--- a/Practica3 DOCUMENTACION.docx
+++ b/Practica3 DOCUMENTACION.docx
@@ -1,200 +1,6 @@
 
 <file path=word/document.xml><?xml version="1.0" encoding="UTF-8" standalone="yes"?>
-<w:document xmlns:o="urn:schemas-microsoft-com:office:office" xmlns:r="http://schemas.openxmlformats.org/officeDocument/2006/relationships" xmlns:v="urn:schemas-microsoft-com:vml" xmlns:w="http://schemas.openxmlformats.org/wordprocessingml/2006/main" xmlns:w10="urn:schemas-microsoft-com:office:word" xmlns:wp="http://schemas.openxmlformats.org/drawingml/2006/wordprocessingDrawing"><w:body><w:tbl><w:tblPr><w:jc w:val="left"/><w:tblInd w:type="dxa" w:w="-108"/><w:tblBorders></w:tblBorders></w:tblPr><w:tblGrid><w:gridCol w:w="5232"/></w:tblGrid><w:tr><w:trPr><w:cantSplit w:val="false"/></w:trPr><w:tc><w:tcPr><w:tcW w:type="dxa" w:w="5232"/><w:tcBorders></w:tcBorders><w:shd w:fill="auto" w:val="clear"/><w:tcMar><w:top w:type="dxa" w:w="0"/><w:left w:type="dxa" w:w="108"/><w:bottom w:type="dxa" w:w="0"/><w:right w:type="dxa" w:w="108"/></w:tcMar></w:tcPr><w:p><w:pPr><w:pStyle w:val="style78"/></w:pPr><w:r><w:rPr><w:rFonts w:ascii="Cambria" w:cs="" w:hAnsi="Cambria"/><w:b/><w:bCs/><w:color w:val="365F91"/><w:sz w:val="48"/><w:szCs w:val="48"/></w:rPr><w:t>Práctica 3</w:t></w:r></w:p></w:tc></w:tr><w:tr><w:trPr><w:cantSplit w:val="false"/></w:trPr><w:tc><w:tcPr><w:tcW w:type="dxa" w:w="5232"/><w:tcBorders></w:tcBorders><w:shd w:fill="auto" w:val="clear"/><w:tcMar><w:top w:type="dxa" w:w="0"/><w:left w:type="dxa" w:w="108"/><w:bottom w:type="dxa" w:w="0"/><w:right w:type="dxa" w:w="108"/></w:tcMar></w:tcPr><w:p><w:pPr><w:pStyle w:val="style78"/></w:pPr><w:r><w:rPr><w:color w:val="484329"/><w:sz w:val="28"/><w:szCs w:val="28"/></w:rPr><w:t>Uso de interfaces graficas en el problema del ciclista</w:t></w:r></w:p></w:tc></w:tr><w:tr><w:trPr><w:cantSplit w:val="false"/></w:trPr><w:tc><w:tcPr><w:tcW w:type="dxa" w:w="5232"/><w:tcBorders></w:tcBorders><w:shd w:fill="auto" w:val="clear"/><w:tcMar><w:top w:type="dxa" w:w="0"/><w:left w:type="dxa" w:w="108"/><w:bottom w:type="dxa" w:w="0"/><w:right w:type="dxa" w:w="108"/></w:tcMar></w:tcPr><w:p><w:pPr><w:pStyle w:val="style78"/></w:pPr><w:r><w:rPr><w:color w:val="484329"/><w:sz w:val="28"/><w:szCs w:val="28"/></w:rPr></w:r></w:p></w:tc></w:tr><w:tr><w:trPr><w:trHeight w:hRule="atLeast" w:val="969"/><w:cantSplit w:val="false"/></w:trPr><w:tc><w:tcPr><w:tcW w:type="dxa" w:w="5232"/><w:tcBorders></w:tcBorders><w:shd w:fill="auto" w:val="clear"/><w:tcMar><w:top w:type="dxa" w:w="0"/><w:left w:type="dxa" w:w="108"/><w:bottom w:type="dxa" w:w="0"/><w:right w:type="dxa" w:w="108"/></w:tcMar></w:tcPr><w:p><w:pPr><w:pStyle w:val="style78"/></w:pPr><w:r><w:rPr><w:b/><w:bCs/></w:rPr><w:t>Juan Carlos Marco,                                                                      Juan Luis Perez,                                                                  Emilio Álvarez Piñeiro.</w:t></w:r></w:p></w:tc></w:tr><w:tr><w:trPr><w:cantSplit w:val="false"/></w:trPr><w:tc><w:tcPr><w:tcW w:type="dxa" w:w="5232"/><w:tcBorders></w:tcBorders><w:shd w:fill="auto" w:val="clear"/><w:tcMar><w:top w:type="dxa" w:w="0"/><w:left w:type="dxa" w:w="108"/><w:bottom w:type="dxa" w:w="0"/><w:right w:type="dxa" w:w="108"/></w:tcMar></w:tcPr><w:p><w:pPr><w:pStyle w:val="style78"/></w:pPr><w:r><w:rPr><w:b/><w:bCs/></w:rPr><w:t>18/04/2013</w:t></w:r></w:p></w:tc></w:tr><w:tr><w:trPr><w:cantSplit w:val="false"/></w:trPr><w:tc><w:tcPr><w:tcW w:type="dxa" w:w="5232"/><w:tcBorders></w:tcBorders><w:shd w:fill="auto" w:val="clear"/><w:tcMar><w:top w:type="dxa" w:w="0"/><w:left w:type="dxa" w:w="108"/><w:bottom w:type="dxa" w:w="0"/><w:right w:type="dxa" w:w="108"/></w:tcMar></w:tcPr><w:p><w:pPr><w:pStyle w:val="style78"/></w:pPr><w:r><w:rPr><w:b/><w:bCs/></w:rPr></w:r></w:p></w:tc></w:tr><w:tr><w:trPr><w:cantSplit w:val="false"/></w:trPr><w:tc><w:tcPr><w:tcW w:type="dxa" w:w="5232"/><w:tcBorders></w:tcBorders><w:shd w:fill="auto" w:val="clear"/><w:tcMar><w:top w:type="dxa" w:w="0"/><w:left w:type="dxa" w:w="108"/><w:bottom w:type="dxa" w:w="0"/><w:right w:type="dxa" w:w="108"/></w:tcMar></w:tcPr><w:p><w:pPr><w:pStyle w:val="style78"/></w:pPr><w:r><w:rPr><w:b/><w:bCs/></w:rPr></w:r></w:p></w:tc></w:tr><w:tr><w:trPr><w:cantSplit w:val="false"/></w:trPr><w:tc><w:tcPr><w:tcW w:type="dxa" w:w="5232"/><w:tcBorders></w:tcBorders><w:shd w:fill="auto" w:val="clear"/><w:tcMar><w:top w:type="dxa" w:w="0"/><w:left w:type="dxa" w:w="108"/><w:bottom w:type="dxa" w:w="0"/><w:right w:type="dxa" w:w="108"/></w:tcMar></w:tcPr><w:p><w:pPr><w:pStyle w:val="style78"/></w:pPr><w:r><w:rPr><w:b/><w:bCs/></w:rPr></w:r></w:p></w:tc></w:tr></w:tbl><w:p><w:pPr><w:sectPr><w:headerReference r:id="rId2" w:type="default"/><w:footerReference r:id="rId3" w:type="default"/><w:type w:val="nextPage"/><w:pgSz w:h="16838" w:w="11906"/><w:pgMar w:bottom="1417" w:footer="720" w:gutter="0" w:header="720" w:left="1701" w:right="1701" w:top="1417"/><w:pgNumType w:fmt="decimal"/><w:formProt w:val="false"/><w:titlePg/><w:textDirection w:val="lrTb"/><w:docGrid w:charSpace="20480" w:linePitch="320" w:type="default"/></w:sectPr><w:pStyle w:val="style0"/></w:pPr><w:r><w:rPr></w:rPr></w:r></w:p><w:p><w:pPr><w:pStyle w:val="style0"/></w:pPr><w:r><w:rPr><w:rFonts w:eastAsia="WenQuanYi Micro Hei"/><w:b/><w:bCs/><w:smallCaps/><w:color w:val="00000A"/><w:sz w:val="32"/><w:szCs w:val="32"/></w:rPr></w:r></w:p><w:p><w:pPr><w:pStyle w:val="style73"/><w:pageBreakBefore/></w:pPr><w:r><w:rPr></w:rPr><w:t>Contenido</w:t></w:r></w:p><w:p><w:pPr><w:pStyle w:val="style0"/><w:tabs><w:tab w:leader="none" w:pos="4252" w:val="center"/><w:tab w:leader="none" w:pos="8504" w:val="right"/></w:tabs><w:spacing w:after="0" w:before="0" w:line="100" w:lineRule="atLeast"/></w:pPr><w:r><w:rPr></w:rPr></w:r></w:p><w:p><w:pPr><w:sectPr><w:headerReference r:id="rId4" w:type="default"/><w:footerReference r:id="rId5" w:type="default"/><w:type w:val="nextPage"/><w:pgSz w:h="16838" w:w="11906"/><w:pgMar w:bottom="1417" w:footer="720" w:gutter="0" w:header="720" w:left="1701" w:right="1701" w:top="1417"/><w:pgNumType w:fmt="decimal"/><w:formProt w:val="false"/><w:titlePg/><w:textDirection w:val="lrTb"/><w:docGrid w:charSpace="20480" w:linePitch="320" w:type="default"/></w:sectPr></w:pPr></w:p><w:p><w:pPr><w:pStyle w:val="style81"/><w:tabs><w:tab w:leader="dot" w:pos="8787" w:val="right"/></w:tabs></w:pPr><w:r><w:fldChar w:fldCharType="begin"></w:fldChar></w:r><w:r><w:instrText> TOC </w:instrText></w:r><w:r><w:fldChar w:fldCharType="separate"/></w:r><w:hyperlink w:anchor="__RefHeading__250_860113062"><w:r><w:rPr><w:rStyle w:val="style61"/></w:rPr><w:t>Preliminares</w:t><w:tab/><w:t>3</w:t></w:r></w:hyperlink></w:p><w:p><w:pPr><w:pStyle w:val="style81"/><w:tabs><w:tab w:leader="dot" w:pos="8787" w:val="right"/></w:tabs></w:pPr><w:hyperlink w:anchor="__RefHeading__334_1925510426"><w:r><w:rPr><w:rStyle w:val="style61"/></w:rPr><w:t xml:space="preserve">Requisitos: </w:t><w:tab/><w:t>3</w:t></w:r></w:hyperlink></w:p><w:p><w:pPr><w:pStyle w:val="style81"/><w:tabs><w:tab w:leader="dot" w:pos="8787" w:val="right"/></w:tabs></w:pPr><w:hyperlink w:anchor="__RefHeading__336_1925510426"><w:r><w:rPr><w:rStyle w:val="style61"/></w:rPr><w:t>Objetivos</w:t><w:tab/><w:t>3</w:t></w:r></w:hyperlink></w:p><w:p><w:pPr><w:pStyle w:val="style82"/><w:tabs><w:tab w:leader="dot" w:pos="8504" w:val="right"/></w:tabs></w:pPr><w:hyperlink w:anchor="__RefHeading__340_1925510426"><w:r><w:rPr><w:rStyle w:val="style61"/></w:rPr><w:t>Estado del Arte</w:t><w:tab/><w:t>5</w:t></w:r></w:hyperlink></w:p><w:p><w:pPr><w:pStyle w:val="style82"/><w:tabs><w:tab w:leader="dot" w:pos="8504" w:val="right"/></w:tabs></w:pPr><w:hyperlink w:anchor="__RefHeading__342_1925510426"><w:r><w:rPr><w:rStyle w:val="style61"/></w:rPr><w:t>Fundamentación teórica:</w:t><w:tab/><w:t>5</w:t></w:r></w:hyperlink></w:p><w:p><w:pPr><w:pStyle w:val="style82"/><w:tabs><w:tab w:leader="dot" w:pos="8504" w:val="right"/></w:tabs></w:pPr><w:hyperlink w:anchor="__RefHeading__344_1925510426"><w:r><w:rPr><w:rStyle w:val="style61"/></w:rPr><w:t>Propuestas de Solución (Solución implementada)</w:t><w:tab/><w:t>5</w:t></w:r></w:hyperlink></w:p><w:p><w:pPr><w:pStyle w:val="style82"/><w:tabs><w:tab w:leader="dot" w:pos="8504" w:val="right"/></w:tabs></w:pPr><w:hyperlink w:anchor="__RefHeading__346_1925510426"><w:r><w:rPr><w:rStyle w:val="style61"/></w:rPr><w:t>Discusión</w:t><w:tab/><w:t>6</w:t></w:r></w:hyperlink></w:p><w:p><w:pPr><w:pStyle w:val="style82"/><w:tabs><w:tab w:leader="dot" w:pos="8504" w:val="right"/></w:tabs></w:pPr><w:hyperlink w:anchor="__RefHeading__348_1925510426"><w:r><w:rPr><w:rStyle w:val="style61"/></w:rPr><w:t>Conclusión</w:t><w:tab/><w:t>6</w:t></w:r></w:hyperlink></w:p><w:p><w:pPr><w:pStyle w:val="style82"/><w:tabs><w:tab w:leader="dot" w:pos="8504" w:val="right"/></w:tabs></w:pPr><w:hyperlink w:anchor="__RefHeading__350_1925510426"><w:r><w:rPr><w:rStyle w:val="style61"/></w:rPr><w:t>Líneas futuras</w:t><w:tab/><w:t>6</w:t></w:r></w:hyperlink></w:p><w:p><w:pPr><w:pStyle w:val="style82"/><w:tabs><w:tab w:leader="dot" w:pos="8504" w:val="right"/></w:tabs></w:pPr><w:hyperlink w:anchor="__RefHeading__354_1925510426"><w:r><w:rPr><w:rStyle w:val="style61"/></w:rPr><w:t>Anexos</w:t><w:tab/><w:t>7</w:t></w:r><w:r><w:fldChar w:fldCharType="end"/></w:r></w:hyperlink></w:p><w:p><w:pPr><w:sectPr><w:type w:val="continuous"/><w:pgSz w:h="16838" w:w="11906"/><w:pgMar w:bottom="1417" w:footer="720" w:gutter="0" w:header="720" w:left="1701" w:right="1701" w:top="1417"/><w:formProt/><w:textDirection w:val="lrTb"/><w:docGrid w:charSpace="20480" w:linePitch="320" w:type="default"/></w:sectPr></w:pPr></w:p><w:p><w:pPr><w:pStyle w:val="style75"/><w:tabs><w:tab w:leader="dot" w:pos="8504" w:val="right"/><w:tab w:leader="dot" w:pos="9638" w:val="right"/></w:tabs></w:pPr><w:hyperlink w:anchor="__RefHeading__354_1925510426"><w:r><w:rPr></w:rPr></w:r></w:hyperlink></w:p><w:p><w:pPr><w:pStyle w:val="style0"/></w:pPr><w:r><w:rPr></w:rPr></w:r></w:p><w:p><w:pPr><w:sectPr><w:type w:val="continuous"/><w:pgSz w:h="16838" w:w="11906"/><w:pgMar w:bottom="1417" w:footer="720" w:gutter="0" w:header="720" w:left="1701" w:right="1701" w:top="1417"/><w:formProt w:val="false"/><w:textDirection w:val="lrTb"/><w:docGrid w:charSpace="20480" w:linePitch="320" w:type="default"/></w:sectPr></w:pPr></w:p><w:p><w:pPr><w:pStyle w:val="style75"/><w:tabs><w:tab w:leader="dot" w:pos="8504" w:val="right"/><w:tab w:leader="dot" w:pos="9638" w:val="right"/></w:tabs></w:pPr><w:hyperlink w:anchor="__RefHeading__354_1925510426"><w:r><w:rPr></w:rPr></w:r></w:hyperlink></w:p><w:p><w:pPr><w:pStyle w:val="style0"/></w:pPr><w:r><w:rPr></w:rPr></w:r></w:p><w:p><w:pPr><w:sectPr><w:type w:val="continuous"/><w:pgSz w:h="16838" w:w="11906"/><w:pgMar w:bottom="1417" w:footer="720" w:gutter="0" w:header="720" w:left="1701" w:right="1701" w:top="1417"/><w:formProt w:val="false"/><w:textDirection w:val="lrTb"/><w:docGrid w:charSpace="20480" w:linePitch="320" w:type="default"/></w:sectPr></w:pPr></w:p><w:p><w:pPr><w:pStyle w:val="style75"/><w:tabs><w:tab w:leader="dot" w:pos="8504" w:val="right"/><w:tab w:leader="dot" w:pos="9638" w:val="right"/></w:tabs></w:pPr><w:hyperlink w:anchor="__RefHeading__354_1925510426"><w:r><w:rPr></w:rPr></w:r></w:hyperlink></w:p><w:p><w:pPr><w:pStyle w:val="style0"/></w:pPr><w:r><w:rPr></w:rPr></w:r></w:p><w:p><w:pPr><w:sectPr><w:type w:val="continuous"/><w:pgSz w:h="16838" w:w="11906"/><w:pgMar w:bottom="1417" w:footer="720" w:gutter="0" w:header="720" w:left="1701" w:right="1701" w:top="1417"/><w:formProt w:val="false"/><w:textDirection w:val="lrTb"/><w:docGrid w:charSpace="20480" w:linePitch="320" w:type="default"/></w:sectPr></w:pPr></w:p><w:p><w:pPr><w:pStyle w:val="style75"/><w:tabs><w:tab w:leader="dot" w:pos="8504" w:val="right"/><w:tab w:leader="dot" w:pos="9638" w:val="right"/></w:tabs></w:pPr><w:hyperlink w:anchor="__RefHeading__1342_1925510426"><w:r><w:rPr></w:rPr></w:r></w:hyperlink></w:p><w:p><w:pPr><w:pStyle w:val="style0"/></w:pPr><w:r><w:rPr></w:rPr></w:r></w:p><w:p><w:pPr><w:sectPr><w:type w:val="continuous"/><w:pgSz w:h="16838" w:w="11906"/><w:pgMar w:bottom="1417" w:footer="720" w:gutter="0" w:header="720" w:left="1701" w:right="1701" w:top="1417"/><w:formProt w:val="false"/><w:textDirection w:val="lrTb"/><w:docGrid w:charSpace="20480" w:linePitch="320" w:type="default"/></w:sectPr></w:pPr></w:p><w:p><w:pPr><w:pStyle w:val="style0"/></w:pPr><w:hyperlink w:anchor="_Toc349066955"><w:r><w:rPr></w:rPr></w:r></w:hyperlink></w:p><w:p><w:pPr><w:pStyle w:val="style0"/></w:pPr><w:r><w:rPr></w:rPr></w:r></w:p><w:p><w:pPr><w:pStyle w:val="style2"/><w:pageBreakBefore/><w:numPr><w:ilvl w:val="1"/><w:numId w:val="3"/></w:numPr></w:pPr><w:bookmarkStart w:id="0" w:name="__RefHeading__250_860113062"/><w:bookmarkEnd w:id="0"/><w:r><w:rPr><w:rFonts w:eastAsia="Arial"/></w:rPr><w:t>Preliminares</w:t></w:r></w:p><w:p><w:pPr><w:pStyle w:val="style63"/></w:pPr><w:r><w:rPr></w:rPr></w:r></w:p><w:p><w:pPr><w:pStyle w:val="style0"/></w:pPr><w:r><w:rPr><w:rFonts w:cs="Arial" w:eastAsia="Arial"/><w:b/><w:sz w:val="24"/></w:rPr><w:t>Título:</w:t></w:r><w:r><w:rPr><w:rFonts w:cs="Arial" w:eastAsia="Arial"/><w:color w:val="000000"/><w:sz w:val="18"/></w:rPr><w:t xml:space="preserve"> Uso de Interfaces de usuario y/o comandos en el problema de las carreras.</w:t></w:r></w:p><w:p><w:pPr><w:pStyle w:val="style0"/></w:pPr><w:r><w:rPr><w:rFonts w:cs="Arial" w:eastAsia="Arial"/><w:b/><w:sz w:val="24"/></w:rPr><w:t>Fecha de entrega:</w:t></w:r><w:r><w:rPr><w:rFonts w:cs="Arial" w:eastAsia="Arial"/><w:sz w:val="18"/></w:rPr><w:t xml:space="preserve"> 28 de Febrero de 2013.</w:t></w:r></w:p><w:p><w:pPr><w:pStyle w:val="style2"/><w:numPr><w:ilvl w:val="1"/><w:numId w:val="3"/></w:numPr></w:pPr><w:bookmarkStart w:id="1" w:name="__RefHeading__334_1925510426"/><w:bookmarkStart w:id="2" w:name="_Toc349066956"/><w:bookmarkEnd w:id="1"/><w:bookmarkEnd w:id="2"/><w:r><w:rPr><w:rFonts w:eastAsia="Arial"/></w:rPr><w:t xml:space="preserve">Requisitos: </w:t></w:r></w:p><w:p><w:pPr><w:pStyle w:val="style0"/><w:spacing w:after="0" w:before="0" w:line="100" w:lineRule="atLeast"/></w:pPr><w:r><w:rPr></w:rPr></w:r></w:p><w:p><w:pPr><w:pStyle w:val="style72"/><w:numPr><w:ilvl w:val="0"/><w:numId w:val="4"/></w:numPr></w:pPr><w:r><w:rPr><w:sz w:val="20"/><w:szCs w:val="20"/></w:rPr><w:t>Conocer la teoría de los temas 1 a 7.</w:t></w:r></w:p><w:p><w:pPr><w:pStyle w:val="style72"/><w:numPr><w:ilvl w:val="0"/><w:numId w:val="4"/></w:numPr></w:pPr><w:r><w:rPr><w:sz w:val="20"/><w:szCs w:val="20"/></w:rPr><w:t>Tener claros los conceptos vistos en prácticas anteriores.</w:t></w:r></w:p><w:p><w:pPr><w:pStyle w:val="style72"/><w:numPr><w:ilvl w:val="0"/><w:numId w:val="4"/></w:numPr></w:pPr><w:r><w:rPr><w:sz w:val="20"/><w:szCs w:val="20"/></w:rPr><w:t>Tener claros los conceptos sobre el uso de ficheros en java.</w:t></w:r></w:p><w:p><w:pPr><w:pStyle w:val="style72"/><w:numPr><w:ilvl w:val="0"/><w:numId w:val="4"/></w:numPr></w:pPr><w:r><w:rPr><w:sz w:val="20"/><w:szCs w:val="20"/></w:rPr><w:t>Conocer en profundizad  los conceptos de polimorfismo, genéricos, vinculación dinámica, etc.</w:t></w:r></w:p><w:p><w:pPr><w:pStyle w:val="style72"/><w:numPr><w:ilvl w:val="0"/><w:numId w:val="4"/></w:numPr></w:pPr><w:r><w:rPr><w:sz w:val="20"/><w:szCs w:val="20"/></w:rPr><w:t>Conocimientos básicos de ciclismo. (Se aportan por la cátedra).</w:t></w:r></w:p><w:p><w:pPr><w:pStyle w:val="style72"/><w:numPr><w:ilvl w:val="0"/><w:numId w:val="4"/></w:numPr></w:pPr><w:r><w:rPr></w:rPr><w:t>Conocimientos básicos de física.</w:t></w:r></w:p><w:p><w:pPr><w:pStyle w:val="style2"/><w:numPr><w:ilvl w:val="1"/><w:numId w:val="3"/></w:numPr></w:pPr><w:bookmarkStart w:id="3" w:name="__RefHeading__336_1925510426"/><w:bookmarkStart w:id="4" w:name="_Toc349066957"/><w:bookmarkEnd w:id="3"/><w:bookmarkEnd w:id="4"/><w:r><w:rPr><w:rFonts w:eastAsia="Arial"/></w:rPr><w:t>Objetivos</w:t></w:r></w:p><w:p><w:pPr><w:pStyle w:val="style63"/></w:pPr><w:r><w:rPr></w:rPr></w:r></w:p><w:p><w:pPr><w:pStyle w:val="style0"/><w:spacing w:after="0" w:before="0" w:line="100" w:lineRule="atLeast"/></w:pPr><w:r><w:rPr><w:rFonts w:cs="Arial" w:eastAsia="Arial"/><w:b/><w:color w:val="000000"/><w:sz w:val="20"/></w:rPr><w:t>General</w:t></w:r><w:r><w:rPr><w:rFonts w:cs="Arial" w:eastAsia="Arial"/><w:color w:val="000000"/><w:sz w:val="20"/></w:rPr><w:t>:</w:t></w:r><w:r><w:rPr></w:rPr><w:t xml:space="preserve"> </w:t></w:r></w:p><w:p><w:pPr><w:pStyle w:val="style72"/><w:numPr><w:ilvl w:val="0"/><w:numId w:val="5"/></w:numPr><w:spacing w:after="0" w:before="0" w:line="100" w:lineRule="atLeast"/></w:pPr><w:r><w:rPr><w:rFonts w:cs="Arial" w:eastAsia="Arial"/><w:color w:val="000000"/><w:sz w:val="20"/></w:rPr><w:t>Aﬁanzar los conocimientos adquiridos de Metodología de la Programación y añadir los recibidos sobre el uso de ﬁcheros,  interacción con usuarios, etc...</w:t></w:r></w:p><w:p><w:pPr><w:pStyle w:val="style72"/><w:numPr><w:ilvl w:val="0"/><w:numId w:val="5"/></w:numPr><w:spacing w:after="0" w:before="0" w:line="100" w:lineRule="atLeast"/></w:pPr><w:r><w:rPr><w:rFonts w:cs="Arial" w:eastAsia="Arial"/><w:color w:val="000000"/><w:sz w:val="20"/></w:rPr><w:t>Incluir lo aprendido sobre genéricos a la práctica 1 como siguiente nivel de desarrollo.</w:t></w:r></w:p><w:p><w:pPr><w:pStyle w:val="style0"/><w:spacing w:after="0" w:before="0" w:line="100" w:lineRule="atLeast"/></w:pPr><w:r><w:rPr><w:rFonts w:cs="Arial" w:eastAsia="Arial"/><w:b/><w:color w:val="000000"/><w:sz w:val="20"/></w:rPr><w:t>Particulares</w:t></w:r><w:r><w:rPr><w:rFonts w:cs="Arial" w:eastAsia="Arial"/><w:color w:val="000000"/><w:sz w:val="20"/></w:rPr><w:t>:</w:t></w:r></w:p><w:p><w:pPr><w:pStyle w:val="style72"/><w:numPr><w:ilvl w:val="0"/><w:numId w:val="6"/></w:numPr><w:spacing w:after="0" w:before="0" w:line="100" w:lineRule="atLeast"/></w:pPr><w:r><w:rPr><w:sz w:val="20"/><w:szCs w:val="20"/></w:rPr><w:t>Estudiar la interacción con usuarios mediante teclado y pantalla.</w:t></w:r></w:p><w:p><w:pPr><w:pStyle w:val="style72"/><w:numPr><w:ilvl w:val="0"/><w:numId w:val="6"/></w:numPr><w:spacing w:after="0" w:before="0" w:line="100" w:lineRule="atLeast"/></w:pPr><w:r><w:rPr><w:sz w:val="20"/><w:szCs w:val="20"/></w:rPr><w:t>Estudiar el uso de ﬁcheros, su comportamiento y compartición.</w:t></w:r></w:p><w:p><w:pPr><w:pStyle w:val="style72"/><w:numPr><w:ilvl w:val="0"/><w:numId w:val="6"/></w:numPr><w:spacing w:after="0" w:before="0" w:line="100" w:lineRule="atLeast"/></w:pPr><w:r><w:rPr><w:sz w:val="20"/><w:szCs w:val="20"/></w:rPr><w:t xml:space="preserve">Aplicar los conocimientos adquiridos sobre genéricos (enumerados, mapas, etc…). </w:t></w:r></w:p><w:p><w:pPr><w:pStyle w:val="style72"/><w:numPr><w:ilvl w:val="0"/><w:numId w:val="6"/></w:numPr><w:spacing w:after="0" w:before="0" w:line="100" w:lineRule="atLeast"/></w:pPr><w:r><w:rPr><w:sz w:val="20"/><w:szCs w:val="20"/></w:rPr><w:t xml:space="preserve">Ampliar el número de actores y objetivos de </w:t></w:r><w:r><w:rPr><w:b/><w:sz w:val="20"/><w:szCs w:val="20"/></w:rPr><w:t>cambios dinámicos</w:t></w:r><w:r><w:rPr><w:sz w:val="20"/><w:szCs w:val="20"/></w:rPr><w:t xml:space="preserve"> en el programa para orientar la práctica hacia el siguiente nivel, que se corresponderá con la práctica 3.</w:t></w:r></w:p><w:p><w:pPr><w:pStyle w:val="style72"/><w:numPr><w:ilvl w:val="0"/><w:numId w:val="6"/></w:numPr><w:spacing w:after="0" w:before="0" w:line="100" w:lineRule="atLeast"/></w:pPr><w:r><w:rPr><w:sz w:val="20"/><w:szCs w:val="20"/></w:rPr><w:t>Aﬁanzar conceptos de Física básica, aplicados a la bicicleta, claramente enmohecidos.</w:t></w:r></w:p><w:p><w:pPr><w:pStyle w:val="style72"/><w:numPr><w:ilvl w:val="0"/><w:numId w:val="6"/></w:numPr><w:spacing w:after="0" w:before="0" w:line="100" w:lineRule="atLeast"/></w:pPr><w:r><w:rPr><w:sz w:val="20"/><w:szCs w:val="20"/></w:rPr><w:t>Utilizar Eclipse y JUnit.</w:t></w:r></w:p><w:p><w:pPr><w:pStyle w:val="style72"/><w:spacing w:after="0" w:before="0" w:line="100" w:lineRule="atLeast"/><w:ind w:hanging="0" w:left="1080" w:right="0"/></w:pPr><w:r><w:rPr></w:rPr></w:r></w:p><w:p><w:pPr><w:pStyle w:val="style0"/><w:spacing w:after="0" w:before="200"/></w:pPr><w:bookmarkStart w:id="5" w:name="_Toc349066958"/><w:r><w:rPr><w:rStyle w:val="style22"/></w:rPr><w:t>Resumen:</w:t></w:r><w:bookmarkEnd w:id="5"/><w:r><w:rPr><w:rFonts w:cs="Arial" w:eastAsia="Arial"/><w:b/><w:sz w:val="24"/></w:rPr><w:t xml:space="preserve"> </w:t></w:r></w:p><w:p><w:pPr><w:pStyle w:val="style0"/><w:spacing w:after="0" w:before="200"/></w:pPr><w:r><w:rPr><w:rFonts w:cs="Arial" w:eastAsia="Arial"/><w:b/><w:sz w:val="24"/></w:rPr><w:tab/></w:r><w:r><w:rPr><w:rFonts w:cs="Arial" w:eastAsia="Arial"/></w:rPr><w:t>Se han realizado las modificaciones necesarias para que en la aplicación pueda haber más de un ciclista “corriendo” al mismo tiempo y que éstos compartan el circuito y las condiciones atmosféricas a lo largo de la carrera.</w:t></w:r></w:p><w:p><w:pPr><w:pStyle w:val="style0"/><w:spacing w:after="0" w:before="200"/></w:pPr><w:r><w:rPr><w:rFonts w:cs="Arial" w:eastAsia="Arial"/><w:b/></w:rPr><w:tab/></w:r><w:r><w:rPr><w:rFonts w:cs="Arial" w:eastAsia="Arial"/></w:rPr><w:t>Se han añadido factores externos, como la pendiente de la carretera y la influencia del viento sobre la aceleración, los cuales afectan a la bicicleta reduciendo o aumentando su velocidad. Estos factores se modifican a lo largo de la ejecución de la aplicación y así se refleja en el comportamiento de los “corredores” dependiendo del tiempo transcurrido y la distancia recorrida.</w:t></w:r></w:p><w:p><w:pPr><w:pStyle w:val="style0"/><w:spacing w:after="0" w:before="200"/><w:ind w:firstLine="708" w:left="0" w:right="0"/></w:pPr><w:r><w:rPr><w:rFonts w:cs="Arial" w:eastAsia="Arial"/></w:rPr><w:t>También se ha introducido un Parser capaz de leer comandos predeterminados desde fichero o desde consola y hacer que se ejecuten en el “objeto” (entendido como receptor del comando) indicado por el usuario por consola o por fichero.</w:t></w:r></w:p><w:p><w:pPr><w:pStyle w:val="style0"/><w:spacing w:after="0" w:before="200"/><w:ind w:firstLine="708" w:left="0" w:right="0"/></w:pPr><w:r><w:rPr><w:rFonts w:cs="Arial" w:eastAsia="Arial"/></w:rPr></w:r></w:p><w:p><w:pPr><w:pStyle w:val="style0"/><w:spacing w:after="0" w:before="200"/><w:ind w:firstLine="708" w:left="0" w:right="0"/></w:pPr><w:r><w:rPr></w:rPr></w:r></w:p><w:p><w:pPr><w:pStyle w:val="style0"/><w:spacing w:after="0" w:before="200"/></w:pPr><w:bookmarkStart w:id="6" w:name="_Toc349066959"/><w:bookmarkEnd w:id="6"/><w:r><w:rPr><w:rStyle w:val="style22"/><w:lang w:val="en-US"/></w:rPr><w:t>Abstract</w:t></w:r></w:p><w:p><w:pPr><w:pStyle w:val="style0"/><w:spacing w:after="0" w:before="200"/><w:ind w:firstLine="708" w:left="0" w:right="0"/></w:pPr><w:bookmarkStart w:id="7" w:name="result_box"/><w:bookmarkEnd w:id="7"/><w:r><w:rPr><w:lang w:val="en-US"/></w:rPr><w:t>With the recent modifications several cyclist can “run” at the same time and share de track and weather conditions in the application.</w:t></w:r></w:p><w:p><w:pPr><w:pStyle w:val="style0"/><w:spacing w:after="0" w:before="200"/></w:pPr><w:r><w:rPr><w:lang w:val="en-US"/></w:rPr><w:tab/><w:t>External factors have been added, such as the slope of the track and the direction of the wind and their influence over the bikes´ acceleration and speed. These factors are modified during the execution of the application and, as such, it is reflected on the behavior of the cyclist depending on the time lapsed and the distance traveled.</w:t></w:r></w:p><w:p><w:pPr><w:pStyle w:val="style0"/><w:spacing w:after="0" w:before="200"/></w:pPr><w:r><w:rPr><w:lang w:val="en-US"/></w:rPr><w:tab/><w:t>Also, a Parser class has been added which is able to read predetermined commands from files or console and make them execute on the specified “object” ( the receptor of the command) indicated by the user by console or file.</w:t></w:r></w:p><w:p><w:pPr><w:pStyle w:val="style0"/><w:spacing w:after="0" w:before="200"/></w:pPr><w:r><w:rPr><w:lang w:val="en-US"/></w:rPr></w:r></w:p><w:p><w:pPr><w:pStyle w:val="style0"/><w:spacing w:after="0" w:before="200"/></w:pPr><w:bookmarkStart w:id="8" w:name="_Toc349066960"/><w:r><w:rPr><w:rStyle w:val="style22"/></w:rPr><w:t>Observaciones</w:t></w:r><w:r><w:rPr><w:rStyle w:val="style22"/><w:sz w:val="20"/><w:szCs w:val="20"/></w:rPr><w:t>:</w:t></w:r><w:bookmarkEnd w:id="8"/><w:r><w:rPr><w:rFonts w:cs="Arial" w:eastAsia="Arial"/><w:b/><w:sz w:val="20"/><w:szCs w:val="20"/></w:rPr><w:t xml:space="preserve"> </w:t></w:r><w:r><w:rPr><w:rFonts w:cs="Arial" w:eastAsia="Arial"/><w:sz w:val="20"/><w:szCs w:val="20"/></w:rPr><w:t>Ninguna reseñable.</w:t></w:r></w:p><w:p><w:pPr><w:pStyle w:val="style0"/><w:spacing w:after="0" w:before="200"/></w:pPr><w:r><w:rPr></w:rPr></w:r></w:p><w:p><w:pPr><w:pStyle w:val="style0"/><w:spacing w:after="0" w:before="200"/></w:pPr><w:bookmarkStart w:id="9" w:name="_Toc349066961"/><w:r><w:rPr><w:rStyle w:val="style22"/></w:rPr><w:t>Sugerencias</w:t></w:r><w:r><w:rPr><w:rStyle w:val="style22"/><w:sz w:val="20"/><w:szCs w:val="20"/></w:rPr><w:t>:</w:t></w:r><w:bookmarkEnd w:id="9"/><w:r><w:rPr><w:rFonts w:cs="Arial" w:eastAsia="Arial"/><w:b/><w:sz w:val="20"/><w:szCs w:val="20"/></w:rPr><w:t xml:space="preserve"> </w:t></w:r><w:bookmarkStart w:id="10" w:name="__RefHeading__338_1925510426"/><w:bookmarkStart w:id="11" w:name="_Toc349066962"/><w:bookmarkEnd w:id="10"/><w:bookmarkEnd w:id="11"/><w:r><w:rPr><w:rFonts w:cs="Arial" w:eastAsia="Arial"/><w:sz w:val="20"/><w:szCs w:val="20"/></w:rPr><w:t>Creemos que sería positivo ahondar más en la fase de especificación previa a la práctica para dictaminar sin lugar a errores cuáles son las expectativas que se tienen respecto a la misma y para reducir al máximo las posibles, y por otro lado inevitables, interpretaciones erróneas o insuficientes de lo exigido por parte  del profesorado.</w:t></w:r></w:p><w:p><w:pPr><w:pStyle w:val="style0"/><w:spacing w:after="0" w:before="200"/></w:pPr><w:r><w:rPr><w:rFonts w:cs="Arial" w:eastAsia="Arial"/><w:sz w:val="20"/><w:szCs w:val="20"/></w:rPr></w:r></w:p><w:p><w:pPr><w:pStyle w:val="style0"/><w:spacing w:after="0" w:before="200"/></w:pPr><w:r><w:rPr><w:rFonts w:eastAsia="Arial"/><w:b/><w:sz w:val="26"/><w:szCs w:val="26"/></w:rPr><w:t>Introducción</w:t></w:r></w:p><w:p><w:pPr><w:pStyle w:val="style63"/></w:pPr><w:r><w:rPr></w:rPr></w:r></w:p><w:p><w:pPr><w:pStyle w:val="style63"/><w:ind w:firstLine="708" w:left="0" w:right="0"/></w:pPr><w:r><w:rPr><w:rFonts w:eastAsia="Arial"/></w:rPr><w:t>Se han aplicado todos los conocimientos adquiridos sobre genéricos y, en especial, de enumerados para poder incluir la influencia de los factores externos sobre los corredores. Se ha intentado que los factores externos se incorporen desde ficheros y que se apliquen sobre los corredores según avanzan en el circuito.</w:t></w:r></w:p><w:p><w:pPr><w:pStyle w:val="style63"/><w:ind w:firstLine="708" w:left="0" w:right="0"/></w:pPr><w:r><w:rPr><w:rFonts w:eastAsia="Arial"/></w:rPr><w:t xml:space="preserve">También se ha conseguido que el usuario pueda </w:t></w:r><w:r><w:rPr><w:rFonts w:eastAsia="Arial"/><w:b/></w:rPr><w:t xml:space="preserve">influir de forma dinámica </w:t></w:r><w:r><w:rPr><w:rFonts w:eastAsia="Arial"/></w:rPr><w:t>sobre los corredores, introduciendo por consola comandos, que son procesados mediante un “conjunto” de comandos predeterminados (cambiar de marcha, frenar, etc…), que además incluyen como parámetro el corredor sobre el que se van a ejecutar y que estos modifiquen las condiciones del corredor indicado y, por tanto, de la carrera.</w:t></w:r></w:p><w:p><w:pPr><w:pStyle w:val="style63"/><w:ind w:firstLine="708" w:left="0" w:right="0"/></w:pPr><w:r><w:rPr><w:rFonts w:eastAsia="Arial"/></w:rPr></w:r></w:p><w:p><w:pPr><w:pStyle w:val="style63"/><w:ind w:firstLine="708" w:left="0" w:right="0"/></w:pPr><w:r><w:rPr></w:rPr></w:r></w:p><w:p><w:pPr><w:pStyle w:val="style1"/><w:numPr><w:ilvl w:val="0"/><w:numId w:val="2"/></w:numPr></w:pPr><w:bookmarkStart w:id="12" w:name="__RefHeading__340_1925510426"/><w:bookmarkStart w:id="13" w:name="_Toc349066963"/><w:bookmarkEnd w:id="12"/><w:bookmarkEnd w:id="13"/><w:r><w:rPr><w:rFonts w:eastAsia="Arial"/></w:rPr><w:t>Estado del Arte</w:t></w:r></w:p><w:p><w:pPr><w:pStyle w:val="style0"/><w:ind w:hanging="0" w:left="360" w:right="0"/></w:pPr><w:r><w:rPr></w:rPr></w:r></w:p><w:p><w:pPr><w:pStyle w:val="style0"/><w:ind w:hanging="0" w:left="360" w:right="0"/></w:pPr><w:r><w:rPr></w:rPr><w:t>Definiciones:</w:t></w:r></w:p><w:p><w:pPr><w:pStyle w:val="style0"/><w:numPr><w:ilvl w:val="0"/><w:numId w:val="7"/></w:numPr></w:pPr><w:r><w:rPr></w:rPr><w:t xml:space="preserve">Enumerados: Un enumerado es un tipo especial de datos que permite comparar una variable con un conjunto determinado de constantes. La variable debe ser igual a uno de los valores que han sido predefinidos </w:t></w:r><w:r><w:rPr><w:color w:val="000000"/></w:rPr><w:t>(más información en la bibliografía).</w:t></w:r></w:p><w:p><w:pPr><w:pStyle w:val="style0"/><w:numPr><w:ilvl w:val="0"/><w:numId w:val="7"/></w:numPr></w:pPr><w:r><w:rPr></w:rPr><w:t>Listas: Una colección o secuencia ordenada de elementos</w:t></w:r><w:r><w:rPr><w:color w:val="000000"/></w:rPr><w:t>. El usuario puede acceder a los elementos de la lista a través de un índice de tipo entero y buscar elementos en la lista (más información en la bibliografía).</w:t></w:r></w:p><w:p><w:pPr><w:pStyle w:val="style0"/><w:numPr><w:ilvl w:val="0"/><w:numId w:val="7"/></w:numPr></w:pPr><w:r><w:rPr></w:rPr><w:t xml:space="preserve">Parser: O en castellano, analizador sintáctico, convierte el texto de entrada en otras estructuras que son útiles para su posterior uso. </w:t></w:r></w:p><w:p><w:pPr><w:pStyle w:val="style1"/><w:numPr><w:ilvl w:val="0"/><w:numId w:val="2"/></w:numPr></w:pPr><w:bookmarkStart w:id="14" w:name="__RefHeading__342_1925510426"/><w:bookmarkStart w:id="15" w:name="_Toc349066964"/><w:bookmarkEnd w:id="14"/><w:bookmarkEnd w:id="15"/><w:r><w:rPr><w:rFonts w:eastAsia="Arial"/></w:rPr><w:t>Fundamentación teórica:</w:t></w:r></w:p><w:p><w:pPr><w:pStyle w:val="style63"/></w:pPr><w:r><w:rPr></w:rPr></w:r></w:p><w:p><w:pPr><w:pStyle w:val="style0"/><w:ind w:hanging="0" w:left="432" w:right="0"/></w:pPr><w:r><w:rPr></w:rPr><w:t>Sobre el uso del Parser:</w:t></w:r></w:p><w:p><w:pPr><w:pStyle w:val="style0"/><w:ind w:hanging="0" w:left="432" w:right="0"/></w:pPr><w:r><w:rPr></w:rPr><w:tab/><w:t>Las diferentes opciones para la identificación del objeto sobre el que se va a ejecutar un comando determinado es uno de los principales problemas de la práctica. Las soluciones posibles que ha tenido en cuenta el grupo han sido, o pasarle al Parser una lista con referencias a los objetos en ejecución desde una instancia superior, o hacer que, de alguna manera diferente, el Parser pueda determinar cuál es el objeto sobre el que se va a ejecutar el comando y poder llamar así al método indicado.</w:t></w:r></w:p><w:p><w:pPr><w:pStyle w:val="style0"/><w:ind w:hanging="0" w:left="432" w:right="0"/></w:pPr><w:r><w:rPr></w:rPr></w:r></w:p><w:p><w:pPr><w:pStyle w:val="style63"/><w:ind w:hanging="0" w:left="432" w:right="0"/></w:pPr><w:r><w:rPr></w:rPr><w:t>Sobre los Factores externos:</w:t></w:r></w:p><w:p><w:pPr><w:pStyle w:val="style63"/><w:ind w:hanging="0" w:left="432" w:right="0"/></w:pPr><w:r><w:rPr></w:rPr><w:tab/><w:t>La principal dificultad de la programación de los factores externos radicaba en cómo convertir una entrada de una cadena desde fichero en una entidad que fuese capaz de modificar la velocidad de los corredores. La solución propuesta se basa en el uso de enumerados para la identificación de los factores desde fichero.</w:t></w:r></w:p><w:p><w:pPr><w:pStyle w:val="style0"/><w:ind w:hanging="0" w:left="432" w:right="0"/></w:pPr><w:r><w:rPr></w:rPr></w:r></w:p><w:p><w:pPr><w:pStyle w:val="style1"/><w:numPr><w:ilvl w:val="0"/><w:numId w:val="2"/></w:numPr></w:pPr><w:bookmarkStart w:id="16" w:name="__RefHeading__344_1925510426"/><w:bookmarkStart w:id="17" w:name="_Toc349066965"/><w:bookmarkEnd w:id="16"/><w:bookmarkEnd w:id="17"/><w:r><w:rPr><w:rFonts w:eastAsia="Arial"/></w:rPr><w:t>Propuestas de Solución (Solución implementada)</w:t></w:r></w:p><w:p><w:pPr><w:pStyle w:val="style0"/><w:spacing w:after="0" w:before="480"/><w:ind w:firstLine="432" w:left="0" w:right="0"/></w:pPr><w:r><w:rPr><w:rFonts w:cs="Arial" w:eastAsia="Arial"/><w:sz w:val="20"/><w:szCs w:val="20"/></w:rPr><w:t>Sobre el uso del Parser:</w:t></w:r></w:p><w:p><w:pPr><w:pStyle w:val="style0"/><w:spacing w:after="0" w:before="480"/><w:ind w:firstLine="432" w:left="0" w:right="0"/></w:pPr><w:r><w:rPr><w:rFonts w:cs="Arial" w:eastAsia="Arial"/></w:rPr><w:tab/><w:t xml:space="preserve">Dado que la mayoría de las soluciones encontradas para la vinculación de comandos con los objetos sobre los que ejecutarse se basaban en el uso de Threads, y dado que estos no habían sido impartidos todavía, se ha optado por pasarle por parámetro la lista de objetos “ejecutables” al Parser como solución </w:t></w:r><w:r><w:rPr><w:rFonts w:cs="Arial" w:eastAsia="Arial"/><w:b/></w:rPr><w:t>provisional</w:t></w:r><w:r><w:rPr><w:rFonts w:cs="Arial" w:eastAsia="Arial"/></w:rPr><w:t xml:space="preserve">. Para las sucesivas prácticas se está estudiando la implantación de una solución mediante el uso de </w:t></w:r><w:r><w:rPr><w:rFonts w:cs="Arial" w:eastAsia="Arial"/><w:b/></w:rPr><w:t xml:space="preserve">Dispatchers </w:t></w:r><w:r><w:rPr><w:rFonts w:cs="Arial" w:eastAsia="Arial"/></w:rPr><w:t>de Akka (para más información consular la bibliografía), que permitirían la redirección al objeto deseado sin el paso de listas por parámetro.</w:t></w:r></w:p><w:p><w:pPr><w:pStyle w:val="style0"/><w:spacing w:after="0" w:before="480"/><w:ind w:firstLine="432" w:left="0" w:right="0"/></w:pPr><w:r><w:rPr><w:rFonts w:cs="Arial" w:eastAsia="Arial"/></w:rPr><w:t>Sobre los Factores externos:</w:t></w:r></w:p><w:p><w:pPr><w:pStyle w:val="style0"/><w:spacing w:after="0" w:before="480"/><w:ind w:firstLine="432" w:left="0" w:right="0"/></w:pPr><w:r><w:rPr><w:rFonts w:cs="Arial" w:eastAsia="Arial"/></w:rPr><w:t>En la solución implementada se reconocen los factores externos desde ficheros mediante el uso de enumerados  y se almacenan como atributos de cada corredor, siendo tomados en cuenta para el cálculo de la velocidad, y siendo actualizados  varias veces a lo largo de la ejecución de la aplicación.</w:t></w:r></w:p><w:p><w:pPr><w:pStyle w:val="style1"/><w:numPr><w:ilvl w:val="0"/><w:numId w:val="2"/></w:numPr></w:pPr><w:bookmarkStart w:id="18" w:name="__RefHeading__346_1925510426"/><w:bookmarkStart w:id="19" w:name="_Toc349066966"/><w:bookmarkEnd w:id="18"/><w:bookmarkEnd w:id="19"/><w:r><w:rPr><w:rFonts w:eastAsia="Arial"/></w:rPr><w:t>Discusión</w:t></w:r></w:p><w:p><w:pPr><w:pStyle w:val="style63"/></w:pPr><w:r><w:rPr></w:rPr></w:r></w:p><w:p><w:pPr><w:pStyle w:val="style0"/><w:ind w:firstLine="432" w:left="0" w:right="0"/></w:pPr><w:r><w:rPr><w:color w:val="000000"/><w:shd w:fill="FFFFFF" w:val="clear"/></w:rPr><w:t>La dificultad principal de la práctica radica en dos puntos:</w:t></w:r></w:p><w:p><w:pPr><w:pStyle w:val="style0"/><w:ind w:firstLine="432" w:left="0" w:right="0"/></w:pPr><w:r><w:rPr><w:color w:val="000000"/><w:shd w:fill="FFFFFF" w:val="clear"/></w:rPr><w:t>-</w:t><w:tab/><w:t>La dificultad de incluir, identificar y codificar elementos leídos desde ficheros y consola para que influyan de manera dinámica en la aplicación y sean capaces de modificar las condiciones para cada corredor.</w:t></w:r></w:p><w:p><w:pPr><w:pStyle w:val="style0"/><w:ind w:firstLine="432" w:left="0" w:right="0"/></w:pPr><w:r><w:rPr><w:color w:val="000000"/><w:shd w:fill="FFFFFF" w:val="clear"/></w:rPr><w:t>-</w:t><w:tab/><w:t xml:space="preserve">La dificulta de identificar y reconocer objetos en ejecución y pasarles mensajes de forma relativamente dinámica dependiendo de cómo se desarrollen las condiciones en las que se ejecutan. </w:t></w:r></w:p><w:p><w:pPr><w:pStyle w:val="style0"/><w:ind w:firstLine="432" w:left="0" w:right="0"/></w:pPr><w:r><w:rPr><w:color w:val="000000"/><w:shd w:fill="FFFFFF" w:val="clear"/></w:rPr><w:t>Además, se ha pretendido aplicar los factores de calidad del software en lo máximo posible para facilitar la legibilidad y la extensibilidad del código.</w:t></w:r><w:r><w:rPr></w:rPr><w:t xml:space="preserve"> </w:t></w:r><w:r><w:rPr><w:color w:val="000000"/><w:shd w:fill="FFFFFF" w:val="clear"/></w:rPr><w:t>La salida de datos está centralizada, permitiendo así poder usar otros métodos (Swing, etc…).</w:t></w:r></w:p><w:p><w:pPr><w:pStyle w:val="style0"/><w:ind w:firstLine="432" w:left="0" w:right="0"/></w:pPr><w:r><w:rPr><w:color w:val="000000"/><w:shd w:fill="FFFFFF" w:val="clear"/></w:rPr><w:t>Se han realizado un juego de pruebas que es suficiente para demostrar la corrección del programa.</w:t></w:r></w:p><w:p><w:pPr><w:pStyle w:val="style1"/><w:numPr><w:ilvl w:val="0"/><w:numId w:val="2"/></w:numPr></w:pPr><w:bookmarkStart w:id="20" w:name="__RefHeading__348_1925510426"/><w:bookmarkStart w:id="21" w:name="_Toc349066967"/><w:bookmarkEnd w:id="20"/><w:bookmarkEnd w:id="21"/><w:r><w:rPr><w:rFonts w:eastAsia="Arial"/></w:rPr><w:t>Conclusión</w:t></w:r></w:p><w:p><w:pPr><w:pStyle w:val="style63"/></w:pPr><w:r><w:rPr></w:rPr></w:r></w:p><w:p><w:pPr><w:pStyle w:val="style0"/><w:ind w:firstLine="432" w:left="0" w:right="0"/></w:pPr><w:bookmarkStart w:id="22" w:name="internal-source-marker_0.443548841996216"/><w:bookmarkEnd w:id="22"/><w:r><w:rPr><w:rFonts w:eastAsia="Arial"/><w:color w:val="000000"/><w:shd w:fill="FFFFFF" w:val="clear"/></w:rPr><w:t>Esta práctica, nos ha servido para acercarnos más al lenguaje Java,  a los conceptos de la POO, y a crear un buen código, ya que una vez más, hemos aplicado los factores de calidad del software.</w:t></w:r></w:p><w:p><w:pPr><w:pStyle w:val="style0"/><w:ind w:firstLine="432" w:left="0" w:right="0"/></w:pPr><w:r><w:rPr><w:rFonts w:eastAsia="Arial"/><w:color w:val="000000"/><w:shd w:fill="FFFFFF" w:val="clear"/></w:rPr><w:t>Creemos que los resultados obtenidos de la solución implementada son positivos ya que, aunque no es la implementación deseada, cumple con la especificación de la práctica y nos sirve como solución provisional mientras ahondamos en el estudio de Threads que nos servirán para mejorar la implementación en las prácticas sucesivas.</w:t></w:r></w:p><w:p><w:pPr><w:pStyle w:val="style0"/><w:ind w:firstLine="432" w:left="0" w:right="0"/></w:pPr><w:r><w:rPr><w:rFonts w:eastAsia="Arial"/><w:color w:val="000000"/><w:shd w:fill="FFFFFF" w:val="clear"/></w:rPr><w:t>Por lo dicho anteriormente, pensamos que hemos cumplido con los objetivos marcados.</w:t></w:r><w:r><w:rPr><w:rFonts w:eastAsia="Arial"/></w:rPr><w:br/></w:r></w:p><w:p><w:pPr><w:pStyle w:val="style63"/></w:pPr><w:r><w:rPr></w:rPr></w:r></w:p><w:p><w:pPr><w:pStyle w:val="style1"/><w:numPr><w:ilvl w:val="0"/><w:numId w:val="2"/></w:numPr></w:pPr><w:bookmarkStart w:id="23" w:name="__RefHeading__350_1925510426"/><w:bookmarkStart w:id="24" w:name="_Toc349066968"/><w:bookmarkEnd w:id="23"/><w:bookmarkEnd w:id="24"/><w:r><w:rPr><w:rFonts w:eastAsia="Arial"/></w:rPr><w:t>Líneas futuras</w:t></w:r></w:p><w:p><w:pPr><w:pStyle w:val="style0"/></w:pPr><w:r><w:rPr></w:rPr></w:r></w:p><w:p><w:pPr><w:pStyle w:val="style0"/><w:ind w:firstLine="432" w:left="0" w:right="0"/></w:pPr><w:bookmarkStart w:id="25" w:name="_GoBack"/><w:bookmarkStart w:id="26" w:name="__RefHeading__352_1925510426"/><w:bookmarkStart w:id="27" w:name="_Toc349066969"/><w:bookmarkEnd w:id="25"/><w:bookmarkEnd w:id="26"/><w:bookmarkEnd w:id="27"/><w:r><w:rPr></w:rPr><w:t>Además de la implementación de Dispatchers para la redirección de los comandos y la ejecución de varios ciclistas en una simulación de una carrera, en un futuro se añadirá una interfaz gráfica capaz de visualizar por pantalla de forma dinámica a cada uno de los ciclistas, su situación en el recorrido y los datos referentes a cada ciclista, cómo la velocidad o la distancia recorrida.</w:t></w:r></w:p><w:p><w:pPr><w:pStyle w:val="style0"/></w:pPr><w:r><w:rPr></w:rPr></w:r></w:p><w:p><w:pPr><w:pStyle w:val="style0"/></w:pPr><w:r><w:rPr><w:rFonts w:eastAsia="Arial"/><w:b/></w:rPr><w:t>Referencias bibliográficas utilizadas</w:t></w:r></w:p><w:p><w:pPr><w:pStyle w:val="style0"/><w:numPr><w:ilvl w:val="0"/><w:numId w:val="2"/></w:numPr><w:spacing w:after="0" w:before="480"/><w:jc w:val="both"/></w:pPr><w:r><w:rPr></w:rPr><w:t>Estado del Arte -&gt; JDK:</w:t></w:r></w:p><w:p><w:pPr><w:pStyle w:val="style0"/><w:spacing w:after="0" w:before="480"/><w:jc w:val="both"/></w:pPr><w:hyperlink r:id="rId6"><w:r><w:rPr><w:rStyle w:val="style19"/><w:rStyle w:val="style19"/><w:rFonts w:cs="Calibri" w:eastAsia="Calibri"/></w:rPr><w:t>http://en.wikipedia.org/wiki/Java_Development_Kit</w:t></w:r></w:hyperlink><w:r><w:rPr><w:color w:val="0000FF"/><w:u w:val="single"/></w:rPr><w:t xml:space="preserve"> </w:t></w:r></w:p><w:p><w:pPr><w:pStyle w:val="style0"/><w:spacing w:after="0" w:before="480"/><w:jc w:val="both"/></w:pPr><w:r><w:rPr><w:sz w:val="20"/><w:szCs w:val="20"/></w:rPr><w:t>Estado del Arte -&gt; JDK:</w:t></w:r></w:p><w:p><w:pPr><w:pStyle w:val="style0"/><w:spacing w:after="0" w:before="480"/><w:jc w:val="both"/></w:pPr><w:r><w:fldChar w:fldCharType="begin"></w:fldChar></w:r><w:r><w:instrText> HYPERLINK &quot;http://docs.oracle.com/javase/6/docs/technotes/tools/windows/jdkfiles.html&quot; \l &quot;jdk1.6.0&quot;</w:instrText></w:r><w:r><w:fldChar w:fldCharType="separate"/></w:r><w:r><w:rPr><w:rStyle w:val="style19"/><w:rStyle w:val="style19"/><w:rFonts w:cs="Calibri" w:eastAsia="Calibri"/><w:sz w:val="20"/><w:szCs w:val="20"/></w:rPr><w:t>http://docs.oracle.com/javase/6/docs/technotes/tools/windows/jdkfiles.html#jdk1.6.0</w:t></w:r><w:r><w:fldChar w:fldCharType="end"/></w:r></w:hyperlink><w:r><w:rPr><w:color w:val="0000FF"/><w:sz w:val="20"/><w:szCs w:val="20"/><w:u w:val="single"/></w:rPr><w:t xml:space="preserve"> </w:t></w:r></w:p><w:p><w:pPr><w:pStyle w:val="style0"/><w:spacing w:after="0" w:before="480"/><w:jc w:val="both"/></w:pPr><w:r><w:rPr><w:sz w:val="20"/><w:szCs w:val="20"/></w:rPr><w:t>Estado del Arte -&gt; JDK:</w:t></w:r></w:p><w:p><w:pPr><w:pStyle w:val="style0"/><w:spacing w:after="0" w:before="480"/><w:jc w:val="both"/></w:pPr><w:hyperlink r:id="rId7"><w:r><w:rPr><w:rStyle w:val="style19"/><w:rStyle w:val="style19"/><w:rFonts w:cs="Calibri" w:eastAsia="Calibri"/><w:sz w:val="20"/><w:szCs w:val="20"/></w:rPr><w:t>http://www.lab.dit.upm.es/~fprg/entorno/mipc/jdk.htm</w:t></w:r></w:hyperlink><w:r><w:rPr><w:color w:val="0000FF"/><w:sz w:val="20"/><w:szCs w:val="20"/><w:u w:val="single"/></w:rPr><w:t xml:space="preserve"> </w:t></w:r></w:p><w:p><w:pPr><w:pStyle w:val="style0"/><w:spacing w:after="0" w:before="480"/><w:jc w:val="both"/></w:pPr><w:r><w:rPr><w:sz w:val="20"/><w:szCs w:val="20"/></w:rPr><w:t>Estado del Arte -&gt; Javadoc:</w:t></w:r></w:p><w:p><w:pPr><w:pStyle w:val="style0"/><w:spacing w:after="0" w:before="480"/><w:jc w:val="both"/></w:pPr><w:hyperlink r:id="rId8"><w:r><w:rPr><w:rStyle w:val="style19"/><w:rStyle w:val="style19"/><w:rFonts w:cs="Calibri" w:eastAsia="Calibri"/><w:sz w:val="20"/><w:szCs w:val="20"/></w:rPr><w:t>http://www.lab.dit.upm.es/~lprg/material/apuntes/doc/doc.htm</w:t></w:r></w:hyperlink><w:r><w:rPr><w:color w:val="0000FF"/><w:sz w:val="20"/><w:szCs w:val="20"/><w:u w:val="single"/></w:rPr><w:t xml:space="preserve"> </w:t></w:r></w:p><w:p><w:pPr><w:pStyle w:val="style0"/><w:spacing w:after="0" w:before="480"/><w:jc w:val="both"/></w:pPr><w:r><w:rPr><w:sz w:val="20"/><w:szCs w:val="20"/></w:rPr><w:t>Introducción -&gt; Paradigmas de programación:</w:t></w:r></w:p><w:p><w:pPr><w:pStyle w:val="style0"/><w:spacing w:after="0" w:before="480"/><w:jc w:val="both"/></w:pPr><w:hyperlink r:id="rId9"><w:r><w:rPr><w:rStyle w:val="style19"/><w:rStyle w:val="style19"/><w:color w:val="1155CC"/><w:sz w:val="20"/><w:szCs w:val="20"/></w:rPr><w:t>http://labsys.frc.utn.edu.ar/ppr-2009/Unidad%20I%20-%20POO%20Avanzada/Apunte/Unidad%20I%20-%20POO%20Avanzada.pdf</w:t></w:r></w:hyperlink><w:r><w:rPr><w:color w:val="1155CC"/><w:sz w:val="20"/><w:szCs w:val="20"/><w:u w:val="single"/></w:rPr><w:t xml:space="preserve"> </w:t></w:r></w:p><w:p><w:pPr><w:pStyle w:val="style0"/></w:pPr><w:r><w:rPr></w:rPr></w:r></w:p><w:p><w:pPr><w:pStyle w:val="style0"/></w:pPr><w:r><w:rPr></w:rPr><w:t>Documentación sobre enumerados en Java:</w:t></w:r></w:p><w:p><w:pPr><w:pStyle w:val="style0"/></w:pPr><w:hyperlink r:id="rId10"><w:r><w:rPr><w:rStyle w:val="style19"/></w:rPr><w:t>http://docs.oracle.com/javase/tutorial/java/javaOO/enum.html</w:t></w:r></w:hyperlink></w:p><w:p><w:pPr><w:pStyle w:val="style0"/></w:pPr><w:r><w:rPr></w:rPr><w:t>Documentación sobre listas en Java:</w:t></w:r></w:p><w:p><w:pPr><w:pStyle w:val="style0"/></w:pPr><w:hyperlink r:id="rId11"><w:r><w:rPr><w:rStyle w:val="style19"/></w:rPr><w:t>http://docs.oracle.com/javase/6/docs/api/java/util/List.html</w:t></w:r></w:hyperlink></w:p><w:p><w:pPr><w:pStyle w:val="style0"/></w:pPr><w:r><w:rPr></w:rPr><w:t>Documentación Dispatcher de Akka:</w:t></w:r></w:p><w:p><w:pPr><w:pStyle w:val="style0"/></w:pPr><w:hyperlink r:id="rId12"><w:r><w:rPr><w:rStyle w:val="style19"/></w:rPr><w:t>http://doc.akka.io/docs/akka/snapshot/java/dispatchers.html</w:t></w:r></w:hyperlink></w:p><w:p><w:pPr><w:pStyle w:val="style1"/><w:numPr><w:ilvl w:val="0"/><w:numId w:val="2"/></w:numPr></w:pPr></w:hyperlink><w:hyperlink r:id="rId13"><w:bookmarkStart w:id="28" w:name="__RefHeading__354_1925510426"/><w:bookmarkStart w:id="29" w:name="_Toc349066970"/><w:bookmarkEnd w:id="28"/><w:bookmarkEnd w:id="29"/><w:r><w:rPr><w:rFonts w:eastAsia="Arial"/></w:rPr><w:t>Anexos</w:t></w:r></w:p><w:p><w:pPr><w:pStyle w:val="style0"/></w:pPr><w:r><w:rPr></w:rPr></w:r></w:p><w:p><w:pPr><w:pStyle w:val="style0"/></w:pPr><w:r><w:rPr></w:rPr></w:r></w:p><w:p><w:pPr><w:sectPr><w:type w:val="continuous"/><w:pgSz w:h="16838" w:w="11906"/><w:pgMar w:bottom="1417" w:footer="720" w:gutter="0" w:header="720" w:left="1701" w:right="1701" w:top="1417"/><w:formProt w:val="false"/><w:textDirection w:val="lrTb"/><w:docGrid w:charSpace="20480" w:linePitch="320" w:type="default"/></w:sectPr></w:pPr></w:p><w:sectPr><w:type w:val="continuous"/><w:pgSz w:h="16838" w:w="11906"/><w:pgMar w:bottom="1417" w:footer="720" w:gutter="0" w:header="720" w:left="1701" w:right="1701" w:top="1417"/><w:pgNumType w:fmt="decimal"/><w:formProt w:val="false"/><w:textDirection w:val="lrTb"/><w:docGrid w:charSpace="20480" w:linePitch="320" w:type="default"/></w:sectPr></w:body></w:document>
-</file>
-
-<file path=word/footer1.xml><?xml version="1.0" encoding="utf-8"?>
-<w:ftr xmlns:o="urn:schemas-microsoft-com:office:office" xmlns:r="http://schemas.openxmlformats.org/officeDocument/2006/relationships" xmlns:v="urn:schemas-microsoft-com:vml" xmlns:w="http://schemas.openxmlformats.org/wordprocessingml/2006/main" xmlns:w10="urn:schemas-microsoft-com:office:word" xmlns:wp="http://schemas.openxmlformats.org/drawingml/2006/wordprocessingDrawing">
-  <w:p>
-    <w:pPr>
-      <w:pStyle w:val="style0"/>
-      <w:tabs>
-        <w:tab w:leader="none" w:pos="4252" w:val="center"/>
-        <w:tab w:leader="none" w:pos="8504" w:val="right"/>
-      </w:tabs>
-      <w:spacing w:after="0" w:before="0" w:line="100" w:lineRule="atLeast"/>
-      <w:jc w:val="center"/>
-    </w:pPr>
-    <w:r>
-      <w:rPr/>
-      <w:fldChar w:fldCharType="begin"/>
-    </w:r>
-    <w:r>
-      <w:instrText> PAGE </w:instrText>
-    </w:r>
-    <w:r>
-      <w:fldChar w:fldCharType="separate"/>
-    </w:r>
-    <w:r>
-      <w:t>8</w:t>
-    </w:r>
-    <w:r>
-      <w:fldChar w:fldCharType="end"/>
-    </w:r>
-  </w:p>
-  <w:p>
-    <w:pPr>
-      <w:pStyle w:val="style0"/>
-      <w:tabs>
-        <w:tab w:leader="none" w:pos="4252" w:val="center"/>
-        <w:tab w:leader="none" w:pos="8504" w:val="right"/>
-      </w:tabs>
-      <w:spacing w:after="0" w:before="0" w:line="100" w:lineRule="atLeast"/>
-    </w:pPr>
-    <w:r>
-      <w:rPr/>
-    </w:r>
-  </w:p>
-</w:ftr>
-</file>
-
-<file path=word/footer2.xml><?xml version="1.0" encoding="utf-8"?>
-<w:ftr xmlns:o="urn:schemas-microsoft-com:office:office" xmlns:r="http://schemas.openxmlformats.org/officeDocument/2006/relationships" xmlns:v="urn:schemas-microsoft-com:vml" xmlns:w="http://schemas.openxmlformats.org/wordprocessingml/2006/main" xmlns:w10="urn:schemas-microsoft-com:office:word" xmlns:wp="http://schemas.openxmlformats.org/drawingml/2006/wordprocessingDrawing">
-  <w:p>
-    <w:pPr>
-      <w:pStyle w:val="style0"/>
-      <w:tabs>
-        <w:tab w:leader="none" w:pos="4252" w:val="center"/>
-        <w:tab w:leader="none" w:pos="8504" w:val="right"/>
-      </w:tabs>
-      <w:spacing w:after="0" w:before="0" w:line="100" w:lineRule="atLeast"/>
-      <w:jc w:val="center"/>
-    </w:pPr>
-    <w:r>
-      <w:rPr/>
-      <w:fldChar w:fldCharType="begin"/>
-    </w:r>
-    <w:r>
-      <w:instrText> PAGE </w:instrText>
-    </w:r>
-    <w:r>
-      <w:fldChar w:fldCharType="separate"/>
-    </w:r>
-    <w:r>
-      <w:t>8</w:t>
-    </w:r>
-    <w:r>
-      <w:fldChar w:fldCharType="end"/>
-    </w:r>
-  </w:p>
-  <w:p>
-    <w:pPr>
-      <w:pStyle w:val="style0"/>
-      <w:tabs>
-        <w:tab w:leader="none" w:pos="4252" w:val="center"/>
-        <w:tab w:leader="none" w:pos="8504" w:val="right"/>
-      </w:tabs>
-      <w:spacing w:after="0" w:before="0" w:line="100" w:lineRule="atLeast"/>
-    </w:pPr>
-    <w:r>
-      <w:rPr/>
-    </w:r>
-  </w:p>
-</w:ftr>
-</file>
-
-<file path=word/header1.xml><?xml version="1.0" encoding="utf-8"?>
-<w:hdr xmlns:o="urn:schemas-microsoft-com:office:office" xmlns:r="http://schemas.openxmlformats.org/officeDocument/2006/relationships" xmlns:v="urn:schemas-microsoft-com:vml" xmlns:w="http://schemas.openxmlformats.org/wordprocessingml/2006/main" xmlns:w10="urn:schemas-microsoft-com:office:word" xmlns:wp="http://schemas.openxmlformats.org/drawingml/2006/wordprocessingDrawing">
-  <w:p>
-    <w:pPr>
-      <w:pStyle w:val="style0"/>
-      <w:tabs>
-        <w:tab w:leader="none" w:pos="9594" w:val="right"/>
-      </w:tabs>
-      <w:spacing w:after="0" w:before="0"/>
-      <w:ind w:hanging="0" w:left="220" w:right="0"/>
-    </w:pPr>
-    <w:r>
-      <w:rPr>
-        <w:rFonts w:ascii="Century Gothic" w:cs="Century Gothic" w:eastAsia="Century Gothic" w:hAnsi="Century Gothic"/>
-        <w:sz w:val="16"/>
-      </w:rPr>
-      <w:t>Tecnología de la Programación                          Práctica 2: Uso de interfaces en el problema de las carreras</w:t>
-    </w:r>
-  </w:p>
-  <w:p>
-    <w:pPr>
-      <w:pStyle w:val="style0"/>
-    </w:pPr>
-    <w:r>
-      <w:rPr/>
-      <w:t xml:space="preserve">    </w:t>
-    </w:r>
-    <w:r>
-      <w:rPr>
-        <w:rFonts w:ascii="Century Gothic" w:hAnsi="Century Gothic"/>
-        <w:sz w:val="16"/>
-        <w:szCs w:val="16"/>
-      </w:rPr>
-      <w:t>Ingeniería del Software</w:t>
-    </w:r>
-  </w:p>
-  <w:p>
-    <w:pPr>
-      <w:pStyle w:val="style0"/>
-      <w:tabs>
-        <w:tab w:leader="none" w:pos="4252" w:val="center"/>
-        <w:tab w:leader="none" w:pos="8504" w:val="right"/>
-      </w:tabs>
-      <w:spacing w:after="0" w:before="0" w:line="100" w:lineRule="atLeast"/>
-    </w:pPr>
-    <w:r>
-      <w:rPr/>
-    </w:r>
-  </w:p>
-</w:hdr>
-</file>
-
-<file path=word/header2.xml><?xml version="1.0" encoding="utf-8"?>
-<w:hdr xmlns:o="urn:schemas-microsoft-com:office:office" xmlns:r="http://schemas.openxmlformats.org/officeDocument/2006/relationships" xmlns:v="urn:schemas-microsoft-com:vml" xmlns:w="http://schemas.openxmlformats.org/wordprocessingml/2006/main" xmlns:w10="urn:schemas-microsoft-com:office:word" xmlns:wp="http://schemas.openxmlformats.org/drawingml/2006/wordprocessingDrawing">
-  <w:p>
-    <w:pPr>
-      <w:pStyle w:val="style0"/>
-      <w:tabs>
-        <w:tab w:leader="none" w:pos="9594" w:val="right"/>
-      </w:tabs>
-      <w:spacing w:after="0" w:before="0"/>
-      <w:ind w:hanging="0" w:left="220" w:right="0"/>
-    </w:pPr>
-    <w:r>
-      <w:rPr>
-        <w:rFonts w:ascii="Century Gothic" w:cs="Century Gothic" w:eastAsia="Century Gothic" w:hAnsi="Century Gothic"/>
-        <w:sz w:val="16"/>
-      </w:rPr>
-      <w:t>Tecnología de la Programación                          Práctica 2: Uso de interfaces en el problema de las carreras</w:t>
-    </w:r>
-  </w:p>
-  <w:p>
-    <w:pPr>
-      <w:pStyle w:val="style0"/>
-    </w:pPr>
-    <w:r>
-      <w:rPr/>
-      <w:t xml:space="preserve">    </w:t>
-    </w:r>
-    <w:r>
-      <w:rPr>
-        <w:rFonts w:ascii="Century Gothic" w:hAnsi="Century Gothic"/>
-        <w:sz w:val="16"/>
-        <w:szCs w:val="16"/>
-      </w:rPr>
-      <w:t>Ingeniería del Software</w:t>
-    </w:r>
-  </w:p>
-  <w:p>
-    <w:pPr>
-      <w:pStyle w:val="style0"/>
-      <w:tabs>
-        <w:tab w:leader="none" w:pos="4252" w:val="center"/>
-        <w:tab w:leader="none" w:pos="8504" w:val="right"/>
-      </w:tabs>
-      <w:spacing w:after="0" w:before="0" w:line="100" w:lineRule="atLeast"/>
-    </w:pPr>
-    <w:r>
-      <w:rPr/>
-    </w:r>
-  </w:p>
-</w:hdr>
+<w:document xmlns:o="urn:schemas-microsoft-com:office:office" xmlns:r="http://schemas.openxmlformats.org/officeDocument/2006/relationships" xmlns:v="urn:schemas-microsoft-com:vml" xmlns:w="http://schemas.openxmlformats.org/wordprocessingml/2006/main" xmlns:w10="urn:schemas-microsoft-com:office:word" xmlns:wp="http://schemas.openxmlformats.org/drawingml/2006/wordprocessingDrawing"><w:body><w:tbl><w:tblPr><w:jc w:val="left"/><w:tblInd w:type="dxa" w:w="-216"/><w:tblBorders></w:tblBorders></w:tblPr><w:tblGrid><w:gridCol w:w="5232"/></w:tblGrid><w:tr><w:trPr><w:cantSplit w:val="false"/></w:trPr><w:tc><w:tcPr><w:tcW w:type="dxa" w:w="5232"/><w:tcBorders></w:tcBorders><w:shd w:fill="FFFFFF" w:val="clear"/><w:tcMar><w:top w:type="dxa" w:w="0"/><w:left w:type="dxa" w:w="108"/><w:bottom w:type="dxa" w:w="0"/><w:right w:type="dxa" w:w="108"/></w:tcMar></w:tcPr><w:p><w:pPr><w:pStyle w:val="style82"/></w:pPr><w:r><w:rPr><w:rFonts w:ascii="Cambria" w:cs="" w:hAnsi="Cambria"/><w:b/><w:bCs/><w:color w:val="365F91"/><w:sz w:val="48"/><w:szCs w:val="48"/></w:rPr><w:t>Práctica 3</w:t></w:r></w:p></w:tc></w:tr><w:tr><w:trPr><w:cantSplit w:val="false"/></w:trPr><w:tc><w:tcPr><w:tcW w:type="dxa" w:w="5232"/><w:tcBorders></w:tcBorders><w:shd w:fill="FFFFFF" w:val="clear"/><w:tcMar><w:top w:type="dxa" w:w="0"/><w:left w:type="dxa" w:w="108"/><w:bottom w:type="dxa" w:w="0"/><w:right w:type="dxa" w:w="108"/></w:tcMar></w:tcPr><w:p><w:pPr><w:pStyle w:val="style82"/></w:pPr><w:r><w:rPr><w:color w:val="484329"/><w:sz w:val="28"/><w:szCs w:val="28"/></w:rPr><w:t>Uso de interfaces graficas en el problema del ciclista</w:t></w:r></w:p></w:tc></w:tr><w:tr><w:trPr><w:cantSplit w:val="false"/></w:trPr><w:tc><w:tcPr><w:tcW w:type="dxa" w:w="5232"/><w:tcBorders></w:tcBorders><w:shd w:fill="FFFFFF" w:val="clear"/><w:tcMar><w:top w:type="dxa" w:w="0"/><w:left w:type="dxa" w:w="108"/><w:bottom w:type="dxa" w:w="0"/><w:right w:type="dxa" w:w="108"/></w:tcMar></w:tcPr><w:p><w:pPr><w:pStyle w:val="style82"/></w:pPr><w:r><w:rPr></w:rPr></w:r></w:p></w:tc></w:tr><w:tr><w:trPr><w:trHeight w:hRule="atLeast" w:val="969"/><w:cantSplit w:val="false"/></w:trPr><w:tc><w:tcPr><w:tcW w:type="dxa" w:w="5232"/><w:tcBorders></w:tcBorders><w:shd w:fill="FFFFFF" w:val="clear"/><w:tcMar><w:top w:type="dxa" w:w="0"/><w:left w:type="dxa" w:w="108"/><w:bottom w:type="dxa" w:w="0"/><w:right w:type="dxa" w:w="108"/></w:tcMar></w:tcPr><w:p><w:pPr><w:pStyle w:val="style82"/></w:pPr><w:r><w:rPr><w:b/><w:bCs/></w:rPr><w:t>Juan Carlos Marco,                                                                      Juan Luis Perez,                                                                  Emilio Álvarez Piñeiro.</w:t></w:r></w:p></w:tc></w:tr><w:tr><w:trPr><w:cantSplit w:val="false"/></w:trPr><w:tc><w:tcPr><w:tcW w:type="dxa" w:w="5232"/><w:tcBorders></w:tcBorders><w:shd w:fill="FFFFFF" w:val="clear"/><w:tcMar><w:top w:type="dxa" w:w="0"/><w:left w:type="dxa" w:w="108"/><w:bottom w:type="dxa" w:w="0"/><w:right w:type="dxa" w:w="108"/></w:tcMar></w:tcPr><w:p><w:pPr><w:pStyle w:val="style82"/></w:pPr><w:r><w:rPr><w:b/><w:bCs/></w:rPr><w:t>18/04/2013</w:t></w:r></w:p></w:tc></w:tr><w:tr><w:trPr><w:cantSplit w:val="false"/></w:trPr><w:tc><w:tcPr><w:tcW w:type="dxa" w:w="5232"/><w:tcBorders></w:tcBorders><w:shd w:fill="FFFFFF" w:val="clear"/><w:tcMar><w:top w:type="dxa" w:w="0"/><w:left w:type="dxa" w:w="108"/><w:bottom w:type="dxa" w:w="0"/><w:right w:type="dxa" w:w="108"/></w:tcMar></w:tcPr><w:p><w:pPr><w:pStyle w:val="style82"/></w:pPr><w:r><w:rPr></w:rPr></w:r></w:p></w:tc></w:tr><w:tr><w:trPr><w:cantSplit w:val="false"/></w:trPr><w:tc><w:tcPr><w:tcW w:type="dxa" w:w="5232"/><w:tcBorders></w:tcBorders><w:shd w:fill="FFFFFF" w:val="clear"/><w:tcMar><w:top w:type="dxa" w:w="0"/><w:left w:type="dxa" w:w="108"/><w:bottom w:type="dxa" w:w="0"/><w:right w:type="dxa" w:w="108"/></w:tcMar></w:tcPr><w:p><w:pPr><w:pStyle w:val="style82"/></w:pPr><w:r><w:rPr></w:rPr></w:r></w:p></w:tc></w:tr><w:tr><w:trPr><w:cantSplit w:val="false"/></w:trPr><w:tc><w:tcPr><w:tcW w:type="dxa" w:w="5232"/><w:tcBorders></w:tcBorders><w:shd w:fill="FFFFFF" w:val="clear"/><w:tcMar><w:top w:type="dxa" w:w="0"/><w:left w:type="dxa" w:w="108"/><w:bottom w:type="dxa" w:w="0"/><w:right w:type="dxa" w:w="108"/></w:tcMar></w:tcPr><w:p><w:pPr><w:pStyle w:val="style82"/></w:pPr><w:r><w:rPr></w:rPr></w:r></w:p></w:tc></w:tr></w:tbl><w:p><w:pPr><w:sectPr><w:type w:val="nextPage"/><w:pgSz w:h="16838" w:w="11906"/><w:pgMar w:bottom="1417" w:footer="0" w:gutter="0" w:header="0" w:left="1701" w:right="1701" w:top="1417"/><w:pgNumType w:fmt="decimal"/><w:formProt w:val="false"/><w:titlePg/><w:textDirection w:val="lrTb"/><w:docGrid w:charSpace="24576" w:linePitch="340" w:type="default"/></w:sectPr><w:pStyle w:val="style0"/><w:tabs><w:tab w:leader="none" w:pos="708" w:val="left"/><w:tab w:leader="none" w:pos="4252" w:val="center"/><w:tab w:leader="none" w:pos="8504" w:val="right"/></w:tabs><w:spacing w:after="0" w:before="0" w:line="100" w:lineRule="atLeast"/></w:pPr><w:r><w:rPr></w:rPr></w:r></w:p><w:p><w:pPr><w:pStyle w:val="style0"/></w:pPr><w:r><w:rPr></w:rPr></w:r></w:p><w:p><w:pPr><w:pStyle w:val="style77"/><w:pageBreakBefore/></w:pPr><w:r><w:rPr></w:rPr><w:t>Contenido</w:t></w:r></w:p><w:p><w:pPr><w:pStyle w:val="style0"/><w:tabs><w:tab w:leader="none" w:pos="708" w:val="left"/><w:tab w:leader="none" w:pos="4252" w:val="center"/><w:tab w:leader="none" w:pos="8504" w:val="right"/></w:tabs><w:spacing w:after="0" w:before="0" w:line="100" w:lineRule="atLeast"/></w:pPr><w:r><w:rPr></w:rPr></w:r></w:p><w:p><w:pPr><w:pStyle w:val="style0"/><w:tabs><w:tab w:leader="none" w:pos="708" w:val="left"/><w:tab w:leader="none" w:pos="4252" w:val="center"/><w:tab w:leader="none" w:pos="8504" w:val="right"/></w:tabs><w:spacing w:after="0" w:before="0" w:line="100" w:lineRule="atLeast"/></w:pPr><w:r><w:rPr></w:rPr></w:r></w:p><w:p><w:pPr><w:sectPr><w:type w:val="nextPage"/><w:pgSz w:h="16838" w:w="11906"/><w:pgMar w:bottom="1417" w:footer="0" w:gutter="0" w:header="0" w:left="1701" w:right="1701" w:top="1417"/><w:pgNumType w:fmt="decimal"/><w:formProt w:val="false"/><w:textDirection w:val="lrTb"/><w:docGrid w:charSpace="24576" w:linePitch="340" w:type="default"/></w:sectPr></w:pPr></w:p><w:p><w:pPr><w:pStyle w:val="style85"/><w:tabs><w:tab w:leader="dot" w:pos="8787" w:val="right"/></w:tabs></w:pPr><w:r><w:fldChar w:fldCharType="begin"></w:fldChar></w:r><w:r><w:instrText> TOC </w:instrText></w:r><w:r><w:fldChar w:fldCharType="separate"/></w:r><w:hyperlink w:anchor="__RefHeading__250_860113062"><w:r><w:rPr><w:rStyle w:val="style65"/></w:rPr><w:t>Preliminares</w:t><w:tab/><w:t>4</w:t></w:r></w:hyperlink></w:p><w:p><w:pPr><w:pStyle w:val="style85"/><w:tabs><w:tab w:leader="dot" w:pos="8787" w:val="right"/></w:tabs></w:pPr><w:hyperlink w:anchor="__RefHeading__334_1925510426"><w:r><w:rPr><w:rStyle w:val="style65"/></w:rPr><w:t xml:space="preserve">Requisitos: </w:t><w:tab/><w:t>4</w:t></w:r></w:hyperlink></w:p><w:p><w:pPr><w:pStyle w:val="style85"/><w:tabs><w:tab w:leader="dot" w:pos="8787" w:val="right"/></w:tabs></w:pPr><w:hyperlink w:anchor="__RefHeading__336_1925510426"><w:r><w:rPr><w:rStyle w:val="style65"/></w:rPr><w:t>Objetivos</w:t><w:tab/><w:t>4</w:t></w:r></w:hyperlink></w:p><w:p><w:pPr><w:pStyle w:val="style86"/><w:tabs><w:tab w:leader="dot" w:pos="8504" w:val="right"/></w:tabs></w:pPr><w:hyperlink w:anchor="__RefHeading__340_1925510426"><w:r><w:rPr><w:rStyle w:val="style65"/></w:rPr><w:t>Estado del Arte</w:t><w:tab/><w:t>5</w:t></w:r></w:hyperlink></w:p><w:p><w:pPr><w:pStyle w:val="style86"/><w:tabs><w:tab w:leader="dot" w:pos="8504" w:val="right"/></w:tabs></w:pPr><w:hyperlink w:anchor="__RefHeading__342_1925510426"><w:r><w:rPr><w:rStyle w:val="style65"/></w:rPr><w:t>Fundamentación teórica:</w:t><w:tab/><w:t>6</w:t></w:r></w:hyperlink></w:p><w:p><w:pPr><w:pStyle w:val="style86"/><w:tabs><w:tab w:leader="dot" w:pos="8504" w:val="right"/></w:tabs></w:pPr><w:hyperlink w:anchor="__RefHeading__344_1925510426"><w:r><w:rPr><w:rStyle w:val="style65"/></w:rPr><w:t>Propuestas de Solución (Solución implementada)</w:t><w:tab/><w:t>6</w:t></w:r></w:hyperlink></w:p><w:p><w:pPr><w:pStyle w:val="style86"/><w:tabs><w:tab w:leader="dot" w:pos="8504" w:val="right"/></w:tabs></w:pPr><w:hyperlink w:anchor="__RefHeading__346_1925510426"><w:r><w:rPr><w:rStyle w:val="style65"/></w:rPr><w:t>Discusión</w:t><w:tab/><w:t>6</w:t></w:r></w:hyperlink></w:p><w:p><w:pPr><w:pStyle w:val="style86"/><w:tabs><w:tab w:leader="dot" w:pos="8504" w:val="right"/></w:tabs></w:pPr><w:hyperlink w:anchor="__RefHeading__348_1925510426"><w:r><w:rPr><w:rStyle w:val="style65"/></w:rPr><w:t>Conclusión</w:t><w:tab/><w:t>6</w:t></w:r></w:hyperlink></w:p><w:p><w:pPr><w:pStyle w:val="style86"/><w:tabs><w:tab w:leader="dot" w:pos="8504" w:val="right"/></w:tabs></w:pPr><w:hyperlink w:anchor="__RefHeading__350_1925510426"><w:r><w:rPr><w:rStyle w:val="style65"/></w:rPr><w:t>Líneas futuras</w:t><w:tab/><w:t>7</w:t></w:r><w:r><w:fldChar w:fldCharType="end"/></w:r></w:hyperlink></w:p><w:p><w:pPr><w:sectPr><w:type w:val="continuous"/><w:pgSz w:h="16838" w:w="11906"/><w:pgMar w:bottom="1417" w:footer="0" w:gutter="0" w:header="0" w:left="1701" w:right="1701" w:top="1417"/><w:formProt/><w:textDirection w:val="lrTb"/><w:docGrid w:charSpace="24576" w:linePitch="340" w:type="default"/></w:sectPr></w:pPr></w:p><w:p><w:pPr><w:pStyle w:val="style86"/><w:tabs><w:tab w:leader="dot" w:pos="8504" w:val="right"/></w:tabs></w:pPr><w:hyperlink w:anchor="__RefHeading__354_1925510426"><w:r><w:rPr></w:rPr></w:r></w:hyperlink></w:p><w:p><w:pPr><w:pStyle w:val="style0"/></w:pPr><w:r><w:rPr></w:rPr></w:r></w:p><w:p><w:pPr><w:sectPr><w:type w:val="continuous"/><w:pgSz w:h="16838" w:w="11906"/><w:pgMar w:bottom="1417" w:footer="0" w:gutter="0" w:header="0" w:left="1701" w:right="1701" w:top="1417"/><w:formProt w:val="false"/><w:textDirection w:val="lrTb"/><w:docGrid w:charSpace="24576" w:linePitch="340" w:type="default"/></w:sectPr></w:pPr></w:p><w:p><w:pPr><w:pStyle w:val="style79"/><w:tabs><w:tab w:leader="dot" w:pos="8504" w:val="right"/><w:tab w:leader="dot" w:pos="9638" w:val="right"/></w:tabs></w:pPr><w:hyperlink w:anchor="__RefHeading__354_1925510426"><w:r><w:rPr></w:rPr></w:r></w:hyperlink></w:p><w:p><w:pPr><w:pStyle w:val="style0"/></w:pPr><w:r><w:rPr></w:rPr></w:r></w:p><w:p><w:pPr><w:pStyle w:val="style0"/></w:pPr><w:r><w:rPr></w:rPr></w:r></w:p><w:p><w:pPr><w:sectPr><w:type w:val="continuous"/><w:pgSz w:h="16838" w:w="11906"/><w:pgMar w:bottom="1417" w:footer="0" w:gutter="0" w:header="0" w:left="1701" w:right="1701" w:top="1417"/><w:formProt w:val="false"/><w:textDirection w:val="lrTb"/><w:docGrid w:charSpace="24576" w:linePitch="340" w:type="default"/></w:sectPr></w:pPr></w:p><w:p><w:pPr><w:pStyle w:val="style79"/><w:tabs><w:tab w:leader="dot" w:pos="8504" w:val="right"/><w:tab w:leader="dot" w:pos="9638" w:val="right"/></w:tabs></w:pPr><w:hyperlink w:anchor="__RefHeading__354_1925510426"><w:r><w:rPr></w:rPr></w:r></w:hyperlink></w:p><w:p><w:pPr><w:pStyle w:val="style0"/></w:pPr><w:r><w:rPr></w:rPr></w:r></w:p><w:p><w:pPr><w:pStyle w:val="style0"/></w:pPr><w:r><w:rPr></w:rPr></w:r></w:p><w:p><w:pPr><w:sectPr><w:type w:val="continuous"/><w:pgSz w:h="16838" w:w="11906"/><w:pgMar w:bottom="1417" w:footer="0" w:gutter="0" w:header="0" w:left="1701" w:right="1701" w:top="1417"/><w:formProt w:val="false"/><w:textDirection w:val="lrTb"/><w:docGrid w:charSpace="24576" w:linePitch="340" w:type="default"/></w:sectPr></w:pPr></w:p><w:p><w:pPr><w:pStyle w:val="style79"/><w:tabs><w:tab w:leader="dot" w:pos="8504" w:val="right"/><w:tab w:leader="dot" w:pos="9638" w:val="right"/></w:tabs></w:pPr><w:hyperlink w:anchor="__RefHeading__354_1925510426"><w:r><w:rPr></w:rPr></w:r></w:hyperlink></w:p><w:p><w:pPr><w:pStyle w:val="style0"/></w:pPr><w:r><w:rPr></w:rPr></w:r></w:p><w:p><w:pPr><w:pStyle w:val="style0"/></w:pPr><w:r><w:rPr></w:rPr></w:r></w:p><w:p><w:pPr><w:sectPr><w:type w:val="continuous"/><w:pgSz w:h="16838" w:w="11906"/><w:pgMar w:bottom="1417" w:footer="0" w:gutter="0" w:header="0" w:left="1701" w:right="1701" w:top="1417"/><w:formProt w:val="false"/><w:textDirection w:val="lrTb"/><w:docGrid w:charSpace="24576" w:linePitch="340" w:type="default"/></w:sectPr></w:pPr></w:p><w:p><w:pPr><w:pStyle w:val="style79"/><w:tabs><w:tab w:leader="dot" w:pos="8504" w:val="right"/><w:tab w:leader="dot" w:pos="9638" w:val="right"/></w:tabs></w:pPr><w:hyperlink w:anchor="__RefHeading__1342_1925510426"><w:r><w:rPr></w:rPr></w:r></w:hyperlink></w:p><w:p><w:pPr><w:pStyle w:val="style0"/></w:pPr><w:r><w:rPr></w:rPr></w:r></w:p><w:p><w:pPr><w:pStyle w:val="style0"/></w:pPr><w:r><w:rPr></w:rPr></w:r></w:p><w:p><w:pPr><w:sectPr><w:type w:val="continuous"/><w:pgSz w:h="16838" w:w="11906"/><w:pgMar w:bottom="1417" w:footer="0" w:gutter="0" w:header="0" w:left="1701" w:right="1701" w:top="1417"/><w:formProt w:val="false"/><w:textDirection w:val="lrTb"/><w:docGrid w:charSpace="24576" w:linePitch="340" w:type="default"/></w:sectPr></w:pPr></w:p><w:p><w:pPr><w:pStyle w:val="style0"/></w:pPr><w:hyperlink w:anchor="_Toc349066955"><w:r><w:rPr></w:rPr></w:r></w:hyperlink></w:p><w:p><w:pPr><w:pStyle w:val="style0"/></w:pPr><w:r><w:rPr></w:rPr></w:r></w:p><w:p><w:pPr><w:pStyle w:val="style2"/><w:pageBreakBefore/><w:numPr><w:ilvl w:val="1"/><w:numId w:val="3"/></w:numPr></w:pPr><w:bookmarkStart w:id="0" w:name="__RefHeading__250_860113062"/><w:bookmarkEnd w:id="0"/><w:r><w:rPr><w:rFonts w:eastAsia="Arial"/></w:rPr><w:t>Preliminares</w:t></w:r></w:p><w:p><w:pPr><w:pStyle w:val="style67"/></w:pPr><w:r><w:rPr></w:rPr></w:r></w:p><w:p><w:pPr><w:pStyle w:val="style0"/></w:pPr><w:r><w:rPr><w:rFonts w:cs="Arial" w:eastAsia="Arial"/><w:b/><w:sz w:val="24"/></w:rPr><w:t>Título:</w:t></w:r><w:r><w:rPr><w:rFonts w:cs="Arial" w:eastAsia="Arial"/><w:color w:val="000000"/><w:sz w:val="18"/></w:rPr><w:t xml:space="preserve"> Uso de Interfaces de usuario y/o comandos en el problema de las carreras.</w:t></w:r></w:p><w:p><w:pPr><w:pStyle w:val="style0"/></w:pPr><w:r><w:rPr><w:rFonts w:cs="Arial" w:eastAsia="Arial"/><w:b/><w:sz w:val="24"/></w:rPr><w:t>Fecha de entrega:</w:t></w:r><w:r><w:rPr><w:rFonts w:cs="Arial" w:eastAsia="Arial"/><w:sz w:val="18"/></w:rPr><w:t xml:space="preserve"> 28 de Febrero de 2013.</w:t></w:r></w:p><w:p><w:pPr><w:pStyle w:val="style2"/><w:numPr><w:ilvl w:val="1"/><w:numId w:val="3"/></w:numPr></w:pPr><w:bookmarkStart w:id="1" w:name="__RefHeading__334_1925510426"/><w:bookmarkStart w:id="2" w:name="_Toc349066956"/><w:bookmarkEnd w:id="1"/><w:bookmarkEnd w:id="2"/><w:r><w:rPr><w:rFonts w:eastAsia="Arial"/></w:rPr><w:t xml:space="preserve">Requisitos: </w:t></w:r></w:p><w:p><w:pPr><w:pStyle w:val="style0"/><w:spacing w:after="0" w:before="0" w:line="100" w:lineRule="atLeast"/></w:pPr><w:r><w:rPr></w:rPr></w:r></w:p><w:p><w:pPr><w:pStyle w:val="style76"/><w:numPr><w:ilvl w:val="0"/><w:numId w:val="4"/></w:numPr></w:pPr><w:r><w:rPr><w:sz w:val="20"/><w:szCs w:val="20"/></w:rPr><w:t>Conocer la teoría de los temas 1 a 7.</w:t></w:r></w:p><w:p><w:pPr><w:pStyle w:val="style76"/><w:numPr><w:ilvl w:val="0"/><w:numId w:val="4"/></w:numPr></w:pPr><w:r><w:rPr><w:sz w:val="20"/><w:szCs w:val="20"/></w:rPr><w:t>Tener claros los conceptos vistos en prácticas anteriores.</w:t></w:r></w:p><w:p><w:pPr><w:pStyle w:val="style76"/><w:numPr><w:ilvl w:val="0"/><w:numId w:val="4"/></w:numPr></w:pPr><w:r><w:rPr><w:sz w:val="20"/><w:szCs w:val="20"/></w:rPr><w:t>Tener claros los conceptos sobre el uso de ficheros en java.</w:t></w:r></w:p><w:p><w:pPr><w:pStyle w:val="style76"/><w:numPr><w:ilvl w:val="0"/><w:numId w:val="4"/></w:numPr></w:pPr><w:r><w:rPr><w:sz w:val="20"/><w:szCs w:val="20"/></w:rPr><w:t>Conocer en profundizad  los conceptos de polimorfismo, genéricos, vinculación dinámica, etc.</w:t></w:r></w:p><w:p><w:pPr><w:pStyle w:val="style76"/><w:numPr><w:ilvl w:val="0"/><w:numId w:val="4"/></w:numPr></w:pPr><w:r><w:rPr><w:sz w:val="20"/><w:szCs w:val="20"/></w:rPr><w:t>Conocimientos básicos de ciclismo. (Se aportan por la cátedra).</w:t></w:r></w:p><w:p><w:pPr><w:pStyle w:val="style76"/><w:numPr><w:ilvl w:val="0"/><w:numId w:val="4"/></w:numPr></w:pPr><w:r><w:rPr></w:rPr><w:t>Conocimientos básicos de física.</w:t></w:r></w:p><w:p><w:pPr><w:pStyle w:val="style2"/><w:numPr><w:ilvl w:val="1"/><w:numId w:val="3"/></w:numPr></w:pPr><w:bookmarkStart w:id="3" w:name="__RefHeading__336_1925510426"/><w:bookmarkStart w:id="4" w:name="_Toc349066957"/><w:bookmarkEnd w:id="3"/><w:bookmarkEnd w:id="4"/><w:r><w:rPr><w:rFonts w:eastAsia="Arial"/></w:rPr><w:t>Objetivos</w:t></w:r></w:p><w:p><w:pPr><w:pStyle w:val="style67"/></w:pPr><w:r><w:rPr></w:rPr></w:r></w:p><w:p><w:pPr><w:pStyle w:val="style0"/><w:spacing w:after="0" w:before="0" w:line="100" w:lineRule="atLeast"/></w:pPr><w:r><w:rPr><w:rFonts w:cs="Arial" w:eastAsia="Arial"/><w:b/><w:color w:val="000000"/><w:sz w:val="20"/></w:rPr><w:t>General</w:t></w:r><w:r><w:rPr><w:rFonts w:cs="Arial" w:eastAsia="Arial"/><w:color w:val="000000"/><w:sz w:val="20"/></w:rPr><w:t>:</w:t></w:r><w:r><w:rPr></w:rPr><w:t xml:space="preserve"> </w:t></w:r></w:p><w:p><w:pPr><w:pStyle w:val="style76"/><w:numPr><w:ilvl w:val="0"/><w:numId w:val="5"/></w:numPr><w:spacing w:after="0" w:before="0" w:line="100" w:lineRule="atLeast"/></w:pPr><w:r><w:rPr><w:rFonts w:cs="Arial" w:eastAsia="Arial"/><w:color w:val="000000"/><w:sz w:val="20"/></w:rPr><w:t>Aﬁanzar los conocimientos adquiridos de Metodología de la Programación y añadir los recibidos sobre el uso de ﬁcheros,  interacción con usuarios, etc...</w:t></w:r></w:p><w:p><w:pPr><w:pStyle w:val="style76"/><w:numPr><w:ilvl w:val="0"/><w:numId w:val="5"/></w:numPr><w:spacing w:after="0" w:before="0" w:line="100" w:lineRule="atLeast"/></w:pPr><w:r><w:rPr><w:rFonts w:cs="Arial" w:eastAsia="Arial"/><w:color w:val="000000"/><w:sz w:val="20"/></w:rPr><w:t>Incluir lo aprendido sobre genéricos a la práctica 1 como siguiente nivel de desarrollo.</w:t></w:r></w:p><w:p><w:pPr><w:pStyle w:val="style0"/><w:spacing w:after="0" w:before="0" w:line="100" w:lineRule="atLeast"/></w:pPr><w:r><w:rPr><w:rFonts w:cs="Arial" w:eastAsia="Arial"/><w:b/><w:color w:val="000000"/><w:sz w:val="20"/></w:rPr><w:t>Particulares</w:t></w:r><w:r><w:rPr><w:rFonts w:cs="Arial" w:eastAsia="Arial"/><w:color w:val="000000"/><w:sz w:val="20"/></w:rPr><w:t>:</w:t></w:r></w:p><w:p><w:pPr><w:pStyle w:val="style76"/><w:numPr><w:ilvl w:val="0"/><w:numId w:val="6"/></w:numPr><w:spacing w:after="0" w:before="0" w:line="100" w:lineRule="atLeast"/></w:pPr><w:r><w:rPr><w:sz w:val="20"/><w:szCs w:val="20"/></w:rPr><w:t>Estudiar la interacción con usuarios mediante teclado y pantalla.</w:t></w:r></w:p><w:p><w:pPr><w:pStyle w:val="style76"/><w:numPr><w:ilvl w:val="0"/><w:numId w:val="6"/></w:numPr><w:spacing w:after="0" w:before="0" w:line="100" w:lineRule="atLeast"/></w:pPr><w:r><w:rPr><w:sz w:val="20"/><w:szCs w:val="20"/></w:rPr><w:t>Estudiar el uso de ﬁcheros, su comportamiento y compartición.</w:t></w:r></w:p><w:p><w:pPr><w:pStyle w:val="style76"/><w:numPr><w:ilvl w:val="0"/><w:numId w:val="6"/></w:numPr><w:spacing w:after="0" w:before="0" w:line="100" w:lineRule="atLeast"/></w:pPr><w:r><w:rPr><w:sz w:val="20"/><w:szCs w:val="20"/></w:rPr><w:t xml:space="preserve">Aplicar los conocimientos adquiridos sobre genéricos (enumerados, mapas, etc…). </w:t></w:r></w:p><w:p><w:pPr><w:pStyle w:val="style76"/><w:numPr><w:ilvl w:val="0"/><w:numId w:val="6"/></w:numPr><w:spacing w:after="0" w:before="0" w:line="100" w:lineRule="atLeast"/></w:pPr><w:r><w:rPr><w:sz w:val="20"/><w:szCs w:val="20"/></w:rPr><w:t xml:space="preserve">Ampliar el número de actores y objetivos de </w:t></w:r><w:r><w:rPr><w:b/><w:sz w:val="20"/><w:szCs w:val="20"/></w:rPr><w:t>cambios dinámicos</w:t></w:r><w:r><w:rPr><w:sz w:val="20"/><w:szCs w:val="20"/></w:rPr><w:t xml:space="preserve"> en el programa para orientar la práctica hacia el siguiente nivel, que se corresponderá con la práctica 3.</w:t></w:r></w:p><w:p><w:pPr><w:pStyle w:val="style76"/><w:numPr><w:ilvl w:val="0"/><w:numId w:val="6"/></w:numPr><w:spacing w:after="0" w:before="0" w:line="100" w:lineRule="atLeast"/></w:pPr><w:r><w:rPr><w:sz w:val="20"/><w:szCs w:val="20"/></w:rPr><w:t>Aﬁanzar conceptos de Física básica, aplicados a la bicicleta, claramente enmohecidos.</w:t></w:r></w:p><w:p><w:pPr><w:pStyle w:val="style76"/><w:numPr><w:ilvl w:val="0"/><w:numId w:val="6"/></w:numPr><w:spacing w:after="0" w:before="0" w:line="100" w:lineRule="atLeast"/></w:pPr><w:r><w:rPr><w:sz w:val="20"/><w:szCs w:val="20"/></w:rPr><w:t>Utilizar Eclipse y JUnit.</w:t></w:r></w:p><w:p><w:pPr><w:pStyle w:val="style76"/><w:spacing w:after="0" w:before="0" w:line="100" w:lineRule="atLeast"/><w:ind w:hanging="0" w:left="1080" w:right="0"/></w:pPr><w:r><w:rPr></w:rPr></w:r></w:p><w:p><w:pPr><w:pStyle w:val="style0"/><w:spacing w:after="0" w:before="200"/></w:pPr><w:bookmarkStart w:id="5" w:name="_Toc349066958"/><w:r><w:rPr><w:rStyle w:val="style22"/></w:rPr><w:t>Resumen:</w:t></w:r><w:bookmarkEnd w:id="5"/><w:r><w:rPr><w:rFonts w:cs="Arial" w:eastAsia="Arial"/><w:b/><w:sz w:val="24"/></w:rPr><w:t xml:space="preserve"> </w:t></w:r></w:p><w:p><w:pPr><w:pStyle w:val="style0"/><w:spacing w:after="0" w:before="200"/></w:pPr><w:r><w:rPr><w:rFonts w:cs="Arial" w:eastAsia="Arial"/><w:b/><w:sz w:val="24"/></w:rPr><w:tab/></w:r><w:r><w:rPr><w:rFonts w:cs="Arial" w:eastAsia="Arial"/></w:rPr><w:t>Se han realizado las modificaciones necesarias para que en la aplicación pueda haber más de un ciclista “corriendo” al mismo tiempo y que éstos compartan el circuito y las condiciones atmosféricas a lo largo de la carrera.</w:t></w:r></w:p><w:p><w:pPr><w:pStyle w:val="style0"/><w:spacing w:after="0" w:before="200"/></w:pPr><w:r><w:rPr><w:rFonts w:cs="Arial" w:eastAsia="Arial"/><w:b/></w:rPr><w:tab/></w:r><w:r><w:rPr><w:rFonts w:cs="Arial" w:eastAsia="Arial"/></w:rPr><w:t>Se han añadido factores externos, como la pendiente de la carretera y la influencia del viento sobre la aceleración, los cuales afectan a la bicicleta reduciendo o aumentando su velocidad. Estos factores se modifican a lo largo de la ejecución de la aplicación y así se refleja en el comportamiento de los “corredores” dependiendo del tiempo transcurrido y la distancia recorrida.</w:t></w:r></w:p><w:p><w:pPr><w:pStyle w:val="style0"/><w:spacing w:after="0" w:before="200"/><w:ind w:firstLine="708" w:left="0" w:right="0"/></w:pPr><w:r><w:rPr><w:rFonts w:cs="Arial" w:eastAsia="Arial"/></w:rPr><w:t>También se ha introducido un Parser capaz de leer comandos predeterminados desde fichero o desde consola y hacer que se ejecuten en el “objeto” (entendido como receptor del comando) indicado por el usuario por consola o por fichero.</w:t></w:r></w:p><w:p><w:pPr><w:pStyle w:val="style0"/><w:spacing w:after="0" w:before="200"/><w:ind w:firstLine="708" w:left="0" w:right="0"/></w:pPr><w:r><w:rPr></w:rPr></w:r></w:p><w:p><w:pPr><w:pStyle w:val="style0"/><w:spacing w:after="0" w:before="200"/><w:ind w:firstLine="708" w:left="0" w:right="0"/></w:pPr><w:r><w:rPr></w:rPr></w:r></w:p><w:p><w:pPr><w:pStyle w:val="style0"/><w:spacing w:after="0" w:before="200"/></w:pPr><w:bookmarkStart w:id="6" w:name="_Toc349066959"/><w:bookmarkEnd w:id="6"/><w:r><w:rPr><w:rStyle w:val="style22"/><w:lang w:val="en-US"/></w:rPr><w:t>Abstract</w:t></w:r></w:p><w:p><w:pPr><w:pStyle w:val="style0"/><w:spacing w:after="0" w:before="200"/><w:ind w:firstLine="708" w:left="0" w:right="0"/></w:pPr><w:bookmarkStart w:id="7" w:name="result_box"/><w:bookmarkEnd w:id="7"/><w:r><w:rPr><w:lang w:val="en-US"/></w:rPr><w:t>With the recent modifications several cyclist can “run” at the same time and share de track and weather conditions in the application.</w:t></w:r></w:p><w:p><w:pPr><w:pStyle w:val="style0"/><w:spacing w:after="0" w:before="200"/></w:pPr><w:r><w:rPr><w:lang w:val="en-US"/></w:rPr><w:tab/><w:t>External factors have been added, such as the slope of the track and the direction of the wind and their influence over the bikes´ acceleration and speed. These factors are modified during the execution of the application and, as such, it is reflected on the behavior of the cyclist depending on the time lapsed and the distance traveled.</w:t></w:r></w:p><w:p><w:pPr><w:pStyle w:val="style0"/><w:spacing w:after="0" w:before="200"/></w:pPr><w:r><w:rPr><w:lang w:val="en-US"/></w:rPr><w:tab/><w:t>Also, a Parser class has been added which is able to read predetermined commands from files or console and make them execute on the specified “object” ( the receptor of the command) indicated by the user by console or file.</w:t></w:r></w:p><w:p><w:pPr><w:pStyle w:val="style0"/><w:spacing w:after="0" w:before="200"/></w:pPr><w:r><w:rPr></w:rPr></w:r></w:p><w:p><w:pPr><w:pStyle w:val="style0"/><w:spacing w:after="0" w:before="200"/></w:pPr><w:bookmarkStart w:id="8" w:name="_Toc349066960"/><w:r><w:rPr><w:rStyle w:val="style22"/></w:rPr><w:t>Observaciones</w:t></w:r><w:r><w:rPr><w:rStyle w:val="style22"/><w:sz w:val="20"/><w:szCs w:val="20"/></w:rPr><w:t>:</w:t></w:r><w:bookmarkEnd w:id="8"/><w:r><w:rPr><w:rFonts w:cs="Arial" w:eastAsia="Arial"/><w:b/><w:sz w:val="20"/><w:szCs w:val="20"/></w:rPr><w:t xml:space="preserve"> </w:t></w:r><w:r><w:rPr><w:rFonts w:cs="Arial" w:eastAsia="Arial"/><w:sz w:val="20"/><w:szCs w:val="20"/></w:rPr><w:t>Ninguna reseñable.</w:t></w:r></w:p><w:p><w:pPr><w:pStyle w:val="style0"/><w:spacing w:after="0" w:before="200"/></w:pPr><w:r><w:rPr></w:rPr></w:r></w:p><w:p><w:pPr><w:pStyle w:val="style0"/><w:spacing w:after="0" w:before="200"/></w:pPr><w:bookmarkStart w:id="9" w:name="_Toc349066961"/><w:r><w:rPr><w:rStyle w:val="style22"/></w:rPr><w:t>Sugerencias</w:t></w:r><w:r><w:rPr><w:rStyle w:val="style22"/><w:sz w:val="20"/><w:szCs w:val="20"/></w:rPr><w:t>:</w:t></w:r><w:bookmarkEnd w:id="9"/><w:r><w:rPr><w:rFonts w:cs="Arial" w:eastAsia="Arial"/><w:b/><w:sz w:val="20"/><w:szCs w:val="20"/></w:rPr><w:t xml:space="preserve"> </w:t></w:r><w:bookmarkStart w:id="10" w:name="__RefHeading__338_1925510426"/><w:bookmarkStart w:id="11" w:name="_Toc349066962"/><w:bookmarkEnd w:id="10"/><w:bookmarkEnd w:id="11"/><w:r><w:rPr><w:rFonts w:cs="Arial" w:eastAsia="Arial"/><w:sz w:val="20"/><w:szCs w:val="20"/></w:rPr><w:t>Creemos que sería positivo ahondar más en la fase de especificación previa a la práctica para dictaminar sin lugar a errores cuáles son las expectativas que se tienen respecto a la misma y para reducir al máximo las posibles, y por otro lado inevitables, interpretaciones erróneas o insuficientes de lo exigido por parte  del profesorado.</w:t></w:r></w:p><w:p><w:pPr><w:pStyle w:val="style0"/><w:spacing w:after="0" w:before="200"/></w:pPr><w:r><w:rPr></w:rPr></w:r></w:p><w:p><w:pPr><w:pStyle w:val="style0"/><w:spacing w:after="0" w:before="200"/></w:pPr><w:r><w:rPr><w:rFonts w:eastAsia="Arial"/><w:b/><w:sz w:val="26"/><w:szCs w:val="26"/></w:rPr><w:t>Introducción</w:t></w:r></w:p><w:p><w:pPr><w:pStyle w:val="style67"/></w:pPr><w:r><w:rPr></w:rPr></w:r></w:p><w:p><w:pPr><w:pStyle w:val="style67"/><w:ind w:firstLine="708" w:left="0" w:right="0"/></w:pPr><w:r><w:rPr><w:rFonts w:eastAsia="Arial"/></w:rPr><w:t>Se han aplicado todos los conocimientos adquiridos sobre genéricos y, en especial, de enumerados para poder incluir la influencia de los factores externos sobre los corredores. Se ha intentado que los factores externos se incorporen desde ficheros y que se apliquen sobre los corredores según avanzan en el circuito.</w:t></w:r></w:p><w:p><w:pPr><w:pStyle w:val="style67"/><w:ind w:firstLine="708" w:left="0" w:right="0"/></w:pPr><w:r><w:rPr><w:rFonts w:eastAsia="Arial"/></w:rPr><w:t xml:space="preserve">También se ha conseguido que el usuario pueda </w:t></w:r><w:r><w:rPr><w:rFonts w:eastAsia="Arial"/><w:b/></w:rPr><w:t xml:space="preserve">influir de forma dinámica </w:t></w:r><w:r><w:rPr><w:rFonts w:eastAsia="Arial"/></w:rPr><w:t>sobre los corredores, introduciendo por consola comandos, que son procesados mediante un “conjunto” de comandos predeterminados (cambiar de marcha, frenar, etc…), que además incluyen como parámetro el corredor sobre el que se van a ejecutar y que estos modifiquen las condiciones del corredor indicado y, por tanto, de la carrera.</w:t></w:r></w:p><w:p><w:pPr><w:pStyle w:val="style67"/><w:ind w:firstLine="708" w:left="0" w:right="0"/></w:pPr><w:r><w:rPr></w:rPr></w:r></w:p><w:p><w:pPr><w:pStyle w:val="style67"/><w:ind w:firstLine="708" w:left="0" w:right="0"/></w:pPr><w:r><w:rPr></w:rPr></w:r></w:p><w:p><w:pPr><w:pStyle w:val="style1"/><w:numPr><w:ilvl w:val="0"/><w:numId w:val="2"/></w:numPr></w:pPr><w:bookmarkStart w:id="12" w:name="__RefHeading__340_1925510426"/><w:bookmarkStart w:id="13" w:name="_Toc349066963"/><w:bookmarkEnd w:id="12"/><w:bookmarkEnd w:id="13"/><w:r><w:rPr><w:rFonts w:eastAsia="Arial"/></w:rPr><w:t>Estado del Arte</w:t></w:r></w:p><w:p><w:pPr><w:pStyle w:val="style0"/><w:ind w:hanging="0" w:left="360" w:right="0"/></w:pPr><w:r><w:rPr></w:rPr></w:r></w:p><w:p><w:pPr><w:pStyle w:val="style0"/><w:ind w:hanging="0" w:left="360" w:right="0"/></w:pPr><w:r><w:rPr></w:rPr><w:t>Definiciones:</w:t></w:r></w:p><w:p><w:pPr><w:pStyle w:val="style0"/><w:numPr><w:ilvl w:val="0"/><w:numId w:val="7"/></w:numPr></w:pPr><w:r><w:rPr></w:rPr><w:t xml:space="preserve">Enumerados: Un enumerado es un tipo especial de datos que permite comparar una variable con un conjunto determinado de constantes. La variable debe ser igual a uno de los valores que han sido predefinidos </w:t></w:r><w:r><w:rPr><w:color w:val="000000"/></w:rPr><w:t>(más información en la bibliografía).</w:t></w:r></w:p><w:p><w:pPr><w:pStyle w:val="style0"/><w:numPr><w:ilvl w:val="0"/><w:numId w:val="7"/></w:numPr></w:pPr><w:r><w:rPr></w:rPr><w:t>Listas: Una colección o secuencia ordenada de elementos</w:t></w:r><w:r><w:rPr><w:color w:val="000000"/></w:rPr><w:t>. El usuario puede acceder a los elementos de la lista a través de un índice de tipo entero y buscar elementos en la lista (más información en la bibliografía).</w:t></w:r></w:p><w:p><w:pPr><w:pStyle w:val="style0"/><w:numPr><w:ilvl w:val="0"/><w:numId w:val="7"/></w:numPr></w:pPr><w:r><w:rPr></w:rPr><w:t xml:space="preserve">Parser: O en castellano, analizador sintáctico, convierte el texto de entrada en otras estructuras que son útiles para su posterior uso. </w:t></w:r></w:p><w:p><w:pPr><w:pStyle w:val="style1"/><w:numPr><w:ilvl w:val="0"/><w:numId w:val="2"/></w:numPr></w:pPr><w:bookmarkStart w:id="14" w:name="__RefHeading__342_1925510426"/><w:bookmarkStart w:id="15" w:name="_Toc349066964"/><w:bookmarkEnd w:id="14"/><w:bookmarkEnd w:id="15"/><w:r><w:rPr><w:rFonts w:eastAsia="Arial"/></w:rPr><w:t>Fundamentación teórica:</w:t></w:r></w:p><w:p><w:pPr><w:pStyle w:val="style67"/></w:pPr><w:r><w:rPr></w:rPr></w:r></w:p><w:p><w:pPr><w:pStyle w:val="style0"/><w:ind w:hanging="0" w:left="432" w:right="0"/></w:pPr><w:r><w:rPr></w:rPr><w:t>Sobre el uso del Parser:</w:t></w:r></w:p><w:p><w:pPr><w:pStyle w:val="style0"/><w:ind w:hanging="0" w:left="432" w:right="0"/></w:pPr><w:r><w:rPr></w:rPr><w:tab/><w:t>Las diferentes opciones para la identificación del objeto sobre el que se va a ejecutar un comando determinado es uno de los principales problemas de la práctica. Las soluciones posibles que ha tenido en cuenta el grupo han sido, o pasarle al Parser una lista con referencias a los objetos en ejecución desde una instancia superior, o hacer que, de alguna manera diferente, el Parser pueda determinar cuál es el objeto sobre el que se va a ejecutar el comando y poder llamar así al método indicado.</w:t></w:r></w:p><w:p><w:pPr><w:pStyle w:val="style0"/><w:ind w:hanging="0" w:left="432" w:right="0"/></w:pPr><w:r><w:rPr></w:rPr></w:r></w:p><w:p><w:pPr><w:pStyle w:val="style67"/><w:ind w:hanging="0" w:left="432" w:right="0"/></w:pPr><w:r><w:rPr></w:rPr><w:t>Sobre los Factores externos:</w:t></w:r></w:p><w:p><w:pPr><w:pStyle w:val="style67"/><w:ind w:hanging="0" w:left="432" w:right="0"/></w:pPr><w:r><w:rPr></w:rPr><w:tab/><w:t>La principal dificultad de la programación de los factores externos radicaba en cómo convertir una entrada de una cadena desde fichero en una entidad que fuese capaz de modificar la velocidad de los corredores. La solución propuesta se basa en el uso de enumerados para la identificación de los factores desde fichero.</w:t></w:r></w:p><w:p><w:pPr><w:pStyle w:val="style0"/><w:ind w:hanging="0" w:left="432" w:right="0"/></w:pPr><w:r><w:rPr></w:rPr></w:r></w:p><w:p><w:pPr><w:pStyle w:val="style1"/><w:numPr><w:ilvl w:val="0"/><w:numId w:val="2"/></w:numPr></w:pPr><w:bookmarkStart w:id="16" w:name="__RefHeading__344_1925510426"/><w:bookmarkStart w:id="17" w:name="_Toc349066965"/><w:bookmarkEnd w:id="16"/><w:bookmarkEnd w:id="17"/><w:r><w:rPr><w:rFonts w:eastAsia="Arial"/></w:rPr><w:t>Propuestas de Solución (Solución implementada)</w:t></w:r></w:p><w:p><w:pPr><w:pStyle w:val="style0"/><w:spacing w:after="0" w:before="480"/><w:ind w:firstLine="432" w:left="0" w:right="0"/></w:pPr><w:r><w:rPr><w:rFonts w:cs="Arial" w:eastAsia="Arial"/><w:sz w:val="20"/><w:szCs w:val="20"/></w:rPr><w:t>Sobre el uso del Parser:</w:t></w:r></w:p><w:p><w:pPr><w:pStyle w:val="style0"/><w:spacing w:after="0" w:before="480"/><w:ind w:firstLine="432" w:left="0" w:right="0"/></w:pPr><w:r><w:rPr><w:rFonts w:cs="Arial" w:eastAsia="Arial"/></w:rPr><w:tab/><w:t xml:space="preserve">Dado que la mayoría de las soluciones encontradas para la vinculación de comandos con los objetos sobre los que ejecutarse se basaban en el uso de Threads, y dado que estos no habían sido impartidos todavía, se ha optado por pasarle por parámetro la lista de objetos “ejecutables” al Parser como solución </w:t></w:r><w:r><w:rPr><w:rFonts w:cs="Arial" w:eastAsia="Arial"/><w:b/></w:rPr><w:t>provisional</w:t></w:r><w:r><w:rPr><w:rFonts w:cs="Arial" w:eastAsia="Arial"/></w:rPr><w:t xml:space="preserve">. Para las sucesivas prácticas se está estudiando la implantación de una solución mediante el uso de </w:t></w:r><w:r><w:rPr><w:rFonts w:cs="Arial" w:eastAsia="Arial"/><w:b/></w:rPr><w:t xml:space="preserve">Dispatchers </w:t></w:r><w:r><w:rPr><w:rFonts w:cs="Arial" w:eastAsia="Arial"/></w:rPr><w:t>de Akka (para más información consular la bibliografía), que permitirían la redirección al objeto deseado sin el paso de listas por parámetro.</w:t></w:r></w:p><w:p><w:pPr><w:pStyle w:val="style0"/><w:spacing w:after="0" w:before="480"/><w:ind w:firstLine="432" w:left="0" w:right="0"/></w:pPr><w:r><w:rPr><w:rFonts w:cs="Arial" w:eastAsia="Arial"/></w:rPr><w:t>Sobre los Factores externos:</w:t></w:r></w:p><w:p><w:pPr><w:pStyle w:val="style0"/><w:spacing w:after="0" w:before="480"/><w:ind w:firstLine="432" w:left="0" w:right="0"/></w:pPr><w:r><w:rPr><w:rFonts w:cs="Arial" w:eastAsia="Arial"/></w:rPr><w:t>En la solución implementada se reconocen los factores externos desde ficheros mediante el uso de enumerados  y se almacenan como atributos de cada corredor, siendo tomados en cuenta para el cálculo de la velocidad, y siendo actualizados  varias veces a lo largo de la ejecución de la aplicación.</w:t></w:r></w:p><w:p><w:pPr><w:pStyle w:val="style1"/><w:numPr><w:ilvl w:val="0"/><w:numId w:val="2"/></w:numPr></w:pPr><w:bookmarkStart w:id="18" w:name="__RefHeading__346_1925510426"/><w:bookmarkStart w:id="19" w:name="_Toc349066966"/><w:bookmarkEnd w:id="18"/><w:bookmarkEnd w:id="19"/><w:r><w:rPr><w:rFonts w:eastAsia="Arial"/></w:rPr><w:t>Discusión</w:t></w:r></w:p><w:p><w:pPr><w:pStyle w:val="style67"/></w:pPr><w:r><w:rPr></w:rPr></w:r></w:p><w:p><w:pPr><w:pStyle w:val="style0"/><w:ind w:firstLine="432" w:left="0" w:right="0"/></w:pPr><w:r><w:rPr><w:color w:val="000000"/><w:shd w:fill="FFFFFF" w:val="clear"/></w:rPr><w:t>La dificultad principal de la práctica radica en dos puntos:</w:t></w:r></w:p><w:p><w:pPr><w:pStyle w:val="style0"/><w:ind w:firstLine="432" w:left="0" w:right="0"/></w:pPr><w:r><w:rPr><w:color w:val="000000"/><w:shd w:fill="FFFFFF" w:val="clear"/></w:rPr><w:t>-</w:t><w:tab/><w:t>La dificultad de incluir, identificar y codificar elementos leídos desde ficheros y consola para que influyan de manera dinámica en la aplicación y sean capaces de modificar las condiciones para cada corredor.</w:t></w:r></w:p><w:p><w:pPr><w:pStyle w:val="style0"/><w:ind w:firstLine="432" w:left="0" w:right="0"/></w:pPr><w:r><w:rPr><w:color w:val="000000"/><w:shd w:fill="FFFFFF" w:val="clear"/></w:rPr><w:t>-</w:t><w:tab/><w:t xml:space="preserve">La dificulta de identificar y reconocer objetos en ejecución y pasarles mensajes de forma relativamente dinámica dependiendo de cómo se desarrollen las condiciones en las que se ejecutan. </w:t></w:r></w:p><w:p><w:pPr><w:pStyle w:val="style0"/><w:ind w:firstLine="432" w:left="0" w:right="0"/></w:pPr><w:r><w:rPr><w:color w:val="000000"/><w:shd w:fill="FFFFFF" w:val="clear"/></w:rPr><w:t>Además, se ha pretendido aplicar los factores de calidad del software en lo máximo posible para facilitar la legibilidad y la extensibilidad del código.</w:t></w:r><w:r><w:rPr></w:rPr><w:t xml:space="preserve"> </w:t></w:r><w:r><w:rPr><w:color w:val="000000"/><w:shd w:fill="FFFFFF" w:val="clear"/></w:rPr><w:t>La salida de datos está centralizada, permitiendo así poder usar otros métodos (Swing, etc…).</w:t></w:r></w:p><w:p><w:pPr><w:pStyle w:val="style0"/><w:ind w:firstLine="432" w:left="0" w:right="0"/></w:pPr><w:r><w:rPr><w:color w:val="000000"/><w:shd w:fill="FFFFFF" w:val="clear"/></w:rPr><w:t>Se han realizado un juego de pruebas que es suficiente para demostrar la corrección del programa.</w:t></w:r></w:p><w:p><w:pPr><w:pStyle w:val="style1"/><w:numPr><w:ilvl w:val="0"/><w:numId w:val="2"/></w:numPr></w:pPr><w:bookmarkStart w:id="20" w:name="__RefHeading__348_1925510426"/><w:bookmarkStart w:id="21" w:name="_Toc349066967"/><w:bookmarkEnd w:id="20"/><w:bookmarkEnd w:id="21"/><w:r><w:rPr><w:rFonts w:eastAsia="Arial"/></w:rPr><w:t>Conclusión</w:t></w:r></w:p><w:p><w:pPr><w:pStyle w:val="style67"/></w:pPr><w:r><w:rPr></w:rPr></w:r></w:p><w:p><w:pPr><w:pStyle w:val="style0"/><w:ind w:firstLine="432" w:left="0" w:right="0"/></w:pPr><w:bookmarkStart w:id="22" w:name="internal-source-marker_0.443548841996216"/><w:bookmarkEnd w:id="22"/><w:r><w:rPr><w:rFonts w:eastAsia="Arial"/><w:color w:val="000000"/><w:shd w:fill="FFFFFF" w:val="clear"/></w:rPr><w:t>Esta práctica, nos ha servido para acercarnos más al lenguaje Java,  a los conceptos de la POO, y a crear un buen código, ya que una vez más, hemos aplicado los factores de calidad del software.</w:t></w:r></w:p><w:p><w:pPr><w:pStyle w:val="style0"/><w:ind w:firstLine="432" w:left="0" w:right="0"/></w:pPr><w:r><w:rPr><w:rFonts w:eastAsia="Arial"/><w:color w:val="000000"/><w:shd w:fill="FFFFFF" w:val="clear"/></w:rPr><w:t>Creemos que los resultados obtenidos de la solución implementada son positivos ya que, aunque no es la implementación deseada, cumple con la especificación de la práctica y nos sirve como solución provisional mientras ahondamos en el estudio de Threads que nos servirán para mejorar la implementación en las prácticas sucesivas.</w:t></w:r></w:p><w:p><w:pPr><w:pStyle w:val="style0"/><w:ind w:firstLine="432" w:left="0" w:right="0"/></w:pPr><w:r><w:rPr><w:rFonts w:eastAsia="Arial"/><w:color w:val="000000"/><w:shd w:fill="FFFFFF" w:val="clear"/></w:rPr><w:t>Por lo dicho anteriormente, pensamos que hemos cumplido con los objetivos marcados.</w:t></w:r><w:r><w:rPr><w:rFonts w:eastAsia="Arial"/></w:rPr><w:br/></w:r></w:p><w:p><w:pPr><w:pStyle w:val="style67"/></w:pPr><w:r><w:rPr></w:rPr></w:r></w:p><w:p><w:pPr><w:pStyle w:val="style1"/><w:numPr><w:ilvl w:val="0"/><w:numId w:val="2"/></w:numPr></w:pPr><w:bookmarkStart w:id="23" w:name="__RefHeading__350_1925510426"/><w:bookmarkStart w:id="24" w:name="_Toc349066968"/><w:bookmarkEnd w:id="23"/><w:bookmarkEnd w:id="24"/><w:r><w:rPr><w:rFonts w:eastAsia="Arial"/></w:rPr><w:t>Líneas futuras</w:t></w:r></w:p><w:p><w:pPr><w:pStyle w:val="style0"/></w:pPr><w:r><w:rPr></w:rPr></w:r></w:p><w:p><w:pPr><w:pStyle w:val="style0"/><w:ind w:firstLine="432" w:left="0" w:right="0"/></w:pPr><w:bookmarkStart w:id="25" w:name="__RefHeading__352_1925510426"/><w:bookmarkStart w:id="26" w:name="_GoBack"/><w:bookmarkStart w:id="27" w:name="_Toc349066969"/><w:bookmarkEnd w:id="25"/><w:bookmarkEnd w:id="26"/><w:bookmarkEnd w:id="27"/><w:r><w:rPr></w:rPr><w:t>Además de la implementación de Dispatchers para la redirección de los comandos y la ejecución de varios ciclistas en una simulación de una carrera, en un futuro se añadirá una interfaz gráfica capaz de visualizar por pantalla de forma dinámica a cada uno de los ciclistas, su situación en el recorrido y los datos referentes a cada ciclista, cómo la velocidad o la distancia recorrida.</w:t></w:r></w:p><w:p><w:pPr><w:pStyle w:val="style0"/></w:pPr><w:r><w:rPr></w:rPr></w:r></w:p><w:p><w:pPr><w:pStyle w:val="style0"/></w:pPr><w:r><w:rPr><w:rFonts w:eastAsia="Arial"/><w:b/></w:rPr><w:t>Referencias bibliográficas utilizadas</w:t></w:r></w:p><w:p><w:pPr><w:pStyle w:val="style0"/><w:numPr><w:ilvl w:val="0"/><w:numId w:val="2"/></w:numPr><w:spacing w:after="0" w:before="480"/><w:jc w:val="both"/></w:pPr><w:r><w:rPr></w:rPr><w:t>Estado del Arte -&gt; JDK:</w:t></w:r></w:p><w:p><w:pPr><w:pStyle w:val="style0"/><w:spacing w:after="0" w:before="480"/><w:jc w:val="both"/></w:pPr><w:hyperlink r:id="rId2"><w:r><w:rPr><w:rStyle w:val="style19"/><w:rStyle w:val="style19"/><w:rFonts w:cs="Calibri" w:eastAsia="Calibri"/></w:rPr><w:t>http://en.wikipedia.org/wiki/Java_Development_Kit</w:t></w:r></w:hyperlink><w:r><w:rPr><w:color w:val="0000FF"/><w:u w:val="single"/></w:rPr><w:t xml:space="preserve"> </w:t></w:r></w:p><w:p><w:pPr><w:pStyle w:val="style0"/><w:spacing w:after="0" w:before="480"/><w:jc w:val="both"/></w:pPr><w:r><w:rPr><w:sz w:val="20"/><w:szCs w:val="20"/></w:rPr><w:t>Estado del Arte -&gt; JDK:</w:t></w:r></w:p><w:p><w:pPr><w:pStyle w:val="style85"/><w:tabs><w:tab w:leader="dot" w:pos="8787" w:val="right"/></w:tabs><w:spacing w:after="200" w:before="0"/><w:ind w:hanging="0" w:left="283" w:right="0"/></w:pPr><w:r><w:fldChar w:fldCharType="begin"></w:fldChar></w:r><w:r><w:instrText> HYPERLINK &quot;http://docs.oracle.com/javase/6/docs/technotes/tools/windows/jdkfiles.html&quot; \l &quot;jdk1.6.0&quot;</w:instrText></w:r><w:r><w:fldChar w:fldCharType="separate"/></w:r><w:r><w:rPr><w:rStyle w:val="style19"/><w:rStyle w:val="style19"/><w:rFonts w:cs="Calibri" w:eastAsia="Calibri"/><w:sz w:val="20"/><w:szCs w:val="20"/></w:rPr><w:t>http://docs.oracle.com/javase/6/docs/technotes/tools/windows/jdkfiles.html#jdk1.6.</w:t></w:r><w:r><w:fldChar w:fldCharType="end"/></w:r></w:hyperlink></w:p><w:sectPr><w:type w:val="continuous"/><w:pgSz w:h="16838" w:w="11906"/><w:pgMar w:bottom="1417" w:footer="0" w:gutter="0" w:header="0" w:left="1701" w:right="1701" w:top="1417"/><w:pgNumType w:fmt="decimal"/><w:formProt w:val="false"/><w:textDirection w:val="lrTb"/><w:docGrid w:charSpace="24576" w:linePitch="340" w:type="default"/></w:sectPr></w:body></w:document>
 </file>
 
 <file path=word/numbering.xml><?xml version="1.0" encoding="utf-8"?>
@@ -1115,16 +921,21 @@
   </w:style>
   <w:style w:styleId="style1" w:type="paragraph">
     <w:name w:val="Encabezado 1"/>
-    <w:basedOn w:val="style67"/>
-    <w:next w:val="style63"/>
+    <w:basedOn w:val="style71"/>
+    <w:next w:val="style67"/>
     <w:pPr>
       <w:keepNext/>
       <w:keepLines/>
+      <w:numPr>
+        <w:ilvl w:val="0"/>
+        <w:numId w:val="1"/>
+      </w:numPr>
       <w:tabs>
-        <w:tab w:leader="none" w:pos="864" w:val="left"/>
+        <w:tab w:leader="none" w:pos="1296" w:val="left"/>
       </w:tabs>
       <w:spacing w:after="0" w:before="480"/>
       <w:ind w:hanging="432" w:left="432" w:right="0"/>
+      <w:outlineLvl w:val="0"/>
     </w:pPr>
     <w:rPr>
       <w:b/>
@@ -1137,7 +948,7 @@
   <w:style w:styleId="style2" w:type="paragraph">
     <w:name w:val="Encabezado 2"/>
     <w:basedOn w:val="style0"/>
-    <w:next w:val="style63"/>
+    <w:next w:val="style67"/>
     <w:pPr>
       <w:keepNext/>
       <w:keepLines/>
@@ -1146,7 +957,7 @@
         <w:numId w:val="1"/>
       </w:numPr>
       <w:tabs>
-        <w:tab w:leader="none" w:pos="1152" w:val="left"/>
+        <w:tab w:leader="none" w:pos="1728" w:val="left"/>
       </w:tabs>
       <w:spacing w:after="0" w:before="200"/>
       <w:ind w:hanging="576" w:left="576" w:right="0"/>
@@ -1165,7 +976,7 @@
   <w:style w:styleId="style3" w:type="paragraph">
     <w:name w:val="Encabezado 3"/>
     <w:basedOn w:val="style0"/>
-    <w:next w:val="style63"/>
+    <w:next w:val="style67"/>
     <w:pPr>
       <w:keepNext/>
       <w:keepLines/>
@@ -1174,7 +985,7 @@
         <w:numId w:val="1"/>
       </w:numPr>
       <w:tabs>
-        <w:tab w:leader="none" w:pos="1440" w:val="left"/>
+        <w:tab w:leader="none" w:pos="2160" w:val="left"/>
       </w:tabs>
       <w:spacing w:after="0" w:before="200"/>
       <w:ind w:hanging="720" w:left="720" w:right="0"/>
@@ -1192,7 +1003,7 @@
   <w:style w:styleId="style4" w:type="paragraph">
     <w:name w:val="Encabezado 4"/>
     <w:basedOn w:val="style0"/>
-    <w:next w:val="style63"/>
+    <w:next w:val="style67"/>
     <w:pPr>
       <w:keepNext/>
       <w:keepLines/>
@@ -1201,7 +1012,7 @@
         <w:numId w:val="1"/>
       </w:numPr>
       <w:tabs>
-        <w:tab w:leader="none" w:pos="1728" w:val="left"/>
+        <w:tab w:leader="none" w:pos="2592" w:val="left"/>
       </w:tabs>
       <w:spacing w:after="0" w:before="200"/>
       <w:ind w:hanging="864" w:left="864" w:right="0"/>
@@ -1221,7 +1032,7 @@
   <w:style w:styleId="style5" w:type="paragraph">
     <w:name w:val="Encabezado 5"/>
     <w:basedOn w:val="style0"/>
-    <w:next w:val="style63"/>
+    <w:next w:val="style67"/>
     <w:pPr>
       <w:keepNext/>
       <w:keepLines/>
@@ -1230,7 +1041,7 @@
         <w:numId w:val="1"/>
       </w:numPr>
       <w:tabs>
-        <w:tab w:leader="none" w:pos="2016" w:val="left"/>
+        <w:tab w:leader="none" w:pos="3024" w:val="left"/>
       </w:tabs>
       <w:spacing w:after="0" w:before="200"/>
       <w:ind w:hanging="1008" w:left="1008" w:right="0"/>
@@ -1248,7 +1059,7 @@
   <w:style w:styleId="style6" w:type="paragraph">
     <w:name w:val="Encabezado 6"/>
     <w:basedOn w:val="style0"/>
-    <w:next w:val="style63"/>
+    <w:next w:val="style67"/>
     <w:pPr>
       <w:keepNext/>
       <w:keepLines/>
@@ -1257,7 +1068,7 @@
         <w:numId w:val="1"/>
       </w:numPr>
       <w:tabs>
-        <w:tab w:leader="none" w:pos="2304" w:val="left"/>
+        <w:tab w:leader="none" w:pos="3456" w:val="left"/>
       </w:tabs>
       <w:spacing w:after="0" w:before="200"/>
       <w:ind w:hanging="1152" w:left="1152" w:right="0"/>
@@ -1277,7 +1088,7 @@
   <w:style w:styleId="style7" w:type="paragraph">
     <w:name w:val="Encabezado 7"/>
     <w:basedOn w:val="style0"/>
-    <w:next w:val="style63"/>
+    <w:next w:val="style67"/>
     <w:pPr>
       <w:keepNext/>
       <w:keepLines/>
@@ -1286,7 +1097,7 @@
         <w:numId w:val="1"/>
       </w:numPr>
       <w:tabs>
-        <w:tab w:leader="none" w:pos="2592" w:val="left"/>
+        <w:tab w:leader="none" w:pos="3888" w:val="left"/>
       </w:tabs>
       <w:spacing w:after="0" w:before="200"/>
       <w:ind w:hanging="1296" w:left="1296" w:right="0"/>
@@ -1306,7 +1117,7 @@
   <w:style w:styleId="style8" w:type="paragraph">
     <w:name w:val="Encabezado 8"/>
     <w:basedOn w:val="style0"/>
-    <w:next w:val="style63"/>
+    <w:next w:val="style67"/>
     <w:pPr>
       <w:keepNext/>
       <w:keepLines/>
@@ -1315,7 +1126,7 @@
         <w:numId w:val="1"/>
       </w:numPr>
       <w:tabs>
-        <w:tab w:leader="none" w:pos="2880" w:val="left"/>
+        <w:tab w:leader="none" w:pos="4320" w:val="left"/>
       </w:tabs>
       <w:spacing w:after="0" w:before="200"/>
       <w:ind w:hanging="1440" w:left="1440" w:right="0"/>
@@ -1333,7 +1144,7 @@
   <w:style w:styleId="style9" w:type="paragraph">
     <w:name w:val="Encabezado 9"/>
     <w:basedOn w:val="style0"/>
-    <w:next w:val="style63"/>
+    <w:next w:val="style67"/>
     <w:pPr>
       <w:keepNext/>
       <w:keepLines/>
@@ -1342,7 +1153,7 @@
         <w:numId w:val="1"/>
       </w:numPr>
       <w:tabs>
-        <w:tab w:leader="none" w:pos="3168" w:val="left"/>
+        <w:tab w:leader="none" w:pos="4752" w:val="left"/>
       </w:tabs>
       <w:spacing w:after="0" w:before="200"/>
       <w:ind w:hanging="1584" w:left="1584" w:right="0"/>
@@ -1838,14 +1649,54 @@
     </w:rPr>
   </w:style>
   <w:style w:styleId="style61" w:type="character">
+    <w:name w:val="ListLabel 20"/>
+    <w:next w:val="style61"/>
+    <w:rPr>
+      <w:rFonts w:cs="Arial"/>
+      <w:b/>
+      <w:i w:val="false"/>
+      <w:caps w:val="false"/>
+      <w:smallCaps w:val="false"/>
+      <w:strike w:val="false"/>
+      <w:dstrike w:val="false"/>
+      <w:color w:val="000000"/>
+      <w:position w:val="0"/>
+      <w:sz w:val="20"/>
+      <w:sz w:val="20"/>
+      <w:u w:val="none"/>
+      <w:vertAlign w:val="baseline"/>
+    </w:rPr>
+  </w:style>
+  <w:style w:styleId="style62" w:type="character">
+    <w:name w:val="ListLabel 21"/>
+    <w:next w:val="style62"/>
+    <w:rPr>
+      <w:rFonts w:cs="Symbol"/>
+    </w:rPr>
+  </w:style>
+  <w:style w:styleId="style63" w:type="character">
+    <w:name w:val="ListLabel 22"/>
+    <w:next w:val="style63"/>
+    <w:rPr>
+      <w:rFonts w:cs="Courier New"/>
+    </w:rPr>
+  </w:style>
+  <w:style w:styleId="style64" w:type="character">
+    <w:name w:val="ListLabel 23"/>
+    <w:next w:val="style64"/>
+    <w:rPr>
+      <w:rFonts w:cs="Wingdings"/>
+    </w:rPr>
+  </w:style>
+  <w:style w:styleId="style65" w:type="character">
     <w:name w:val="Enlace del índice"/>
-    <w:next w:val="style61"/>
+    <w:next w:val="style65"/>
     <w:rPr/>
   </w:style>
-  <w:style w:styleId="style62" w:type="paragraph">
+  <w:style w:styleId="style66" w:type="paragraph">
     <w:name w:val="Encabezado"/>
     <w:basedOn w:val="style0"/>
-    <w:next w:val="style63"/>
+    <w:next w:val="style67"/>
     <w:pPr>
       <w:keepNext/>
       <w:spacing w:after="120" w:before="240"/>
@@ -1856,28 +1707,28 @@
       <w:szCs w:val="28"/>
     </w:rPr>
   </w:style>
-  <w:style w:styleId="style63" w:type="paragraph">
+  <w:style w:styleId="style67" w:type="paragraph">
     <w:name w:val="Cuerpo de texto"/>
     <w:basedOn w:val="style0"/>
-    <w:next w:val="style63"/>
+    <w:next w:val="style67"/>
     <w:pPr>
       <w:spacing w:after="120" w:before="0"/>
     </w:pPr>
     <w:rPr/>
   </w:style>
-  <w:style w:styleId="style64" w:type="paragraph">
+  <w:style w:styleId="style68" w:type="paragraph">
     <w:name w:val="Lista"/>
-    <w:basedOn w:val="style63"/>
-    <w:next w:val="style64"/>
+    <w:basedOn w:val="style67"/>
+    <w:next w:val="style68"/>
     <w:pPr/>
     <w:rPr>
       <w:rFonts w:cs="Lohit Hindi"/>
     </w:rPr>
   </w:style>
-  <w:style w:styleId="style65" w:type="paragraph">
+  <w:style w:styleId="style69" w:type="paragraph">
     <w:name w:val="Etiqueta"/>
     <w:basedOn w:val="style0"/>
-    <w:next w:val="style65"/>
+    <w:next w:val="style69"/>
     <w:pPr>
       <w:suppressLineNumbers/>
       <w:spacing w:after="120" w:before="120"/>
@@ -1890,10 +1741,10 @@
       <w:szCs w:val="24"/>
     </w:rPr>
   </w:style>
-  <w:style w:styleId="style66" w:type="paragraph">
+  <w:style w:styleId="style70" w:type="paragraph">
     <w:name w:val="Índice"/>
     <w:basedOn w:val="style0"/>
-    <w:next w:val="style66"/>
+    <w:next w:val="style70"/>
     <w:pPr>
       <w:suppressLineNumbers/>
     </w:pPr>
@@ -1901,10 +1752,10 @@
       <w:rFonts w:cs="Lohit Hindi"/>
     </w:rPr>
   </w:style>
-  <w:style w:styleId="style67" w:type="paragraph">
+  <w:style w:styleId="style71" w:type="paragraph">
     <w:name w:val="Encabezamiento"/>
     <w:basedOn w:val="style0"/>
-    <w:next w:val="style67"/>
+    <w:next w:val="style71"/>
     <w:pPr>
       <w:suppressLineNumbers/>
       <w:tabs>
@@ -1914,10 +1765,10 @@
     </w:pPr>
     <w:rPr/>
   </w:style>
-  <w:style w:styleId="style68" w:type="paragraph">
+  <w:style w:styleId="style72" w:type="paragraph">
     <w:name w:val="Título"/>
     <w:basedOn w:val="style0"/>
-    <w:next w:val="style69"/>
+    <w:next w:val="style73"/>
     <w:pPr>
       <w:pBdr>
         <w:bottom w:color="4F81BD" w:space="0" w:sz="8" w:val="single"/>
@@ -1935,10 +1786,10 @@
       <w:szCs w:val="52"/>
     </w:rPr>
   </w:style>
-  <w:style w:styleId="style69" w:type="paragraph">
+  <w:style w:styleId="style73" w:type="paragraph">
     <w:name w:val="Subtítulo"/>
     <w:basedOn w:val="style0"/>
-    <w:next w:val="style63"/>
+    <w:next w:val="style67"/>
     <w:pPr>
       <w:jc w:val="center"/>
     </w:pPr>
@@ -1952,10 +1803,10 @@
       <w:szCs w:val="24"/>
     </w:rPr>
   </w:style>
-  <w:style w:styleId="style70" w:type="paragraph">
+  <w:style w:styleId="style74" w:type="paragraph">
     <w:name w:val="Balloon Text"/>
     <w:basedOn w:val="style0"/>
-    <w:next w:val="style70"/>
+    <w:next w:val="style74"/>
     <w:pPr>
       <w:spacing w:after="0" w:before="0" w:line="100" w:lineRule="atLeast"/>
     </w:pPr>
@@ -1965,10 +1816,10 @@
       <w:szCs w:val="16"/>
     </w:rPr>
   </w:style>
-  <w:style w:styleId="style71" w:type="paragraph">
+  <w:style w:styleId="style75" w:type="paragraph">
     <w:name w:val="Pie de página"/>
     <w:basedOn w:val="style0"/>
-    <w:next w:val="style71"/>
+    <w:next w:val="style75"/>
     <w:pPr>
       <w:suppressLineNumbers/>
       <w:tabs>
@@ -1979,22 +1830,23 @@
     </w:pPr>
     <w:rPr/>
   </w:style>
-  <w:style w:styleId="style72" w:type="paragraph">
+  <w:style w:styleId="style76" w:type="paragraph">
     <w:name w:val="List Paragraph"/>
     <w:basedOn w:val="style0"/>
-    <w:next w:val="style72"/>
+    <w:next w:val="style76"/>
     <w:pPr>
       <w:ind w:hanging="0" w:left="720" w:right="0"/>
     </w:pPr>
     <w:rPr/>
   </w:style>
-  <w:style w:styleId="style73" w:type="paragraph">
+  <w:style w:styleId="style77" w:type="paragraph">
     <w:name w:val="Encabezado del índice"/>
     <w:basedOn w:val="style1"/>
-    <w:next w:val="style73"/>
+    <w:next w:val="style77"/>
     <w:pPr>
       <w:suppressLineNumbers/>
       <w:ind w:hanging="0" w:left="0" w:right="0"/>
+      <w:outlineLvl w:val="9"/>
     </w:pPr>
     <w:rPr>
       <w:b/>
@@ -2003,23 +1855,23 @@
       <w:szCs w:val="32"/>
     </w:rPr>
   </w:style>
-  <w:style w:styleId="style74" w:type="paragraph">
+  <w:style w:styleId="style78" w:type="paragraph">
     <w:name w:val="index 2"/>
     <w:basedOn w:val="style0"/>
-    <w:next w:val="style74"/>
+    <w:next w:val="style78"/>
     <w:pPr>
       <w:tabs>
-        <w:tab w:leader="dot" w:pos="10455" w:val="right"/>
+        <w:tab w:leader="dot" w:pos="10675" w:val="right"/>
       </w:tabs>
       <w:spacing w:after="100" w:before="0"/>
       <w:ind w:hanging="0" w:left="220" w:right="0"/>
     </w:pPr>
     <w:rPr/>
   </w:style>
-  <w:style w:styleId="style75" w:type="paragraph">
+  <w:style w:styleId="style79" w:type="paragraph">
     <w:name w:val="index 1"/>
     <w:basedOn w:val="style0"/>
-    <w:next w:val="style75"/>
+    <w:next w:val="style79"/>
     <w:pPr>
       <w:tabs>
         <w:tab w:leader="dot" w:pos="9638" w:val="right"/>
@@ -2028,23 +1880,23 @@
     </w:pPr>
     <w:rPr/>
   </w:style>
-  <w:style w:styleId="style76" w:type="paragraph">
+  <w:style w:styleId="style80" w:type="paragraph">
     <w:name w:val="index 3"/>
     <w:basedOn w:val="style0"/>
-    <w:next w:val="style76"/>
+    <w:next w:val="style80"/>
     <w:pPr>
       <w:tabs>
-        <w:tab w:leader="dot" w:pos="11272" w:val="right"/>
+        <w:tab w:leader="dot" w:pos="11712" w:val="right"/>
       </w:tabs>
       <w:spacing w:after="100" w:before="0"/>
       <w:ind w:hanging="0" w:left="440" w:right="0"/>
     </w:pPr>
     <w:rPr/>
   </w:style>
-  <w:style w:styleId="style77" w:type="paragraph">
+  <w:style w:styleId="style81" w:type="paragraph">
     <w:name w:val="caption"/>
     <w:basedOn w:val="style0"/>
-    <w:next w:val="style77"/>
+    <w:next w:val="style81"/>
     <w:pPr>
       <w:spacing w:line="100" w:lineRule="atLeast"/>
     </w:pPr>
@@ -2056,9 +1908,9 @@
       <w:szCs w:val="18"/>
     </w:rPr>
   </w:style>
-  <w:style w:styleId="style78" w:type="paragraph">
+  <w:style w:styleId="style82" w:type="paragraph">
     <w:name w:val="No Spacing"/>
-    <w:next w:val="style78"/>
+    <w:next w:val="style82"/>
     <w:pPr>
       <w:widowControl/>
       <w:tabs>
@@ -2075,10 +1927,10 @@
       <w:lang w:bidi="ar-SA" w:eastAsia="es-ES" w:val="es-ES"/>
     </w:rPr>
   </w:style>
-  <w:style w:styleId="style79" w:type="paragraph">
+  <w:style w:styleId="style83" w:type="paragraph">
     <w:name w:val="Quote"/>
     <w:basedOn w:val="style0"/>
-    <w:next w:val="style79"/>
+    <w:next w:val="style83"/>
     <w:pPr/>
     <w:rPr>
       <w:i/>
@@ -2086,10 +1938,10 @@
       <w:color w:val="000000"/>
     </w:rPr>
   </w:style>
-  <w:style w:styleId="style80" w:type="paragraph">
+  <w:style w:styleId="style84" w:type="paragraph">
     <w:name w:val="Intense Quote"/>
     <w:basedOn w:val="style0"/>
-    <w:next w:val="style80"/>
+    <w:next w:val="style84"/>
     <w:pPr>
       <w:pBdr>
         <w:bottom w:color="4F81BD" w:space="0" w:sz="4" w:val="single"/>
@@ -2105,22 +1957,22 @@
       <w:color w:val="4F81BD"/>
     </w:rPr>
   </w:style>
-  <w:style w:styleId="style81" w:type="paragraph">
+  <w:style w:styleId="style85" w:type="paragraph">
     <w:name w:val="Índice 2"/>
-    <w:basedOn w:val="style66"/>
-    <w:next w:val="style81"/>
+    <w:basedOn w:val="style70"/>
+    <w:next w:val="style85"/>
     <w:pPr>
       <w:tabs>
-        <w:tab w:leader="dot" w:pos="8504" w:val="right"/>
+        <w:tab w:leader="dot" w:pos="8787" w:val="right"/>
       </w:tabs>
       <w:ind w:hanging="0" w:left="283" w:right="0"/>
     </w:pPr>
     <w:rPr/>
   </w:style>
-  <w:style w:styleId="style82" w:type="paragraph">
+  <w:style w:styleId="style86" w:type="paragraph">
     <w:name w:val="Índice 1"/>
-    <w:basedOn w:val="style66"/>
-    <w:next w:val="style82"/>
+    <w:basedOn w:val="style70"/>
+    <w:next w:val="style86"/>
     <w:pPr>
       <w:tabs>
         <w:tab w:leader="dot" w:pos="8504" w:val="right"/>

--- a/Practica3 DOCUMENTACION.docx
+++ b/Practica3 DOCUMENTACION.docx
@@ -1,6 +1,6 @@
 
 <file path=word/document.xml><?xml version="1.0" encoding="utf-8"?>
-<w:document xmlns:ve="http://schemas.openxmlformats.org/markup-compatibility/2006" xmlns:o="urn:schemas-microsoft-com:office:office" xmlns:r="http://schemas.openxmlformats.org/officeDocument/2006/relationships" xmlns:m="http://schemas.openxmlformats.org/officeDocument/2006/math" xmlns:v="urn:schemas-microsoft-com:vml" xmlns:wp="http://schemas.openxmlformats.org/drawingml/2006/wordprocessingDrawing" xmlns:w10="urn:schemas-microsoft-com:office:word" xmlns:w="http://schemas.openxmlformats.org/wordprocessingml/2006/main" xmlns:wne="http://schemas.microsoft.com/office/word/2006/wordml">
+<w:document xmlns:wpc="http://schemas.microsoft.com/office/word/2010/wordprocessingCanvas" xmlns:mc="http://schemas.openxmlformats.org/markup-compatibility/2006" xmlns:o="urn:schemas-microsoft-com:office:office" xmlns:r="http://schemas.openxmlformats.org/officeDocument/2006/relationships" xmlns:m="http://schemas.openxmlformats.org/officeDocument/2006/math" xmlns:v="urn:schemas-microsoft-com:vml" xmlns:wp14="http://schemas.microsoft.com/office/word/2010/wordprocessingDrawing" xmlns:wp="http://schemas.openxmlformats.org/drawingml/2006/wordprocessingDrawing" xmlns:w10="urn:schemas-microsoft-com:office:word" xmlns:w="http://schemas.openxmlformats.org/wordprocessingml/2006/main" xmlns:w14="http://schemas.microsoft.com/office/word/2010/wordml" xmlns:wpg="http://schemas.microsoft.com/office/word/2010/wordprocessingGroup" xmlns:wpi="http://schemas.microsoft.com/office/word/2010/wordprocessingInk" xmlns:wne="http://schemas.microsoft.com/office/word/2006/wordml" xmlns:wps="http://schemas.microsoft.com/office/word/2010/wordprocessingShape" mc:Ignorable="w14 wp14">
   <w:body>
     <w:sdt>
       <w:sdtPr>
@@ -33,7 +33,7 @@
           <w:tblPr>
             <w:tblpPr w:leftFromText="187" w:rightFromText="187" w:horzAnchor="margin" w:tblpYSpec="bottom"/>
             <w:tblW w:w="3000" w:type="pct"/>
-            <w:tblLook w:val="04A0"/>
+            <w:tblLook w:val="04A0" w:firstRow="1" w:lastRow="0" w:firstColumn="1" w:lastColumn="0" w:noHBand="0" w:noVBand="1"/>
           </w:tblPr>
           <w:tblGrid>
             <w:gridCol w:w="5232"/>
@@ -57,6 +57,7 @@
                 <w:dataBinding w:prefixMappings="xmlns:ns0='http://schemas.openxmlformats.org/package/2006/metadata/core-properties' xmlns:ns1='http://purl.org/dc/elements/1.1/'" w:xpath="/ns0:coreProperties[1]/ns1:title[1]" w:storeItemID="{6C3C8BC8-F283-45AE-878A-BAB7291924A1}"/>
                 <w:text/>
               </w:sdtPr>
+              <w:sdtEndPr/>
               <w:sdtContent>
                 <w:tc>
                   <w:tcPr>
@@ -94,7 +95,7 @@
                         <w:sz w:val="48"/>
                         <w:szCs w:val="48"/>
                       </w:rPr>
-                      <w:t>ctica 3</w:t>
+                      <w:t>ctica Final Junio</w:t>
                     </w:r>
                   </w:p>
                 </w:tc>
@@ -117,6 +118,7 @@
                 <w:dataBinding w:prefixMappings="xmlns:ns0='http://schemas.openxmlformats.org/package/2006/metadata/core-properties' xmlns:ns1='http://purl.org/dc/elements/1.1/'" w:xpath="/ns0:coreProperties[1]/ns1:subject[1]" w:storeItemID="{6C3C8BC8-F283-45AE-878A-BAB7291924A1}"/>
                 <w:text/>
               </w:sdtPr>
+              <w:sdtEndPr/>
               <w:sdtContent>
                 <w:tc>
                   <w:tcPr>
@@ -137,7 +139,7 @@
                         <w:sz w:val="28"/>
                         <w:szCs w:val="28"/>
                       </w:rPr>
-                      <w:t>Uso de Interfaces Gráficas en el Problema del Ciclista</w:t>
+                      <w:t xml:space="preserve">Examen Final 2013 </w:t>
                     </w:r>
                   </w:p>
                 </w:tc>
@@ -179,6 +181,7 @@
                 <w:dataBinding w:prefixMappings="xmlns:ns0='http://schemas.openxmlformats.org/package/2006/metadata/core-properties' xmlns:ns1='http://purl.org/dc/elements/1.1/'" w:xpath="/ns0:coreProperties[1]/ns1:creator[1]" w:storeItemID="{6C3C8BC8-F283-45AE-878A-BAB7291924A1}"/>
                 <w:text/>
               </w:sdtPr>
+              <w:sdtEndPr/>
               <w:sdtContent>
                 <w:tc>
                   <w:tcPr>
@@ -193,7 +196,21 @@
                         <w:b/>
                         <w:bCs/>
                       </w:rPr>
-                      <w:t xml:space="preserve">Juan Carlos Marco,                                                  </w:t>
+                      <w:t>Juan Carlos Marco</w:t>
+                    </w:r>
+                    <w:r>
+                      <w:rPr>
+                        <w:b/>
+                        <w:bCs/>
+                      </w:rPr>
+                      <w:t xml:space="preserve"> González</w:t>
+                    </w:r>
+                    <w:r>
+                      <w:rPr>
+                        <w:b/>
+                        <w:bCs/>
+                      </w:rPr>
+                      <w:t xml:space="preserve">,                                                  </w:t>
                     </w:r>
                     <w:r>
                       <w:rPr>
@@ -207,7 +224,14 @@
                         <w:b/>
                         <w:bCs/>
                       </w:rPr>
-                      <w:t>rez,                                                                  Emilio Álvarez Piñeiro.</w:t>
+                      <w:t>rez Valbuena,</w:t>
+                    </w:r>
+                    <w:r>
+                      <w:rPr>
+                        <w:b/>
+                        <w:bCs/>
+                      </w:rPr>
+                      <w:t xml:space="preserve">                                                                  Emilio Álvarez Piñeiro.</w:t>
                     </w:r>
                   </w:p>
                 </w:tc>
@@ -227,13 +251,14 @@
                   <w:docPart w:val="C9E851CCB5D64BF28E095FF718C52C55"/>
                 </w:placeholder>
                 <w:dataBinding w:prefixMappings="xmlns:ns0='http://schemas.microsoft.com/office/2006/coverPageProps'" w:xpath="/ns0:CoverPageProperties[1]/ns0:PublishDate[1]" w:storeItemID="{55AF091B-3C7A-41E3-B477-F2FDAA23CFDA}"/>
-                <w:date w:fullDate="2013-04-18T00:00:00Z">
+                <w:date w:fullDate="2013-06-14T00:00:00Z">
                   <w:dateFormat w:val="dd/MM/yyyy"/>
                   <w:lid w:val="es-ES"/>
                   <w:storeMappedDataAs w:val="dateTime"/>
                   <w:calendar w:val="gregorian"/>
                 </w:date>
               </w:sdtPr>
+              <w:sdtEndPr/>
               <w:sdtContent>
                 <w:tc>
                   <w:tcPr>
@@ -248,14 +273,7 @@
                         <w:b/>
                         <w:bCs/>
                       </w:rPr>
-                      <w:t>18/04</w:t>
-                    </w:r>
-                    <w:r>
-                      <w:rPr>
-                        <w:b/>
-                        <w:bCs/>
-                      </w:rPr>
-                      <w:t>/2013</w:t>
+                      <w:t>14/06/2013</w:t>
                     </w:r>
                   </w:p>
                 </w:tc>
@@ -318,7 +336,7 @@
               <w:lang w:eastAsia="en-US"/>
             </w:rPr>
             <w:pict>
-              <v:group id="_x0000_s1026" style="position:absolute;margin-left:1572.4pt;margin-top:0;width:264.55pt;height:690.65pt;z-index:251660288;mso-position-horizontal:right;mso-position-horizontal-relative:page;mso-position-vertical:bottom;mso-position-vertical-relative:page" coordorigin="5531,1258" coordsize="5291,13813">
+              <v:group id="_x0000_s1026" style="position:absolute;left:0;text-align:left;margin-left:1785.75pt;margin-top:0;width:264.55pt;height:690.65pt;z-index:251660288;mso-position-horizontal:right;mso-position-horizontal-relative:page;mso-position-vertical:bottom;mso-position-vertical-relative:page" coordorigin="5531,1258" coordsize="5291,13813">
                 <v:shapetype id="_x0000_t32" coordsize="21600,21600" o:spt="32" o:oned="t" path="m,l21600,21600e" filled="f">
                   <v:path arrowok="t" fillok="f" o:connecttype="none"/>
                   <o:lock v:ext="edit" shapetype="t"/>
@@ -341,7 +359,7 @@
               <w:lang w:eastAsia="en-US"/>
             </w:rPr>
             <w:pict>
-              <v:group id="_x0000_s1037" style="position:absolute;margin-left:0;margin-top:0;width:464.8pt;height:380.95pt;z-index:251662336;mso-position-horizontal:left;mso-position-horizontal-relative:page;mso-position-vertical:top;mso-position-vertical-relative:page" coordorigin="15,15" coordsize="9296,7619" o:allowincell="f">
+              <v:group id="_x0000_s1037" style="position:absolute;left:0;text-align:left;margin-left:0;margin-top:0;width:464.8pt;height:380.95pt;z-index:251662336;mso-position-horizontal:left;mso-position-horizontal-relative:page;mso-position-vertical:top;mso-position-vertical-relative:page" coordorigin="15,15" coordsize="9296,7619" o:allowincell="f">
                 <v:shape id="_x0000_s1038" type="#_x0000_t32" style="position:absolute;left:15;top:15;width:7512;height:7386" o:connectortype="straight" strokecolor="#a7bfde [1620]"/>
                 <v:group id="_x0000_s1039" style="position:absolute;left:7095;top:5418;width:2216;height:2216" coordorigin="7907,4350" coordsize="2216,2216">
                   <v:oval id="_x0000_s1040" style="position:absolute;left:7907;top:4350;width:2216;height:2216" fillcolor="#a7bfde [1620]" stroked="f"/>
@@ -358,7 +376,7 @@
               <w:lang w:eastAsia="en-US"/>
             </w:rPr>
             <w:pict>
-              <v:group id="_x0000_s1032" style="position:absolute;margin-left:2476.4pt;margin-top:0;width:332.7pt;height:227.25pt;z-index:251661312;mso-position-horizontal:right;mso-position-horizontal-relative:margin;mso-position-vertical:top;mso-position-vertical-relative:page" coordorigin="4136,15" coordsize="6654,4545" o:allowincell="f">
+              <v:group id="_x0000_s1032" style="position:absolute;left:0;text-align:left;margin-left:2757.9pt;margin-top:0;width:332.7pt;height:227.25pt;z-index:251661312;mso-position-horizontal:right;mso-position-horizontal-relative:margin;mso-position-vertical:top;mso-position-vertical-relative:page" coordorigin="4136,15" coordsize="6654,4545" o:allowincell="f">
                 <v:shape id="_x0000_s1033" type="#_x0000_t32" style="position:absolute;left:4136;top:15;width:3058;height:3855" o:connectortype="straight" strokecolor="#a7bfde [1620]"/>
                 <v:oval id="_x0000_s1034" style="position:absolute;left:6674;top:444;width:4116;height:4116" fillcolor="#a7bfde [1620]" stroked="f"/>
                 <v:oval id="_x0000_s1035" style="position:absolute;left:6773;top:1058;width:3367;height:3367" fillcolor="#d3dfee [820]" stroked="f"/>
@@ -398,8 +416,8 @@
     <w:p>
       <w:pPr>
         <w:sectPr>
-          <w:headerReference w:type="default" r:id="rId8"/>
-          <w:footerReference w:type="default" r:id="rId9"/>
+          <w:headerReference w:type="default" r:id="rId9"/>
+          <w:footerReference w:type="default" r:id="rId10"/>
           <w:pgSz w:w="11906" w:h="16838"/>
           <w:pgMar w:top="1417" w:right="1701" w:bottom="1417" w:left="1701" w:header="720" w:footer="720" w:gutter="0"/>
           <w:cols w:space="720"/>
@@ -703,17 +721,6 @@
     </w:p>
     <w:p>
       <w:pPr>
-        <w:sectPr>
-          <w:type w:val="continuous"/>
-          <w:pgSz w:w="11906" w:h="16838"/>
-          <w:pgMar w:top="1417" w:right="1701" w:bottom="1417" w:left="1701" w:header="720" w:footer="720" w:gutter="0"/>
-          <w:cols w:space="720"/>
-          <w:docGrid w:linePitch="300" w:charSpace="16384"/>
-        </w:sectPr>
-      </w:pPr>
-    </w:p>
-    <w:p>
-      <w:pPr>
         <w:pStyle w:val="ndice1"/>
         <w:tabs>
           <w:tab w:val="right" w:leader="dot" w:pos="8504"/>
@@ -722,78 +729,13 @@
       <w:hyperlink w:anchor="__RefHeading__354_1925510426"/>
     </w:p>
     <w:p>
-      <w:pPr>
-        <w:sectPr>
-          <w:type w:val="continuous"/>
-          <w:pgSz w:w="11906" w:h="16838"/>
-          <w:pgMar w:top="1417" w:right="1701" w:bottom="1417" w:left="1701" w:header="720" w:footer="720" w:gutter="0"/>
-          <w:cols w:space="720"/>
-          <w:formProt w:val="0"/>
-          <w:docGrid w:linePitch="300" w:charSpace="16384"/>
-        </w:sectPr>
-      </w:pPr>
-    </w:p>
-    <w:p>
-      <w:pPr>
-        <w:pStyle w:val="ndice1"/>
-        <w:tabs>
-          <w:tab w:val="right" w:leader="dot" w:pos="8504"/>
-        </w:tabs>
-      </w:pPr>
-      <w:hyperlink w:anchor="__RefHeading__354_1925510426"/>
-    </w:p>
-    <w:p>
-      <w:pPr>
-        <w:sectPr>
-          <w:type w:val="continuous"/>
-          <w:pgSz w:w="11906" w:h="16838"/>
-          <w:pgMar w:top="1417" w:right="1701" w:bottom="1417" w:left="1701" w:header="720" w:footer="720" w:gutter="0"/>
-          <w:cols w:space="720"/>
-          <w:formProt w:val="0"/>
-          <w:docGrid w:linePitch="300" w:charSpace="16384"/>
-        </w:sectPr>
-      </w:pPr>
-    </w:p>
-    <w:p>
-      <w:pPr>
-        <w:pStyle w:val="ndice1"/>
-        <w:tabs>
-          <w:tab w:val="right" w:leader="dot" w:pos="8504"/>
-        </w:tabs>
-      </w:pPr>
-      <w:hyperlink w:anchor="__RefHeading__1342_1925510426"/>
-    </w:p>
-    <w:p>
-      <w:pPr>
-        <w:sectPr>
-          <w:type w:val="continuous"/>
-          <w:pgSz w:w="11906" w:h="16838"/>
-          <w:pgMar w:top="1417" w:right="1701" w:bottom="1417" w:left="1701" w:header="720" w:footer="720" w:gutter="0"/>
-          <w:cols w:space="720"/>
-          <w:formProt w:val="0"/>
-          <w:docGrid w:linePitch="300" w:charSpace="16384"/>
-        </w:sectPr>
-      </w:pPr>
-    </w:p>
-    <w:p>
-      <w:pPr>
-        <w:pStyle w:val="Predeterminado"/>
-      </w:pPr>
-      <w:hyperlink w:anchor="_Toc349066955"/>
-    </w:p>
-    <w:p>
-      <w:pPr>
-        <w:pStyle w:val="Predeterminado"/>
-      </w:pPr>
-    </w:p>
-    <w:p>
-      <w:pPr>
-        <w:pStyle w:val="Encabezado2"/>
-        <w:pageBreakBefore/>
-        <w:numPr>
-          <w:ilvl w:val="1"/>
-          <w:numId w:val="3"/>
-        </w:numPr>
+      <w:r>
+        <w:br w:type="page"/>
+      </w:r>
+    </w:p>
+    <w:p>
+      <w:pPr>
+        <w:pStyle w:val="Ttulo1"/>
         <w:rPr>
           <w:rFonts w:eastAsia="Arial"/>
         </w:rPr>
@@ -810,31 +752,33 @@
     </w:p>
     <w:p>
       <w:pPr>
-        <w:pStyle w:val="Cuerpodetexto"/>
-      </w:pPr>
-    </w:p>
-    <w:p>
-      <w:pPr>
         <w:pStyle w:val="Predeterminado"/>
-        <w:rPr>
-          <w:rFonts w:eastAsia="Arial" w:cs="Arial"/>
-          <w:color w:val="000000"/>
-          <w:sz w:val="18"/>
-        </w:rPr>
-      </w:pPr>
-      <w:r>
         <w:rPr>
           <w:rFonts w:eastAsia="Arial" w:cs="Arial"/>
           <w:b/>
           <w:sz w:val="24"/>
         </w:rPr>
-        <w:t>Título</w:t>
-      </w:r>
+      </w:pPr>
+    </w:p>
+    <w:p>
+      <w:pPr>
+        <w:pStyle w:val="Predeterminado"/>
+        <w:rPr>
+          <w:rFonts w:eastAsia="Arial" w:cs="Arial"/>
+          <w:color w:val="000000"/>
+        </w:rPr>
+      </w:pPr>
       <w:r>
         <w:rPr>
           <w:rFonts w:eastAsia="Arial" w:cs="Arial"/>
           <w:b/>
-          <w:sz w:val="24"/>
+        </w:rPr>
+        <w:t>Título</w:t>
+      </w:r>
+      <w:r>
+        <w:rPr>
+          <w:rFonts w:eastAsia="Arial" w:cs="Arial"/>
+          <w:b/>
         </w:rPr>
         <w:t>:</w:t>
       </w:r>
@@ -842,7 +786,6 @@
         <w:rPr>
           <w:rFonts w:eastAsia="Arial" w:cs="Arial"/>
           <w:color w:val="000000"/>
-          <w:sz w:val="18"/>
         </w:rPr>
         <w:t xml:space="preserve"> </w:t>
       </w:r>
@@ -850,45 +793,51 @@
         <w:rPr>
           <w:rFonts w:eastAsia="Arial" w:cs="Arial"/>
           <w:color w:val="000000"/>
-          <w:sz w:val="18"/>
-        </w:rPr>
-        <w:t>Uso de Interfaces Gráficas en el Problema del Ciclista</w:t>
+        </w:rPr>
+        <w:t xml:space="preserve">Examen Final Junio </w:t>
       </w:r>
     </w:p>
     <w:p>
       <w:pPr>
         <w:pStyle w:val="Predeterminado"/>
+        <w:rPr>
+          <w:rFonts w:eastAsia="Arial" w:cs="Arial"/>
+        </w:rPr>
       </w:pPr>
       <w:r>
         <w:rPr>
           <w:rFonts w:eastAsia="Arial" w:cs="Arial"/>
           <w:b/>
-          <w:sz w:val="24"/>
         </w:rPr>
         <w:t>Fecha de entrega:</w:t>
       </w:r>
       <w:r>
         <w:rPr>
           <w:rFonts w:eastAsia="Arial" w:cs="Arial"/>
-          <w:sz w:val="18"/>
-        </w:rPr>
-        <w:t xml:space="preserve"> 18 de Abril </w:t>
+        </w:rPr>
+        <w:t xml:space="preserve"> </w:t>
       </w:r>
       <w:r>
         <w:rPr>
           <w:rFonts w:eastAsia="Arial" w:cs="Arial"/>
-          <w:sz w:val="18"/>
+        </w:rPr>
+        <w:t>21 de Junio</w:t>
+      </w:r>
+      <w:r>
+        <w:rPr>
+          <w:rFonts w:eastAsia="Arial" w:cs="Arial"/>
         </w:rPr>
         <w:t xml:space="preserve"> de 2013.</w:t>
       </w:r>
     </w:p>
     <w:p>
       <w:pPr>
-        <w:pStyle w:val="Encabezado2"/>
-        <w:numPr>
-          <w:ilvl w:val="1"/>
-          <w:numId w:val="3"/>
-        </w:numPr>
+        <w:pStyle w:val="Predeterminado"/>
+      </w:pPr>
+    </w:p>
+    <w:p>
+      <w:pPr>
+        <w:pStyle w:val="Ttulo2"/>
         <w:rPr>
           <w:rFonts w:eastAsia="Arial"/>
         </w:rPr>
@@ -909,6 +858,12 @@
         </w:rPr>
         <w:t xml:space="preserve"> </w:t>
       </w:r>
+    </w:p>
+    <w:p>
+      <w:pPr>
+        <w:pStyle w:val="Cuerpodetexto"/>
+        <w:ind w:left="1080" w:firstLine="0"/>
+      </w:pPr>
     </w:p>
     <w:p>
       <w:pPr>
@@ -919,15 +874,10 @@
         </w:numPr>
       </w:pPr>
       <w:r>
-        <w:t xml:space="preserve">Conocer la teoría de los temas 1 a 10 con especial interés en el uso de los interfaces </w:t>
-      </w:r>
-      <w:proofErr w:type="spellStart"/>
-      <w:r>
-        <w:t>gráﬁcos</w:t>
-      </w:r>
-      <w:proofErr w:type="spellEnd"/>
-      <w:r>
-        <w:t xml:space="preserve"> de usuario en Java.</w:t>
+        <w:t xml:space="preserve">Conocer </w:t>
+      </w:r>
+      <w:r>
+        <w:t>toda la teoría dada en la cátedra</w:t>
       </w:r>
     </w:p>
     <w:p>
@@ -996,11 +946,7 @@
     </w:p>
     <w:p>
       <w:pPr>
-        <w:pStyle w:val="Encabezado2"/>
-        <w:numPr>
-          <w:ilvl w:val="1"/>
-          <w:numId w:val="3"/>
-        </w:numPr>
+        <w:pStyle w:val="Ttulo2"/>
         <w:rPr>
           <w:rFonts w:eastAsia="Arial"/>
         </w:rPr>
@@ -1023,25 +969,26 @@
     </w:p>
     <w:p>
       <w:pPr>
-        <w:pStyle w:val="Predeterminado"/>
-        <w:spacing w:after="0" w:line="100" w:lineRule="atLeast"/>
-      </w:pPr>
-      <w:r>
-        <w:rPr>
-          <w:rFonts w:eastAsia="Arial" w:cs="Arial"/>
-          <w:b/>
-          <w:color w:val="000000"/>
-          <w:sz w:val="20"/>
-        </w:rPr>
-        <w:t>General</w:t>
-      </w:r>
-      <w:r>
-        <w:rPr>
-          <w:rFonts w:eastAsia="Arial" w:cs="Arial"/>
-          <w:color w:val="000000"/>
-          <w:sz w:val="20"/>
-        </w:rPr>
-        <w:t>:</w:t>
+        <w:pStyle w:val="Cuerpodetexto"/>
+      </w:pPr>
+      <w:r>
+        <w:t>Demostrar que los conocimientos y aptitudes adquiridas durante el desarrollo del curso académico son suficientes para realizar una aplicación que se ajuste a los factores de calidad del Software</w:t>
+      </w:r>
+    </w:p>
+    <w:p>
+      <w:pPr>
+        <w:pStyle w:val="Cuerpodetexto"/>
+      </w:pPr>
+    </w:p>
+    <w:p>
+      <w:pPr>
+        <w:pStyle w:val="Ttulo3"/>
+      </w:pPr>
+      <w:r>
+        <w:rPr>
+          <w:rFonts w:eastAsia="Arial"/>
+        </w:rPr>
+        <w:t>General:</w:t>
       </w:r>
       <w:r>
         <w:t xml:space="preserve"> </w:t>
@@ -1054,14 +1001,13 @@
           <w:ilvl w:val="0"/>
           <w:numId w:val="5"/>
         </w:numPr>
-        <w:spacing w:after="0" w:line="100" w:lineRule="atLeast"/>
+        <w:spacing w:line="100" w:lineRule="atLeast"/>
       </w:pPr>
       <w:proofErr w:type="spellStart"/>
       <w:r>
         <w:rPr>
           <w:rFonts w:eastAsia="Arial" w:cs="Arial"/>
           <w:color w:val="000000"/>
-          <w:sz w:val="20"/>
         </w:rPr>
         <w:t>Aﬁanzar</w:t>
       </w:r>
@@ -1070,7 +1016,6 @@
         <w:rPr>
           <w:rFonts w:eastAsia="Arial" w:cs="Arial"/>
           <w:color w:val="000000"/>
-          <w:sz w:val="20"/>
         </w:rPr>
         <w:t xml:space="preserve"> los conocimientos adquiridos de Metodología de la Programación y añadir los recibidos sob</w:t>
       </w:r>
@@ -1078,7 +1023,6 @@
         <w:rPr>
           <w:rFonts w:eastAsia="Arial" w:cs="Arial"/>
           <w:color w:val="000000"/>
-          <w:sz w:val="20"/>
         </w:rPr>
         <w:t xml:space="preserve">re el uso de </w:t>
       </w:r>
@@ -1087,7 +1031,6 @@
         <w:rPr>
           <w:rFonts w:eastAsia="Arial" w:cs="Arial"/>
           <w:color w:val="000000"/>
-          <w:sz w:val="20"/>
         </w:rPr>
         <w:t>ﬁcheros</w:t>
       </w:r>
@@ -1096,7 +1039,6 @@
         <w:rPr>
           <w:rFonts w:eastAsia="Arial" w:cs="Arial"/>
           <w:color w:val="000000"/>
-          <w:sz w:val="20"/>
         </w:rPr>
         <w:t xml:space="preserve">, </w:t>
       </w:r>
@@ -1104,27 +1046,8 @@
         <w:rPr>
           <w:rFonts w:eastAsia="Arial" w:cs="Arial"/>
           <w:color w:val="000000"/>
-          <w:sz w:val="20"/>
-        </w:rPr>
-        <w:t xml:space="preserve"> interacción con usuarios, </w:t>
-      </w:r>
-      <w:proofErr w:type="spellStart"/>
-      <w:r>
-        <w:rPr>
-          <w:rFonts w:eastAsia="Arial" w:cs="Arial"/>
-          <w:color w:val="000000"/>
-          <w:sz w:val="20"/>
-        </w:rPr>
-        <w:t>etc</w:t>
-      </w:r>
-      <w:proofErr w:type="spellEnd"/>
-      <w:r>
-        <w:rPr>
-          <w:rFonts w:eastAsia="Arial" w:cs="Arial"/>
-          <w:color w:val="000000"/>
-          <w:sz w:val="20"/>
-        </w:rPr>
-        <w:t>...</w:t>
+        </w:rPr>
+        <w:t xml:space="preserve"> interacción con usuarios, etc...</w:t>
       </w:r>
     </w:p>
     <w:p>
@@ -1134,38 +1057,25 @@
           <w:ilvl w:val="0"/>
           <w:numId w:val="5"/>
         </w:numPr>
-        <w:spacing w:after="0" w:line="100" w:lineRule="atLeast"/>
+        <w:spacing w:line="100" w:lineRule="atLeast"/>
       </w:pPr>
       <w:r>
         <w:rPr>
           <w:rFonts w:eastAsia="Arial" w:cs="Arial"/>
           <w:color w:val="000000"/>
-          <w:sz w:val="20"/>
         </w:rPr>
         <w:t>Incluir lo aprendido sobre genéricos a la práctica 1 como siguiente nivel de desarrollo.</w:t>
       </w:r>
     </w:p>
     <w:p>
       <w:pPr>
-        <w:pStyle w:val="Predeterminado"/>
-        <w:spacing w:after="0" w:line="100" w:lineRule="atLeast"/>
-      </w:pPr>
-      <w:r>
-        <w:rPr>
-          <w:rFonts w:eastAsia="Arial" w:cs="Arial"/>
-          <w:b/>
-          <w:color w:val="000000"/>
-          <w:sz w:val="20"/>
-        </w:rPr>
-        <w:t>Particulares</w:t>
-      </w:r>
-      <w:r>
-        <w:rPr>
-          <w:rFonts w:eastAsia="Arial" w:cs="Arial"/>
-          <w:color w:val="000000"/>
-          <w:sz w:val="20"/>
-        </w:rPr>
-        <w:t>:</w:t>
+        <w:pStyle w:val="Ttulo3"/>
+      </w:pPr>
+      <w:r>
+        <w:rPr>
+          <w:rFonts w:eastAsia="Arial"/>
+        </w:rPr>
+        <w:t>Particulares:</w:t>
       </w:r>
     </w:p>
     <w:p>
@@ -1175,13 +1085,9 @@
           <w:ilvl w:val="0"/>
           <w:numId w:val="6"/>
         </w:numPr>
-        <w:spacing w:after="0" w:line="100" w:lineRule="atLeast"/>
-      </w:pPr>
-      <w:r>
-        <w:rPr>
-          <w:sz w:val="20"/>
-          <w:szCs w:val="20"/>
-        </w:rPr>
+        <w:spacing w:line="100" w:lineRule="atLeast"/>
+      </w:pPr>
+      <w:r>
         <w:t>Estudiar la interacción con usuarios mediante teclado y pantalla.</w:t>
       </w:r>
     </w:p>
@@ -1192,29 +1098,17 @@
           <w:ilvl w:val="0"/>
           <w:numId w:val="6"/>
         </w:numPr>
-        <w:spacing w:after="0" w:line="100" w:lineRule="atLeast"/>
-      </w:pPr>
-      <w:r>
-        <w:rPr>
-          <w:sz w:val="20"/>
-          <w:szCs w:val="20"/>
-        </w:rPr>
+        <w:spacing w:line="100" w:lineRule="atLeast"/>
+      </w:pPr>
+      <w:r>
         <w:t xml:space="preserve">Estudiar el uso de </w:t>
       </w:r>
       <w:proofErr w:type="spellStart"/>
       <w:r>
-        <w:rPr>
-          <w:sz w:val="20"/>
-          <w:szCs w:val="20"/>
-        </w:rPr>
         <w:t>ﬁcheros</w:t>
       </w:r>
       <w:proofErr w:type="spellEnd"/>
       <w:r>
-        <w:rPr>
-          <w:sz w:val="20"/>
-          <w:szCs w:val="20"/>
-        </w:rPr>
         <w:t>, su comportamiento y compartición.</w:t>
       </w:r>
     </w:p>
@@ -1225,30 +1119,10 @@
           <w:ilvl w:val="0"/>
           <w:numId w:val="6"/>
         </w:numPr>
-        <w:spacing w:after="0" w:line="100" w:lineRule="atLeast"/>
-      </w:pPr>
-      <w:r>
-        <w:rPr>
-          <w:sz w:val="20"/>
-          <w:szCs w:val="20"/>
-        </w:rPr>
-        <w:t xml:space="preserve">Aplicar los conocimientos adquiridos sobre genéricos (enumerados, mapas, </w:t>
-      </w:r>
-      <w:proofErr w:type="spellStart"/>
-      <w:r>
-        <w:rPr>
-          <w:sz w:val="20"/>
-          <w:szCs w:val="20"/>
-        </w:rPr>
-        <w:t>etc</w:t>
-      </w:r>
-      <w:proofErr w:type="spellEnd"/>
-      <w:r>
-        <w:rPr>
-          <w:sz w:val="20"/>
-          <w:szCs w:val="20"/>
-        </w:rPr>
-        <w:t xml:space="preserve">…). </w:t>
+        <w:spacing w:line="100" w:lineRule="atLeast"/>
+      </w:pPr>
+      <w:r>
+        <w:t xml:space="preserve">Aplicar los conocimientos adquiridos sobre genéricos (enumerados, mapas, etc…). </w:t>
       </w:r>
     </w:p>
     <w:p>
@@ -1258,42 +1132,24 @@
           <w:ilvl w:val="0"/>
           <w:numId w:val="6"/>
         </w:numPr>
-        <w:spacing w:after="0" w:line="100" w:lineRule="atLeast"/>
-      </w:pPr>
-      <w:r>
-        <w:rPr>
-          <w:sz w:val="20"/>
-          <w:szCs w:val="20"/>
-        </w:rPr>
+        <w:spacing w:line="100" w:lineRule="atLeast"/>
+      </w:pPr>
+      <w:r>
         <w:t xml:space="preserve">Ampliar el número de actores y objetivos de </w:t>
       </w:r>
       <w:r>
         <w:rPr>
           <w:b/>
-          <w:sz w:val="20"/>
-          <w:szCs w:val="20"/>
         </w:rPr>
         <w:t>cambios dinámicos</w:t>
       </w:r>
       <w:r>
-        <w:rPr>
-          <w:sz w:val="20"/>
-          <w:szCs w:val="20"/>
-        </w:rPr>
         <w:t xml:space="preserve"> en el programa para orientar la práctica </w:t>
       </w:r>
       <w:r>
-        <w:rPr>
-          <w:sz w:val="20"/>
-          <w:szCs w:val="20"/>
-        </w:rPr>
         <w:t>hacia e</w:t>
       </w:r>
       <w:r>
-        <w:rPr>
-          <w:sz w:val="20"/>
-          <w:szCs w:val="20"/>
-        </w:rPr>
         <w:t>l siguiente nivel, que se corresponderá con la práctica 3.</w:t>
       </w:r>
     </w:p>
@@ -1304,36 +1160,20 @@
           <w:ilvl w:val="0"/>
           <w:numId w:val="6"/>
         </w:numPr>
-        <w:spacing w:after="0" w:line="100" w:lineRule="atLeast"/>
+        <w:spacing w:line="100" w:lineRule="atLeast"/>
       </w:pPr>
       <w:proofErr w:type="spellStart"/>
       <w:r>
-        <w:rPr>
-          <w:sz w:val="20"/>
-          <w:szCs w:val="20"/>
-        </w:rPr>
         <w:t>Aﬁanzar</w:t>
       </w:r>
       <w:proofErr w:type="spellEnd"/>
       <w:r>
-        <w:rPr>
-          <w:sz w:val="20"/>
-          <w:szCs w:val="20"/>
-        </w:rPr>
         <w:t xml:space="preserve"> conceptos de Física básica, aplicados a la bicicleta,</w:t>
       </w:r>
       <w:r>
-        <w:rPr>
-          <w:sz w:val="20"/>
-          <w:szCs w:val="20"/>
-        </w:rPr>
         <w:t xml:space="preserve"> </w:t>
       </w:r>
       <w:r>
-        <w:rPr>
-          <w:sz w:val="20"/>
-          <w:szCs w:val="20"/>
-        </w:rPr>
         <w:t>claramente enmohecidos.</w:t>
       </w:r>
     </w:p>
@@ -1344,1415 +1184,1764 @@
           <w:ilvl w:val="0"/>
           <w:numId w:val="6"/>
         </w:numPr>
-        <w:spacing w:after="0" w:line="100" w:lineRule="atLeast"/>
-      </w:pPr>
-      <w:r>
-        <w:rPr>
+        <w:spacing w:line="100" w:lineRule="atLeast"/>
+      </w:pPr>
+      <w:r>
+        <w:t xml:space="preserve">Utilizar Eclipse y </w:t>
+      </w:r>
+      <w:proofErr w:type="spellStart"/>
+      <w:r>
+        <w:t>JU</w:t>
+      </w:r>
+      <w:r>
+        <w:t>nit</w:t>
+      </w:r>
+      <w:proofErr w:type="spellEnd"/>
+      <w:r>
+        <w:t>.</w:t>
+      </w:r>
+    </w:p>
+    <w:p>
+      <w:pPr>
+        <w:pStyle w:val="Prrafodelista"/>
+        <w:spacing w:line="100" w:lineRule="atLeast"/>
+        <w:ind w:left="1080"/>
+      </w:pPr>
+    </w:p>
+    <w:p>
+      <w:pPr>
+        <w:pStyle w:val="Ttulo2"/>
+        <w:rPr>
+          <w:rFonts w:eastAsia="Arial" w:cs="Arial"/>
+        </w:rPr>
+      </w:pPr>
+      <w:bookmarkStart w:id="5" w:name="_Toc349066958"/>
+      <w:r>
+        <w:rPr>
+          <w:rStyle w:val="Ttulo2Car"/>
+        </w:rPr>
+        <w:t>Resumen:</w:t>
+      </w:r>
+      <w:bookmarkEnd w:id="5"/>
+      <w:r>
+        <w:rPr>
+          <w:rFonts w:eastAsia="Arial" w:cs="Arial"/>
+        </w:rPr>
+        <w:t xml:space="preserve"> </w:t>
+      </w:r>
+    </w:p>
+    <w:p>
+      <w:pPr>
+        <w:pStyle w:val="Predeterminado"/>
+        <w:spacing w:before="200"/>
+        <w:ind w:firstLine="0"/>
+        <w:rPr>
+          <w:rFonts w:eastAsia="Arial" w:cs="Arial"/>
+        </w:rPr>
+      </w:pPr>
+      <w:r>
+        <w:rPr>
+          <w:rFonts w:eastAsia="Arial" w:cs="Arial"/>
+        </w:rPr>
+        <w:t xml:space="preserve">Utilizando todos los conocimientos adquiridos durante el curso académico de Tecnología de Programación se ha realizado una aplicación basada en una carrera de ciclistas. Se incluyen numerosos patrones de programación así como una salida de datos </w:t>
+      </w:r>
+      <w:r>
+        <w:rPr>
+          <w:rFonts w:eastAsia="Arial" w:cs="Arial"/>
+        </w:rPr>
+        <w:t xml:space="preserve">adecuada. </w:t>
+      </w:r>
+      <w:r>
+        <w:rPr>
+          <w:rFonts w:eastAsia="Arial" w:cs="Arial"/>
+        </w:rPr>
+        <w:t xml:space="preserve">Se ha realizado una </w:t>
+      </w:r>
+      <w:r>
+        <w:rPr>
+          <w:rFonts w:eastAsia="Arial" w:cs="Arial"/>
+        </w:rPr>
+        <w:t>verificación</w:t>
+      </w:r>
+      <w:r>
+        <w:rPr>
+          <w:rFonts w:eastAsia="Arial" w:cs="Arial"/>
+        </w:rPr>
+        <w:t xml:space="preserve"> y validación exhaustiva.</w:t>
+      </w:r>
+    </w:p>
+    <w:p>
+      <w:pPr>
+        <w:pStyle w:val="Predeterminado"/>
+        <w:spacing w:before="200"/>
+        <w:ind w:firstLine="708"/>
+      </w:pPr>
+    </w:p>
+    <w:p>
+      <w:pPr>
+        <w:pStyle w:val="Ttulo2"/>
+        <w:rPr>
+          <w:lang w:val="en-US"/>
+        </w:rPr>
+      </w:pPr>
+      <w:bookmarkStart w:id="6" w:name="_Toc349066959"/>
+      <w:bookmarkEnd w:id="6"/>
+      <w:r>
+        <w:rPr>
+          <w:rStyle w:val="Ttulo2Car"/>
+          <w:lang w:val="en-US"/>
+        </w:rPr>
+        <w:lastRenderedPageBreak/>
+        <w:t>Abstract</w:t>
+      </w:r>
+    </w:p>
+    <w:p>
+      <w:pPr>
+        <w:pStyle w:val="Predeterminado"/>
+        <w:spacing w:before="200"/>
+        <w:rPr>
+          <w:rStyle w:val="Ttulo3Car"/>
+        </w:rPr>
+      </w:pPr>
+      <w:bookmarkStart w:id="7" w:name="result_box"/>
+      <w:bookmarkStart w:id="8" w:name="_Toc349066960"/>
+      <w:bookmarkEnd w:id="7"/>
+    </w:p>
+    <w:bookmarkEnd w:id="8"/>
+    <w:p>
+      <w:pPr>
+        <w:pStyle w:val="Ttulo2"/>
+      </w:pPr>
+      <w:r>
+        <w:rPr>
+          <w:rStyle w:val="Ttulo3Car"/>
+          <w:color w:val="365F91" w:themeColor="accent1" w:themeShade="BF"/>
+        </w:rPr>
+        <w:t>OBservaciones</w:t>
+      </w:r>
+    </w:p>
+    <w:p>
+      <w:pPr>
+        <w:pStyle w:val="Predeterminado"/>
+        <w:spacing w:before="200"/>
+        <w:rPr>
+          <w:rFonts w:eastAsia="Arial" w:cs="Arial"/>
+        </w:rPr>
+      </w:pPr>
+      <w:r>
+        <w:rPr>
+          <w:rFonts w:eastAsia="Arial" w:cs="Arial"/>
+        </w:rPr>
+        <w:t>Ninguna reseñable.</w:t>
+      </w:r>
+    </w:p>
+    <w:p>
+      <w:pPr>
+        <w:pStyle w:val="Predeterminado"/>
+        <w:spacing w:before="200"/>
+      </w:pPr>
+    </w:p>
+    <w:p>
+      <w:pPr>
+        <w:pStyle w:val="Ttulo2"/>
+        <w:rPr>
+          <w:rFonts w:eastAsia="Arial"/>
+        </w:rPr>
+      </w:pPr>
+      <w:r>
+        <w:rPr>
+          <w:rFonts w:eastAsia="Arial"/>
+        </w:rPr>
+        <w:t>Sugerencias</w:t>
+      </w:r>
+    </w:p>
+    <w:p>
+      <w:pPr>
+        <w:rPr>
+          <w:rFonts w:ascii="Calibri" w:eastAsia="Arial" w:hAnsi="Calibri" w:cs="Arial"/>
+          <w:color w:val="00000A"/>
           <w:sz w:val="20"/>
           <w:szCs w:val="20"/>
         </w:rPr>
-        <w:t xml:space="preserve">Utilizar Eclipse y </w:t>
-      </w:r>
-      <w:proofErr w:type="spellStart"/>
-      <w:r>
-        <w:rPr>
-          <w:sz w:val="20"/>
-          <w:szCs w:val="20"/>
-        </w:rPr>
-        <w:t>JU</w:t>
-      </w:r>
-      <w:r>
-        <w:rPr>
-          <w:sz w:val="20"/>
-          <w:szCs w:val="20"/>
-        </w:rPr>
-        <w:t>nit</w:t>
-      </w:r>
-      <w:proofErr w:type="spellEnd"/>
-      <w:r>
-        <w:rPr>
-          <w:sz w:val="20"/>
-          <w:szCs w:val="20"/>
-        </w:rPr>
-        <w:t>.</w:t>
-      </w:r>
-    </w:p>
-    <w:p>
-      <w:pPr>
-        <w:pStyle w:val="Prrafodelista"/>
-        <w:spacing w:after="0" w:line="100" w:lineRule="atLeast"/>
-        <w:ind w:left="1080"/>
-      </w:pPr>
-    </w:p>
-    <w:p>
-      <w:pPr>
-        <w:pStyle w:val="Predeterminado"/>
-        <w:spacing w:before="200" w:after="0"/>
-        <w:rPr>
-          <w:rFonts w:eastAsia="Arial" w:cs="Arial"/>
-          <w:b/>
-          <w:sz w:val="24"/>
-        </w:rPr>
-      </w:pPr>
-      <w:bookmarkStart w:id="5" w:name="_Toc349066958"/>
-      <w:r>
-        <w:rPr>
-          <w:rStyle w:val="Ttulo2Car"/>
-        </w:rPr>
-        <w:t>Resumen:</w:t>
-      </w:r>
-      <w:bookmarkEnd w:id="5"/>
-      <w:r>
-        <w:rPr>
-          <w:rFonts w:eastAsia="Arial" w:cs="Arial"/>
-          <w:b/>
-          <w:sz w:val="24"/>
-        </w:rPr>
-        <w:t xml:space="preserve"> </w:t>
-      </w:r>
-    </w:p>
-    <w:p>
-      <w:pPr>
-        <w:pStyle w:val="Predeterminado"/>
-        <w:spacing w:before="200" w:after="0"/>
+      </w:pPr>
+      <w:r>
         <w:rPr>
           <w:rFonts w:eastAsia="Arial" w:cs="Arial"/>
           <w:sz w:val="20"/>
           <w:szCs w:val="20"/>
         </w:rPr>
-      </w:pPr>
-      <w:r>
-        <w:rPr>
-          <w:rFonts w:eastAsia="Arial" w:cs="Arial"/>
+        <w:br w:type="page"/>
+      </w:r>
+    </w:p>
+    <w:p>
+      <w:pPr>
+        <w:pStyle w:val="Ttulo1"/>
+      </w:pPr>
+      <w:r>
+        <w:rPr>
+          <w:rFonts w:eastAsia="Arial"/>
+        </w:rPr>
+        <w:lastRenderedPageBreak/>
+        <w:t>Introducción</w:t>
+      </w:r>
+    </w:p>
+    <w:p>
+      <w:pPr>
+        <w:pStyle w:val="Ttulo2"/>
+      </w:pPr>
+      <w:bookmarkStart w:id="9" w:name="__RefHeading__340_1925510426"/>
+      <w:bookmarkStart w:id="10" w:name="_Toc349066963"/>
+      <w:bookmarkEnd w:id="9"/>
+      <w:bookmarkEnd w:id="10"/>
+      <w:r>
+        <w:t>Estado del Arte</w:t>
+      </w:r>
+      <w:r>
+        <w:t xml:space="preserve"> y Fundamentación teórica</w:t>
+      </w:r>
+    </w:p>
+    <w:p>
+      <w:pPr>
+        <w:pStyle w:val="Predeterminado"/>
+        <w:ind w:left="360"/>
+      </w:pPr>
+    </w:p>
+    <w:p>
+      <w:pPr>
+        <w:pStyle w:val="Citadestacada"/>
+        <w:ind w:firstLine="0"/>
+      </w:pPr>
+      <w:bookmarkStart w:id="11" w:name="__RefHeading__342_1925510426"/>
+      <w:bookmarkStart w:id="12" w:name="_Toc349066964"/>
+      <w:bookmarkEnd w:id="11"/>
+      <w:bookmarkEnd w:id="12"/>
+      <w:r>
+        <w:t>Nuestra práctica se basa en el patrón Modelo Vista Controlador (MVC) y el uso de múltiples patrones de programación</w:t>
+      </w:r>
+      <w:r>
+        <w:t xml:space="preserve"> así como Interfaces.</w:t>
+      </w:r>
+    </w:p>
+    <w:p>
+      <w:pPr>
+        <w:pStyle w:val="Cuerpodetexto"/>
+      </w:pPr>
+    </w:p>
+    <w:p>
+      <w:pPr>
+        <w:pStyle w:val="Ttulo3"/>
+      </w:pPr>
+      <w:r>
+        <w:t xml:space="preserve">Modelo Vista Controlador </w:t>
+      </w:r>
+    </w:p>
+    <w:p>
+      <w:pPr>
+        <w:pStyle w:val="Cuerpodetexto"/>
+      </w:pPr>
+    </w:p>
+    <w:p>
+      <w:pPr>
+        <w:ind w:firstLine="0"/>
+        <w:jc w:val="both"/>
+      </w:pPr>
+      <w:r>
+        <w:rPr>
+          <w:rFonts w:cs="Arial"/>
+          <w:color w:val="000000"/>
+          <w:shd w:val="clear" w:color="auto" w:fill="FFFFFF"/>
+        </w:rPr>
+        <w:t>El</w:t>
+      </w:r>
+      <w:r>
+        <w:rPr>
+          <w:rStyle w:val="apple-converted-space"/>
+          <w:rFonts w:cs="Arial"/>
+          <w:color w:val="000000"/>
+          <w:shd w:val="clear" w:color="auto" w:fill="FFFFFF"/>
+        </w:rPr>
+        <w:t> </w:t>
+      </w:r>
+      <w:r>
+        <w:rPr>
+          <w:rFonts w:cs="Arial"/>
+          <w:b/>
+          <w:bCs/>
+          <w:color w:val="000000"/>
+          <w:shd w:val="clear" w:color="auto" w:fill="FFFFFF"/>
+        </w:rPr>
+        <w:t>Modelo Vista Controlador (MVC)</w:t>
+      </w:r>
+      <w:r>
+        <w:rPr>
+          <w:rStyle w:val="apple-converted-space"/>
+          <w:rFonts w:cs="Arial"/>
+          <w:color w:val="000000"/>
+          <w:shd w:val="clear" w:color="auto" w:fill="FFFFFF"/>
+        </w:rPr>
+        <w:t> </w:t>
+      </w:r>
+      <w:r>
+        <w:rPr>
+          <w:rFonts w:cs="Arial"/>
+          <w:color w:val="000000"/>
+          <w:shd w:val="clear" w:color="auto" w:fill="FFFFFF"/>
+        </w:rPr>
+        <w:t>es un patrón de</w:t>
+      </w:r>
+      <w:r>
+        <w:rPr>
+          <w:rStyle w:val="apple-converted-space"/>
+          <w:rFonts w:cs="Arial"/>
+          <w:color w:val="000000"/>
+          <w:shd w:val="clear" w:color="auto" w:fill="FFFFFF"/>
+        </w:rPr>
+        <w:t> </w:t>
+      </w:r>
+      <w:r>
+        <w:rPr>
+          <w:rFonts w:cs="Arial"/>
+          <w:shd w:val="clear" w:color="auto" w:fill="FFFFFF"/>
+        </w:rPr>
+        <w:t>arquitectura de software</w:t>
+      </w:r>
+      <w:r>
+        <w:rPr>
+          <w:rStyle w:val="apple-converted-space"/>
+          <w:rFonts w:cs="Arial"/>
+          <w:color w:val="000000"/>
+          <w:shd w:val="clear" w:color="auto" w:fill="FFFFFF"/>
+        </w:rPr>
+        <w:t> </w:t>
+      </w:r>
+      <w:r>
+        <w:rPr>
+          <w:rFonts w:cs="Arial"/>
+          <w:color w:val="000000"/>
+          <w:shd w:val="clear" w:color="auto" w:fill="FFFFFF"/>
+        </w:rPr>
+        <w:t>que separa los</w:t>
+      </w:r>
+      <w:r>
+        <w:rPr>
+          <w:rStyle w:val="apple-converted-space"/>
+          <w:rFonts w:cs="Arial"/>
+          <w:color w:val="000000"/>
+          <w:shd w:val="clear" w:color="auto" w:fill="FFFFFF"/>
+        </w:rPr>
+        <w:t> </w:t>
+      </w:r>
+      <w:r>
+        <w:rPr>
+          <w:rFonts w:cs="Arial"/>
+          <w:shd w:val="clear" w:color="auto" w:fill="FFFFFF"/>
+        </w:rPr>
+        <w:t>datos</w:t>
+      </w:r>
+      <w:r>
+        <w:rPr>
+          <w:rStyle w:val="apple-converted-space"/>
+          <w:rFonts w:cs="Arial"/>
+          <w:color w:val="000000"/>
+          <w:shd w:val="clear" w:color="auto" w:fill="FFFFFF"/>
+        </w:rPr>
+        <w:t> </w:t>
+      </w:r>
+      <w:r>
+        <w:rPr>
+          <w:rFonts w:cs="Arial"/>
+          <w:color w:val="000000"/>
+          <w:shd w:val="clear" w:color="auto" w:fill="FFFFFF"/>
+        </w:rPr>
+        <w:t>y la</w:t>
+      </w:r>
+      <w:r>
+        <w:rPr>
+          <w:rStyle w:val="apple-converted-space"/>
+          <w:rFonts w:cs="Arial"/>
+          <w:color w:val="000000"/>
+          <w:shd w:val="clear" w:color="auto" w:fill="FFFFFF"/>
+        </w:rPr>
+        <w:t> </w:t>
+      </w:r>
+      <w:r>
+        <w:rPr>
+          <w:rFonts w:cs="Arial"/>
+          <w:shd w:val="clear" w:color="auto" w:fill="FFFFFF"/>
+        </w:rPr>
+        <w:t>lógica de negocio</w:t>
+      </w:r>
+      <w:r>
+        <w:rPr>
+          <w:rStyle w:val="apple-converted-space"/>
+          <w:rFonts w:cs="Arial"/>
+          <w:color w:val="000000"/>
+          <w:shd w:val="clear" w:color="auto" w:fill="FFFFFF"/>
+        </w:rPr>
+        <w:t> </w:t>
+      </w:r>
+      <w:r>
+        <w:rPr>
+          <w:rFonts w:cs="Arial"/>
+          <w:color w:val="000000"/>
+          <w:shd w:val="clear" w:color="auto" w:fill="FFFFFF"/>
+        </w:rPr>
+        <w:t>de una aplicación de la</w:t>
+      </w:r>
+      <w:r>
+        <w:rPr>
+          <w:rStyle w:val="apple-converted-space"/>
+          <w:rFonts w:cs="Arial"/>
+          <w:color w:val="000000"/>
+          <w:shd w:val="clear" w:color="auto" w:fill="FFFFFF"/>
+        </w:rPr>
+        <w:t> </w:t>
+      </w:r>
+      <w:r>
+        <w:rPr>
+          <w:rFonts w:cs="Arial"/>
+          <w:shd w:val="clear" w:color="auto" w:fill="FFFFFF"/>
+        </w:rPr>
+        <w:t>interfaz de usuario</w:t>
+      </w:r>
+      <w:r>
+        <w:rPr>
+          <w:rStyle w:val="apple-converted-space"/>
+          <w:rFonts w:cs="Arial"/>
+          <w:color w:val="000000"/>
+          <w:shd w:val="clear" w:color="auto" w:fill="FFFFFF"/>
+        </w:rPr>
+        <w:t> </w:t>
+      </w:r>
+      <w:r>
+        <w:rPr>
+          <w:rFonts w:cs="Arial"/>
+          <w:color w:val="000000"/>
+          <w:shd w:val="clear" w:color="auto" w:fill="FFFFFF"/>
+        </w:rPr>
+        <w:t xml:space="preserve">y el módulo encargado de gestionar los eventos y las comunicaciones. Para ello MVC propone la construcción de </w:t>
+      </w:r>
+      <w:r>
+        <w:rPr>
+          <w:rFonts w:cs="Arial"/>
+          <w:color w:val="000000"/>
+          <w:shd w:val="clear" w:color="auto" w:fill="FFFFFF"/>
+        </w:rPr>
+        <w:t>t</w:t>
+      </w:r>
+      <w:r>
+        <w:rPr>
+          <w:rFonts w:cs="Arial"/>
+          <w:color w:val="000000"/>
+          <w:shd w:val="clear" w:color="auto" w:fill="FFFFFF"/>
+        </w:rPr>
+        <w:t>res</w:t>
+      </w:r>
+      <w:r>
+        <w:rPr>
+          <w:rStyle w:val="apple-converted-space"/>
+          <w:rFonts w:cs="Arial"/>
+          <w:color w:val="000000"/>
+          <w:shd w:val="clear" w:color="auto" w:fill="FFFFFF"/>
+        </w:rPr>
+        <w:t> </w:t>
+      </w:r>
+      <w:r>
+        <w:rPr>
+          <w:rFonts w:cs="Arial"/>
+          <w:shd w:val="clear" w:color="auto" w:fill="FFFFFF"/>
+        </w:rPr>
+        <w:t>componentes</w:t>
+      </w:r>
+      <w:r>
+        <w:rPr>
+          <w:rStyle w:val="apple-converted-space"/>
+          <w:rFonts w:cs="Arial"/>
+          <w:color w:val="000000"/>
+          <w:shd w:val="clear" w:color="auto" w:fill="FFFFFF"/>
+        </w:rPr>
+        <w:t> </w:t>
+      </w:r>
+      <w:r>
+        <w:rPr>
+          <w:rFonts w:cs="Arial"/>
+          <w:color w:val="000000"/>
+          <w:shd w:val="clear" w:color="auto" w:fill="FFFFFF"/>
+        </w:rPr>
+        <w:t>distintos que son el</w:t>
+      </w:r>
+      <w:r>
+        <w:rPr>
+          <w:rStyle w:val="apple-converted-space"/>
+          <w:rFonts w:cs="Arial"/>
+          <w:color w:val="000000"/>
+          <w:shd w:val="clear" w:color="auto" w:fill="FFFFFF"/>
+        </w:rPr>
+        <w:t> </w:t>
+      </w:r>
+      <w:r>
+        <w:rPr>
+          <w:rFonts w:cs="Arial"/>
+          <w:b/>
+          <w:bCs/>
+          <w:color w:val="000000"/>
+          <w:shd w:val="clear" w:color="auto" w:fill="FFFFFF"/>
+        </w:rPr>
+        <w:t>modelo</w:t>
+      </w:r>
+      <w:r>
+        <w:rPr>
+          <w:rFonts w:cs="Arial"/>
+          <w:color w:val="000000"/>
+          <w:shd w:val="clear" w:color="auto" w:fill="FFFFFF"/>
+        </w:rPr>
+        <w:t>, la</w:t>
+      </w:r>
+      <w:r>
+        <w:rPr>
+          <w:rStyle w:val="apple-converted-space"/>
+          <w:rFonts w:cs="Arial"/>
+          <w:color w:val="000000"/>
+          <w:shd w:val="clear" w:color="auto" w:fill="FFFFFF"/>
+        </w:rPr>
+        <w:t> </w:t>
+      </w:r>
+      <w:r>
+        <w:rPr>
+          <w:rFonts w:cs="Arial"/>
+          <w:b/>
+          <w:bCs/>
+          <w:color w:val="000000"/>
+          <w:shd w:val="clear" w:color="auto" w:fill="FFFFFF"/>
+        </w:rPr>
+        <w:t>vista</w:t>
+      </w:r>
+      <w:r>
+        <w:rPr>
+          <w:rStyle w:val="apple-converted-space"/>
+          <w:rFonts w:cs="Arial"/>
+          <w:color w:val="000000"/>
+          <w:shd w:val="clear" w:color="auto" w:fill="FFFFFF"/>
+        </w:rPr>
+        <w:t> </w:t>
+      </w:r>
+      <w:r>
+        <w:rPr>
+          <w:rFonts w:cs="Arial"/>
+          <w:color w:val="000000"/>
+          <w:shd w:val="clear" w:color="auto" w:fill="FFFFFF"/>
+        </w:rPr>
+        <w:t>y el</w:t>
+      </w:r>
+      <w:r>
+        <w:rPr>
+          <w:rStyle w:val="apple-converted-space"/>
+          <w:rFonts w:cs="Arial"/>
+          <w:color w:val="000000"/>
+          <w:shd w:val="clear" w:color="auto" w:fill="FFFFFF"/>
+        </w:rPr>
+        <w:t> </w:t>
+      </w:r>
+      <w:r>
+        <w:rPr>
+          <w:rFonts w:cs="Arial"/>
+          <w:b/>
+          <w:bCs/>
+          <w:color w:val="000000"/>
+          <w:shd w:val="clear" w:color="auto" w:fill="FFFFFF"/>
+        </w:rPr>
+        <w:t>controlador</w:t>
+      </w:r>
+      <w:r>
+        <w:rPr>
+          <w:rFonts w:cs="Arial"/>
+          <w:color w:val="000000"/>
+          <w:shd w:val="clear" w:color="auto" w:fill="FFFFFF"/>
+        </w:rPr>
+        <w:t xml:space="preserve">, es decir, por un lado define componentes para la representación de la información, y por otro lado para la interacción del </w:t>
+      </w:r>
+      <w:r>
+        <w:rPr>
+          <w:rFonts w:cs="Arial"/>
+          <w:color w:val="000000"/>
+          <w:shd w:val="clear" w:color="auto" w:fill="FFFFFF"/>
+        </w:rPr>
+        <w:t>usuario</w:t>
+      </w:r>
+      <w:r>
+        <w:rPr>
+          <w:rStyle w:val="apple-converted-space"/>
+          <w:rFonts w:cs="Arial"/>
+          <w:color w:val="000000"/>
+          <w:shd w:val="clear" w:color="auto" w:fill="FFFFFF"/>
+        </w:rPr>
+        <w:t xml:space="preserve">. </w:t>
+      </w:r>
+      <w:r>
+        <w:rPr>
+          <w:rFonts w:cs="Arial"/>
+          <w:color w:val="000000"/>
+          <w:shd w:val="clear" w:color="auto" w:fill="FFFFFF"/>
+        </w:rPr>
+        <w:t>Este</w:t>
+      </w:r>
+      <w:r>
+        <w:rPr>
+          <w:rStyle w:val="apple-converted-space"/>
+          <w:rFonts w:cs="Arial"/>
+          <w:color w:val="000000"/>
+          <w:shd w:val="clear" w:color="auto" w:fill="FFFFFF"/>
+        </w:rPr>
+        <w:t> </w:t>
+      </w:r>
+      <w:r>
+        <w:rPr>
+          <w:rFonts w:cs="Arial"/>
+          <w:shd w:val="clear" w:color="auto" w:fill="FFFFFF"/>
+        </w:rPr>
+        <w:t>patrón de diseño</w:t>
+      </w:r>
+      <w:r>
+        <w:rPr>
+          <w:rStyle w:val="apple-converted-space"/>
+          <w:rFonts w:cs="Arial"/>
+          <w:color w:val="000000"/>
+          <w:shd w:val="clear" w:color="auto" w:fill="FFFFFF"/>
+        </w:rPr>
+        <w:t> </w:t>
+      </w:r>
+      <w:r>
+        <w:rPr>
+          <w:rFonts w:cs="Arial"/>
+          <w:color w:val="000000"/>
+          <w:shd w:val="clear" w:color="auto" w:fill="FFFFFF"/>
+        </w:rPr>
+        <w:t>se basa en las ideas de</w:t>
+      </w:r>
+      <w:r>
+        <w:rPr>
+          <w:rStyle w:val="apple-converted-space"/>
+          <w:rFonts w:cs="Arial"/>
+          <w:color w:val="000000"/>
+          <w:shd w:val="clear" w:color="auto" w:fill="FFFFFF"/>
+        </w:rPr>
+        <w:t> </w:t>
+      </w:r>
+      <w:r>
+        <w:rPr>
+          <w:rFonts w:cs="Arial"/>
+          <w:shd w:val="clear" w:color="auto" w:fill="FFFFFF"/>
+        </w:rPr>
+        <w:t>reutilización de código</w:t>
+      </w:r>
+      <w:r>
+        <w:rPr>
+          <w:rStyle w:val="apple-converted-space"/>
+          <w:rFonts w:cs="Arial"/>
+          <w:color w:val="000000"/>
+          <w:shd w:val="clear" w:color="auto" w:fill="FFFFFF"/>
+        </w:rPr>
+        <w:t> </w:t>
+      </w:r>
+      <w:r>
+        <w:rPr>
+          <w:rFonts w:cs="Arial"/>
+          <w:color w:val="000000"/>
+          <w:shd w:val="clear" w:color="auto" w:fill="FFFFFF"/>
+        </w:rPr>
+        <w:t>y la</w:t>
+      </w:r>
+      <w:r>
+        <w:rPr>
+          <w:rStyle w:val="apple-converted-space"/>
+          <w:rFonts w:cs="Arial"/>
+          <w:color w:val="000000"/>
+          <w:shd w:val="clear" w:color="auto" w:fill="FFFFFF"/>
+        </w:rPr>
+        <w:t> </w:t>
+      </w:r>
+      <w:r>
+        <w:rPr>
+          <w:rFonts w:cs="Arial"/>
+          <w:shd w:val="clear" w:color="auto" w:fill="FFFFFF"/>
+        </w:rPr>
+        <w:t>separación de conceptos</w:t>
+      </w:r>
+      <w:r>
+        <w:rPr>
+          <w:rFonts w:cs="Arial"/>
+          <w:color w:val="000000"/>
+          <w:shd w:val="clear" w:color="auto" w:fill="FFFFFF"/>
+        </w:rPr>
+        <w:t>, características que buscan facilitar la tarea de desarrollo de aplicaciones y su posterior mantenimiento.</w:t>
+      </w:r>
+    </w:p>
+    <w:p>
+      <w:pPr>
+        <w:ind w:firstLine="0"/>
+        <w:jc w:val="both"/>
+      </w:pPr>
+      <w:r>
+        <w:t>D</w:t>
+      </w:r>
+      <w:r>
+        <w:t>e manera genérica, los componentes de MVC se podrían definir como sigue:</w:t>
+      </w:r>
+    </w:p>
+    <w:p>
+      <w:pPr>
+        <w:ind w:firstLine="0"/>
+        <w:jc w:val="both"/>
+      </w:pPr>
+    </w:p>
+    <w:p>
+      <w:pPr>
+        <w:pStyle w:val="Prrafodelista"/>
+        <w:numPr>
+          <w:ilvl w:val="0"/>
+          <w:numId w:val="26"/>
+        </w:numPr>
+        <w:jc w:val="both"/>
+      </w:pPr>
+      <w:r>
+        <w:rPr>
+          <w:b/>
+          <w:u w:val="single"/>
+        </w:rPr>
+        <w:t>Modelo:</w:t>
+      </w:r>
+      <w:r>
+        <w:t xml:space="preserve"> Es la representación específica de la información con la cual el sistema opera, por lo tanto gestiona todos los accesos a dicha información, tanto consultas como actualizaciones, implementando también los privilegios de acceso que se hayan descrito en las especificaciones de la aplicación (lógica de negocio). Envía a la 'vista' aquella parte de la información que en cada momento se le solicita para que sea mostrada (típicamente a un usuario). Las peticiones de acceso o manipulación de información llegan al 'modelo' a través del </w:t>
+      </w:r>
+      <w:proofErr w:type="gramStart"/>
+      <w:r>
+        <w:t>'controlador'12 .</w:t>
+      </w:r>
+      <w:proofErr w:type="gramEnd"/>
+    </w:p>
+    <w:p>
+      <w:pPr>
+        <w:pStyle w:val="Prrafodelista"/>
+        <w:numPr>
+          <w:ilvl w:val="0"/>
+          <w:numId w:val="26"/>
+        </w:numPr>
+        <w:jc w:val="both"/>
+      </w:pPr>
+      <w:r>
+        <w:rPr>
+          <w:b/>
+          <w:u w:val="single"/>
+        </w:rPr>
+        <w:t>Controlador</w:t>
+      </w:r>
+      <w:r>
+        <w:rPr>
+          <w:u w:val="single"/>
+        </w:rPr>
+        <w:t>:</w:t>
+      </w:r>
+      <w:r>
+        <w:t xml:space="preserve"> Responde a eventos (usualmente acciones del usuario) e invoca peticiones al 'modelo' cuando se hace alguna solicitud sobre la información (por ejemplo, editar un documento o un registro en una base de datos). También puede enviar comandos a su 'vista' asociada si se solicita un cambio en la forma en que se presenta de 'modelo' (por ejemplo, desplazamiento o </w:t>
+      </w:r>
+      <w:proofErr w:type="spellStart"/>
+      <w:r>
+        <w:t>scroll</w:t>
+      </w:r>
+      <w:proofErr w:type="spellEnd"/>
+      <w:r>
+        <w:t xml:space="preserve"> por un documento o por los diferentes registros de una base de datos), por tanto se podría decir que el 'controlador' hace de intermediario entre la 'vista' y el 'modelo' (véase Middleware).</w:t>
+      </w:r>
+    </w:p>
+    <w:p>
+      <w:pPr>
+        <w:pStyle w:val="Cuerpodetexto"/>
+        <w:numPr>
+          <w:ilvl w:val="0"/>
+          <w:numId w:val="26"/>
+        </w:numPr>
+        <w:jc w:val="both"/>
+        <w:rPr>
+          <w:rFonts w:asciiTheme="minorHAnsi" w:hAnsiTheme="minorHAnsi"/>
+        </w:rPr>
+      </w:pPr>
+      <w:r>
+        <w:rPr>
+          <w:rFonts w:asciiTheme="minorHAnsi" w:hAnsiTheme="minorHAnsi"/>
+          <w:b/>
+          <w:u w:val="single"/>
+        </w:rPr>
+        <w:t>Vista:</w:t>
+      </w:r>
+      <w:r>
+        <w:rPr>
+          <w:rFonts w:asciiTheme="minorHAnsi" w:hAnsiTheme="minorHAnsi"/>
+        </w:rPr>
+        <w:t xml:space="preserve"> Presenta el 'modelo' (información y lógica de negocio) en un formato adecuado para interactuar (usualmente la interfaz de usuario) por tanto requiere de dicho 'modelo' la información que debe representar como salida.</w:t>
+      </w:r>
+    </w:p>
+    <w:p>
+      <w:pPr>
+        <w:pStyle w:val="Cuerpodetexto"/>
+        <w:jc w:val="both"/>
+      </w:pPr>
+    </w:p>
+    <w:p>
+      <w:pPr>
+        <w:pStyle w:val="Ttulo3"/>
+        <w:jc w:val="both"/>
+      </w:pPr>
+      <w:r>
+        <w:t>Patrones de Diseño</w:t>
+      </w:r>
+    </w:p>
+    <w:p>
+      <w:pPr>
+        <w:jc w:val="both"/>
+      </w:pPr>
+    </w:p>
+    <w:p>
+      <w:pPr>
+        <w:ind w:firstLine="0"/>
+        <w:jc w:val="both"/>
+      </w:pPr>
+      <w:r>
+        <w:t>Los</w:t>
+      </w:r>
+      <w:r>
+        <w:rPr>
+          <w:rStyle w:val="apple-converted-space"/>
+          <w:rFonts w:cs="Arial"/>
+          <w:color w:val="000000"/>
+        </w:rPr>
+        <w:t> </w:t>
+      </w:r>
+      <w:r>
+        <w:rPr>
+          <w:b/>
+          <w:bCs/>
+        </w:rPr>
+        <w:t>patrones de diseño</w:t>
+      </w:r>
+      <w:r>
+        <w:rPr>
+          <w:rStyle w:val="apple-converted-space"/>
+          <w:rFonts w:cs="Arial"/>
+          <w:color w:val="000000"/>
+        </w:rPr>
+        <w:t> </w:t>
+      </w:r>
+      <w:r>
+        <w:t>son la base para la búsqueda de soluciones a problemas comunes en el desarrollo de</w:t>
+      </w:r>
+      <w:r>
+        <w:rPr>
+          <w:rStyle w:val="apple-converted-space"/>
+          <w:rFonts w:cs="Arial"/>
+          <w:color w:val="000000"/>
+        </w:rPr>
+        <w:t> </w:t>
+      </w:r>
+      <w:r>
+        <w:rPr>
+          <w:rFonts w:cs="Arial"/>
+        </w:rPr>
+        <w:t>software</w:t>
+      </w:r>
+      <w:r>
+        <w:rPr>
+          <w:rStyle w:val="apple-converted-space"/>
+          <w:rFonts w:cs="Arial"/>
+          <w:color w:val="000000"/>
+        </w:rPr>
+        <w:t> </w:t>
+      </w:r>
+      <w:r>
+        <w:t>y otros ámbitos referentes al diseño de interacción o interfaces.</w:t>
+      </w:r>
+    </w:p>
+    <w:p>
+      <w:pPr>
+        <w:ind w:firstLine="0"/>
+        <w:jc w:val="both"/>
+      </w:pPr>
+    </w:p>
+    <w:p>
+      <w:pPr>
+        <w:ind w:firstLine="0"/>
+        <w:jc w:val="both"/>
+      </w:pPr>
+      <w:r>
+        <w:t>Un patrón de diseño resulta ser una solución a un problema de diseño. Para que una solución sea considerada un patrón debe poseer ciertas características. Una de ellas es que debe haber comprobado su</w:t>
+      </w:r>
+      <w:r>
+        <w:rPr>
+          <w:rStyle w:val="apple-converted-space"/>
+          <w:rFonts w:cs="Arial"/>
+          <w:color w:val="000000"/>
+        </w:rPr>
+        <w:t> </w:t>
+      </w:r>
+      <w:r>
+        <w:rPr>
+          <w:b/>
+          <w:bCs/>
+        </w:rPr>
+        <w:t>efectividad</w:t>
+      </w:r>
+      <w:r>
+        <w:rPr>
+          <w:rStyle w:val="apple-converted-space"/>
+          <w:rFonts w:cs="Arial"/>
+          <w:color w:val="000000"/>
+        </w:rPr>
+        <w:t> </w:t>
+      </w:r>
+      <w:r>
+        <w:t>resolviendo problemas similares en ocasiones anteriores. Otra es que debe ser</w:t>
+      </w:r>
+      <w:r>
+        <w:rPr>
+          <w:rStyle w:val="apple-converted-space"/>
+          <w:rFonts w:cs="Arial"/>
+          <w:color w:val="000000"/>
+        </w:rPr>
+        <w:t> </w:t>
+      </w:r>
+      <w:r>
+        <w:rPr>
+          <w:b/>
+          <w:bCs/>
+        </w:rPr>
+        <w:t>reutilizable</w:t>
+      </w:r>
+      <w:r>
+        <w:t>, lo que significa que es aplicable a diferentes problemas de diseño en distintas circunstancias.</w:t>
+      </w:r>
+    </w:p>
+    <w:p>
+      <w:pPr>
+        <w:jc w:val="both"/>
+      </w:pPr>
+    </w:p>
+    <w:p>
+      <w:pPr>
+        <w:jc w:val="both"/>
+      </w:pPr>
+    </w:p>
+    <w:p>
+      <w:pPr>
+        <w:jc w:val="both"/>
+      </w:pPr>
+    </w:p>
+    <w:p>
+      <w:pPr>
+        <w:jc w:val="both"/>
+      </w:pPr>
+    </w:p>
+    <w:p>
+      <w:pPr>
+        <w:pStyle w:val="Ttulo4"/>
+        <w:jc w:val="both"/>
+      </w:pPr>
+      <w:proofErr w:type="spellStart"/>
+      <w:r>
+        <w:t>Singleton</w:t>
+      </w:r>
+      <w:proofErr w:type="spellEnd"/>
+    </w:p>
+    <w:p>
+      <w:pPr>
+        <w:jc w:val="both"/>
+      </w:pPr>
+    </w:p>
+    <w:p>
+      <w:pPr>
+        <w:ind w:firstLine="0"/>
+        <w:jc w:val="both"/>
+      </w:pPr>
+      <w:r>
+        <w:t>El</w:t>
+      </w:r>
+      <w:r>
+        <w:rPr>
+          <w:rStyle w:val="apple-converted-space"/>
+          <w:rFonts w:cs="Arial"/>
+          <w:color w:val="000000"/>
+        </w:rPr>
+        <w:t> </w:t>
+      </w:r>
+      <w:r>
+        <w:rPr>
+          <w:rFonts w:cs="Arial"/>
+        </w:rPr>
+        <w:t>patrón de diseño</w:t>
+      </w:r>
+      <w:r>
+        <w:rPr>
+          <w:rStyle w:val="apple-converted-space"/>
+          <w:rFonts w:cs="Arial"/>
+          <w:color w:val="000000"/>
+        </w:rPr>
+        <w:t> </w:t>
+      </w:r>
+      <w:proofErr w:type="spellStart"/>
+      <w:r>
+        <w:rPr>
+          <w:b/>
+          <w:bCs/>
+        </w:rPr>
+        <w:t>singleton</w:t>
+      </w:r>
+      <w:proofErr w:type="spellEnd"/>
+      <w:r>
+        <w:rPr>
+          <w:rStyle w:val="apple-converted-space"/>
+          <w:rFonts w:cs="Arial"/>
+          <w:color w:val="000000"/>
+        </w:rPr>
+        <w:t> </w:t>
+      </w:r>
+      <w:r>
+        <w:t>(instancia única) está diseñado para restringir la creación de objetos pertenecientes a una</w:t>
+      </w:r>
+      <w:r>
+        <w:rPr>
+          <w:rStyle w:val="apple-converted-space"/>
+          <w:rFonts w:cs="Arial"/>
+          <w:color w:val="000000"/>
+        </w:rPr>
+        <w:t> </w:t>
+      </w:r>
+      <w:r>
+        <w:rPr>
+          <w:rFonts w:cs="Arial"/>
+        </w:rPr>
+        <w:t>clase</w:t>
+      </w:r>
+      <w:r>
+        <w:rPr>
+          <w:rStyle w:val="apple-converted-space"/>
+          <w:rFonts w:cs="Arial"/>
+          <w:color w:val="000000"/>
+        </w:rPr>
+        <w:t> </w:t>
+      </w:r>
+      <w:r>
+        <w:t>o el valor de un tipo a un único</w:t>
+      </w:r>
+      <w:r>
+        <w:rPr>
+          <w:rStyle w:val="apple-converted-space"/>
+          <w:rFonts w:cs="Arial"/>
+          <w:color w:val="000000"/>
+        </w:rPr>
+        <w:t> </w:t>
+      </w:r>
+      <w:r>
+        <w:rPr>
+          <w:rFonts w:cs="Arial"/>
+        </w:rPr>
+        <w:t>objeto</w:t>
+      </w:r>
+      <w:r>
+        <w:t>.</w:t>
+      </w:r>
+    </w:p>
+    <w:p>
+      <w:pPr>
+        <w:ind w:firstLine="0"/>
+        <w:jc w:val="both"/>
+      </w:pPr>
+    </w:p>
+    <w:p>
+      <w:pPr>
+        <w:ind w:firstLine="0"/>
+        <w:jc w:val="both"/>
+      </w:pPr>
+      <w:r>
+        <w:t>Su intención consiste en garantizar que una clase sólo tenga una instancia y proporcionar un punto de acceso global a ella.</w:t>
+      </w:r>
+    </w:p>
+    <w:p>
+      <w:pPr>
+        <w:ind w:firstLine="0"/>
+        <w:jc w:val="both"/>
+      </w:pPr>
+    </w:p>
+    <w:p>
+      <w:pPr>
+        <w:ind w:firstLine="0"/>
+        <w:jc w:val="both"/>
+      </w:pPr>
+      <w:r>
+        <w:t>El patrón</w:t>
+      </w:r>
+      <w:r>
+        <w:rPr>
+          <w:rStyle w:val="apple-converted-space"/>
+          <w:rFonts w:cs="Arial"/>
+          <w:color w:val="000000"/>
+        </w:rPr>
+        <w:t> </w:t>
+      </w:r>
+      <w:proofErr w:type="spellStart"/>
+      <w:r>
+        <w:rPr>
+          <w:i/>
+          <w:iCs/>
+        </w:rPr>
+        <w:t>singleton</w:t>
+      </w:r>
+      <w:proofErr w:type="spellEnd"/>
+      <w:r>
+        <w:rPr>
+          <w:rStyle w:val="apple-converted-space"/>
+          <w:rFonts w:cs="Arial"/>
+          <w:color w:val="000000"/>
+        </w:rPr>
+        <w:t> </w:t>
+      </w:r>
+      <w:r>
+        <w:t>se implementa creando en nuestra clase un método que crea una instancia del objeto sólo si todavía no existe alguna. Para asegurar que la clase no puede ser instanciada nuevamente se regula el alcance del constructor (con atributos como protegido o privado).</w:t>
+      </w:r>
+    </w:p>
+    <w:p>
+      <w:pPr>
+        <w:ind w:firstLine="0"/>
+        <w:jc w:val="both"/>
+      </w:pPr>
+    </w:p>
+    <w:p>
+      <w:pPr>
+        <w:ind w:firstLine="0"/>
+        <w:jc w:val="both"/>
+      </w:pPr>
+      <w:r>
+        <w:t>La instrumentación del patrón puede ser delicada en programas con múltiples hilos de ejecución. Si dos</w:t>
+      </w:r>
+      <w:r>
+        <w:rPr>
+          <w:rStyle w:val="apple-converted-space"/>
+          <w:rFonts w:cs="Arial"/>
+          <w:color w:val="000000"/>
+        </w:rPr>
+        <w:t> </w:t>
+      </w:r>
+      <w:r>
+        <w:rPr>
+          <w:rFonts w:cs="Arial"/>
+        </w:rPr>
+        <w:t>hilos de ejecución</w:t>
+      </w:r>
+      <w:r>
+        <w:rPr>
+          <w:rStyle w:val="apple-converted-space"/>
+          <w:rFonts w:cs="Arial"/>
+          <w:color w:val="000000"/>
+        </w:rPr>
+        <w:t> </w:t>
+      </w:r>
+      <w:r>
+        <w:t>intentan crear la instancia al mismo tiempo y esta no existe todavía, sólo uno de ellos debe lograr crear el objeto. La solución clásica para este problema es utilizar</w:t>
+      </w:r>
+      <w:r>
+        <w:rPr>
+          <w:rStyle w:val="apple-converted-space"/>
+          <w:rFonts w:cs="Arial"/>
+          <w:color w:val="000000"/>
+        </w:rPr>
+        <w:t> </w:t>
+      </w:r>
+      <w:r>
+        <w:rPr>
+          <w:rFonts w:cs="Arial"/>
+        </w:rPr>
+        <w:t>exclusión mutua</w:t>
+      </w:r>
+      <w:r>
+        <w:rPr>
+          <w:rStyle w:val="apple-converted-space"/>
+          <w:rFonts w:cs="Arial"/>
+          <w:color w:val="000000"/>
+        </w:rPr>
+        <w:t> </w:t>
+      </w:r>
+      <w:r>
+        <w:t>en el método de creación de la clase que implementa el patrón.</w:t>
+      </w:r>
+    </w:p>
+    <w:p>
+      <w:pPr>
+        <w:ind w:firstLine="0"/>
+        <w:jc w:val="both"/>
+      </w:pPr>
+    </w:p>
+    <w:p>
+      <w:pPr>
+        <w:ind w:firstLine="0"/>
+        <w:jc w:val="both"/>
+      </w:pPr>
+      <w:r>
+        <w:t>Las situaciones más habituales de aplicación de este patrón son aquellas en las que dicha clase controla el acceso a un recurso físico único (como puede ser el ratón o un archivo abierto en modo exclusivo) o cuando cierto tipo de datos debe estar disponible para todos los demás objetos de la aplicación.</w:t>
+      </w:r>
+    </w:p>
+    <w:p>
+      <w:pPr>
+        <w:ind w:firstLine="0"/>
+        <w:jc w:val="both"/>
+      </w:pPr>
+    </w:p>
+    <w:p>
+      <w:pPr>
+        <w:jc w:val="both"/>
+      </w:pPr>
+      <w:r>
+        <w:t>El patrón</w:t>
+      </w:r>
+      <w:r>
+        <w:rPr>
+          <w:rStyle w:val="apple-converted-space"/>
+          <w:rFonts w:cs="Arial"/>
+          <w:color w:val="000000"/>
+        </w:rPr>
+        <w:t> </w:t>
+      </w:r>
+      <w:proofErr w:type="spellStart"/>
+      <w:r>
+        <w:rPr>
+          <w:i/>
+          <w:iCs/>
+        </w:rPr>
+        <w:t>singleton</w:t>
+      </w:r>
+      <w:proofErr w:type="spellEnd"/>
+      <w:r>
+        <w:rPr>
+          <w:rStyle w:val="apple-converted-space"/>
+          <w:rFonts w:cs="Arial"/>
+          <w:color w:val="000000"/>
+        </w:rPr>
+        <w:t> </w:t>
+      </w:r>
+      <w:r>
+        <w:t>provee una única instancia global gracias a que:</w:t>
+      </w:r>
+    </w:p>
+    <w:p>
+      <w:pPr>
+        <w:pStyle w:val="Prrafodelista"/>
+        <w:numPr>
+          <w:ilvl w:val="0"/>
+          <w:numId w:val="27"/>
+        </w:numPr>
+        <w:jc w:val="both"/>
+      </w:pPr>
+      <w:r>
+        <w:t>La propia clase es responsable de crear la única instancia.</w:t>
+      </w:r>
+    </w:p>
+    <w:p>
+      <w:pPr>
+        <w:pStyle w:val="Prrafodelista"/>
+        <w:numPr>
+          <w:ilvl w:val="0"/>
+          <w:numId w:val="27"/>
+        </w:numPr>
+        <w:jc w:val="both"/>
+      </w:pPr>
+      <w:r>
+        <w:t>Permite el acceso global a dicha instancia mediante un método de clase.</w:t>
+      </w:r>
+    </w:p>
+    <w:p>
+      <w:pPr>
+        <w:pStyle w:val="Prrafodelista"/>
+        <w:numPr>
+          <w:ilvl w:val="0"/>
+          <w:numId w:val="27"/>
+        </w:numPr>
+        <w:jc w:val="both"/>
+      </w:pPr>
+      <w:r>
+        <w:t xml:space="preserve">Declara el constructor de clase como privado para que no sea </w:t>
+      </w:r>
+      <w:proofErr w:type="spellStart"/>
+      <w:r>
+        <w:t>instanciable</w:t>
+      </w:r>
+      <w:proofErr w:type="spellEnd"/>
+      <w:r>
+        <w:t xml:space="preserve"> directamente.</w:t>
+      </w:r>
+    </w:p>
+    <w:p>
+      <w:pPr>
+        <w:jc w:val="both"/>
+      </w:pPr>
+    </w:p>
+    <w:p>
+      <w:pPr>
+        <w:pStyle w:val="Ttulo4"/>
+        <w:jc w:val="both"/>
+      </w:pPr>
+      <w:r>
+        <w:t>Mediator</w:t>
+      </w:r>
+    </w:p>
+    <w:p>
+      <w:pPr>
+        <w:jc w:val="both"/>
+      </w:pPr>
+    </w:p>
+    <w:p>
+      <w:pPr>
+        <w:jc w:val="both"/>
+      </w:pPr>
+      <w:r>
+        <w:t xml:space="preserve">El patrón </w:t>
+      </w:r>
+      <w:r>
+        <w:rPr>
+          <w:b/>
+        </w:rPr>
+        <w:t xml:space="preserve">mediador </w:t>
+      </w:r>
+      <w:r>
+        <w:t>define un objeto que encapsula cómo un conjunto de objetos interactúan. Este patrón de diseño está considerado como un patrón de comportamiento debido al hecho de que puede alterar el comportamiento del programa en ejecución.</w:t>
+      </w:r>
+    </w:p>
+    <w:p>
+      <w:pPr>
+        <w:jc w:val="both"/>
+      </w:pPr>
+    </w:p>
+    <w:p>
+      <w:pPr>
+        <w:jc w:val="both"/>
+      </w:pPr>
+      <w:r>
+        <w:t xml:space="preserve">Habitualmente un programa está compuesto de un número de clases (muchas veces elevado). La lógica y computación es </w:t>
+      </w:r>
+      <w:proofErr w:type="spellStart"/>
+      <w:r>
+        <w:t>distribuída</w:t>
+      </w:r>
+      <w:proofErr w:type="spellEnd"/>
+      <w:r>
+        <w:t xml:space="preserve"> entre esas clases. Sin embargo, cuantas más clases son desarrolladas en un programa, especialmente durante mantenimiento y/o refactorización, el problema de comunicación entre estas clases quizás llegue a ser más complejo. Esto hace que el programa sea más difícil de leer y mantener. Además, puede llegar </w:t>
+      </w:r>
+      <w:r>
+        <w:lastRenderedPageBreak/>
+        <w:t>a ser difícil cambiar el programa, ya que cualquier cambio podría afectar código en muchas otras clases.</w:t>
+      </w:r>
+    </w:p>
+    <w:p>
+      <w:pPr>
+        <w:jc w:val="both"/>
+      </w:pPr>
+    </w:p>
+    <w:p>
+      <w:pPr>
+        <w:jc w:val="both"/>
+      </w:pPr>
+      <w:r>
+        <w:t>Con el patrón mediador, la comunicación entre objetos es encapsulada con un objeto mediador. Los objetos no se comunican de forma directa entre ellos, en lugar de ello se comunican mediante el mediador. Esto reduce las dependencias entre los objetos en comunicación, reduciendo entonces la Dependencia de código.</w:t>
+      </w:r>
+    </w:p>
+    <w:p>
+      <w:pPr>
+        <w:jc w:val="both"/>
+      </w:pPr>
+    </w:p>
+    <w:p/>
+    <w:p>
+      <w:pPr>
+        <w:pStyle w:val="Ttulo4"/>
+        <w:jc w:val="both"/>
+      </w:pPr>
+      <w:proofErr w:type="spellStart"/>
+      <w:r>
+        <w:t>Command</w:t>
+      </w:r>
+      <w:proofErr w:type="spellEnd"/>
+    </w:p>
+    <w:p>
+      <w:pPr>
+        <w:jc w:val="both"/>
+        <w:rPr>
           <w:sz w:val="20"/>
           <w:szCs w:val="20"/>
         </w:rPr>
-        <w:t xml:space="preserve">A una aplicación, basada en el desarrollo realizado en la Práctica Inicial Segunda, se han añadido una salida con un interfaz </w:t>
+      </w:pPr>
+    </w:p>
+    <w:p>
+      <w:pPr>
+        <w:ind w:firstLine="0"/>
+        <w:jc w:val="both"/>
+      </w:pPr>
+      <w:r>
+        <w:t xml:space="preserve">El patrón </w:t>
       </w:r>
       <w:proofErr w:type="spellStart"/>
       <w:r>
         <w:rPr>
-          <w:rFonts w:eastAsia="Arial" w:cs="Arial"/>
+          <w:b/>
+        </w:rPr>
+        <w:t>command</w:t>
+      </w:r>
+      <w:proofErr w:type="spellEnd"/>
+      <w:r>
+        <w:t xml:space="preserve"> permite solicitar una operación a un objeto sin conocer realmente el contenido de esta operación, ni el receptor real de la misma. Para ello se encapsula la petición como un objeto, con lo que además se facilita la </w:t>
+      </w:r>
+      <w:proofErr w:type="spellStart"/>
+      <w:r>
+        <w:t>parametrización</w:t>
+      </w:r>
+      <w:proofErr w:type="spellEnd"/>
+      <w:r>
+        <w:t xml:space="preserve"> de los métodos.</w:t>
+      </w:r>
+    </w:p>
+    <w:p>
+      <w:pPr>
+        <w:jc w:val="both"/>
+      </w:pPr>
+    </w:p>
+    <w:p>
+      <w:pPr>
+        <w:pStyle w:val="Prrafodelista"/>
+        <w:numPr>
+          <w:ilvl w:val="0"/>
+          <w:numId w:val="28"/>
+        </w:numPr>
+        <w:jc w:val="both"/>
+      </w:pPr>
+      <w:r>
+        <w:t>Encapsula un mensaje como un objeto, con lo que permite gestionar colas o registro de mensaje y deshacer operaciones.</w:t>
+      </w:r>
+    </w:p>
+    <w:p>
+      <w:pPr>
+        <w:pStyle w:val="Prrafodelista"/>
+        <w:numPr>
+          <w:ilvl w:val="0"/>
+          <w:numId w:val="28"/>
+        </w:numPr>
+        <w:jc w:val="both"/>
+      </w:pPr>
+      <w:r>
+        <w:t>Soportar restaurar el estado a partir de un momento dado.</w:t>
+      </w:r>
+    </w:p>
+    <w:p>
+      <w:pPr>
+        <w:pStyle w:val="Prrafodelista"/>
+        <w:numPr>
+          <w:ilvl w:val="0"/>
+          <w:numId w:val="28"/>
+        </w:numPr>
+        <w:jc w:val="both"/>
+      </w:pPr>
+      <w:r>
+        <w:t>Ofrecer una interfaz común que permita invocar las acciones de forma uniforme y extender el sistema con nuevas acciones de forma más sencilla.</w:t>
+      </w:r>
+    </w:p>
+    <w:p>
+      <w:pPr>
+        <w:jc w:val="both"/>
+      </w:pPr>
+    </w:p>
+    <w:p>
+      <w:pPr>
+        <w:jc w:val="both"/>
+      </w:pPr>
+      <w:r>
+        <w:t>El concepto de "orden" puede ser ambiguo y complejo en los sistemas actuales y al mismo tiempo muy extendido: intérpretes de órdenes del sistema operativo, lenguajes de macros de paquetes ofimáticos, gestores de bases de datos, protocolos de servidores de Internet, etc.</w:t>
+      </w:r>
+    </w:p>
+    <w:p>
+      <w:pPr>
+        <w:jc w:val="both"/>
+      </w:pPr>
+      <w:r>
+        <w:t>Este patrón presenta una forma sencilla y versátil de implementar un sistema basado en comandos facilitándose su uso y ampliación.</w:t>
+      </w:r>
+    </w:p>
+    <w:p>
+      <w:pPr>
+        <w:jc w:val="both"/>
+      </w:pPr>
+    </w:p>
+    <w:p>
+      <w:pPr>
+        <w:pStyle w:val="Prrafodelista"/>
+        <w:numPr>
+          <w:ilvl w:val="0"/>
+          <w:numId w:val="29"/>
+        </w:numPr>
+        <w:jc w:val="both"/>
+      </w:pPr>
+      <w:r>
+        <w:t xml:space="preserve">Facilitar la </w:t>
+      </w:r>
+      <w:proofErr w:type="spellStart"/>
+      <w:r>
+        <w:t>parametrización</w:t>
+      </w:r>
+      <w:proofErr w:type="spellEnd"/>
+      <w:r>
+        <w:t xml:space="preserve"> de las acciones a realizar.</w:t>
+      </w:r>
+    </w:p>
+    <w:p>
+      <w:pPr>
+        <w:pStyle w:val="Prrafodelista"/>
+        <w:numPr>
+          <w:ilvl w:val="0"/>
+          <w:numId w:val="29"/>
+        </w:numPr>
+        <w:jc w:val="both"/>
+      </w:pPr>
+      <w:r>
+        <w:t>Independizar el momento de petición del de ejecución.</w:t>
+      </w:r>
+    </w:p>
+    <w:p>
+      <w:pPr>
+        <w:pStyle w:val="Prrafodelista"/>
+        <w:numPr>
+          <w:ilvl w:val="0"/>
+          <w:numId w:val="29"/>
+        </w:numPr>
+        <w:jc w:val="both"/>
+      </w:pPr>
+      <w:r>
+        <w:t xml:space="preserve">Implementar </w:t>
+      </w:r>
+      <w:proofErr w:type="spellStart"/>
+      <w:r>
+        <w:t>CallBacks</w:t>
+      </w:r>
+      <w:proofErr w:type="spellEnd"/>
+      <w:r>
+        <w:t>, especificando que órdenes queremos que se ejecuten en ciertas situaciones de otras órdenes. Es decir, un parámetro de una orden puede ser otra orden a ejecutar.</w:t>
+      </w:r>
+    </w:p>
+    <w:p>
+      <w:pPr>
+        <w:pStyle w:val="Prrafodelista"/>
+        <w:numPr>
+          <w:ilvl w:val="0"/>
+          <w:numId w:val="29"/>
+        </w:numPr>
+        <w:jc w:val="both"/>
+      </w:pPr>
+      <w:r>
+        <w:t>Soportar el "deshacer".</w:t>
+      </w:r>
+    </w:p>
+    <w:p>
+      <w:pPr>
+        <w:pStyle w:val="Prrafodelista"/>
+        <w:numPr>
+          <w:ilvl w:val="0"/>
+          <w:numId w:val="29"/>
+        </w:numPr>
+        <w:jc w:val="both"/>
+      </w:pPr>
+      <w:r>
+        <w:t>Desarrollar sistemas utilizando órdenes de alto nivel que se construyen con operaciones sencillas (primitivas).</w:t>
+      </w:r>
+      <w:bookmarkStart w:id="13" w:name="__RefHeading__344_1925510426"/>
+      <w:bookmarkStart w:id="14" w:name="_Toc349066965"/>
+      <w:bookmarkStart w:id="15" w:name="__RefHeading__346_1925510426"/>
+      <w:bookmarkStart w:id="16" w:name="_Toc349066966"/>
+      <w:bookmarkEnd w:id="13"/>
+      <w:bookmarkEnd w:id="14"/>
+      <w:bookmarkEnd w:id="15"/>
+      <w:bookmarkEnd w:id="16"/>
+    </w:p>
+    <w:p>
+      <w:pPr>
+        <w:pStyle w:val="Prrafodelista"/>
+        <w:ind w:firstLine="0"/>
+        <w:jc w:val="both"/>
+      </w:pPr>
+    </w:p>
+    <w:p>
+      <w:pPr>
+        <w:pStyle w:val="Prrafodelista"/>
+        <w:ind w:firstLine="0"/>
+        <w:jc w:val="both"/>
+        <w:rPr>
           <w:sz w:val="20"/>
           <w:szCs w:val="20"/>
         </w:rPr>
-        <w:t>gráﬁco</w:t>
+      </w:pPr>
+    </w:p>
+    <w:p>
+      <w:pPr>
+        <w:pStyle w:val="Ttulo1"/>
+      </w:pPr>
+      <w:r>
+        <w:t>pROPUESTAS DE SOLUCIÓN</w:t>
+      </w:r>
+    </w:p>
+    <w:p>
+      <w:pPr>
+        <w:pStyle w:val="Cuerpodetexto"/>
+      </w:pPr>
+    </w:p>
+    <w:p>
+      <w:pPr>
+        <w:pStyle w:val="Cuerpodetexto"/>
+      </w:pPr>
+      <w:r>
+        <w:t>Como se trata de una práctica acumulativa, no se han discutido diferentes soluciones, simplemente se ha añadido las funcionalidades pertinentes. Esto demuestra la fácil escalabilidad del sistema.</w:t>
+      </w:r>
+    </w:p>
+    <w:p>
+      <w:pPr>
+        <w:pStyle w:val="Cuerpodetexto"/>
+      </w:pPr>
+      <w:r>
+        <w:t>Los patrones anteriormente descritos han sido utilizados en;</w:t>
+      </w:r>
+    </w:p>
+    <w:p>
+      <w:pPr>
+        <w:pStyle w:val="Cuerpodetexto"/>
+      </w:pPr>
+    </w:p>
+    <w:p>
+      <w:pPr>
+        <w:pStyle w:val="Cuerpodetexto"/>
+      </w:pPr>
+      <w:r>
+        <w:t xml:space="preserve">Modelo-Vista-Controlador: toda la aplicación está basada en </w:t>
+      </w:r>
+      <w:proofErr w:type="gramStart"/>
+      <w:r>
+        <w:t>ella ,se</w:t>
+      </w:r>
+      <w:proofErr w:type="gramEnd"/>
+      <w:r>
+        <w:t xml:space="preserve"> proporcionan diferentes vistas pero el modelo sigue siendo el mismo.</w:t>
+      </w:r>
+    </w:p>
+    <w:p>
+      <w:pPr>
+        <w:pStyle w:val="Cuerpodetexto"/>
+      </w:pPr>
+      <w:proofErr w:type="spellStart"/>
+      <w:proofErr w:type="gramStart"/>
+      <w:r>
+        <w:lastRenderedPageBreak/>
+        <w:t>Command</w:t>
       </w:r>
       <w:proofErr w:type="spellEnd"/>
       <w:r>
-        <w:rPr>
-          <w:rFonts w:eastAsia="Arial" w:cs="Arial"/>
-          <w:sz w:val="20"/>
-          <w:szCs w:val="20"/>
-        </w:rPr>
-        <w:t xml:space="preserve"> con una base de usabilidad. Por otra parte, este interfaz ha ampliado la entrada "sin interrupción" de órdenes o comandos desde entrada/salida </w:t>
-      </w:r>
-      <w:proofErr w:type="gramStart"/>
-      <w:r>
-        <w:rPr>
-          <w:rFonts w:eastAsia="Arial" w:cs="Arial"/>
-          <w:sz w:val="20"/>
-          <w:szCs w:val="20"/>
-        </w:rPr>
-        <w:t>estándar ,</w:t>
+        <w:t xml:space="preserve"> :</w:t>
       </w:r>
       <w:proofErr w:type="gramEnd"/>
       <w:r>
-        <w:rPr>
-          <w:rFonts w:eastAsia="Arial" w:cs="Arial"/>
-          <w:sz w:val="20"/>
-          <w:szCs w:val="20"/>
-        </w:rPr>
-        <w:t xml:space="preserve"> </w:t>
+        <w:t xml:space="preserve"> Paquete comandos. Se incluyen diferentes comandos que son fácilmente </w:t>
       </w:r>
       <w:proofErr w:type="spellStart"/>
       <w:r>
-        <w:rPr>
-          <w:rFonts w:eastAsia="Arial" w:cs="Arial"/>
-          <w:sz w:val="20"/>
-          <w:szCs w:val="20"/>
-        </w:rPr>
-        <w:t>ﬁchero</w:t>
+        <w:t>mantenibles</w:t>
       </w:r>
       <w:proofErr w:type="spellEnd"/>
       <w:r>
-        <w:rPr>
-          <w:rFonts w:eastAsia="Arial" w:cs="Arial"/>
-          <w:sz w:val="20"/>
-          <w:szCs w:val="20"/>
-        </w:rPr>
-        <w:t>(s)y la posibilidad de la entrada</w:t>
-      </w:r>
-      <w:r>
-        <w:rPr>
-          <w:rFonts w:eastAsia="Arial" w:cs="Arial"/>
-          <w:sz w:val="20"/>
-          <w:szCs w:val="20"/>
-        </w:rPr>
-        <w:t xml:space="preserve"> </w:t>
-      </w:r>
-      <w:r>
-        <w:rPr>
-          <w:rFonts w:eastAsia="Arial" w:cs="Arial"/>
-          <w:sz w:val="20"/>
-          <w:szCs w:val="20"/>
-        </w:rPr>
-        <w:t xml:space="preserve">"inteligente" con la entrada con swing . Se presenta una salida </w:t>
+        <w:t xml:space="preserve"> y se </w:t>
       </w:r>
       <w:proofErr w:type="spellStart"/>
       <w:r>
-        <w:rPr>
-          <w:rFonts w:eastAsia="Arial" w:cs="Arial"/>
-          <w:sz w:val="20"/>
-          <w:szCs w:val="20"/>
-        </w:rPr>
-        <w:t>gráﬁca</w:t>
+        <w:t>autoreconocen</w:t>
       </w:r>
       <w:proofErr w:type="spellEnd"/>
       <w:r>
-        <w:rPr>
-          <w:rFonts w:eastAsia="Arial" w:cs="Arial"/>
-          <w:sz w:val="20"/>
-          <w:szCs w:val="20"/>
-        </w:rPr>
-        <w:t xml:space="preserve"> que simula un ciclista en una carretera con sus pendientes y vientos.</w:t>
-      </w:r>
-    </w:p>
-    <w:p>
-      <w:pPr>
-        <w:pStyle w:val="Predeterminado"/>
-        <w:spacing w:before="200" w:after="0"/>
-        <w:rPr>
-          <w:rFonts w:eastAsia="Arial" w:cs="Arial"/>
-          <w:sz w:val="20"/>
-          <w:szCs w:val="20"/>
-        </w:rPr>
-      </w:pPr>
-      <w:r>
-        <w:rPr>
-          <w:rFonts w:eastAsia="Arial" w:cs="Arial"/>
-          <w:sz w:val="20"/>
-          <w:szCs w:val="20"/>
-        </w:rPr>
-        <w:t xml:space="preserve">Se ha hecho una validación y </w:t>
-      </w:r>
+        <w:t>.</w:t>
+      </w:r>
+    </w:p>
+    <w:p>
+      <w:pPr>
+        <w:pStyle w:val="Cuerpodetexto"/>
+      </w:pPr>
       <w:proofErr w:type="spellStart"/>
       <w:r>
-        <w:rPr>
-          <w:rFonts w:eastAsia="Arial" w:cs="Arial"/>
-          <w:sz w:val="20"/>
-          <w:szCs w:val="20"/>
-        </w:rPr>
-        <w:t>veriﬁcación</w:t>
+        <w:t>Singleton</w:t>
       </w:r>
       <w:proofErr w:type="spellEnd"/>
       <w:r>
-        <w:rPr>
-          <w:rFonts w:eastAsia="Arial" w:cs="Arial"/>
-          <w:sz w:val="20"/>
-          <w:szCs w:val="20"/>
-        </w:rPr>
-        <w:t xml:space="preserve"> exhaustiva.</w:t>
-      </w:r>
-    </w:p>
-    <w:p>
-      <w:pPr>
-        <w:pStyle w:val="Predeterminado"/>
-        <w:spacing w:before="200" w:after="0"/>
-        <w:ind w:firstLine="708"/>
-        <w:rPr>
-          <w:rFonts w:eastAsia="Arial" w:cs="Arial"/>
-          <w:sz w:val="20"/>
-          <w:szCs w:val="20"/>
-        </w:rPr>
-      </w:pPr>
-    </w:p>
-    <w:p>
-      <w:pPr>
-        <w:pStyle w:val="Predeterminado"/>
-        <w:spacing w:before="200" w:after="0"/>
-        <w:ind w:firstLine="708"/>
-      </w:pPr>
-    </w:p>
-    <w:p>
-      <w:pPr>
-        <w:pStyle w:val="Predeterminado"/>
-        <w:spacing w:before="200" w:after="0"/>
-        <w:ind w:firstLine="708"/>
-      </w:pPr>
-    </w:p>
-    <w:p>
-      <w:pPr>
-        <w:pStyle w:val="Predeterminado"/>
-        <w:spacing w:before="200" w:after="0"/>
-        <w:ind w:firstLine="708"/>
-      </w:pPr>
-    </w:p>
-    <w:p>
-      <w:pPr>
-        <w:pStyle w:val="Predeterminado"/>
-        <w:spacing w:before="200" w:after="0"/>
-        <w:rPr>
-          <w:lang w:val="en-US"/>
-        </w:rPr>
-      </w:pPr>
-      <w:bookmarkStart w:id="6" w:name="_Toc349066959"/>
-      <w:bookmarkEnd w:id="6"/>
-      <w:r>
-        <w:rPr>
-          <w:rStyle w:val="Ttulo2Car"/>
-          <w:lang w:val="en-US"/>
-        </w:rPr>
-        <w:t>Abstract</w:t>
-      </w:r>
-    </w:p>
-    <w:p>
-      <w:pPr>
-        <w:pStyle w:val="Predeterminado"/>
-        <w:spacing w:before="200" w:after="0"/>
-        <w:ind w:firstLine="708"/>
-        <w:rPr>
-          <w:lang w:val="en-US"/>
-        </w:rPr>
-      </w:pPr>
-      <w:bookmarkStart w:id="7" w:name="result_box"/>
-      <w:bookmarkEnd w:id="7"/>
-      <w:r>
-        <w:rPr>
-          <w:lang w:val="en-US"/>
-        </w:rPr>
-        <w:t>With the recent modifications several cyclist can “run” at the same time and share de track and weather conditions in the application.</w:t>
-      </w:r>
-    </w:p>
-    <w:p>
-      <w:pPr>
-        <w:pStyle w:val="Predeterminado"/>
-        <w:spacing w:before="200" w:after="0"/>
-        <w:rPr>
-          <w:lang w:val="en-US"/>
-        </w:rPr>
-      </w:pPr>
-      <w:r>
-        <w:rPr>
-          <w:lang w:val="en-US"/>
-        </w:rPr>
-        <w:tab/>
-        <w:t>External factors have been added, such as the slope of the track and the direction of the wind and their influence over the bikes</w:t>
-      </w:r>
-      <w:r>
-        <w:rPr>
-          <w:lang w:val="en-US"/>
-        </w:rPr>
-        <w:t xml:space="preserve">´ </w:t>
-      </w:r>
-      <w:r>
-        <w:rPr>
-          <w:lang w:val="en-US"/>
-        </w:rPr>
-        <w:t xml:space="preserve">acceleration and speed. These factors are modified during the execution of the application and, as such, it is reflected on the behavior of the cyclist depending on the time </w:t>
-      </w:r>
-      <w:r>
-        <w:rPr>
-          <w:lang w:val="en-US"/>
-        </w:rPr>
-        <w:t>lapsed</w:t>
-      </w:r>
-      <w:r>
-        <w:rPr>
-          <w:lang w:val="en-US"/>
-        </w:rPr>
-        <w:t xml:space="preserve"> and the distance traveled.</w:t>
-      </w:r>
-    </w:p>
-    <w:p>
-      <w:pPr>
-        <w:pStyle w:val="Predeterminado"/>
-        <w:spacing w:before="200" w:after="0"/>
-        <w:rPr>
-          <w:lang w:val="en-US"/>
-        </w:rPr>
-      </w:pPr>
-      <w:r>
-        <w:rPr>
-          <w:lang w:val="en-US"/>
-        </w:rPr>
-        <w:tab/>
-        <w:t>Also, a Parser class has been added which is able to read predetermined commands from files or console and make them execute on the specified “object” ( the receptor of the command) indicated by the user by console or file.</w:t>
-      </w:r>
-    </w:p>
-    <w:p>
-      <w:pPr>
-        <w:pStyle w:val="Predeterminado"/>
-        <w:spacing w:before="200" w:after="0"/>
-        <w:rPr>
-          <w:lang w:val="en-US"/>
-        </w:rPr>
-      </w:pPr>
-    </w:p>
-    <w:p>
-      <w:pPr>
-        <w:pStyle w:val="Predeterminado"/>
-        <w:spacing w:before="200" w:after="0"/>
-        <w:rPr>
-          <w:rFonts w:eastAsia="Arial" w:cs="Arial"/>
-          <w:sz w:val="20"/>
-          <w:szCs w:val="20"/>
-        </w:rPr>
-      </w:pPr>
-      <w:bookmarkStart w:id="8" w:name="_Toc349066960"/>
-      <w:r>
-        <w:rPr>
-          <w:rStyle w:val="Ttulo2Car"/>
-        </w:rPr>
-        <w:t>Observaciones</w:t>
-      </w:r>
-      <w:r>
-        <w:rPr>
-          <w:rStyle w:val="Ttulo2Car"/>
-          <w:sz w:val="20"/>
-          <w:szCs w:val="20"/>
-        </w:rPr>
-        <w:t>:</w:t>
-      </w:r>
-      <w:bookmarkEnd w:id="8"/>
-      <w:r>
-        <w:rPr>
-          <w:rFonts w:eastAsia="Arial" w:cs="Arial"/>
-          <w:b/>
-          <w:sz w:val="20"/>
-          <w:szCs w:val="20"/>
-        </w:rPr>
-        <w:t xml:space="preserve"> </w:t>
-      </w:r>
-      <w:r>
-        <w:rPr>
-          <w:rFonts w:eastAsia="Arial" w:cs="Arial"/>
-          <w:sz w:val="20"/>
-          <w:szCs w:val="20"/>
-        </w:rPr>
-        <w:t>Ninguna reseñable.</w:t>
-      </w:r>
-    </w:p>
-    <w:p>
-      <w:pPr>
-        <w:pStyle w:val="Predeterminado"/>
-        <w:spacing w:before="200" w:after="0"/>
-      </w:pPr>
-    </w:p>
-    <w:p>
-      <w:pPr>
-        <w:pStyle w:val="Predeterminado"/>
-        <w:spacing w:before="200" w:after="0"/>
-        <w:rPr>
-          <w:rFonts w:eastAsia="Arial" w:cs="Arial"/>
-          <w:sz w:val="20"/>
-          <w:szCs w:val="20"/>
-        </w:rPr>
-      </w:pPr>
-      <w:bookmarkStart w:id="9" w:name="_Toc349066961"/>
-      <w:r>
-        <w:rPr>
-          <w:rStyle w:val="Ttulo2Car"/>
-        </w:rPr>
-        <w:t>Sugerencias</w:t>
-      </w:r>
-      <w:r>
-        <w:rPr>
-          <w:rStyle w:val="Ttulo2Car"/>
-          <w:sz w:val="20"/>
-          <w:szCs w:val="20"/>
-        </w:rPr>
-        <w:t>:</w:t>
-      </w:r>
-      <w:bookmarkEnd w:id="9"/>
-      <w:r>
-        <w:rPr>
-          <w:rFonts w:eastAsia="Arial" w:cs="Arial"/>
-          <w:b/>
-          <w:sz w:val="20"/>
-          <w:szCs w:val="20"/>
-        </w:rPr>
-        <w:t xml:space="preserve"> </w:t>
-      </w:r>
-      <w:r>
-        <w:rPr>
-          <w:rFonts w:eastAsia="Arial" w:cs="Arial"/>
-          <w:sz w:val="20"/>
-          <w:szCs w:val="20"/>
-        </w:rPr>
-        <w:t xml:space="preserve">Creemos </w:t>
-      </w:r>
-      <w:r>
-        <w:rPr>
-          <w:rFonts w:eastAsia="Arial" w:cs="Arial"/>
-          <w:sz w:val="20"/>
-          <w:szCs w:val="20"/>
-        </w:rPr>
-        <w:t xml:space="preserve">que sería positivo ahondar más en la </w:t>
-      </w:r>
-      <w:r>
-        <w:rPr>
-          <w:rFonts w:eastAsia="Arial" w:cs="Arial"/>
-          <w:sz w:val="20"/>
-          <w:szCs w:val="20"/>
-        </w:rPr>
-        <w:t xml:space="preserve">fase de </w:t>
-      </w:r>
-      <w:r>
-        <w:rPr>
-          <w:rFonts w:eastAsia="Arial" w:cs="Arial"/>
-          <w:sz w:val="20"/>
-          <w:szCs w:val="20"/>
-        </w:rPr>
-        <w:t xml:space="preserve">especificación previa a </w:t>
-      </w:r>
-      <w:r>
-        <w:rPr>
-          <w:rFonts w:eastAsia="Arial" w:cs="Arial"/>
-          <w:sz w:val="20"/>
-          <w:szCs w:val="20"/>
-        </w:rPr>
-        <w:t xml:space="preserve">la </w:t>
-      </w:r>
-      <w:r>
-        <w:rPr>
-          <w:rFonts w:eastAsia="Arial" w:cs="Arial"/>
-          <w:sz w:val="20"/>
-          <w:szCs w:val="20"/>
-        </w:rPr>
-        <w:t xml:space="preserve">práctica para dictaminar sin lugar a errores cuáles son las expectativas que se tienen respecto a la misma </w:t>
-      </w:r>
-      <w:r>
-        <w:rPr>
-          <w:rFonts w:eastAsia="Arial" w:cs="Arial"/>
-          <w:sz w:val="20"/>
-          <w:szCs w:val="20"/>
-        </w:rPr>
-        <w:t>y para reducir al máximo las posibles, y por otro lado inevitables,</w:t>
-      </w:r>
-      <w:r>
-        <w:rPr>
-          <w:rFonts w:eastAsia="Arial" w:cs="Arial"/>
-          <w:sz w:val="20"/>
-          <w:szCs w:val="20"/>
-        </w:rPr>
-        <w:t xml:space="preserve"> interpretaciones</w:t>
-      </w:r>
-      <w:r>
-        <w:rPr>
-          <w:rFonts w:eastAsia="Arial" w:cs="Arial"/>
-          <w:sz w:val="20"/>
-          <w:szCs w:val="20"/>
-        </w:rPr>
-        <w:t xml:space="preserve"> erróneas</w:t>
-      </w:r>
-      <w:r>
-        <w:rPr>
-          <w:rFonts w:eastAsia="Arial" w:cs="Arial"/>
-          <w:sz w:val="20"/>
-          <w:szCs w:val="20"/>
-        </w:rPr>
-        <w:t xml:space="preserve"> o insuficientes</w:t>
-      </w:r>
-      <w:r>
-        <w:rPr>
-          <w:rFonts w:eastAsia="Arial" w:cs="Arial"/>
-          <w:sz w:val="20"/>
-          <w:szCs w:val="20"/>
-        </w:rPr>
-        <w:t xml:space="preserve"> de lo </w:t>
-      </w:r>
-      <w:r>
-        <w:rPr>
-          <w:rFonts w:eastAsia="Arial" w:cs="Arial"/>
-          <w:sz w:val="20"/>
-          <w:szCs w:val="20"/>
-        </w:rPr>
-        <w:t>exigido por</w:t>
-      </w:r>
-      <w:r>
-        <w:rPr>
-          <w:rFonts w:eastAsia="Arial" w:cs="Arial"/>
-          <w:sz w:val="20"/>
-          <w:szCs w:val="20"/>
-        </w:rPr>
-        <w:t xml:space="preserve"> parte </w:t>
-      </w:r>
-      <w:r>
-        <w:rPr>
-          <w:rFonts w:eastAsia="Arial" w:cs="Arial"/>
-          <w:sz w:val="20"/>
-          <w:szCs w:val="20"/>
-        </w:rPr>
-        <w:t xml:space="preserve"> </w:t>
-      </w:r>
-      <w:r>
-        <w:rPr>
-          <w:rFonts w:eastAsia="Arial" w:cs="Arial"/>
-          <w:sz w:val="20"/>
-          <w:szCs w:val="20"/>
-        </w:rPr>
-        <w:t>d</w:t>
-      </w:r>
-      <w:r>
-        <w:rPr>
-          <w:rFonts w:eastAsia="Arial" w:cs="Arial"/>
-          <w:sz w:val="20"/>
-          <w:szCs w:val="20"/>
-        </w:rPr>
-        <w:t>el profesorado</w:t>
-      </w:r>
-      <w:r>
-        <w:rPr>
-          <w:rFonts w:eastAsia="Arial" w:cs="Arial"/>
-          <w:sz w:val="20"/>
-          <w:szCs w:val="20"/>
-        </w:rPr>
-        <w:t>.</w:t>
-      </w:r>
-      <w:bookmarkStart w:id="10" w:name="__RefHeading__338_1925510426"/>
-      <w:bookmarkStart w:id="11" w:name="_Toc349066962"/>
-      <w:bookmarkEnd w:id="10"/>
-      <w:bookmarkEnd w:id="11"/>
-    </w:p>
-    <w:p>
-      <w:pPr>
-        <w:pStyle w:val="Predeterminado"/>
-        <w:spacing w:before="200" w:after="0"/>
-        <w:rPr>
-          <w:rFonts w:eastAsia="Arial" w:cs="Arial"/>
-          <w:sz w:val="20"/>
-          <w:szCs w:val="20"/>
-        </w:rPr>
-      </w:pPr>
-    </w:p>
-    <w:p>
-      <w:pPr>
-        <w:pStyle w:val="Predeterminado"/>
-        <w:spacing w:before="200" w:after="0"/>
-        <w:rPr>
-          <w:b/>
-          <w:sz w:val="26"/>
-          <w:szCs w:val="26"/>
-        </w:rPr>
-      </w:pPr>
-      <w:r>
-        <w:rPr>
-          <w:rFonts w:eastAsia="Arial"/>
-          <w:b/>
-          <w:sz w:val="26"/>
-          <w:szCs w:val="26"/>
-        </w:rPr>
-        <w:t>Introducción</w:t>
+        <w:t>: Se implementa en el reloj y solo permite una instancia de este.</w:t>
       </w:r>
     </w:p>
     <w:p>
       <w:pPr>
         <w:pStyle w:val="Cuerpodetexto"/>
       </w:pPr>
+      <w:r>
+        <w:t>Mediator: se implementa en la clase presentador.java para el patrón command.</w:t>
+      </w:r>
+      <w:bookmarkStart w:id="17" w:name="_GoBack"/>
+      <w:bookmarkEnd w:id="17"/>
+    </w:p>
+    <w:p>
+      <w:pPr>
+        <w:pStyle w:val="Ttulo1"/>
+      </w:pPr>
+      <w:r>
+        <w:t>Discusión</w:t>
+      </w:r>
     </w:p>
     <w:p>
       <w:pPr>
         <w:pStyle w:val="Cuerpodetexto"/>
-        <w:rPr>
-          <w:rFonts w:eastAsia="Arial"/>
-        </w:rPr>
-      </w:pPr>
-      <w:r>
-        <w:rPr>
-          <w:rFonts w:eastAsia="Arial"/>
-        </w:rPr>
-        <w:t>Todos los lenguajes de programación actuales tienen algún</w:t>
-      </w:r>
-      <w:r>
-        <w:rPr>
-          <w:rFonts w:eastAsia="Arial"/>
-        </w:rPr>
-        <w:t xml:space="preserve"> componente </w:t>
-      </w:r>
-      <w:proofErr w:type="spellStart"/>
-      <w:r>
-        <w:rPr>
-          <w:rFonts w:eastAsia="Arial"/>
-        </w:rPr>
-        <w:t>gráﬁco</w:t>
-      </w:r>
-      <w:proofErr w:type="spellEnd"/>
-      <w:r>
-        <w:rPr>
-          <w:rFonts w:eastAsia="Arial"/>
-        </w:rPr>
-        <w:t xml:space="preserve"> qu</w:t>
-      </w:r>
-      <w:r>
-        <w:rPr>
-          <w:rFonts w:eastAsia="Arial"/>
-        </w:rPr>
-        <w:t xml:space="preserve">e </w:t>
-      </w:r>
-      <w:r>
-        <w:rPr>
-          <w:rFonts w:eastAsia="Arial"/>
-        </w:rPr>
-        <w:t xml:space="preserve"> permite al usuario interactuar con los</w:t>
-      </w:r>
-      <w:r>
-        <w:rPr>
-          <w:rFonts w:eastAsia="Arial"/>
-        </w:rPr>
-        <w:t xml:space="preserve"> sistemas</w:t>
-      </w:r>
-      <w:r>
-        <w:rPr>
-          <w:rFonts w:eastAsia="Arial"/>
-        </w:rPr>
-        <w:t>: Java también.</w:t>
-      </w:r>
+      </w:pPr>
     </w:p>
     <w:p>
       <w:pPr>
         <w:pStyle w:val="Cuerpodetexto"/>
-        <w:rPr>
-          <w:rFonts w:eastAsia="Arial"/>
-        </w:rPr>
-      </w:pPr>
-      <w:r>
-        <w:rPr>
-          <w:rFonts w:eastAsia="Arial"/>
-        </w:rPr>
-        <w:t xml:space="preserve">Java tiene para usarse como interfaz </w:t>
-      </w:r>
-      <w:proofErr w:type="spellStart"/>
-      <w:r>
-        <w:rPr>
-          <w:rFonts w:eastAsia="Arial"/>
-        </w:rPr>
-        <w:t>gráﬁco</w:t>
-      </w:r>
-      <w:proofErr w:type="spellEnd"/>
-      <w:r>
-        <w:rPr>
-          <w:rFonts w:eastAsia="Arial"/>
-        </w:rPr>
-        <w:t xml:space="preserve"> </w:t>
-      </w:r>
-      <w:r>
-        <w:rPr>
-          <w:rFonts w:eastAsia="Arial"/>
-        </w:rPr>
-        <w:t>de usua</w:t>
-      </w:r>
-      <w:r>
-        <w:rPr>
-          <w:rFonts w:eastAsia="Arial"/>
-        </w:rPr>
-        <w:t xml:space="preserve">rio dos librerías AWT y SWING. </w:t>
-      </w:r>
-    </w:p>
-    <w:p>
-      <w:pPr>
-        <w:pStyle w:val="Cuerpodetexto"/>
-        <w:rPr>
-          <w:rFonts w:eastAsia="Arial"/>
-        </w:rPr>
-      </w:pPr>
-      <w:r>
-        <w:rPr>
-          <w:rFonts w:eastAsia="Arial"/>
-        </w:rPr>
-        <w:t>Además, de salida por ventanas y el uso de otros componentes</w:t>
-      </w:r>
-      <w:r>
-        <w:rPr>
-          <w:rFonts w:eastAsia="Arial"/>
-        </w:rPr>
-        <w:t xml:space="preserve"> </w:t>
-      </w:r>
-      <w:proofErr w:type="spellStart"/>
-      <w:r>
-        <w:rPr>
-          <w:rFonts w:eastAsia="Arial"/>
-        </w:rPr>
-        <w:t>gráﬁcos</w:t>
-      </w:r>
-      <w:proofErr w:type="spellEnd"/>
-      <w:r>
-        <w:rPr>
-          <w:rFonts w:eastAsia="Arial"/>
-        </w:rPr>
-        <w:t>, se ha usado como entrada de comandos e información</w:t>
-      </w:r>
-      <w:r>
-        <w:rPr>
-          <w:rFonts w:eastAsia="Arial"/>
-        </w:rPr>
-        <w:t>.</w:t>
-      </w:r>
-    </w:p>
-    <w:p>
-      <w:pPr>
-        <w:pStyle w:val="Cuerpodetexto"/>
-        <w:ind w:firstLine="708"/>
-      </w:pPr>
-    </w:p>
-    <w:p>
-      <w:pPr>
-        <w:pStyle w:val="Encabezado1"/>
-        <w:numPr>
-          <w:ilvl w:val="0"/>
-          <w:numId w:val="2"/>
-        </w:numPr>
-      </w:pPr>
-      <w:bookmarkStart w:id="12" w:name="__RefHeading__340_1925510426"/>
-      <w:bookmarkStart w:id="13" w:name="_Toc349066963"/>
-      <w:bookmarkEnd w:id="12"/>
-      <w:bookmarkEnd w:id="13"/>
-      <w:r>
-        <w:rPr>
-          <w:rFonts w:eastAsia="Arial"/>
-        </w:rPr>
-        <w:t>Estado del Arte</w:t>
-      </w:r>
-    </w:p>
-    <w:p>
-      <w:pPr>
-        <w:pStyle w:val="Predeterminado"/>
-        <w:ind w:left="360"/>
-      </w:pPr>
-    </w:p>
-    <w:p>
-      <w:pPr>
-        <w:pStyle w:val="Predeterminado"/>
-        <w:ind w:left="360"/>
-      </w:pPr>
-      <w:r>
-        <w:t>Definiciones:</w:t>
-      </w:r>
-    </w:p>
-    <w:p>
-      <w:pPr>
-        <w:pStyle w:val="Predeterminado"/>
-        <w:numPr>
-          <w:ilvl w:val="0"/>
-          <w:numId w:val="8"/>
-        </w:numPr>
-      </w:pPr>
-      <w:r>
-        <w:t>Enumerados:</w:t>
-      </w:r>
-      <w:r>
-        <w:t xml:space="preserve"> Un enumerado es un tipo especial de datos que permite comparar una variable con un conjunto determinado de constantes.</w:t>
-      </w:r>
-      <w:r>
-        <w:t xml:space="preserve"> La variable debe ser igual a uno de los valores que han sido predefinidos</w:t>
-      </w:r>
-      <w:r>
-        <w:t xml:space="preserve"> </w:t>
-      </w:r>
-      <w:r>
-        <w:rPr>
-          <w:color w:val="000000"/>
-        </w:rPr>
-        <w:t>(más información en la bibliografía).</w:t>
-      </w:r>
-    </w:p>
-    <w:p>
-      <w:pPr>
-        <w:pStyle w:val="Predeterminado"/>
-        <w:numPr>
-          <w:ilvl w:val="0"/>
-          <w:numId w:val="8"/>
-        </w:numPr>
-      </w:pPr>
-      <w:r>
-        <w:lastRenderedPageBreak/>
-        <w:t>Listas:</w:t>
-      </w:r>
-      <w:r>
-        <w:t xml:space="preserve"> Una colección</w:t>
-      </w:r>
-      <w:r>
-        <w:t xml:space="preserve"> o secuencia</w:t>
-      </w:r>
-      <w:r>
-        <w:t xml:space="preserve"> ordenada de elementos</w:t>
-      </w:r>
-      <w:r>
-        <w:rPr>
-          <w:color w:val="000000"/>
-        </w:rPr>
-        <w:t>.</w:t>
-      </w:r>
-      <w:r>
-        <w:rPr>
-          <w:color w:val="000000"/>
-        </w:rPr>
-        <w:t xml:space="preserve"> </w:t>
-      </w:r>
-      <w:r>
-        <w:rPr>
-          <w:color w:val="000000"/>
-        </w:rPr>
-        <w:t>El usuario puede acceder a los elementos de la lista a trav</w:t>
-      </w:r>
-      <w:r>
-        <w:rPr>
-          <w:color w:val="000000"/>
-        </w:rPr>
-        <w:t>és de un í</w:t>
-      </w:r>
-      <w:r>
-        <w:rPr>
-          <w:color w:val="000000"/>
-        </w:rPr>
-        <w:t>ndice de tipo entero y buscar elementos en la lista</w:t>
-      </w:r>
-      <w:r>
-        <w:rPr>
-          <w:color w:val="000000"/>
-        </w:rPr>
-        <w:t xml:space="preserve"> (más información en la bibliografía).</w:t>
-      </w:r>
-    </w:p>
-    <w:p>
-      <w:pPr>
-        <w:pStyle w:val="Predeterminado"/>
-        <w:numPr>
-          <w:ilvl w:val="0"/>
-          <w:numId w:val="8"/>
-        </w:numPr>
-      </w:pPr>
-      <w:proofErr w:type="spellStart"/>
-      <w:r>
-        <w:t>Parser</w:t>
-      </w:r>
-      <w:proofErr w:type="spellEnd"/>
-      <w:r>
-        <w:t>:</w:t>
-      </w:r>
-      <w:r>
-        <w:t xml:space="preserve"> O en castellano, analizador sintáctico, convierte el texto de entrada en otras estructuras que son útiles para su posterior uso. </w:t>
-      </w:r>
-    </w:p>
-    <w:p>
-      <w:pPr>
-        <w:pStyle w:val="Encabezado1"/>
-        <w:numPr>
-          <w:ilvl w:val="0"/>
-          <w:numId w:val="2"/>
-        </w:numPr>
-        <w:rPr>
-          <w:rFonts w:eastAsia="Arial"/>
-        </w:rPr>
-      </w:pPr>
-      <w:bookmarkStart w:id="14" w:name="__RefHeading__342_1925510426"/>
-      <w:bookmarkStart w:id="15" w:name="_Toc349066964"/>
-      <w:bookmarkEnd w:id="14"/>
-      <w:bookmarkEnd w:id="15"/>
-      <w:r>
-        <w:rPr>
-          <w:rFonts w:eastAsia="Arial"/>
-        </w:rPr>
-        <w:t>Fundamentación teórica:</w:t>
-      </w:r>
-    </w:p>
-    <w:p>
-      <w:pPr>
-        <w:pStyle w:val="Cuerpodetexto"/>
-      </w:pPr>
-    </w:p>
-    <w:p>
-      <w:pPr>
-        <w:pStyle w:val="Predeterminado"/>
-        <w:ind w:left="432"/>
-      </w:pPr>
-      <w:r>
-        <w:t xml:space="preserve">Sobre el uso del </w:t>
-      </w:r>
-      <w:proofErr w:type="spellStart"/>
-      <w:r>
-        <w:t>Parser</w:t>
-      </w:r>
-      <w:proofErr w:type="spellEnd"/>
-      <w:r>
-        <w:t>:</w:t>
-      </w:r>
-    </w:p>
-    <w:p>
-      <w:pPr>
-        <w:pStyle w:val="Predeterminado"/>
-        <w:ind w:left="432"/>
-      </w:pPr>
-      <w:r>
-        <w:tab/>
-        <w:t xml:space="preserve">Las diferentes opciones para la identificación del objeto sobre el que se va a ejecutar un comando determinado </w:t>
-      </w:r>
-      <w:r>
-        <w:t xml:space="preserve">es uno de los principales problemas de la práctica. Las soluciones posibles que ha tenido en cuenta el grupo han sido, o pasarle al </w:t>
-      </w:r>
-      <w:proofErr w:type="spellStart"/>
-      <w:r>
-        <w:t>Parser</w:t>
-      </w:r>
-      <w:proofErr w:type="spellEnd"/>
-      <w:r>
-        <w:t xml:space="preserve"> una lista con referencias a los objetos en ejecución desde una instancia superior, o hacer que, de alguna manera dif</w:t>
-      </w:r>
-      <w:r>
-        <w:t xml:space="preserve">erente, el </w:t>
-      </w:r>
-      <w:proofErr w:type="spellStart"/>
-      <w:r>
-        <w:t>Parser</w:t>
-      </w:r>
-      <w:proofErr w:type="spellEnd"/>
-      <w:r>
-        <w:t xml:space="preserve"> pueda determinar cuál es el objeto sobre el que se va a ejecutar el comando y poder llamar así al método indicado</w:t>
-      </w:r>
-      <w:r>
-        <w:t>.</w:t>
-      </w:r>
-    </w:p>
-    <w:p>
-      <w:pPr>
-        <w:pStyle w:val="Predeterminado"/>
-        <w:ind w:left="432"/>
-      </w:pPr>
-    </w:p>
-    <w:p>
-      <w:pPr>
-        <w:pStyle w:val="Cuerpodetexto"/>
-        <w:ind w:left="432"/>
-      </w:pPr>
-      <w:r>
-        <w:t>Sobre los Factores externos:</w:t>
-      </w:r>
-    </w:p>
-    <w:p>
-      <w:pPr>
-        <w:pStyle w:val="Cuerpodetexto"/>
-        <w:ind w:left="432"/>
-      </w:pPr>
-      <w:r>
-        <w:tab/>
-        <w:t xml:space="preserve">La principal dificultad de la programación de los factores externos radicaba en cómo convertir una entrada de </w:t>
-      </w:r>
-      <w:r>
-        <w:t>una cadena desde fichero en una entidad que fuese capaz de modificar la velocidad de los corredores. La solución propuesta se basa en el uso de enumerados para la identificación de los factores desde fichero.</w:t>
-      </w:r>
-    </w:p>
-    <w:p>
-      <w:pPr>
-        <w:pStyle w:val="Predeterminado"/>
-        <w:ind w:left="432"/>
-      </w:pPr>
-    </w:p>
-    <w:p>
-      <w:pPr>
-        <w:pStyle w:val="Encabezado1"/>
-        <w:numPr>
-          <w:ilvl w:val="0"/>
-          <w:numId w:val="2"/>
-        </w:numPr>
-      </w:pPr>
-      <w:bookmarkStart w:id="16" w:name="__RefHeading__344_1925510426"/>
-      <w:bookmarkStart w:id="17" w:name="_Toc349066965"/>
-      <w:bookmarkEnd w:id="16"/>
-      <w:bookmarkEnd w:id="17"/>
-      <w:r>
-        <w:rPr>
-          <w:rFonts w:eastAsia="Arial"/>
-        </w:rPr>
-        <w:t>Propuestas de Solución (Solución implementada)</w:t>
-      </w:r>
-    </w:p>
-    <w:p>
-      <w:pPr>
-        <w:pStyle w:val="Predeterminado"/>
-        <w:spacing w:before="480" w:after="0"/>
-        <w:ind w:firstLine="432"/>
-        <w:rPr>
-          <w:rFonts w:eastAsia="Arial" w:cs="Arial"/>
-          <w:sz w:val="20"/>
-          <w:szCs w:val="20"/>
-        </w:rPr>
-      </w:pPr>
-      <w:r>
-        <w:rPr>
-          <w:rFonts w:eastAsia="Arial" w:cs="Arial"/>
-          <w:sz w:val="20"/>
-          <w:szCs w:val="20"/>
-        </w:rPr>
-        <w:t xml:space="preserve">Sobre el uso del </w:t>
-      </w:r>
-      <w:proofErr w:type="spellStart"/>
-      <w:r>
-        <w:rPr>
-          <w:rFonts w:eastAsia="Arial" w:cs="Arial"/>
-          <w:sz w:val="20"/>
-          <w:szCs w:val="20"/>
-        </w:rPr>
-        <w:t>Parser</w:t>
-      </w:r>
-      <w:proofErr w:type="spellEnd"/>
-      <w:r>
-        <w:rPr>
-          <w:rFonts w:eastAsia="Arial" w:cs="Arial"/>
-          <w:sz w:val="20"/>
-          <w:szCs w:val="20"/>
-        </w:rPr>
-        <w:t>:</w:t>
-      </w:r>
-    </w:p>
-    <w:p>
-      <w:pPr>
-        <w:pStyle w:val="Predeterminado"/>
-        <w:spacing w:before="480" w:after="0"/>
-        <w:ind w:firstLine="432"/>
-        <w:rPr>
-          <w:rFonts w:eastAsia="Arial" w:cs="Arial"/>
-        </w:rPr>
-      </w:pPr>
-      <w:r>
-        <w:rPr>
-          <w:rFonts w:eastAsia="Arial" w:cs="Arial"/>
-        </w:rPr>
-        <w:tab/>
-        <w:t xml:space="preserve">Dado que la mayoría de las soluciones encontradas para la vinculación de comandos con los objetos sobre los que ejecutarse se basaban en el uso de </w:t>
-      </w:r>
-      <w:proofErr w:type="spellStart"/>
-      <w:r>
-        <w:rPr>
-          <w:rFonts w:eastAsia="Arial" w:cs="Arial"/>
-        </w:rPr>
-        <w:t>Threads</w:t>
-      </w:r>
-      <w:proofErr w:type="spellEnd"/>
-      <w:r>
-        <w:rPr>
-          <w:rFonts w:eastAsia="Arial" w:cs="Arial"/>
-        </w:rPr>
-        <w:t xml:space="preserve">, y dado que estos no habían sido impartidos todavía, se ha optado por pasarle por parámetro la lista de objetos “ejecutables” al </w:t>
-      </w:r>
-      <w:proofErr w:type="spellStart"/>
-      <w:r>
-        <w:rPr>
-          <w:rFonts w:eastAsia="Arial" w:cs="Arial"/>
-        </w:rPr>
-        <w:t>Parser</w:t>
-      </w:r>
-      <w:proofErr w:type="spellEnd"/>
-      <w:r>
-        <w:rPr>
-          <w:rFonts w:eastAsia="Arial" w:cs="Arial"/>
-        </w:rPr>
-        <w:t xml:space="preserve"> como solución </w:t>
-      </w:r>
-      <w:r>
-        <w:rPr>
-          <w:rFonts w:eastAsia="Arial" w:cs="Arial"/>
-          <w:b/>
-        </w:rPr>
-        <w:t>provisional</w:t>
-      </w:r>
-      <w:r>
-        <w:rPr>
-          <w:rFonts w:eastAsia="Arial" w:cs="Arial"/>
-        </w:rPr>
-        <w:t xml:space="preserve">. Para las sucesivas prácticas se está estudiando la implantación de una solución mediante el uso de </w:t>
-      </w:r>
-      <w:proofErr w:type="spellStart"/>
-      <w:r>
-        <w:rPr>
-          <w:rFonts w:eastAsia="Arial" w:cs="Arial"/>
-          <w:b/>
-        </w:rPr>
-        <w:t>Dispatchers</w:t>
-      </w:r>
-      <w:proofErr w:type="spellEnd"/>
-      <w:r>
-        <w:rPr>
-          <w:rFonts w:eastAsia="Arial" w:cs="Arial"/>
-          <w:b/>
-        </w:rPr>
-        <w:t xml:space="preserve"> </w:t>
-      </w:r>
-      <w:r>
-        <w:rPr>
-          <w:rFonts w:eastAsia="Arial" w:cs="Arial"/>
-        </w:rPr>
-        <w:t xml:space="preserve">de </w:t>
-      </w:r>
-      <w:proofErr w:type="spellStart"/>
-      <w:r>
-        <w:rPr>
-          <w:rFonts w:eastAsia="Arial" w:cs="Arial"/>
-        </w:rPr>
-        <w:t>Akka</w:t>
-      </w:r>
-      <w:proofErr w:type="spellEnd"/>
-      <w:r>
-        <w:rPr>
-          <w:rFonts w:eastAsia="Arial" w:cs="Arial"/>
-        </w:rPr>
-        <w:t xml:space="preserve"> (para más información consular la bibliografía), que permitirían la redirección al objeto deseado sin el paso de listas por parámetro.</w:t>
-      </w:r>
-    </w:p>
-    <w:p>
-      <w:pPr>
-        <w:pStyle w:val="Predeterminado"/>
-        <w:spacing w:before="480" w:after="0"/>
-        <w:ind w:firstLine="432"/>
-      </w:pPr>
-      <w:r>
-        <w:rPr>
-          <w:rFonts w:eastAsia="Arial" w:cs="Arial"/>
-        </w:rPr>
-        <w:t>Sobre los Factores externos:</w:t>
-      </w:r>
-    </w:p>
-    <w:p>
-      <w:pPr>
-        <w:pStyle w:val="Predeterminado"/>
-        <w:spacing w:before="480" w:after="0"/>
-        <w:ind w:firstLine="432"/>
-      </w:pPr>
-      <w:r>
-        <w:rPr>
-          <w:rFonts w:eastAsia="Arial" w:cs="Arial"/>
-        </w:rPr>
-        <w:lastRenderedPageBreak/>
-        <w:t xml:space="preserve">En la solución implementada se reconocen los factores externos desde ficheros mediante el uso de enumerados  y se almacenan </w:t>
-      </w:r>
-      <w:r>
-        <w:rPr>
-          <w:rFonts w:eastAsia="Arial" w:cs="Arial"/>
-        </w:rPr>
-        <w:t>como atributos de cada corredor, siendo tomados en cuenta para el cálculo de la velocidad, y siendo actualizados  varias veces a lo largo de la ejecución de la aplicación.</w:t>
-      </w:r>
-    </w:p>
-    <w:p>
-      <w:pPr>
-        <w:pStyle w:val="Encabezado1"/>
-        <w:numPr>
-          <w:ilvl w:val="0"/>
-          <w:numId w:val="2"/>
-        </w:numPr>
-      </w:pPr>
-      <w:bookmarkStart w:id="18" w:name="__RefHeading__346_1925510426"/>
-      <w:bookmarkStart w:id="19" w:name="_Toc349066966"/>
+      </w:pPr>
+      <w:r>
+        <w:t xml:space="preserve">Se trata de una práctica de gran </w:t>
+      </w:r>
+      <w:r>
+        <w:t>complejidad,</w:t>
+      </w:r>
+      <w:r>
+        <w:t xml:space="preserve"> ya que dispone de numerosas </w:t>
+      </w:r>
+      <w:r>
+        <w:t>clases, múltiples patrones implementados y una cantidad en horas de trabajo elevada.</w:t>
+      </w:r>
+    </w:p>
+    <w:p>
+      <w:pPr>
+        <w:rPr>
+          <w:rFonts w:ascii="Calibri" w:eastAsia="WenQuanYi Micro Hei" w:hAnsi="Calibri"/>
+          <w:color w:val="00000A"/>
+        </w:rPr>
+      </w:pPr>
+      <w:r>
+        <w:br w:type="page"/>
+      </w:r>
+    </w:p>
+    <w:p>
+      <w:pPr>
+        <w:pStyle w:val="Ttulo1"/>
+      </w:pPr>
+      <w:bookmarkStart w:id="18" w:name="__RefHeading__348_1925510426"/>
+      <w:bookmarkStart w:id="19" w:name="_Toc349066967"/>
       <w:bookmarkEnd w:id="18"/>
       <w:bookmarkEnd w:id="19"/>
       <w:r>
         <w:rPr>
           <w:rFonts w:eastAsia="Arial"/>
         </w:rPr>
-        <w:t>Discusión</w:t>
-      </w:r>
-    </w:p>
-    <w:p>
-      <w:pPr>
-        <w:pStyle w:val="Cuerpodetexto"/>
-      </w:pPr>
-    </w:p>
-    <w:p>
-      <w:pPr>
-        <w:pStyle w:val="Predeterminado"/>
-        <w:ind w:firstLine="432"/>
-        <w:rPr>
-          <w:color w:val="000000"/>
-          <w:shd w:val="clear" w:color="auto" w:fill="FFFFFF"/>
-        </w:rPr>
-      </w:pPr>
-      <w:r>
-        <w:rPr>
-          <w:color w:val="000000"/>
-          <w:shd w:val="clear" w:color="auto" w:fill="FFFFFF"/>
-        </w:rPr>
-        <w:t>La dificultad principal de la práctica radica en dos puntos:</w:t>
-      </w:r>
-    </w:p>
-    <w:p>
-      <w:pPr>
-        <w:pStyle w:val="Predeterminado"/>
-        <w:ind w:firstLine="432"/>
-        <w:rPr>
-          <w:color w:val="000000"/>
-          <w:shd w:val="clear" w:color="auto" w:fill="FFFFFF"/>
-        </w:rPr>
-      </w:pPr>
-      <w:r>
-        <w:rPr>
-          <w:color w:val="000000"/>
-          <w:shd w:val="clear" w:color="auto" w:fill="FFFFFF"/>
-        </w:rPr>
-        <w:t>-</w:t>
-      </w:r>
-      <w:r>
-        <w:rPr>
-          <w:color w:val="000000"/>
-          <w:shd w:val="clear" w:color="auto" w:fill="FFFFFF"/>
-        </w:rPr>
-        <w:tab/>
-        <w:t>La dificultad de incluir, identificar y codificar elementos leídos desde ficheros y consola para que influyan de manera dinámica en la aplicación y sean capaces de modificar las condiciones para cada corredor.</w:t>
-      </w:r>
-    </w:p>
-    <w:p>
-      <w:pPr>
-        <w:pStyle w:val="Predeterminado"/>
-        <w:ind w:firstLine="432"/>
-      </w:pPr>
-      <w:r>
-        <w:rPr>
-          <w:color w:val="000000"/>
-          <w:shd w:val="clear" w:color="auto" w:fill="FFFFFF"/>
-        </w:rPr>
-        <w:t>-</w:t>
-      </w:r>
-      <w:r>
-        <w:rPr>
-          <w:color w:val="000000"/>
-          <w:shd w:val="clear" w:color="auto" w:fill="FFFFFF"/>
-        </w:rPr>
-        <w:tab/>
-        <w:t xml:space="preserve">La dificulta de identificar y reconocer objetos en ejecución y pasarles mensajes de forma relativamente dinámica dependiendo de cómo se desarrollen las condiciones en las que se ejecutan. </w:t>
-      </w:r>
-    </w:p>
-    <w:p>
-      <w:pPr>
-        <w:pStyle w:val="Predeterminado"/>
-        <w:ind w:firstLine="432"/>
-        <w:rPr>
-          <w:color w:val="000000"/>
-          <w:shd w:val="clear" w:color="auto" w:fill="FFFFFF"/>
-        </w:rPr>
-      </w:pPr>
-      <w:r>
-        <w:rPr>
-          <w:color w:val="000000"/>
-          <w:shd w:val="clear" w:color="auto" w:fill="FFFFFF"/>
-        </w:rPr>
-        <w:t xml:space="preserve">Además, se ha pretendido aplicar los factores de calidad del software </w:t>
-      </w:r>
-      <w:r>
-        <w:rPr>
-          <w:color w:val="000000"/>
-          <w:shd w:val="clear" w:color="auto" w:fill="FFFFFF"/>
-        </w:rPr>
-        <w:t>en lo máximo posible para facilitar la legibilidad y la extensibilidad del código.</w:t>
-      </w:r>
-      <w:r>
-        <w:t xml:space="preserve"> </w:t>
-      </w:r>
-      <w:r>
-        <w:rPr>
-          <w:color w:val="000000"/>
-          <w:shd w:val="clear" w:color="auto" w:fill="FFFFFF"/>
-        </w:rPr>
-        <w:t>La sa</w:t>
-      </w:r>
-      <w:r>
-        <w:rPr>
-          <w:color w:val="000000"/>
-          <w:shd w:val="clear" w:color="auto" w:fill="FFFFFF"/>
-        </w:rPr>
-        <w:t>lida de datos está centralizada</w:t>
-      </w:r>
-      <w:r>
-        <w:rPr>
-          <w:color w:val="000000"/>
-          <w:shd w:val="clear" w:color="auto" w:fill="FFFFFF"/>
-        </w:rPr>
-        <w:t xml:space="preserve">, permitiendo así poder usar otros métodos (Swing, </w:t>
-      </w:r>
-      <w:proofErr w:type="spellStart"/>
-      <w:r>
-        <w:rPr>
-          <w:color w:val="000000"/>
-          <w:shd w:val="clear" w:color="auto" w:fill="FFFFFF"/>
-        </w:rPr>
-        <w:t>etc</w:t>
-      </w:r>
-      <w:proofErr w:type="spellEnd"/>
-      <w:r>
-        <w:rPr>
-          <w:color w:val="000000"/>
-          <w:shd w:val="clear" w:color="auto" w:fill="FFFFFF"/>
-        </w:rPr>
-        <w:t>…</w:t>
-      </w:r>
-      <w:r>
-        <w:rPr>
-          <w:color w:val="000000"/>
-          <w:shd w:val="clear" w:color="auto" w:fill="FFFFFF"/>
-        </w:rPr>
-        <w:t>)</w:t>
-      </w:r>
-      <w:r>
-        <w:rPr>
-          <w:color w:val="000000"/>
-          <w:shd w:val="clear" w:color="auto" w:fill="FFFFFF"/>
-        </w:rPr>
-        <w:t>.</w:t>
-      </w:r>
-    </w:p>
-    <w:p>
-      <w:pPr>
-        <w:pStyle w:val="Predeterminado"/>
-        <w:ind w:firstLine="432"/>
-      </w:pPr>
-      <w:r>
-        <w:rPr>
-          <w:color w:val="000000"/>
-          <w:shd w:val="clear" w:color="auto" w:fill="FFFFFF"/>
-        </w:rPr>
-        <w:t>Se ha</w:t>
-      </w:r>
-      <w:r>
-        <w:rPr>
-          <w:color w:val="000000"/>
-          <w:shd w:val="clear" w:color="auto" w:fill="FFFFFF"/>
-        </w:rPr>
-        <w:t>n</w:t>
-      </w:r>
-      <w:r>
-        <w:rPr>
-          <w:color w:val="000000"/>
-          <w:shd w:val="clear" w:color="auto" w:fill="FFFFFF"/>
-        </w:rPr>
-        <w:t xml:space="preserve"> realizado un juego</w:t>
-      </w:r>
-      <w:r>
-        <w:rPr>
-          <w:color w:val="000000"/>
-          <w:shd w:val="clear" w:color="auto" w:fill="FFFFFF"/>
-        </w:rPr>
-        <w:t xml:space="preserve"> de pruebas que</w:t>
-      </w:r>
-      <w:r>
-        <w:rPr>
-          <w:color w:val="000000"/>
-          <w:shd w:val="clear" w:color="auto" w:fill="FFFFFF"/>
-        </w:rPr>
-        <w:t xml:space="preserve"> es suficiente para demostrar la corrección del programa.</w:t>
-      </w:r>
-    </w:p>
-    <w:p>
-      <w:pPr>
-        <w:pStyle w:val="Encabezado1"/>
-        <w:numPr>
-          <w:ilvl w:val="0"/>
-          <w:numId w:val="2"/>
-        </w:numPr>
-      </w:pPr>
-      <w:bookmarkStart w:id="20" w:name="__RefHeading__348_1925510426"/>
-      <w:bookmarkStart w:id="21" w:name="_Toc349066967"/>
-      <w:bookmarkEnd w:id="20"/>
-      <w:bookmarkEnd w:id="21"/>
-      <w:r>
-        <w:rPr>
-          <w:rFonts w:eastAsia="Arial"/>
-        </w:rPr>
+        <w:lastRenderedPageBreak/>
         <w:t>Conclusión</w:t>
       </w:r>
     </w:p>
@@ -2771,8 +2960,8 @@
           <w:shd w:val="clear" w:color="auto" w:fill="FFFFFF"/>
         </w:rPr>
       </w:pPr>
-      <w:bookmarkStart w:id="22" w:name="internal-source-marker_0.443548841996216"/>
-      <w:bookmarkEnd w:id="22"/>
+      <w:bookmarkStart w:id="20" w:name="internal-source-marker_0.443548841996216"/>
+      <w:bookmarkEnd w:id="20"/>
       <w:r>
         <w:rPr>
           <w:rFonts w:eastAsia="Arial"/>
@@ -2857,27 +3046,71 @@
     </w:p>
     <w:p>
       <w:pPr>
-        <w:pStyle w:val="Cuerpodetexto"/>
-      </w:pPr>
-    </w:p>
-    <w:p>
-      <w:pPr>
-        <w:pStyle w:val="Encabezado1"/>
-        <w:numPr>
-          <w:ilvl w:val="0"/>
-          <w:numId w:val="2"/>
-        </w:numPr>
-      </w:pPr>
-      <w:bookmarkStart w:id="23" w:name="__RefHeading__350_1925510426"/>
-      <w:bookmarkStart w:id="24" w:name="_Toc349066968"/>
+        <w:rPr>
+          <w:rFonts w:ascii="Calibri" w:eastAsia="WenQuanYi Micro Hei" w:hAnsi="Calibri"/>
+          <w:color w:val="00000A"/>
+        </w:rPr>
+      </w:pPr>
+      <w:r>
+        <w:br w:type="page"/>
+      </w:r>
+    </w:p>
+    <w:p>
+      <w:pPr>
+        <w:pStyle w:val="Ttulo1"/>
+      </w:pPr>
+      <w:bookmarkStart w:id="21" w:name="__RefHeading__350_1925510426"/>
+      <w:bookmarkStart w:id="22" w:name="_Toc349066968"/>
+      <w:bookmarkEnd w:id="21"/>
+      <w:bookmarkEnd w:id="22"/>
+      <w:r>
+        <w:rPr>
+          <w:rFonts w:eastAsia="Arial"/>
+        </w:rPr>
+        <w:lastRenderedPageBreak/>
+        <w:t>Líneas futuras</w:t>
+      </w:r>
+    </w:p>
+    <w:p>
+      <w:pPr>
+        <w:pStyle w:val="Predeterminado"/>
+      </w:pPr>
+    </w:p>
+    <w:p>
+      <w:pPr>
+        <w:pStyle w:val="Predeterminado"/>
+        <w:ind w:firstLine="432"/>
+      </w:pPr>
+      <w:r>
+        <w:t xml:space="preserve">Además de la implementación de </w:t>
+      </w:r>
+      <w:proofErr w:type="spellStart"/>
+      <w:r>
+        <w:t>Dispatchers</w:t>
+      </w:r>
+      <w:proofErr w:type="spellEnd"/>
+      <w:r>
+        <w:t xml:space="preserve"> para la redirección de los comandos y la ejecución de varios ciclistas en una simulación de una carrera, e</w:t>
+      </w:r>
+      <w:r>
+        <w:t>n un futuro se añadirá una interfaz gráfica capaz de visualizar por pantalla</w:t>
+      </w:r>
+      <w:r>
+        <w:t xml:space="preserve"> de forma dinámica</w:t>
+      </w:r>
+      <w:r>
+        <w:t xml:space="preserve"> a cada uno de los ciclistas</w:t>
+      </w:r>
+      <w:r>
+        <w:t>, su situación en el recorrido y los datos referentes a cada ciclista, cómo la velocidad o la distancia recorrida</w:t>
+      </w:r>
+      <w:r>
+        <w:t>.</w:t>
+      </w:r>
+      <w:bookmarkStart w:id="23" w:name="__RefHeading__352_1925510426"/>
+      <w:bookmarkStart w:id="24" w:name="_Toc349066969"/>
       <w:bookmarkEnd w:id="23"/>
       <w:bookmarkEnd w:id="24"/>
-      <w:r>
-        <w:rPr>
-          <w:rFonts w:eastAsia="Arial"/>
-        </w:rPr>
-        <w:t>Líneas futuras</w:t>
-      </w:r>
     </w:p>
     <w:p>
       <w:pPr>
@@ -2887,410 +3120,66 @@
     <w:p>
       <w:pPr>
         <w:pStyle w:val="Predeterminado"/>
-        <w:ind w:firstLine="432"/>
-      </w:pPr>
-      <w:bookmarkStart w:id="25" w:name="_GoBack"/>
-      <w:bookmarkEnd w:id="25"/>
-      <w:r>
-        <w:lastRenderedPageBreak/>
-        <w:t xml:space="preserve">Además de la implementación de </w:t>
-      </w:r>
-      <w:proofErr w:type="spellStart"/>
-      <w:r>
-        <w:t>Dispatchers</w:t>
-      </w:r>
-      <w:proofErr w:type="spellEnd"/>
-      <w:r>
-        <w:t xml:space="preserve"> para la redirección de los comandos y la ejecución de varios ciclistas en una simulación de una carrera, e</w:t>
-      </w:r>
-      <w:r>
-        <w:t>n un futuro se añadirá una interfaz gráfica capaz de visualizar por pantalla</w:t>
-      </w:r>
-      <w:r>
-        <w:t xml:space="preserve"> de forma dinámica</w:t>
-      </w:r>
-      <w:r>
-        <w:t xml:space="preserve"> a cada uno de los ciclistas</w:t>
-      </w:r>
-      <w:r>
-        <w:t>, su situación en el recorrido y los datos referentes a cada ciclista, cómo la velocidad o la distancia recorrida</w:t>
-      </w:r>
-      <w:r>
-        <w:t>.</w:t>
-      </w:r>
-      <w:bookmarkStart w:id="26" w:name="__RefHeading__352_1925510426"/>
-      <w:bookmarkStart w:id="27" w:name="_Toc349066969"/>
-      <w:bookmarkEnd w:id="26"/>
-      <w:bookmarkEnd w:id="27"/>
-    </w:p>
-    <w:p>
-      <w:pPr>
-        <w:pStyle w:val="Predeterminado"/>
-      </w:pPr>
-    </w:p>
-    <w:p>
-      <w:pPr>
-        <w:pStyle w:val="Predeterminado"/>
-        <w:rPr>
-          <w:b/>
-        </w:rPr>
-      </w:pPr>
-      <w:r>
         <w:rPr>
           <w:rFonts w:eastAsia="Arial"/>
           <w:b/>
         </w:rPr>
+      </w:pPr>
+      <w:r>
+        <w:rPr>
+          <w:rFonts w:eastAsia="Arial"/>
+          <w:b/>
+        </w:rPr>
         <w:t>Referencias bibliográficas utilizadas</w:t>
       </w:r>
     </w:p>
     <w:p>
       <w:pPr>
         <w:pStyle w:val="Predeterminado"/>
-        <w:numPr>
-          <w:ilvl w:val="0"/>
-          <w:numId w:val="2"/>
-        </w:numPr>
-        <w:spacing w:before="480" w:after="0"/>
-        <w:jc w:val="both"/>
-      </w:pPr>
-      <w:r>
-        <w:t>Estado del Arte -&gt; JDK:</w:t>
-      </w:r>
-    </w:p>
-    <w:p>
-      <w:pPr>
-        <w:pStyle w:val="Predeterminado"/>
-        <w:spacing w:before="480" w:after="0"/>
-        <w:jc w:val="both"/>
-      </w:pPr>
-      <w:hyperlink r:id="rId10">
-        <w:r>
-          <w:rPr>
-            <w:rStyle w:val="EnlacedeInternet"/>
-            <w:rFonts w:eastAsia="Calibri" w:cs="Calibri"/>
-          </w:rPr>
-          <w:t>http://en.wikipedia.org/wiki/Java_Development_Kit</w:t>
-        </w:r>
-      </w:hyperlink>
-      <w:r>
-        <w:rPr>
-          <w:color w:val="0000FF"/>
-          <w:u w:val="single"/>
-        </w:rPr>
-        <w:t xml:space="preserve"> </w:t>
-      </w:r>
-    </w:p>
-    <w:p>
-      <w:pPr>
-        <w:pStyle w:val="Predeterminado"/>
-        <w:spacing w:before="480" w:after="0"/>
-        <w:jc w:val="both"/>
-      </w:pPr>
-      <w:r>
-        <w:rPr>
-          <w:sz w:val="20"/>
-          <w:szCs w:val="20"/>
-        </w:rPr>
-        <w:t>Estado del Arte -&gt; JDK:</w:t>
-      </w:r>
-    </w:p>
-    <w:p>
-      <w:pPr>
-        <w:pStyle w:val="Predeterminado"/>
-        <w:spacing w:before="480" w:after="0"/>
-        <w:jc w:val="both"/>
-        <w:rPr>
-          <w:color w:val="0000FF"/>
-          <w:sz w:val="20"/>
-          <w:szCs w:val="20"/>
-          <w:u w:val="single"/>
-        </w:rPr>
-      </w:pPr>
-      <w:hyperlink r:id="rId11" w:anchor="jdk1.6.0" w:history="1">
-        <w:r>
-          <w:rPr>
-            <w:rStyle w:val="EnlacedeInternet"/>
-            <w:rFonts w:eastAsia="Calibri" w:cs="Calibri"/>
-            <w:sz w:val="20"/>
-            <w:szCs w:val="20"/>
-          </w:rPr>
-          <w:t>http://docs.oracle.com/javase/6/docs/technotes/tools/windows/jdkfiles.html#jdk1.6.0</w:t>
-        </w:r>
-      </w:hyperlink>
-      <w:r>
-        <w:rPr>
-          <w:color w:val="0000FF"/>
-          <w:sz w:val="20"/>
-          <w:szCs w:val="20"/>
-          <w:u w:val="single"/>
-        </w:rPr>
-        <w:t xml:space="preserve"> </w:t>
-      </w:r>
-    </w:p>
-    <w:p>
-      <w:pPr>
-        <w:pStyle w:val="Predeterminado"/>
-        <w:spacing w:before="480" w:after="0"/>
-        <w:jc w:val="both"/>
-      </w:pPr>
-      <w:r>
-        <w:rPr>
-          <w:sz w:val="20"/>
-          <w:szCs w:val="20"/>
-        </w:rPr>
-        <w:t>Estado del Arte -&gt; JDK:</w:t>
-      </w:r>
-    </w:p>
-    <w:p>
-      <w:pPr>
-        <w:pStyle w:val="Predeterminado"/>
-        <w:spacing w:before="480" w:after="0"/>
-        <w:jc w:val="both"/>
-      </w:pPr>
-      <w:hyperlink r:id="rId12">
-        <w:r>
-          <w:rPr>
-            <w:rStyle w:val="EnlacedeInternet"/>
-            <w:rFonts w:eastAsia="Calibri" w:cs="Calibri"/>
-            <w:sz w:val="20"/>
-            <w:szCs w:val="20"/>
-          </w:rPr>
-          <w:t>http://www.lab.dit.upm.es/~fprg/entorno/mipc/jdk.htm</w:t>
-        </w:r>
-      </w:hyperlink>
-      <w:r>
-        <w:rPr>
-          <w:color w:val="0000FF"/>
-          <w:sz w:val="20"/>
-          <w:szCs w:val="20"/>
-          <w:u w:val="single"/>
-        </w:rPr>
-        <w:t xml:space="preserve"> </w:t>
-      </w:r>
-    </w:p>
-    <w:p>
-      <w:pPr>
-        <w:pStyle w:val="Predeterminado"/>
-        <w:spacing w:before="480" w:after="0"/>
-        <w:jc w:val="both"/>
-      </w:pPr>
-      <w:r>
-        <w:rPr>
-          <w:sz w:val="20"/>
-          <w:szCs w:val="20"/>
-        </w:rPr>
-        <w:t xml:space="preserve">Estado del Arte -&gt; </w:t>
-      </w:r>
-      <w:proofErr w:type="spellStart"/>
-      <w:r>
-        <w:rPr>
-          <w:sz w:val="20"/>
-          <w:szCs w:val="20"/>
-        </w:rPr>
-        <w:t>Javadoc</w:t>
-      </w:r>
-      <w:proofErr w:type="spellEnd"/>
-      <w:r>
-        <w:rPr>
-          <w:sz w:val="20"/>
-          <w:szCs w:val="20"/>
-        </w:rPr>
-        <w:t>:</w:t>
-      </w:r>
-    </w:p>
-    <w:p>
-      <w:pPr>
-        <w:pStyle w:val="Predeterminado"/>
-        <w:spacing w:before="480" w:after="0"/>
-        <w:jc w:val="both"/>
-      </w:pPr>
-      <w:hyperlink r:id="rId13">
-        <w:r>
-          <w:rPr>
-            <w:rStyle w:val="EnlacedeInternet"/>
-            <w:rFonts w:eastAsia="Calibri" w:cs="Calibri"/>
-            <w:sz w:val="20"/>
-            <w:szCs w:val="20"/>
-          </w:rPr>
-          <w:t>http://www.lab.dit.upm.es/~lprg/material/apuntes/doc/doc.htm</w:t>
-        </w:r>
-      </w:hyperlink>
-      <w:r>
-        <w:rPr>
-          <w:color w:val="0000FF"/>
-          <w:sz w:val="20"/>
-          <w:szCs w:val="20"/>
-          <w:u w:val="single"/>
-        </w:rPr>
-        <w:t xml:space="preserve"> </w:t>
-      </w:r>
-    </w:p>
-    <w:p>
-      <w:pPr>
-        <w:pStyle w:val="Predeterminado"/>
-        <w:spacing w:before="480" w:after="0"/>
-        <w:jc w:val="both"/>
-        <w:rPr>
-          <w:sz w:val="20"/>
-          <w:szCs w:val="20"/>
-        </w:rPr>
-      </w:pPr>
-      <w:r>
-        <w:rPr>
-          <w:sz w:val="20"/>
-          <w:szCs w:val="20"/>
-        </w:rPr>
-        <w:t>Introducción -&gt; Paradigmas de programación:</w:t>
-      </w:r>
-    </w:p>
-    <w:p>
-      <w:pPr>
-        <w:pStyle w:val="Predeterminado"/>
-        <w:spacing w:before="480" w:after="0"/>
-        <w:jc w:val="both"/>
-      </w:pPr>
-      <w:hyperlink r:id="rId14">
-        <w:r>
-          <w:rPr>
-            <w:rStyle w:val="EnlacedeInternet"/>
-            <w:color w:val="1155CC"/>
-            <w:sz w:val="20"/>
-            <w:szCs w:val="20"/>
-          </w:rPr>
-          <w:t>http://labsys.frc.utn.edu.ar/ppr-2009/Unidad%20I%20-%20POO%20Avanzada/Apunte/Unidad%20I%20-%20POO%20Avanzada.pdf</w:t>
-        </w:r>
-      </w:hyperlink>
-      <w:r>
-        <w:rPr>
-          <w:color w:val="1155CC"/>
-          <w:sz w:val="20"/>
-          <w:szCs w:val="20"/>
-          <w:u w:val="single"/>
-        </w:rPr>
-        <w:t xml:space="preserve"> </w:t>
-      </w:r>
-    </w:p>
-    <w:p>
-      <w:pPr>
-        <w:pStyle w:val="Predeterminado"/>
-      </w:pPr>
-    </w:p>
-    <w:p>
-      <w:pPr>
-        <w:pStyle w:val="Predeterminado"/>
-      </w:pPr>
-      <w:r>
-        <w:t>Documentación sobre enumerados en Java:</w:t>
-      </w:r>
-    </w:p>
-    <w:p>
-      <w:pPr>
-        <w:pStyle w:val="Predeterminado"/>
-      </w:pPr>
-      <w:hyperlink r:id="rId15" w:history="1">
+        <w:rPr>
+          <w:rFonts w:eastAsia="Arial"/>
+          <w:b/>
+        </w:rPr>
+      </w:pPr>
+    </w:p>
+    <w:p>
+      <w:hyperlink r:id="rId11" w:history="1">
         <w:r>
           <w:rPr>
             <w:rStyle w:val="Hipervnculo"/>
           </w:rPr>
-          <w:t>http://docs.oracle.com/javase/tutorial/java/javaOO/enum.html</w:t>
+          <w:t>http://es.wikipedia.org/wiki/Patr%C3%B3n_de_dise%C3%B1o</w:t>
         </w:r>
       </w:hyperlink>
     </w:p>
     <w:p>
       <w:pPr>
-        <w:pStyle w:val="Predeterminado"/>
-      </w:pPr>
-      <w:r>
-        <w:t>Documentación sobre listas en Java:</w:t>
-      </w:r>
-    </w:p>
-    <w:p>
-      <w:pPr>
-        <w:pStyle w:val="Predeterminado"/>
-      </w:pPr>
-      <w:hyperlink r:id="rId16" w:history="1">
-        <w:r>
-          <w:rPr>
-            <w:rStyle w:val="Hipervnculo"/>
-          </w:rPr>
-          <w:t>http://docs.oracle.com/javase/6/docs/api/java/util/List.html</w:t>
-        </w:r>
-      </w:hyperlink>
-    </w:p>
-    <w:p>
-      <w:pPr>
-        <w:pStyle w:val="Predeterminado"/>
-      </w:pPr>
-      <w:r>
-        <w:t xml:space="preserve">Documentación </w:t>
-      </w:r>
-      <w:proofErr w:type="spellStart"/>
-      <w:r>
-        <w:t>Dispatcher</w:t>
-      </w:r>
-      <w:proofErr w:type="spellEnd"/>
-      <w:r>
-        <w:t xml:space="preserve"> de </w:t>
-      </w:r>
-      <w:proofErr w:type="spellStart"/>
-      <w:r>
-        <w:t>Akka</w:t>
-      </w:r>
-      <w:proofErr w:type="spellEnd"/>
-      <w:r>
-        <w:t>:</w:t>
-      </w:r>
-    </w:p>
-    <w:p>
-      <w:pPr>
-        <w:pStyle w:val="Predeterminado"/>
-        <w:rPr>
-          <w:rStyle w:val="Hipervnculo"/>
-        </w:rPr>
-      </w:pPr>
-      <w:r>
+        <w:rPr>
+          <w:rFonts w:asciiTheme="majorHAnsi" w:eastAsia="Arial" w:hAnsiTheme="majorHAnsi" w:cstheme="majorBidi"/>
+          <w:b/>
+          <w:bCs/>
+          <w:caps/>
+          <w:color w:val="365F91" w:themeColor="accent1" w:themeShade="BF"/>
+          <w:sz w:val="30"/>
+          <w:szCs w:val="24"/>
+        </w:rPr>
+      </w:pPr>
+      <w:r>
+        <w:rPr>
+          <w:rFonts w:eastAsia="Arial"/>
+        </w:rPr>
+        <w:br w:type="page"/>
+      </w:r>
+    </w:p>
+    <w:p>
+      <w:pPr>
+        <w:pStyle w:val="Ttulo1"/>
+      </w:pPr>
+      <w:r>
+        <w:rPr>
+          <w:rFonts w:eastAsia="Arial"/>
+        </w:rPr>
         <w:lastRenderedPageBreak/>
-        <w:fldChar w:fldCharType="begin"/>
-      </w:r>
-      <w:r>
-        <w:instrText xml:space="preserve"> HYPERLINK "http://www.lab.dit.upm.es/~lprg/material/apuntes/doc/doc.htm" </w:instrText>
-      </w:r>
-      <w:r>
-        <w:fldChar w:fldCharType="separate"/>
-      </w:r>
-      <w:r>
-        <w:rPr>
-          <w:rStyle w:val="Hipervnculo"/>
-        </w:rPr>
-        <w:t>http://doc.akka.io/docs/akka/snapshot/java/dispatchers.html</w:t>
-      </w:r>
-    </w:p>
-    <w:bookmarkStart w:id="28" w:name="__RefHeading__354_1925510426"/>
-    <w:bookmarkStart w:id="29" w:name="_Toc349066970"/>
-    <w:bookmarkEnd w:id="28"/>
-    <w:bookmarkEnd w:id="29"/>
-    <w:p>
-      <w:pPr>
-        <w:pStyle w:val="Encabezado1"/>
-        <w:numPr>
-          <w:ilvl w:val="0"/>
-          <w:numId w:val="2"/>
-        </w:numPr>
-      </w:pPr>
-      <w:r>
-        <w:rPr>
-          <w:b w:val="0"/>
-          <w:bCs w:val="0"/>
-          <w:smallCaps w:val="0"/>
-          <w:sz w:val="22"/>
-          <w:szCs w:val="22"/>
-        </w:rPr>
-        <w:fldChar w:fldCharType="end"/>
-      </w:r>
-      <w:r>
-        <w:rPr>
-          <w:rFonts w:eastAsia="Arial"/>
-        </w:rPr>
         <w:t>Anexos</w:t>
       </w:r>
     </w:p>
@@ -3317,12 +3206,9 @@
 </file>
 
 <file path=word/endnotes.xml><?xml version="1.0" encoding="utf-8"?>
-<w:endnotes xmlns:ve="http://schemas.openxmlformats.org/markup-compatibility/2006" xmlns:o="urn:schemas-microsoft-com:office:office" xmlns:r="http://schemas.openxmlformats.org/officeDocument/2006/relationships" xmlns:m="http://schemas.openxmlformats.org/officeDocument/2006/math" xmlns:v="urn:schemas-microsoft-com:vml" xmlns:wp="http://schemas.openxmlformats.org/drawingml/2006/wordprocessingDrawing" xmlns:w10="urn:schemas-microsoft-com:office:word" xmlns:w="http://schemas.openxmlformats.org/wordprocessingml/2006/main" xmlns:wne="http://schemas.microsoft.com/office/word/2006/wordml">
+<w:endnotes xmlns:wpc="http://schemas.microsoft.com/office/word/2010/wordprocessingCanvas" xmlns:mc="http://schemas.openxmlformats.org/markup-compatibility/2006" xmlns:o="urn:schemas-microsoft-com:office:office" xmlns:r="http://schemas.openxmlformats.org/officeDocument/2006/relationships" xmlns:m="http://schemas.openxmlformats.org/officeDocument/2006/math" xmlns:v="urn:schemas-microsoft-com:vml" xmlns:wp14="http://schemas.microsoft.com/office/word/2010/wordprocessingDrawing" xmlns:wp="http://schemas.openxmlformats.org/drawingml/2006/wordprocessingDrawing" xmlns:w10="urn:schemas-microsoft-com:office:word" xmlns:w="http://schemas.openxmlformats.org/wordprocessingml/2006/main" xmlns:w14="http://schemas.microsoft.com/office/word/2010/wordml" xmlns:wpg="http://schemas.microsoft.com/office/word/2010/wordprocessingGroup" xmlns:wpi="http://schemas.microsoft.com/office/word/2010/wordprocessingInk" xmlns:wne="http://schemas.microsoft.com/office/word/2006/wordml" xmlns:wps="http://schemas.microsoft.com/office/word/2010/wordprocessingShape" mc:Ignorable="w14 wp14">
   <w:endnote w:type="separator" w:id="-1">
     <w:p>
-      <w:pPr>
-        <w:spacing w:after="0" w:line="240" w:lineRule="auto"/>
-      </w:pPr>
       <w:r>
         <w:separator/>
       </w:r>
@@ -3330,9 +3216,6 @@
   </w:endnote>
   <w:endnote w:type="continuationSeparator" w:id="0">
     <w:p>
-      <w:pPr>
-        <w:spacing w:after="0" w:line="240" w:lineRule="auto"/>
-      </w:pPr>
       <w:r>
         <w:continuationSeparator/>
       </w:r>
@@ -3342,33 +3225,61 @@
 </file>
 
 <file path=word/footer1.xml><?xml version="1.0" encoding="utf-8"?>
-<w:ftr xmlns:ve="http://schemas.openxmlformats.org/markup-compatibility/2006" xmlns:o="urn:schemas-microsoft-com:office:office" xmlns:r="http://schemas.openxmlformats.org/officeDocument/2006/relationships" xmlns:m="http://schemas.openxmlformats.org/officeDocument/2006/math" xmlns:v="urn:schemas-microsoft-com:vml" xmlns:wp="http://schemas.openxmlformats.org/drawingml/2006/wordprocessingDrawing" xmlns:w10="urn:schemas-microsoft-com:office:word" xmlns:w="http://schemas.openxmlformats.org/wordprocessingml/2006/main" xmlns:wne="http://schemas.microsoft.com/office/word/2006/wordml">
+<w:ftr xmlns:wpc="http://schemas.microsoft.com/office/word/2010/wordprocessingCanvas" xmlns:mc="http://schemas.openxmlformats.org/markup-compatibility/2006" xmlns:o="urn:schemas-microsoft-com:office:office" xmlns:r="http://schemas.openxmlformats.org/officeDocument/2006/relationships" xmlns:m="http://schemas.openxmlformats.org/officeDocument/2006/math" xmlns:v="urn:schemas-microsoft-com:vml" xmlns:wp14="http://schemas.microsoft.com/office/word/2010/wordprocessingDrawing" xmlns:wp="http://schemas.openxmlformats.org/drawingml/2006/wordprocessingDrawing" xmlns:w10="urn:schemas-microsoft-com:office:word" xmlns:w="http://schemas.openxmlformats.org/wordprocessingml/2006/main" xmlns:w14="http://schemas.microsoft.com/office/word/2010/wordml" xmlns:wpg="http://schemas.microsoft.com/office/word/2010/wordprocessingGroup" xmlns:wpi="http://schemas.microsoft.com/office/word/2010/wordprocessingInk" xmlns:wne="http://schemas.microsoft.com/office/word/2006/wordml" xmlns:wps="http://schemas.microsoft.com/office/word/2010/wordprocessingShape" mc:Ignorable="w14 wp14">
   <w:p>
     <w:pPr>
-      <w:pStyle w:val="Predeterminado"/>
-      <w:tabs>
-        <w:tab w:val="center" w:pos="4252"/>
-        <w:tab w:val="right" w:pos="8504"/>
-      </w:tabs>
-      <w:spacing w:after="0" w:line="100" w:lineRule="atLeast"/>
-      <w:jc w:val="center"/>
+      <w:pStyle w:val="Piedepgina"/>
+      <w:pBdr>
+        <w:top w:val="thinThickSmallGap" w:sz="24" w:space="1" w:color="622423" w:themeColor="accent2" w:themeShade="7F"/>
+      </w:pBdr>
+      <w:rPr>
+        <w:rFonts w:asciiTheme="majorHAnsi" w:eastAsiaTheme="majorEastAsia" w:hAnsiTheme="majorHAnsi" w:cstheme="majorBidi"/>
+      </w:rPr>
     </w:pPr>
     <w:r>
+      <w:rPr>
+        <w:rFonts w:asciiTheme="majorHAnsi" w:eastAsiaTheme="majorEastAsia" w:hAnsiTheme="majorHAnsi" w:cstheme="majorBidi"/>
+      </w:rPr>
+      <w:t>Examen Final Junio 2013 – Tecnología de la Programación</w:t>
+    </w:r>
+    <w:r>
+      <w:rPr>
+        <w:rFonts w:asciiTheme="majorHAnsi" w:eastAsiaTheme="majorEastAsia" w:hAnsiTheme="majorHAnsi" w:cstheme="majorBidi"/>
+      </w:rPr>
+      <w:ptab w:relativeTo="margin" w:alignment="right" w:leader="none"/>
+    </w:r>
+    <w:r>
+      <w:rPr>
+        <w:rFonts w:asciiTheme="majorHAnsi" w:eastAsiaTheme="majorEastAsia" w:hAnsiTheme="majorHAnsi" w:cstheme="majorBidi"/>
+      </w:rPr>
+      <w:t xml:space="preserve">Página </w:t>
+    </w:r>
+    <w:r>
+      <w:rPr>
+        <w:rFonts w:asciiTheme="minorHAnsi" w:eastAsiaTheme="minorEastAsia" w:hAnsiTheme="minorHAnsi"/>
+      </w:rPr>
       <w:fldChar w:fldCharType="begin"/>
     </w:r>
     <w:r>
-      <w:instrText>PAGE</w:instrText>
+      <w:instrText>PAGE   \* MERGEFORMAT</w:instrText>
     </w:r>
     <w:r>
+      <w:rPr>
+        <w:rFonts w:asciiTheme="minorHAnsi" w:eastAsiaTheme="minorEastAsia" w:hAnsiTheme="minorHAnsi"/>
+      </w:rPr>
       <w:fldChar w:fldCharType="separate"/>
     </w:r>
     <w:r>
       <w:rPr>
+        <w:rFonts w:asciiTheme="majorHAnsi" w:eastAsiaTheme="majorEastAsia" w:hAnsiTheme="majorHAnsi" w:cstheme="majorBidi"/>
         <w:noProof/>
       </w:rPr>
-      <w:t>3</w:t>
+      <w:t>8</w:t>
     </w:r>
     <w:r>
+      <w:rPr>
+        <w:rFonts w:asciiTheme="majorHAnsi" w:eastAsiaTheme="majorEastAsia" w:hAnsiTheme="majorHAnsi" w:cstheme="majorBidi"/>
+      </w:rPr>
       <w:fldChar w:fldCharType="end"/>
     </w:r>
   </w:p>
@@ -3379,19 +3290,16 @@
         <w:tab w:val="center" w:pos="4252"/>
         <w:tab w:val="right" w:pos="8504"/>
       </w:tabs>
-      <w:spacing w:after="0" w:line="100" w:lineRule="atLeast"/>
+      <w:spacing w:line="100" w:lineRule="atLeast"/>
     </w:pPr>
   </w:p>
 </w:ftr>
 </file>
 
 <file path=word/footnotes.xml><?xml version="1.0" encoding="utf-8"?>
-<w:footnotes xmlns:ve="http://schemas.openxmlformats.org/markup-compatibility/2006" xmlns:o="urn:schemas-microsoft-com:office:office" xmlns:r="http://schemas.openxmlformats.org/officeDocument/2006/relationships" xmlns:m="http://schemas.openxmlformats.org/officeDocument/2006/math" xmlns:v="urn:schemas-microsoft-com:vml" xmlns:wp="http://schemas.openxmlformats.org/drawingml/2006/wordprocessingDrawing" xmlns:w10="urn:schemas-microsoft-com:office:word" xmlns:w="http://schemas.openxmlformats.org/wordprocessingml/2006/main" xmlns:wne="http://schemas.microsoft.com/office/word/2006/wordml">
+<w:footnotes xmlns:wpc="http://schemas.microsoft.com/office/word/2010/wordprocessingCanvas" xmlns:mc="http://schemas.openxmlformats.org/markup-compatibility/2006" xmlns:o="urn:schemas-microsoft-com:office:office" xmlns:r="http://schemas.openxmlformats.org/officeDocument/2006/relationships" xmlns:m="http://schemas.openxmlformats.org/officeDocument/2006/math" xmlns:v="urn:schemas-microsoft-com:vml" xmlns:wp14="http://schemas.microsoft.com/office/word/2010/wordprocessingDrawing" xmlns:wp="http://schemas.openxmlformats.org/drawingml/2006/wordprocessingDrawing" xmlns:w10="urn:schemas-microsoft-com:office:word" xmlns:w="http://schemas.openxmlformats.org/wordprocessingml/2006/main" xmlns:w14="http://schemas.microsoft.com/office/word/2010/wordml" xmlns:wpg="http://schemas.microsoft.com/office/word/2010/wordprocessingGroup" xmlns:wpi="http://schemas.microsoft.com/office/word/2010/wordprocessingInk" xmlns:wne="http://schemas.microsoft.com/office/word/2006/wordml" xmlns:wps="http://schemas.microsoft.com/office/word/2010/wordprocessingShape" mc:Ignorable="w14 wp14">
   <w:footnote w:type="separator" w:id="-1">
     <w:p>
-      <w:pPr>
-        <w:spacing w:after="0" w:line="240" w:lineRule="auto"/>
-      </w:pPr>
       <w:r>
         <w:separator/>
       </w:r>
@@ -3399,9 +3307,6 @@
   </w:footnote>
   <w:footnote w:type="continuationSeparator" w:id="0">
     <w:p>
-      <w:pPr>
-        <w:spacing w:after="0" w:line="240" w:lineRule="auto"/>
-      </w:pPr>
       <w:r>
         <w:continuationSeparator/>
       </w:r>
@@ -3411,15 +3316,13 @@
 </file>
 
 <file path=word/header1.xml><?xml version="1.0" encoding="utf-8"?>
-<w:hdr xmlns:ve="http://schemas.openxmlformats.org/markup-compatibility/2006" xmlns:o="urn:schemas-microsoft-com:office:office" xmlns:r="http://schemas.openxmlformats.org/officeDocument/2006/relationships" xmlns:m="http://schemas.openxmlformats.org/officeDocument/2006/math" xmlns:v="urn:schemas-microsoft-com:vml" xmlns:wp="http://schemas.openxmlformats.org/drawingml/2006/wordprocessingDrawing" xmlns:w10="urn:schemas-microsoft-com:office:word" xmlns:w="http://schemas.openxmlformats.org/wordprocessingml/2006/main" xmlns:wne="http://schemas.microsoft.com/office/word/2006/wordml">
+<w:hdr xmlns:wpc="http://schemas.microsoft.com/office/word/2010/wordprocessingCanvas" xmlns:mc="http://schemas.openxmlformats.org/markup-compatibility/2006" xmlns:o="urn:schemas-microsoft-com:office:office" xmlns:r="http://schemas.openxmlformats.org/officeDocument/2006/relationships" xmlns:m="http://schemas.openxmlformats.org/officeDocument/2006/math" xmlns:v="urn:schemas-microsoft-com:vml" xmlns:wp14="http://schemas.microsoft.com/office/word/2010/wordprocessingDrawing" xmlns:wp="http://schemas.openxmlformats.org/drawingml/2006/wordprocessingDrawing" xmlns:w10="urn:schemas-microsoft-com:office:word" xmlns:w="http://schemas.openxmlformats.org/wordprocessingml/2006/main" xmlns:w14="http://schemas.microsoft.com/office/word/2010/wordml" xmlns:wpg="http://schemas.microsoft.com/office/word/2010/wordprocessingGroup" xmlns:wpi="http://schemas.microsoft.com/office/word/2010/wordprocessingInk" xmlns:wne="http://schemas.microsoft.com/office/word/2006/wordml" xmlns:wps="http://schemas.microsoft.com/office/word/2010/wordprocessingShape" mc:Ignorable="w14 wp14">
   <w:p>
     <w:pPr>
       <w:pStyle w:val="Predeterminado"/>
       <w:tabs>
         <w:tab w:val="right" w:pos="9374"/>
       </w:tabs>
-      <w:spacing w:after="0"/>
-      <w:ind w:left="220"/>
     </w:pPr>
     <w:r>
       <w:rPr>
@@ -3433,30 +3336,27 @@
         <w:rFonts w:ascii="Century Gothic" w:eastAsia="Century Gothic" w:hAnsi="Century Gothic" w:cs="Century Gothic"/>
         <w:sz w:val="16"/>
       </w:rPr>
-      <w:t xml:space="preserve">             Práctica 3</w:t>
+      <w:t xml:space="preserve">                                                            </w:t>
     </w:r>
     <w:r>
       <w:rPr>
         <w:rFonts w:ascii="Century Gothic" w:eastAsia="Century Gothic" w:hAnsi="Century Gothic" w:cs="Century Gothic"/>
         <w:sz w:val="16"/>
       </w:rPr>
-      <w:t>:</w:t>
+      <w:t xml:space="preserve">                             </w:t>
     </w:r>
     <w:r>
       <w:rPr>
         <w:rFonts w:ascii="Century Gothic" w:eastAsia="Century Gothic" w:hAnsi="Century Gothic" w:cs="Century Gothic"/>
         <w:sz w:val="16"/>
       </w:rPr>
-      <w:t xml:space="preserve"> Uso de Interfaces Gráficas en el Problema del Ciclista</w:t>
+      <w:t xml:space="preserve"> Práctica Final Junio</w:t>
     </w:r>
   </w:p>
   <w:p>
     <w:pPr>
       <w:pStyle w:val="Predeterminado"/>
     </w:pPr>
-    <w:r>
-      <w:t xml:space="preserve">    </w:t>
-    </w:r>
     <w:r>
       <w:rPr>
         <w:rFonts w:ascii="Century Gothic" w:hAnsi="Century Gothic"/>
@@ -3473,14 +3373,14 @@
         <w:tab w:val="center" w:pos="4252"/>
         <w:tab w:val="right" w:pos="8504"/>
       </w:tabs>
-      <w:spacing w:after="0" w:line="100" w:lineRule="atLeast"/>
+      <w:spacing w:line="100" w:lineRule="atLeast"/>
     </w:pPr>
   </w:p>
 </w:hdr>
 </file>
 
 <file path=word/numbering.xml><?xml version="1.0" encoding="utf-8"?>
-<w:numbering xmlns:ve="http://schemas.openxmlformats.org/markup-compatibility/2006" xmlns:o="urn:schemas-microsoft-com:office:office" xmlns:r="http://schemas.openxmlformats.org/officeDocument/2006/relationships" xmlns:m="http://schemas.openxmlformats.org/officeDocument/2006/math" xmlns:v="urn:schemas-microsoft-com:vml" xmlns:wp="http://schemas.openxmlformats.org/drawingml/2006/wordprocessingDrawing" xmlns:w10="urn:schemas-microsoft-com:office:word" xmlns:w="http://schemas.openxmlformats.org/wordprocessingml/2006/main" xmlns:wne="http://schemas.microsoft.com/office/word/2006/wordml">
+<w:numbering xmlns:wpc="http://schemas.microsoft.com/office/word/2010/wordprocessingCanvas" xmlns:mc="http://schemas.openxmlformats.org/markup-compatibility/2006" xmlns:o="urn:schemas-microsoft-com:office:office" xmlns:r="http://schemas.openxmlformats.org/officeDocument/2006/relationships" xmlns:m="http://schemas.openxmlformats.org/officeDocument/2006/math" xmlns:v="urn:schemas-microsoft-com:vml" xmlns:wp14="http://schemas.microsoft.com/office/word/2010/wordprocessingDrawing" xmlns:wp="http://schemas.openxmlformats.org/drawingml/2006/wordprocessingDrawing" xmlns:w10="urn:schemas-microsoft-com:office:word" xmlns:w="http://schemas.openxmlformats.org/wordprocessingml/2006/main" xmlns:w14="http://schemas.microsoft.com/office/word/2010/wordml" xmlns:wpg="http://schemas.microsoft.com/office/word/2010/wordprocessingGroup" xmlns:wpi="http://schemas.microsoft.com/office/word/2010/wordprocessingInk" xmlns:wne="http://schemas.microsoft.com/office/word/2006/wordml" xmlns:wps="http://schemas.microsoft.com/office/word/2010/wordprocessingShape" mc:Ignorable="w14 wp14">
   <w:abstractNum w:abstractNumId="0">
     <w:nsid w:val="0F0B3EA6"/>
     <w:multiLevelType w:val="multilevel"/>
@@ -3694,6 +3594,155 @@
     </w:lvl>
   </w:abstractNum>
   <w:abstractNum w:abstractNumId="1">
+    <w:nsid w:val="10937E5C"/>
+    <w:multiLevelType w:val="multilevel"/>
+    <w:tmpl w:val="DFC89D9C"/>
+    <w:lvl w:ilvl="0">
+      <w:start w:val="1"/>
+      <w:numFmt w:val="bullet"/>
+      <w:lvlText w:val=""/>
+      <w:lvlJc w:val="left"/>
+      <w:pPr>
+        <w:tabs>
+          <w:tab w:val="num" w:pos="720"/>
+        </w:tabs>
+        <w:ind w:left="720" w:hanging="360"/>
+      </w:pPr>
+      <w:rPr>
+        <w:rFonts w:ascii="Symbol" w:hAnsi="Symbol" w:hint="default"/>
+        <w:sz w:val="20"/>
+      </w:rPr>
+    </w:lvl>
+    <w:lvl w:ilvl="1" w:tentative="1">
+      <w:start w:val="1"/>
+      <w:numFmt w:val="bullet"/>
+      <w:lvlText w:val=""/>
+      <w:lvlJc w:val="left"/>
+      <w:pPr>
+        <w:tabs>
+          <w:tab w:val="num" w:pos="1440"/>
+        </w:tabs>
+        <w:ind w:left="1440" w:hanging="360"/>
+      </w:pPr>
+      <w:rPr>
+        <w:rFonts w:ascii="Symbol" w:hAnsi="Symbol" w:hint="default"/>
+        <w:sz w:val="20"/>
+      </w:rPr>
+    </w:lvl>
+    <w:lvl w:ilvl="2" w:tentative="1">
+      <w:start w:val="1"/>
+      <w:numFmt w:val="bullet"/>
+      <w:lvlText w:val=""/>
+      <w:lvlJc w:val="left"/>
+      <w:pPr>
+        <w:tabs>
+          <w:tab w:val="num" w:pos="2160"/>
+        </w:tabs>
+        <w:ind w:left="2160" w:hanging="360"/>
+      </w:pPr>
+      <w:rPr>
+        <w:rFonts w:ascii="Symbol" w:hAnsi="Symbol" w:hint="default"/>
+        <w:sz w:val="20"/>
+      </w:rPr>
+    </w:lvl>
+    <w:lvl w:ilvl="3" w:tentative="1">
+      <w:start w:val="1"/>
+      <w:numFmt w:val="bullet"/>
+      <w:lvlText w:val=""/>
+      <w:lvlJc w:val="left"/>
+      <w:pPr>
+        <w:tabs>
+          <w:tab w:val="num" w:pos="2880"/>
+        </w:tabs>
+        <w:ind w:left="2880" w:hanging="360"/>
+      </w:pPr>
+      <w:rPr>
+        <w:rFonts w:ascii="Symbol" w:hAnsi="Symbol" w:hint="default"/>
+        <w:sz w:val="20"/>
+      </w:rPr>
+    </w:lvl>
+    <w:lvl w:ilvl="4" w:tentative="1">
+      <w:start w:val="1"/>
+      <w:numFmt w:val="bullet"/>
+      <w:lvlText w:val=""/>
+      <w:lvlJc w:val="left"/>
+      <w:pPr>
+        <w:tabs>
+          <w:tab w:val="num" w:pos="3600"/>
+        </w:tabs>
+        <w:ind w:left="3600" w:hanging="360"/>
+      </w:pPr>
+      <w:rPr>
+        <w:rFonts w:ascii="Symbol" w:hAnsi="Symbol" w:hint="default"/>
+        <w:sz w:val="20"/>
+      </w:rPr>
+    </w:lvl>
+    <w:lvl w:ilvl="5" w:tentative="1">
+      <w:start w:val="1"/>
+      <w:numFmt w:val="bullet"/>
+      <w:lvlText w:val=""/>
+      <w:lvlJc w:val="left"/>
+      <w:pPr>
+        <w:tabs>
+          <w:tab w:val="num" w:pos="4320"/>
+        </w:tabs>
+        <w:ind w:left="4320" w:hanging="360"/>
+      </w:pPr>
+      <w:rPr>
+        <w:rFonts w:ascii="Symbol" w:hAnsi="Symbol" w:hint="default"/>
+        <w:sz w:val="20"/>
+      </w:rPr>
+    </w:lvl>
+    <w:lvl w:ilvl="6" w:tentative="1">
+      <w:start w:val="1"/>
+      <w:numFmt w:val="bullet"/>
+      <w:lvlText w:val=""/>
+      <w:lvlJc w:val="left"/>
+      <w:pPr>
+        <w:tabs>
+          <w:tab w:val="num" w:pos="5040"/>
+        </w:tabs>
+        <w:ind w:left="5040" w:hanging="360"/>
+      </w:pPr>
+      <w:rPr>
+        <w:rFonts w:ascii="Symbol" w:hAnsi="Symbol" w:hint="default"/>
+        <w:sz w:val="20"/>
+      </w:rPr>
+    </w:lvl>
+    <w:lvl w:ilvl="7" w:tentative="1">
+      <w:start w:val="1"/>
+      <w:numFmt w:val="bullet"/>
+      <w:lvlText w:val=""/>
+      <w:lvlJc w:val="left"/>
+      <w:pPr>
+        <w:tabs>
+          <w:tab w:val="num" w:pos="5760"/>
+        </w:tabs>
+        <w:ind w:left="5760" w:hanging="360"/>
+      </w:pPr>
+      <w:rPr>
+        <w:rFonts w:ascii="Symbol" w:hAnsi="Symbol" w:hint="default"/>
+        <w:sz w:val="20"/>
+      </w:rPr>
+    </w:lvl>
+    <w:lvl w:ilvl="8" w:tentative="1">
+      <w:start w:val="1"/>
+      <w:numFmt w:val="bullet"/>
+      <w:lvlText w:val=""/>
+      <w:lvlJc w:val="left"/>
+      <w:pPr>
+        <w:tabs>
+          <w:tab w:val="num" w:pos="6480"/>
+        </w:tabs>
+        <w:ind w:left="6480" w:hanging="360"/>
+      </w:pPr>
+      <w:rPr>
+        <w:rFonts w:ascii="Symbol" w:hAnsi="Symbol" w:hint="default"/>
+        <w:sz w:val="20"/>
+      </w:rPr>
+    </w:lvl>
+  </w:abstractNum>
+  <w:abstractNum w:abstractNumId="2">
     <w:nsid w:val="19D523FC"/>
     <w:multiLevelType w:val="multilevel"/>
     <w:tmpl w:val="5F8294B2"/>
@@ -3788,7 +3837,156 @@
       </w:pPr>
     </w:lvl>
   </w:abstractNum>
-  <w:abstractNum w:abstractNumId="2">
+  <w:abstractNum w:abstractNumId="3">
+    <w:nsid w:val="1BB77C9E"/>
+    <w:multiLevelType w:val="multilevel"/>
+    <w:tmpl w:val="05D4EE18"/>
+    <w:lvl w:ilvl="0">
+      <w:start w:val="1"/>
+      <w:numFmt w:val="bullet"/>
+      <w:lvlText w:val=""/>
+      <w:lvlJc w:val="left"/>
+      <w:pPr>
+        <w:tabs>
+          <w:tab w:val="num" w:pos="720"/>
+        </w:tabs>
+        <w:ind w:left="720" w:hanging="360"/>
+      </w:pPr>
+      <w:rPr>
+        <w:rFonts w:ascii="Symbol" w:hAnsi="Symbol" w:hint="default"/>
+        <w:sz w:val="20"/>
+      </w:rPr>
+    </w:lvl>
+    <w:lvl w:ilvl="1" w:tentative="1">
+      <w:start w:val="1"/>
+      <w:numFmt w:val="bullet"/>
+      <w:lvlText w:val=""/>
+      <w:lvlJc w:val="left"/>
+      <w:pPr>
+        <w:tabs>
+          <w:tab w:val="num" w:pos="1440"/>
+        </w:tabs>
+        <w:ind w:left="1440" w:hanging="360"/>
+      </w:pPr>
+      <w:rPr>
+        <w:rFonts w:ascii="Symbol" w:hAnsi="Symbol" w:hint="default"/>
+        <w:sz w:val="20"/>
+      </w:rPr>
+    </w:lvl>
+    <w:lvl w:ilvl="2" w:tentative="1">
+      <w:start w:val="1"/>
+      <w:numFmt w:val="bullet"/>
+      <w:lvlText w:val=""/>
+      <w:lvlJc w:val="left"/>
+      <w:pPr>
+        <w:tabs>
+          <w:tab w:val="num" w:pos="2160"/>
+        </w:tabs>
+        <w:ind w:left="2160" w:hanging="360"/>
+      </w:pPr>
+      <w:rPr>
+        <w:rFonts w:ascii="Symbol" w:hAnsi="Symbol" w:hint="default"/>
+        <w:sz w:val="20"/>
+      </w:rPr>
+    </w:lvl>
+    <w:lvl w:ilvl="3" w:tentative="1">
+      <w:start w:val="1"/>
+      <w:numFmt w:val="bullet"/>
+      <w:lvlText w:val=""/>
+      <w:lvlJc w:val="left"/>
+      <w:pPr>
+        <w:tabs>
+          <w:tab w:val="num" w:pos="2880"/>
+        </w:tabs>
+        <w:ind w:left="2880" w:hanging="360"/>
+      </w:pPr>
+      <w:rPr>
+        <w:rFonts w:ascii="Symbol" w:hAnsi="Symbol" w:hint="default"/>
+        <w:sz w:val="20"/>
+      </w:rPr>
+    </w:lvl>
+    <w:lvl w:ilvl="4" w:tentative="1">
+      <w:start w:val="1"/>
+      <w:numFmt w:val="bullet"/>
+      <w:lvlText w:val=""/>
+      <w:lvlJc w:val="left"/>
+      <w:pPr>
+        <w:tabs>
+          <w:tab w:val="num" w:pos="3600"/>
+        </w:tabs>
+        <w:ind w:left="3600" w:hanging="360"/>
+      </w:pPr>
+      <w:rPr>
+        <w:rFonts w:ascii="Symbol" w:hAnsi="Symbol" w:hint="default"/>
+        <w:sz w:val="20"/>
+      </w:rPr>
+    </w:lvl>
+    <w:lvl w:ilvl="5" w:tentative="1">
+      <w:start w:val="1"/>
+      <w:numFmt w:val="bullet"/>
+      <w:lvlText w:val=""/>
+      <w:lvlJc w:val="left"/>
+      <w:pPr>
+        <w:tabs>
+          <w:tab w:val="num" w:pos="4320"/>
+        </w:tabs>
+        <w:ind w:left="4320" w:hanging="360"/>
+      </w:pPr>
+      <w:rPr>
+        <w:rFonts w:ascii="Symbol" w:hAnsi="Symbol" w:hint="default"/>
+        <w:sz w:val="20"/>
+      </w:rPr>
+    </w:lvl>
+    <w:lvl w:ilvl="6" w:tentative="1">
+      <w:start w:val="1"/>
+      <w:numFmt w:val="bullet"/>
+      <w:lvlText w:val=""/>
+      <w:lvlJc w:val="left"/>
+      <w:pPr>
+        <w:tabs>
+          <w:tab w:val="num" w:pos="5040"/>
+        </w:tabs>
+        <w:ind w:left="5040" w:hanging="360"/>
+      </w:pPr>
+      <w:rPr>
+        <w:rFonts w:ascii="Symbol" w:hAnsi="Symbol" w:hint="default"/>
+        <w:sz w:val="20"/>
+      </w:rPr>
+    </w:lvl>
+    <w:lvl w:ilvl="7" w:tentative="1">
+      <w:start w:val="1"/>
+      <w:numFmt w:val="bullet"/>
+      <w:lvlText w:val=""/>
+      <w:lvlJc w:val="left"/>
+      <w:pPr>
+        <w:tabs>
+          <w:tab w:val="num" w:pos="5760"/>
+        </w:tabs>
+        <w:ind w:left="5760" w:hanging="360"/>
+      </w:pPr>
+      <w:rPr>
+        <w:rFonts w:ascii="Symbol" w:hAnsi="Symbol" w:hint="default"/>
+        <w:sz w:val="20"/>
+      </w:rPr>
+    </w:lvl>
+    <w:lvl w:ilvl="8" w:tentative="1">
+      <w:start w:val="1"/>
+      <w:numFmt w:val="bullet"/>
+      <w:lvlText w:val=""/>
+      <w:lvlJc w:val="left"/>
+      <w:pPr>
+        <w:tabs>
+          <w:tab w:val="num" w:pos="6480"/>
+        </w:tabs>
+        <w:ind w:left="6480" w:hanging="360"/>
+      </w:pPr>
+      <w:rPr>
+        <w:rFonts w:ascii="Symbol" w:hAnsi="Symbol" w:hint="default"/>
+        <w:sz w:val="20"/>
+      </w:rPr>
+    </w:lvl>
+  </w:abstractNum>
+  <w:abstractNum w:abstractNumId="4">
     <w:nsid w:val="28AB60A0"/>
     <w:multiLevelType w:val="multilevel"/>
     <w:tmpl w:val="2CA4F500"/>
@@ -3901,7 +4099,269 @@
       </w:rPr>
     </w:lvl>
   </w:abstractNum>
-  <w:abstractNum w:abstractNumId="3">
+  <w:abstractNum w:abstractNumId="5">
+    <w:nsid w:val="2EC56BD8"/>
+    <w:multiLevelType w:val="hybridMultilevel"/>
+    <w:tmpl w:val="1A188902"/>
+    <w:lvl w:ilvl="0" w:tplc="0C0A0003">
+      <w:start w:val="1"/>
+      <w:numFmt w:val="bullet"/>
+      <w:lvlText w:val="o"/>
+      <w:lvlJc w:val="left"/>
+      <w:pPr>
+        <w:ind w:left="720" w:hanging="360"/>
+      </w:pPr>
+      <w:rPr>
+        <w:rFonts w:ascii="Courier New" w:hAnsi="Courier New" w:cs="Courier New" w:hint="default"/>
+      </w:rPr>
+    </w:lvl>
+    <w:lvl w:ilvl="1" w:tplc="0C0A0003" w:tentative="1">
+      <w:start w:val="1"/>
+      <w:numFmt w:val="bullet"/>
+      <w:lvlText w:val="o"/>
+      <w:lvlJc w:val="left"/>
+      <w:pPr>
+        <w:ind w:left="1440" w:hanging="360"/>
+      </w:pPr>
+      <w:rPr>
+        <w:rFonts w:ascii="Courier New" w:hAnsi="Courier New" w:cs="Courier New" w:hint="default"/>
+      </w:rPr>
+    </w:lvl>
+    <w:lvl w:ilvl="2" w:tplc="0C0A0005" w:tentative="1">
+      <w:start w:val="1"/>
+      <w:numFmt w:val="bullet"/>
+      <w:lvlText w:val=""/>
+      <w:lvlJc w:val="left"/>
+      <w:pPr>
+        <w:ind w:left="2160" w:hanging="360"/>
+      </w:pPr>
+      <w:rPr>
+        <w:rFonts w:ascii="Wingdings" w:hAnsi="Wingdings" w:hint="default"/>
+      </w:rPr>
+    </w:lvl>
+    <w:lvl w:ilvl="3" w:tplc="0C0A0001" w:tentative="1">
+      <w:start w:val="1"/>
+      <w:numFmt w:val="bullet"/>
+      <w:lvlText w:val=""/>
+      <w:lvlJc w:val="left"/>
+      <w:pPr>
+        <w:ind w:left="2880" w:hanging="360"/>
+      </w:pPr>
+      <w:rPr>
+        <w:rFonts w:ascii="Symbol" w:hAnsi="Symbol" w:hint="default"/>
+      </w:rPr>
+    </w:lvl>
+    <w:lvl w:ilvl="4" w:tplc="0C0A0003" w:tentative="1">
+      <w:start w:val="1"/>
+      <w:numFmt w:val="bullet"/>
+      <w:lvlText w:val="o"/>
+      <w:lvlJc w:val="left"/>
+      <w:pPr>
+        <w:ind w:left="3600" w:hanging="360"/>
+      </w:pPr>
+      <w:rPr>
+        <w:rFonts w:ascii="Courier New" w:hAnsi="Courier New" w:cs="Courier New" w:hint="default"/>
+      </w:rPr>
+    </w:lvl>
+    <w:lvl w:ilvl="5" w:tplc="0C0A0005" w:tentative="1">
+      <w:start w:val="1"/>
+      <w:numFmt w:val="bullet"/>
+      <w:lvlText w:val=""/>
+      <w:lvlJc w:val="left"/>
+      <w:pPr>
+        <w:ind w:left="4320" w:hanging="360"/>
+      </w:pPr>
+      <w:rPr>
+        <w:rFonts w:ascii="Wingdings" w:hAnsi="Wingdings" w:hint="default"/>
+      </w:rPr>
+    </w:lvl>
+    <w:lvl w:ilvl="6" w:tplc="0C0A0001" w:tentative="1">
+      <w:start w:val="1"/>
+      <w:numFmt w:val="bullet"/>
+      <w:lvlText w:val=""/>
+      <w:lvlJc w:val="left"/>
+      <w:pPr>
+        <w:ind w:left="5040" w:hanging="360"/>
+      </w:pPr>
+      <w:rPr>
+        <w:rFonts w:ascii="Symbol" w:hAnsi="Symbol" w:hint="default"/>
+      </w:rPr>
+    </w:lvl>
+    <w:lvl w:ilvl="7" w:tplc="0C0A0003" w:tentative="1">
+      <w:start w:val="1"/>
+      <w:numFmt w:val="bullet"/>
+      <w:lvlText w:val="o"/>
+      <w:lvlJc w:val="left"/>
+      <w:pPr>
+        <w:ind w:left="5760" w:hanging="360"/>
+      </w:pPr>
+      <w:rPr>
+        <w:rFonts w:ascii="Courier New" w:hAnsi="Courier New" w:cs="Courier New" w:hint="default"/>
+      </w:rPr>
+    </w:lvl>
+    <w:lvl w:ilvl="8" w:tplc="0C0A0005" w:tentative="1">
+      <w:start w:val="1"/>
+      <w:numFmt w:val="bullet"/>
+      <w:lvlText w:val=""/>
+      <w:lvlJc w:val="left"/>
+      <w:pPr>
+        <w:ind w:left="6480" w:hanging="360"/>
+      </w:pPr>
+      <w:rPr>
+        <w:rFonts w:ascii="Wingdings" w:hAnsi="Wingdings" w:hint="default"/>
+      </w:rPr>
+    </w:lvl>
+  </w:abstractNum>
+  <w:abstractNum w:abstractNumId="6">
+    <w:nsid w:val="314B4693"/>
+    <w:multiLevelType w:val="multilevel"/>
+    <w:tmpl w:val="64A813EE"/>
+    <w:lvl w:ilvl="0">
+      <w:start w:val="1"/>
+      <w:numFmt w:val="bullet"/>
+      <w:lvlText w:val=""/>
+      <w:lvlJc w:val="left"/>
+      <w:pPr>
+        <w:tabs>
+          <w:tab w:val="num" w:pos="720"/>
+        </w:tabs>
+        <w:ind w:left="720" w:hanging="360"/>
+      </w:pPr>
+      <w:rPr>
+        <w:rFonts w:ascii="Symbol" w:hAnsi="Symbol" w:hint="default"/>
+        <w:sz w:val="20"/>
+      </w:rPr>
+    </w:lvl>
+    <w:lvl w:ilvl="1" w:tentative="1">
+      <w:start w:val="1"/>
+      <w:numFmt w:val="bullet"/>
+      <w:lvlText w:val=""/>
+      <w:lvlJc w:val="left"/>
+      <w:pPr>
+        <w:tabs>
+          <w:tab w:val="num" w:pos="1440"/>
+        </w:tabs>
+        <w:ind w:left="1440" w:hanging="360"/>
+      </w:pPr>
+      <w:rPr>
+        <w:rFonts w:ascii="Symbol" w:hAnsi="Symbol" w:hint="default"/>
+        <w:sz w:val="20"/>
+      </w:rPr>
+    </w:lvl>
+    <w:lvl w:ilvl="2" w:tentative="1">
+      <w:start w:val="1"/>
+      <w:numFmt w:val="bullet"/>
+      <w:lvlText w:val=""/>
+      <w:lvlJc w:val="left"/>
+      <w:pPr>
+        <w:tabs>
+          <w:tab w:val="num" w:pos="2160"/>
+        </w:tabs>
+        <w:ind w:left="2160" w:hanging="360"/>
+      </w:pPr>
+      <w:rPr>
+        <w:rFonts w:ascii="Symbol" w:hAnsi="Symbol" w:hint="default"/>
+        <w:sz w:val="20"/>
+      </w:rPr>
+    </w:lvl>
+    <w:lvl w:ilvl="3" w:tentative="1">
+      <w:start w:val="1"/>
+      <w:numFmt w:val="bullet"/>
+      <w:lvlText w:val=""/>
+      <w:lvlJc w:val="left"/>
+      <w:pPr>
+        <w:tabs>
+          <w:tab w:val="num" w:pos="2880"/>
+        </w:tabs>
+        <w:ind w:left="2880" w:hanging="360"/>
+      </w:pPr>
+      <w:rPr>
+        <w:rFonts w:ascii="Symbol" w:hAnsi="Symbol" w:hint="default"/>
+        <w:sz w:val="20"/>
+      </w:rPr>
+    </w:lvl>
+    <w:lvl w:ilvl="4" w:tentative="1">
+      <w:start w:val="1"/>
+      <w:numFmt w:val="bullet"/>
+      <w:lvlText w:val=""/>
+      <w:lvlJc w:val="left"/>
+      <w:pPr>
+        <w:tabs>
+          <w:tab w:val="num" w:pos="3600"/>
+        </w:tabs>
+        <w:ind w:left="3600" w:hanging="360"/>
+      </w:pPr>
+      <w:rPr>
+        <w:rFonts w:ascii="Symbol" w:hAnsi="Symbol" w:hint="default"/>
+        <w:sz w:val="20"/>
+      </w:rPr>
+    </w:lvl>
+    <w:lvl w:ilvl="5" w:tentative="1">
+      <w:start w:val="1"/>
+      <w:numFmt w:val="bullet"/>
+      <w:lvlText w:val=""/>
+      <w:lvlJc w:val="left"/>
+      <w:pPr>
+        <w:tabs>
+          <w:tab w:val="num" w:pos="4320"/>
+        </w:tabs>
+        <w:ind w:left="4320" w:hanging="360"/>
+      </w:pPr>
+      <w:rPr>
+        <w:rFonts w:ascii="Symbol" w:hAnsi="Symbol" w:hint="default"/>
+        <w:sz w:val="20"/>
+      </w:rPr>
+    </w:lvl>
+    <w:lvl w:ilvl="6" w:tentative="1">
+      <w:start w:val="1"/>
+      <w:numFmt w:val="bullet"/>
+      <w:lvlText w:val=""/>
+      <w:lvlJc w:val="left"/>
+      <w:pPr>
+        <w:tabs>
+          <w:tab w:val="num" w:pos="5040"/>
+        </w:tabs>
+        <w:ind w:left="5040" w:hanging="360"/>
+      </w:pPr>
+      <w:rPr>
+        <w:rFonts w:ascii="Symbol" w:hAnsi="Symbol" w:hint="default"/>
+        <w:sz w:val="20"/>
+      </w:rPr>
+    </w:lvl>
+    <w:lvl w:ilvl="7" w:tentative="1">
+      <w:start w:val="1"/>
+      <w:numFmt w:val="bullet"/>
+      <w:lvlText w:val=""/>
+      <w:lvlJc w:val="left"/>
+      <w:pPr>
+        <w:tabs>
+          <w:tab w:val="num" w:pos="5760"/>
+        </w:tabs>
+        <w:ind w:left="5760" w:hanging="360"/>
+      </w:pPr>
+      <w:rPr>
+        <w:rFonts w:ascii="Symbol" w:hAnsi="Symbol" w:hint="default"/>
+        <w:sz w:val="20"/>
+      </w:rPr>
+    </w:lvl>
+    <w:lvl w:ilvl="8" w:tentative="1">
+      <w:start w:val="1"/>
+      <w:numFmt w:val="bullet"/>
+      <w:lvlText w:val=""/>
+      <w:lvlJc w:val="left"/>
+      <w:pPr>
+        <w:tabs>
+          <w:tab w:val="num" w:pos="6480"/>
+        </w:tabs>
+        <w:ind w:left="6480" w:hanging="360"/>
+      </w:pPr>
+      <w:rPr>
+        <w:rFonts w:ascii="Symbol" w:hAnsi="Symbol" w:hint="default"/>
+        <w:sz w:val="20"/>
+      </w:rPr>
+    </w:lvl>
+  </w:abstractNum>
+  <w:abstractNum w:abstractNumId="7">
     <w:nsid w:val="37E75263"/>
     <w:multiLevelType w:val="multilevel"/>
     <w:tmpl w:val="C2A4954C"/>
@@ -4014,7 +4474,559 @@
       </w:rPr>
     </w:lvl>
   </w:abstractNum>
-  <w:abstractNum w:abstractNumId="4">
+  <w:abstractNum w:abstractNumId="8">
+    <w:nsid w:val="3F364120"/>
+    <w:multiLevelType w:val="hybridMultilevel"/>
+    <w:tmpl w:val="45369074"/>
+    <w:lvl w:ilvl="0" w:tplc="0C0A0003">
+      <w:start w:val="1"/>
+      <w:numFmt w:val="bullet"/>
+      <w:lvlText w:val="o"/>
+      <w:lvlJc w:val="left"/>
+      <w:pPr>
+        <w:ind w:left="720" w:hanging="360"/>
+      </w:pPr>
+      <w:rPr>
+        <w:rFonts w:ascii="Courier New" w:hAnsi="Courier New" w:cs="Courier New" w:hint="default"/>
+      </w:rPr>
+    </w:lvl>
+    <w:lvl w:ilvl="1" w:tplc="0C0A0003" w:tentative="1">
+      <w:start w:val="1"/>
+      <w:numFmt w:val="bullet"/>
+      <w:lvlText w:val="o"/>
+      <w:lvlJc w:val="left"/>
+      <w:pPr>
+        <w:ind w:left="1440" w:hanging="360"/>
+      </w:pPr>
+      <w:rPr>
+        <w:rFonts w:ascii="Courier New" w:hAnsi="Courier New" w:cs="Courier New" w:hint="default"/>
+      </w:rPr>
+    </w:lvl>
+    <w:lvl w:ilvl="2" w:tplc="0C0A0005" w:tentative="1">
+      <w:start w:val="1"/>
+      <w:numFmt w:val="bullet"/>
+      <w:lvlText w:val=""/>
+      <w:lvlJc w:val="left"/>
+      <w:pPr>
+        <w:ind w:left="2160" w:hanging="360"/>
+      </w:pPr>
+      <w:rPr>
+        <w:rFonts w:ascii="Wingdings" w:hAnsi="Wingdings" w:hint="default"/>
+      </w:rPr>
+    </w:lvl>
+    <w:lvl w:ilvl="3" w:tplc="0C0A0001" w:tentative="1">
+      <w:start w:val="1"/>
+      <w:numFmt w:val="bullet"/>
+      <w:lvlText w:val=""/>
+      <w:lvlJc w:val="left"/>
+      <w:pPr>
+        <w:ind w:left="2880" w:hanging="360"/>
+      </w:pPr>
+      <w:rPr>
+        <w:rFonts w:ascii="Symbol" w:hAnsi="Symbol" w:hint="default"/>
+      </w:rPr>
+    </w:lvl>
+    <w:lvl w:ilvl="4" w:tplc="0C0A0003" w:tentative="1">
+      <w:start w:val="1"/>
+      <w:numFmt w:val="bullet"/>
+      <w:lvlText w:val="o"/>
+      <w:lvlJc w:val="left"/>
+      <w:pPr>
+        <w:ind w:left="3600" w:hanging="360"/>
+      </w:pPr>
+      <w:rPr>
+        <w:rFonts w:ascii="Courier New" w:hAnsi="Courier New" w:cs="Courier New" w:hint="default"/>
+      </w:rPr>
+    </w:lvl>
+    <w:lvl w:ilvl="5" w:tplc="0C0A0005" w:tentative="1">
+      <w:start w:val="1"/>
+      <w:numFmt w:val="bullet"/>
+      <w:lvlText w:val=""/>
+      <w:lvlJc w:val="left"/>
+      <w:pPr>
+        <w:ind w:left="4320" w:hanging="360"/>
+      </w:pPr>
+      <w:rPr>
+        <w:rFonts w:ascii="Wingdings" w:hAnsi="Wingdings" w:hint="default"/>
+      </w:rPr>
+    </w:lvl>
+    <w:lvl w:ilvl="6" w:tplc="0C0A0001" w:tentative="1">
+      <w:start w:val="1"/>
+      <w:numFmt w:val="bullet"/>
+      <w:lvlText w:val=""/>
+      <w:lvlJc w:val="left"/>
+      <w:pPr>
+        <w:ind w:left="5040" w:hanging="360"/>
+      </w:pPr>
+      <w:rPr>
+        <w:rFonts w:ascii="Symbol" w:hAnsi="Symbol" w:hint="default"/>
+      </w:rPr>
+    </w:lvl>
+    <w:lvl w:ilvl="7" w:tplc="0C0A0003" w:tentative="1">
+      <w:start w:val="1"/>
+      <w:numFmt w:val="bullet"/>
+      <w:lvlText w:val="o"/>
+      <w:lvlJc w:val="left"/>
+      <w:pPr>
+        <w:ind w:left="5760" w:hanging="360"/>
+      </w:pPr>
+      <w:rPr>
+        <w:rFonts w:ascii="Courier New" w:hAnsi="Courier New" w:cs="Courier New" w:hint="default"/>
+      </w:rPr>
+    </w:lvl>
+    <w:lvl w:ilvl="8" w:tplc="0C0A0005" w:tentative="1">
+      <w:start w:val="1"/>
+      <w:numFmt w:val="bullet"/>
+      <w:lvlText w:val=""/>
+      <w:lvlJc w:val="left"/>
+      <w:pPr>
+        <w:ind w:left="6480" w:hanging="360"/>
+      </w:pPr>
+      <w:rPr>
+        <w:rFonts w:ascii="Wingdings" w:hAnsi="Wingdings" w:hint="default"/>
+      </w:rPr>
+    </w:lvl>
+  </w:abstractNum>
+  <w:abstractNum w:abstractNumId="9">
+    <w:nsid w:val="42F45535"/>
+    <w:multiLevelType w:val="hybridMultilevel"/>
+    <w:tmpl w:val="3A22BD0A"/>
+    <w:lvl w:ilvl="0" w:tplc="0C0A0001">
+      <w:start w:val="1"/>
+      <w:numFmt w:val="bullet"/>
+      <w:lvlText w:val=""/>
+      <w:lvlJc w:val="left"/>
+      <w:pPr>
+        <w:ind w:left="720" w:hanging="360"/>
+      </w:pPr>
+      <w:rPr>
+        <w:rFonts w:ascii="Symbol" w:hAnsi="Symbol" w:hint="default"/>
+      </w:rPr>
+    </w:lvl>
+    <w:lvl w:ilvl="1" w:tplc="0C0A0003" w:tentative="1">
+      <w:start w:val="1"/>
+      <w:numFmt w:val="bullet"/>
+      <w:lvlText w:val="o"/>
+      <w:lvlJc w:val="left"/>
+      <w:pPr>
+        <w:ind w:left="1440" w:hanging="360"/>
+      </w:pPr>
+      <w:rPr>
+        <w:rFonts w:ascii="Courier New" w:hAnsi="Courier New" w:cs="Courier New" w:hint="default"/>
+      </w:rPr>
+    </w:lvl>
+    <w:lvl w:ilvl="2" w:tplc="0C0A0005" w:tentative="1">
+      <w:start w:val="1"/>
+      <w:numFmt w:val="bullet"/>
+      <w:lvlText w:val=""/>
+      <w:lvlJc w:val="left"/>
+      <w:pPr>
+        <w:ind w:left="2160" w:hanging="360"/>
+      </w:pPr>
+      <w:rPr>
+        <w:rFonts w:ascii="Wingdings" w:hAnsi="Wingdings" w:hint="default"/>
+      </w:rPr>
+    </w:lvl>
+    <w:lvl w:ilvl="3" w:tplc="0C0A0001" w:tentative="1">
+      <w:start w:val="1"/>
+      <w:numFmt w:val="bullet"/>
+      <w:lvlText w:val=""/>
+      <w:lvlJc w:val="left"/>
+      <w:pPr>
+        <w:ind w:left="2880" w:hanging="360"/>
+      </w:pPr>
+      <w:rPr>
+        <w:rFonts w:ascii="Symbol" w:hAnsi="Symbol" w:hint="default"/>
+      </w:rPr>
+    </w:lvl>
+    <w:lvl w:ilvl="4" w:tplc="0C0A0003" w:tentative="1">
+      <w:start w:val="1"/>
+      <w:numFmt w:val="bullet"/>
+      <w:lvlText w:val="o"/>
+      <w:lvlJc w:val="left"/>
+      <w:pPr>
+        <w:ind w:left="3600" w:hanging="360"/>
+      </w:pPr>
+      <w:rPr>
+        <w:rFonts w:ascii="Courier New" w:hAnsi="Courier New" w:cs="Courier New" w:hint="default"/>
+      </w:rPr>
+    </w:lvl>
+    <w:lvl w:ilvl="5" w:tplc="0C0A0005" w:tentative="1">
+      <w:start w:val="1"/>
+      <w:numFmt w:val="bullet"/>
+      <w:lvlText w:val=""/>
+      <w:lvlJc w:val="left"/>
+      <w:pPr>
+        <w:ind w:left="4320" w:hanging="360"/>
+      </w:pPr>
+      <w:rPr>
+        <w:rFonts w:ascii="Wingdings" w:hAnsi="Wingdings" w:hint="default"/>
+      </w:rPr>
+    </w:lvl>
+    <w:lvl w:ilvl="6" w:tplc="0C0A0001" w:tentative="1">
+      <w:start w:val="1"/>
+      <w:numFmt w:val="bullet"/>
+      <w:lvlText w:val=""/>
+      <w:lvlJc w:val="left"/>
+      <w:pPr>
+        <w:ind w:left="5040" w:hanging="360"/>
+      </w:pPr>
+      <w:rPr>
+        <w:rFonts w:ascii="Symbol" w:hAnsi="Symbol" w:hint="default"/>
+      </w:rPr>
+    </w:lvl>
+    <w:lvl w:ilvl="7" w:tplc="0C0A0003" w:tentative="1">
+      <w:start w:val="1"/>
+      <w:numFmt w:val="bullet"/>
+      <w:lvlText w:val="o"/>
+      <w:lvlJc w:val="left"/>
+      <w:pPr>
+        <w:ind w:left="5760" w:hanging="360"/>
+      </w:pPr>
+      <w:rPr>
+        <w:rFonts w:ascii="Courier New" w:hAnsi="Courier New" w:cs="Courier New" w:hint="default"/>
+      </w:rPr>
+    </w:lvl>
+    <w:lvl w:ilvl="8" w:tplc="0C0A0005" w:tentative="1">
+      <w:start w:val="1"/>
+      <w:numFmt w:val="bullet"/>
+      <w:lvlText w:val=""/>
+      <w:lvlJc w:val="left"/>
+      <w:pPr>
+        <w:ind w:left="6480" w:hanging="360"/>
+      </w:pPr>
+      <w:rPr>
+        <w:rFonts w:ascii="Wingdings" w:hAnsi="Wingdings" w:hint="default"/>
+      </w:rPr>
+    </w:lvl>
+  </w:abstractNum>
+  <w:abstractNum w:abstractNumId="10">
+    <w:nsid w:val="4A05641F"/>
+    <w:multiLevelType w:val="hybridMultilevel"/>
+    <w:tmpl w:val="7F24F8D6"/>
+    <w:lvl w:ilvl="0" w:tplc="0C0A0001">
+      <w:start w:val="1"/>
+      <w:numFmt w:val="bullet"/>
+      <w:lvlText w:val=""/>
+      <w:lvlJc w:val="left"/>
+      <w:pPr>
+        <w:ind w:left="720" w:hanging="360"/>
+      </w:pPr>
+      <w:rPr>
+        <w:rFonts w:ascii="Symbol" w:hAnsi="Symbol" w:hint="default"/>
+      </w:rPr>
+    </w:lvl>
+    <w:lvl w:ilvl="1" w:tplc="0C0A0003" w:tentative="1">
+      <w:start w:val="1"/>
+      <w:numFmt w:val="bullet"/>
+      <w:lvlText w:val="o"/>
+      <w:lvlJc w:val="left"/>
+      <w:pPr>
+        <w:ind w:left="1440" w:hanging="360"/>
+      </w:pPr>
+      <w:rPr>
+        <w:rFonts w:ascii="Courier New" w:hAnsi="Courier New" w:cs="Courier New" w:hint="default"/>
+      </w:rPr>
+    </w:lvl>
+    <w:lvl w:ilvl="2" w:tplc="0C0A0005" w:tentative="1">
+      <w:start w:val="1"/>
+      <w:numFmt w:val="bullet"/>
+      <w:lvlText w:val=""/>
+      <w:lvlJc w:val="left"/>
+      <w:pPr>
+        <w:ind w:left="2160" w:hanging="360"/>
+      </w:pPr>
+      <w:rPr>
+        <w:rFonts w:ascii="Wingdings" w:hAnsi="Wingdings" w:hint="default"/>
+      </w:rPr>
+    </w:lvl>
+    <w:lvl w:ilvl="3" w:tplc="0C0A0001" w:tentative="1">
+      <w:start w:val="1"/>
+      <w:numFmt w:val="bullet"/>
+      <w:lvlText w:val=""/>
+      <w:lvlJc w:val="left"/>
+      <w:pPr>
+        <w:ind w:left="2880" w:hanging="360"/>
+      </w:pPr>
+      <w:rPr>
+        <w:rFonts w:ascii="Symbol" w:hAnsi="Symbol" w:hint="default"/>
+      </w:rPr>
+    </w:lvl>
+    <w:lvl w:ilvl="4" w:tplc="0C0A0003" w:tentative="1">
+      <w:start w:val="1"/>
+      <w:numFmt w:val="bullet"/>
+      <w:lvlText w:val="o"/>
+      <w:lvlJc w:val="left"/>
+      <w:pPr>
+        <w:ind w:left="3600" w:hanging="360"/>
+      </w:pPr>
+      <w:rPr>
+        <w:rFonts w:ascii="Courier New" w:hAnsi="Courier New" w:cs="Courier New" w:hint="default"/>
+      </w:rPr>
+    </w:lvl>
+    <w:lvl w:ilvl="5" w:tplc="0C0A0005" w:tentative="1">
+      <w:start w:val="1"/>
+      <w:numFmt w:val="bullet"/>
+      <w:lvlText w:val=""/>
+      <w:lvlJc w:val="left"/>
+      <w:pPr>
+        <w:ind w:left="4320" w:hanging="360"/>
+      </w:pPr>
+      <w:rPr>
+        <w:rFonts w:ascii="Wingdings" w:hAnsi="Wingdings" w:hint="default"/>
+      </w:rPr>
+    </w:lvl>
+    <w:lvl w:ilvl="6" w:tplc="0C0A0001" w:tentative="1">
+      <w:start w:val="1"/>
+      <w:numFmt w:val="bullet"/>
+      <w:lvlText w:val=""/>
+      <w:lvlJc w:val="left"/>
+      <w:pPr>
+        <w:ind w:left="5040" w:hanging="360"/>
+      </w:pPr>
+      <w:rPr>
+        <w:rFonts w:ascii="Symbol" w:hAnsi="Symbol" w:hint="default"/>
+      </w:rPr>
+    </w:lvl>
+    <w:lvl w:ilvl="7" w:tplc="0C0A0003" w:tentative="1">
+      <w:start w:val="1"/>
+      <w:numFmt w:val="bullet"/>
+      <w:lvlText w:val="o"/>
+      <w:lvlJc w:val="left"/>
+      <w:pPr>
+        <w:ind w:left="5760" w:hanging="360"/>
+      </w:pPr>
+      <w:rPr>
+        <w:rFonts w:ascii="Courier New" w:hAnsi="Courier New" w:cs="Courier New" w:hint="default"/>
+      </w:rPr>
+    </w:lvl>
+    <w:lvl w:ilvl="8" w:tplc="0C0A0005" w:tentative="1">
+      <w:start w:val="1"/>
+      <w:numFmt w:val="bullet"/>
+      <w:lvlText w:val=""/>
+      <w:lvlJc w:val="left"/>
+      <w:pPr>
+        <w:ind w:left="6480" w:hanging="360"/>
+      </w:pPr>
+      <w:rPr>
+        <w:rFonts w:ascii="Wingdings" w:hAnsi="Wingdings" w:hint="default"/>
+      </w:rPr>
+    </w:lvl>
+  </w:abstractNum>
+  <w:abstractNum w:abstractNumId="11">
+    <w:nsid w:val="4DB906E6"/>
+    <w:multiLevelType w:val="multilevel"/>
+    <w:tmpl w:val="E51ABBBA"/>
+    <w:lvl w:ilvl="0">
+      <w:start w:val="1"/>
+      <w:numFmt w:val="decimal"/>
+      <w:pStyle w:val="Ttulo1"/>
+      <w:lvlText w:val="%1."/>
+      <w:lvlJc w:val="left"/>
+      <w:pPr>
+        <w:ind w:left="432" w:hanging="432"/>
+      </w:pPr>
+      <w:rPr>
+        <w:rFonts w:hint="default"/>
+        <w:b/>
+        <w:sz w:val="28"/>
+        <w:szCs w:val="28"/>
+      </w:rPr>
+    </w:lvl>
+    <w:lvl w:ilvl="1">
+      <w:start w:val="1"/>
+      <w:numFmt w:val="decimal"/>
+      <w:pStyle w:val="Ttulo2"/>
+      <w:lvlText w:val="%1.%2"/>
+      <w:lvlJc w:val="left"/>
+      <w:pPr>
+        <w:ind w:left="576" w:hanging="576"/>
+      </w:pPr>
+    </w:lvl>
+    <w:lvl w:ilvl="2">
+      <w:start w:val="1"/>
+      <w:numFmt w:val="decimal"/>
+      <w:pStyle w:val="Ttulo3"/>
+      <w:lvlText w:val="%1.%2.%3"/>
+      <w:lvlJc w:val="left"/>
+      <w:pPr>
+        <w:ind w:left="720" w:hanging="720"/>
+      </w:pPr>
+    </w:lvl>
+    <w:lvl w:ilvl="3">
+      <w:start w:val="1"/>
+      <w:numFmt w:val="decimal"/>
+      <w:pStyle w:val="Ttulo4"/>
+      <w:lvlText w:val="%1.%2.%3.%4"/>
+      <w:lvlJc w:val="left"/>
+      <w:pPr>
+        <w:ind w:left="864" w:hanging="864"/>
+      </w:pPr>
+    </w:lvl>
+    <w:lvl w:ilvl="4">
+      <w:start w:val="1"/>
+      <w:numFmt w:val="decimal"/>
+      <w:pStyle w:val="Ttulo5"/>
+      <w:lvlText w:val="%1.%2.%3.%4.%5"/>
+      <w:lvlJc w:val="left"/>
+      <w:pPr>
+        <w:ind w:left="1008" w:hanging="1008"/>
+      </w:pPr>
+    </w:lvl>
+    <w:lvl w:ilvl="5">
+      <w:start w:val="1"/>
+      <w:numFmt w:val="decimal"/>
+      <w:pStyle w:val="Ttulo6"/>
+      <w:lvlText w:val="%1.%2.%3.%4.%5.%6"/>
+      <w:lvlJc w:val="left"/>
+      <w:pPr>
+        <w:ind w:left="1152" w:hanging="1152"/>
+      </w:pPr>
+    </w:lvl>
+    <w:lvl w:ilvl="6">
+      <w:start w:val="1"/>
+      <w:numFmt w:val="decimal"/>
+      <w:pStyle w:val="Ttulo7"/>
+      <w:lvlText w:val="%1.%2.%3.%4.%5.%6.%7"/>
+      <w:lvlJc w:val="left"/>
+      <w:pPr>
+        <w:ind w:left="1296" w:hanging="1296"/>
+      </w:pPr>
+    </w:lvl>
+    <w:lvl w:ilvl="7">
+      <w:start w:val="1"/>
+      <w:numFmt w:val="decimal"/>
+      <w:pStyle w:val="Ttulo8"/>
+      <w:lvlText w:val="%1.%2.%3.%4.%5.%6.%7.%8"/>
+      <w:lvlJc w:val="left"/>
+      <w:pPr>
+        <w:ind w:left="1440" w:hanging="1440"/>
+      </w:pPr>
+    </w:lvl>
+    <w:lvl w:ilvl="8">
+      <w:start w:val="1"/>
+      <w:numFmt w:val="decimal"/>
+      <w:lvlText w:val="%1.%2.%3.%4.%5.%6.%7.%8.%9"/>
+      <w:lvlJc w:val="left"/>
+      <w:pPr>
+        <w:ind w:left="1584" w:hanging="1584"/>
+      </w:pPr>
+    </w:lvl>
+  </w:abstractNum>
+  <w:abstractNum w:abstractNumId="12">
+    <w:nsid w:val="504D618F"/>
+    <w:multiLevelType w:val="hybridMultilevel"/>
+    <w:tmpl w:val="131A15CE"/>
+    <w:lvl w:ilvl="0" w:tplc="0C0A0003">
+      <w:start w:val="1"/>
+      <w:numFmt w:val="bullet"/>
+      <w:lvlText w:val="o"/>
+      <w:lvlJc w:val="left"/>
+      <w:pPr>
+        <w:ind w:left="720" w:hanging="360"/>
+      </w:pPr>
+      <w:rPr>
+        <w:rFonts w:ascii="Courier New" w:hAnsi="Courier New" w:cs="Courier New" w:hint="default"/>
+      </w:rPr>
+    </w:lvl>
+    <w:lvl w:ilvl="1" w:tplc="0C0A0003" w:tentative="1">
+      <w:start w:val="1"/>
+      <w:numFmt w:val="bullet"/>
+      <w:lvlText w:val="o"/>
+      <w:lvlJc w:val="left"/>
+      <w:pPr>
+        <w:ind w:left="1440" w:hanging="360"/>
+      </w:pPr>
+      <w:rPr>
+        <w:rFonts w:ascii="Courier New" w:hAnsi="Courier New" w:cs="Courier New" w:hint="default"/>
+      </w:rPr>
+    </w:lvl>
+    <w:lvl w:ilvl="2" w:tplc="0C0A0005" w:tentative="1">
+      <w:start w:val="1"/>
+      <w:numFmt w:val="bullet"/>
+      <w:lvlText w:val=""/>
+      <w:lvlJc w:val="left"/>
+      <w:pPr>
+        <w:ind w:left="2160" w:hanging="360"/>
+      </w:pPr>
+      <w:rPr>
+        <w:rFonts w:ascii="Wingdings" w:hAnsi="Wingdings" w:hint="default"/>
+      </w:rPr>
+    </w:lvl>
+    <w:lvl w:ilvl="3" w:tplc="0C0A0001" w:tentative="1">
+      <w:start w:val="1"/>
+      <w:numFmt w:val="bullet"/>
+      <w:lvlText w:val=""/>
+      <w:lvlJc w:val="left"/>
+      <w:pPr>
+        <w:ind w:left="2880" w:hanging="360"/>
+      </w:pPr>
+      <w:rPr>
+        <w:rFonts w:ascii="Symbol" w:hAnsi="Symbol" w:hint="default"/>
+      </w:rPr>
+    </w:lvl>
+    <w:lvl w:ilvl="4" w:tplc="0C0A0003" w:tentative="1">
+      <w:start w:val="1"/>
+      <w:numFmt w:val="bullet"/>
+      <w:lvlText w:val="o"/>
+      <w:lvlJc w:val="left"/>
+      <w:pPr>
+        <w:ind w:left="3600" w:hanging="360"/>
+      </w:pPr>
+      <w:rPr>
+        <w:rFonts w:ascii="Courier New" w:hAnsi="Courier New" w:cs="Courier New" w:hint="default"/>
+      </w:rPr>
+    </w:lvl>
+    <w:lvl w:ilvl="5" w:tplc="0C0A0005" w:tentative="1">
+      <w:start w:val="1"/>
+      <w:numFmt w:val="bullet"/>
+      <w:lvlText w:val=""/>
+      <w:lvlJc w:val="left"/>
+      <w:pPr>
+        <w:ind w:left="4320" w:hanging="360"/>
+      </w:pPr>
+      <w:rPr>
+        <w:rFonts w:ascii="Wingdings" w:hAnsi="Wingdings" w:hint="default"/>
+      </w:rPr>
+    </w:lvl>
+    <w:lvl w:ilvl="6" w:tplc="0C0A0001" w:tentative="1">
+      <w:start w:val="1"/>
+      <w:numFmt w:val="bullet"/>
+      <w:lvlText w:val=""/>
+      <w:lvlJc w:val="left"/>
+      <w:pPr>
+        <w:ind w:left="5040" w:hanging="360"/>
+      </w:pPr>
+      <w:rPr>
+        <w:rFonts w:ascii="Symbol" w:hAnsi="Symbol" w:hint="default"/>
+      </w:rPr>
+    </w:lvl>
+    <w:lvl w:ilvl="7" w:tplc="0C0A0003" w:tentative="1">
+      <w:start w:val="1"/>
+      <w:numFmt w:val="bullet"/>
+      <w:lvlText w:val="o"/>
+      <w:lvlJc w:val="left"/>
+      <w:pPr>
+        <w:ind w:left="5760" w:hanging="360"/>
+      </w:pPr>
+      <w:rPr>
+        <w:rFonts w:ascii="Courier New" w:hAnsi="Courier New" w:cs="Courier New" w:hint="default"/>
+      </w:rPr>
+    </w:lvl>
+    <w:lvl w:ilvl="8" w:tplc="0C0A0005" w:tentative="1">
+      <w:start w:val="1"/>
+      <w:numFmt w:val="bullet"/>
+      <w:lvlText w:val=""/>
+      <w:lvlJc w:val="left"/>
+      <w:pPr>
+        <w:ind w:left="6480" w:hanging="360"/>
+      </w:pPr>
+      <w:rPr>
+        <w:rFonts w:ascii="Wingdings" w:hAnsi="Wingdings" w:hint="default"/>
+      </w:rPr>
+    </w:lvl>
+  </w:abstractNum>
+  <w:abstractNum w:abstractNumId="13">
     <w:nsid w:val="53C45790"/>
     <w:multiLevelType w:val="hybridMultilevel"/>
     <w:tmpl w:val="08D4F562"/>
@@ -4127,7 +5139,7 @@
       </w:rPr>
     </w:lvl>
   </w:abstractNum>
-  <w:abstractNum w:abstractNumId="5">
+  <w:abstractNum w:abstractNumId="14">
     <w:nsid w:val="590A0C2D"/>
     <w:multiLevelType w:val="multilevel"/>
     <w:tmpl w:val="82DC9AC8"/>
@@ -4240,7 +5252,7 @@
       </w:rPr>
     </w:lvl>
   </w:abstractNum>
-  <w:abstractNum w:abstractNumId="6">
+  <w:abstractNum w:abstractNumId="15">
     <w:nsid w:val="597359AB"/>
     <w:multiLevelType w:val="multilevel"/>
     <w:tmpl w:val="73983268"/>
@@ -4362,7 +5374,269 @@
       </w:pPr>
     </w:lvl>
   </w:abstractNum>
-  <w:abstractNum w:abstractNumId="7">
+  <w:abstractNum w:abstractNumId="16">
+    <w:nsid w:val="597F36E8"/>
+    <w:multiLevelType w:val="hybridMultilevel"/>
+    <w:tmpl w:val="4EFEF370"/>
+    <w:lvl w:ilvl="0" w:tplc="0C0A0001">
+      <w:start w:val="1"/>
+      <w:numFmt w:val="bullet"/>
+      <w:lvlText w:val=""/>
+      <w:lvlJc w:val="left"/>
+      <w:pPr>
+        <w:ind w:left="720" w:hanging="360"/>
+      </w:pPr>
+      <w:rPr>
+        <w:rFonts w:ascii="Symbol" w:hAnsi="Symbol" w:hint="default"/>
+      </w:rPr>
+    </w:lvl>
+    <w:lvl w:ilvl="1" w:tplc="0C0A0003" w:tentative="1">
+      <w:start w:val="1"/>
+      <w:numFmt w:val="bullet"/>
+      <w:lvlText w:val="o"/>
+      <w:lvlJc w:val="left"/>
+      <w:pPr>
+        <w:ind w:left="1440" w:hanging="360"/>
+      </w:pPr>
+      <w:rPr>
+        <w:rFonts w:ascii="Courier New" w:hAnsi="Courier New" w:cs="Courier New" w:hint="default"/>
+      </w:rPr>
+    </w:lvl>
+    <w:lvl w:ilvl="2" w:tplc="0C0A0005" w:tentative="1">
+      <w:start w:val="1"/>
+      <w:numFmt w:val="bullet"/>
+      <w:lvlText w:val=""/>
+      <w:lvlJc w:val="left"/>
+      <w:pPr>
+        <w:ind w:left="2160" w:hanging="360"/>
+      </w:pPr>
+      <w:rPr>
+        <w:rFonts w:ascii="Wingdings" w:hAnsi="Wingdings" w:hint="default"/>
+      </w:rPr>
+    </w:lvl>
+    <w:lvl w:ilvl="3" w:tplc="0C0A0001" w:tentative="1">
+      <w:start w:val="1"/>
+      <w:numFmt w:val="bullet"/>
+      <w:lvlText w:val=""/>
+      <w:lvlJc w:val="left"/>
+      <w:pPr>
+        <w:ind w:left="2880" w:hanging="360"/>
+      </w:pPr>
+      <w:rPr>
+        <w:rFonts w:ascii="Symbol" w:hAnsi="Symbol" w:hint="default"/>
+      </w:rPr>
+    </w:lvl>
+    <w:lvl w:ilvl="4" w:tplc="0C0A0003" w:tentative="1">
+      <w:start w:val="1"/>
+      <w:numFmt w:val="bullet"/>
+      <w:lvlText w:val="o"/>
+      <w:lvlJc w:val="left"/>
+      <w:pPr>
+        <w:ind w:left="3600" w:hanging="360"/>
+      </w:pPr>
+      <w:rPr>
+        <w:rFonts w:ascii="Courier New" w:hAnsi="Courier New" w:cs="Courier New" w:hint="default"/>
+      </w:rPr>
+    </w:lvl>
+    <w:lvl w:ilvl="5" w:tplc="0C0A0005" w:tentative="1">
+      <w:start w:val="1"/>
+      <w:numFmt w:val="bullet"/>
+      <w:lvlText w:val=""/>
+      <w:lvlJc w:val="left"/>
+      <w:pPr>
+        <w:ind w:left="4320" w:hanging="360"/>
+      </w:pPr>
+      <w:rPr>
+        <w:rFonts w:ascii="Wingdings" w:hAnsi="Wingdings" w:hint="default"/>
+      </w:rPr>
+    </w:lvl>
+    <w:lvl w:ilvl="6" w:tplc="0C0A0001" w:tentative="1">
+      <w:start w:val="1"/>
+      <w:numFmt w:val="bullet"/>
+      <w:lvlText w:val=""/>
+      <w:lvlJc w:val="left"/>
+      <w:pPr>
+        <w:ind w:left="5040" w:hanging="360"/>
+      </w:pPr>
+      <w:rPr>
+        <w:rFonts w:ascii="Symbol" w:hAnsi="Symbol" w:hint="default"/>
+      </w:rPr>
+    </w:lvl>
+    <w:lvl w:ilvl="7" w:tplc="0C0A0003" w:tentative="1">
+      <w:start w:val="1"/>
+      <w:numFmt w:val="bullet"/>
+      <w:lvlText w:val="o"/>
+      <w:lvlJc w:val="left"/>
+      <w:pPr>
+        <w:ind w:left="5760" w:hanging="360"/>
+      </w:pPr>
+      <w:rPr>
+        <w:rFonts w:ascii="Courier New" w:hAnsi="Courier New" w:cs="Courier New" w:hint="default"/>
+      </w:rPr>
+    </w:lvl>
+    <w:lvl w:ilvl="8" w:tplc="0C0A0005" w:tentative="1">
+      <w:start w:val="1"/>
+      <w:numFmt w:val="bullet"/>
+      <w:lvlText w:val=""/>
+      <w:lvlJc w:val="left"/>
+      <w:pPr>
+        <w:ind w:left="6480" w:hanging="360"/>
+      </w:pPr>
+      <w:rPr>
+        <w:rFonts w:ascii="Wingdings" w:hAnsi="Wingdings" w:hint="default"/>
+      </w:rPr>
+    </w:lvl>
+  </w:abstractNum>
+  <w:abstractNum w:abstractNumId="17">
+    <w:nsid w:val="611A74AD"/>
+    <w:multiLevelType w:val="multilevel"/>
+    <w:tmpl w:val="BF188872"/>
+    <w:lvl w:ilvl="0">
+      <w:start w:val="1"/>
+      <w:numFmt w:val="bullet"/>
+      <w:lvlText w:val=""/>
+      <w:lvlJc w:val="left"/>
+      <w:pPr>
+        <w:tabs>
+          <w:tab w:val="num" w:pos="720"/>
+        </w:tabs>
+        <w:ind w:left="720" w:hanging="360"/>
+      </w:pPr>
+      <w:rPr>
+        <w:rFonts w:ascii="Symbol" w:hAnsi="Symbol" w:hint="default"/>
+        <w:sz w:val="20"/>
+      </w:rPr>
+    </w:lvl>
+    <w:lvl w:ilvl="1" w:tentative="1">
+      <w:start w:val="1"/>
+      <w:numFmt w:val="bullet"/>
+      <w:lvlText w:val=""/>
+      <w:lvlJc w:val="left"/>
+      <w:pPr>
+        <w:tabs>
+          <w:tab w:val="num" w:pos="1440"/>
+        </w:tabs>
+        <w:ind w:left="1440" w:hanging="360"/>
+      </w:pPr>
+      <w:rPr>
+        <w:rFonts w:ascii="Symbol" w:hAnsi="Symbol" w:hint="default"/>
+        <w:sz w:val="20"/>
+      </w:rPr>
+    </w:lvl>
+    <w:lvl w:ilvl="2" w:tentative="1">
+      <w:start w:val="1"/>
+      <w:numFmt w:val="bullet"/>
+      <w:lvlText w:val=""/>
+      <w:lvlJc w:val="left"/>
+      <w:pPr>
+        <w:tabs>
+          <w:tab w:val="num" w:pos="2160"/>
+        </w:tabs>
+        <w:ind w:left="2160" w:hanging="360"/>
+      </w:pPr>
+      <w:rPr>
+        <w:rFonts w:ascii="Symbol" w:hAnsi="Symbol" w:hint="default"/>
+        <w:sz w:val="20"/>
+      </w:rPr>
+    </w:lvl>
+    <w:lvl w:ilvl="3" w:tentative="1">
+      <w:start w:val="1"/>
+      <w:numFmt w:val="bullet"/>
+      <w:lvlText w:val=""/>
+      <w:lvlJc w:val="left"/>
+      <w:pPr>
+        <w:tabs>
+          <w:tab w:val="num" w:pos="2880"/>
+        </w:tabs>
+        <w:ind w:left="2880" w:hanging="360"/>
+      </w:pPr>
+      <w:rPr>
+        <w:rFonts w:ascii="Symbol" w:hAnsi="Symbol" w:hint="default"/>
+        <w:sz w:val="20"/>
+      </w:rPr>
+    </w:lvl>
+    <w:lvl w:ilvl="4" w:tentative="1">
+      <w:start w:val="1"/>
+      <w:numFmt w:val="bullet"/>
+      <w:lvlText w:val=""/>
+      <w:lvlJc w:val="left"/>
+      <w:pPr>
+        <w:tabs>
+          <w:tab w:val="num" w:pos="3600"/>
+        </w:tabs>
+        <w:ind w:left="3600" w:hanging="360"/>
+      </w:pPr>
+      <w:rPr>
+        <w:rFonts w:ascii="Symbol" w:hAnsi="Symbol" w:hint="default"/>
+        <w:sz w:val="20"/>
+      </w:rPr>
+    </w:lvl>
+    <w:lvl w:ilvl="5" w:tentative="1">
+      <w:start w:val="1"/>
+      <w:numFmt w:val="bullet"/>
+      <w:lvlText w:val=""/>
+      <w:lvlJc w:val="left"/>
+      <w:pPr>
+        <w:tabs>
+          <w:tab w:val="num" w:pos="4320"/>
+        </w:tabs>
+        <w:ind w:left="4320" w:hanging="360"/>
+      </w:pPr>
+      <w:rPr>
+        <w:rFonts w:ascii="Symbol" w:hAnsi="Symbol" w:hint="default"/>
+        <w:sz w:val="20"/>
+      </w:rPr>
+    </w:lvl>
+    <w:lvl w:ilvl="6" w:tentative="1">
+      <w:start w:val="1"/>
+      <w:numFmt w:val="bullet"/>
+      <w:lvlText w:val=""/>
+      <w:lvlJc w:val="left"/>
+      <w:pPr>
+        <w:tabs>
+          <w:tab w:val="num" w:pos="5040"/>
+        </w:tabs>
+        <w:ind w:left="5040" w:hanging="360"/>
+      </w:pPr>
+      <w:rPr>
+        <w:rFonts w:ascii="Symbol" w:hAnsi="Symbol" w:hint="default"/>
+        <w:sz w:val="20"/>
+      </w:rPr>
+    </w:lvl>
+    <w:lvl w:ilvl="7" w:tentative="1">
+      <w:start w:val="1"/>
+      <w:numFmt w:val="bullet"/>
+      <w:lvlText w:val=""/>
+      <w:lvlJc w:val="left"/>
+      <w:pPr>
+        <w:tabs>
+          <w:tab w:val="num" w:pos="5760"/>
+        </w:tabs>
+        <w:ind w:left="5760" w:hanging="360"/>
+      </w:pPr>
+      <w:rPr>
+        <w:rFonts w:ascii="Symbol" w:hAnsi="Symbol" w:hint="default"/>
+        <w:sz w:val="20"/>
+      </w:rPr>
+    </w:lvl>
+    <w:lvl w:ilvl="8" w:tentative="1">
+      <w:start w:val="1"/>
+      <w:numFmt w:val="bullet"/>
+      <w:lvlText w:val=""/>
+      <w:lvlJc w:val="left"/>
+      <w:pPr>
+        <w:tabs>
+          <w:tab w:val="num" w:pos="6480"/>
+        </w:tabs>
+        <w:ind w:left="6480" w:hanging="360"/>
+      </w:pPr>
+      <w:rPr>
+        <w:rFonts w:ascii="Symbol" w:hAnsi="Symbol" w:hint="default"/>
+        <w:sz w:val="20"/>
+      </w:rPr>
+    </w:lvl>
+  </w:abstractNum>
+  <w:abstractNum w:abstractNumId="18">
     <w:nsid w:val="6F3E6D98"/>
     <w:multiLevelType w:val="hybridMultilevel"/>
     <w:tmpl w:val="40C2BD9A"/>
@@ -4474,35 +5748,324 @@
       </w:rPr>
     </w:lvl>
   </w:abstractNum>
+  <w:abstractNum w:abstractNumId="19">
+    <w:nsid w:val="7AA438D9"/>
+    <w:multiLevelType w:val="hybridMultilevel"/>
+    <w:tmpl w:val="59AEC14A"/>
+    <w:lvl w:ilvl="0" w:tplc="0C0A0001">
+      <w:start w:val="1"/>
+      <w:numFmt w:val="bullet"/>
+      <w:lvlText w:val=""/>
+      <w:lvlJc w:val="left"/>
+      <w:pPr>
+        <w:ind w:left="720" w:hanging="360"/>
+      </w:pPr>
+      <w:rPr>
+        <w:rFonts w:ascii="Symbol" w:hAnsi="Symbol" w:hint="default"/>
+      </w:rPr>
+    </w:lvl>
+    <w:lvl w:ilvl="1" w:tplc="0C0A0003" w:tentative="1">
+      <w:start w:val="1"/>
+      <w:numFmt w:val="bullet"/>
+      <w:lvlText w:val="o"/>
+      <w:lvlJc w:val="left"/>
+      <w:pPr>
+        <w:ind w:left="1440" w:hanging="360"/>
+      </w:pPr>
+      <w:rPr>
+        <w:rFonts w:ascii="Courier New" w:hAnsi="Courier New" w:cs="Courier New" w:hint="default"/>
+      </w:rPr>
+    </w:lvl>
+    <w:lvl w:ilvl="2" w:tplc="0C0A0005" w:tentative="1">
+      <w:start w:val="1"/>
+      <w:numFmt w:val="bullet"/>
+      <w:lvlText w:val=""/>
+      <w:lvlJc w:val="left"/>
+      <w:pPr>
+        <w:ind w:left="2160" w:hanging="360"/>
+      </w:pPr>
+      <w:rPr>
+        <w:rFonts w:ascii="Wingdings" w:hAnsi="Wingdings" w:hint="default"/>
+      </w:rPr>
+    </w:lvl>
+    <w:lvl w:ilvl="3" w:tplc="0C0A0001" w:tentative="1">
+      <w:start w:val="1"/>
+      <w:numFmt w:val="bullet"/>
+      <w:lvlText w:val=""/>
+      <w:lvlJc w:val="left"/>
+      <w:pPr>
+        <w:ind w:left="2880" w:hanging="360"/>
+      </w:pPr>
+      <w:rPr>
+        <w:rFonts w:ascii="Symbol" w:hAnsi="Symbol" w:hint="default"/>
+      </w:rPr>
+    </w:lvl>
+    <w:lvl w:ilvl="4" w:tplc="0C0A0003" w:tentative="1">
+      <w:start w:val="1"/>
+      <w:numFmt w:val="bullet"/>
+      <w:lvlText w:val="o"/>
+      <w:lvlJc w:val="left"/>
+      <w:pPr>
+        <w:ind w:left="3600" w:hanging="360"/>
+      </w:pPr>
+      <w:rPr>
+        <w:rFonts w:ascii="Courier New" w:hAnsi="Courier New" w:cs="Courier New" w:hint="default"/>
+      </w:rPr>
+    </w:lvl>
+    <w:lvl w:ilvl="5" w:tplc="0C0A0005" w:tentative="1">
+      <w:start w:val="1"/>
+      <w:numFmt w:val="bullet"/>
+      <w:lvlText w:val=""/>
+      <w:lvlJc w:val="left"/>
+      <w:pPr>
+        <w:ind w:left="4320" w:hanging="360"/>
+      </w:pPr>
+      <w:rPr>
+        <w:rFonts w:ascii="Wingdings" w:hAnsi="Wingdings" w:hint="default"/>
+      </w:rPr>
+    </w:lvl>
+    <w:lvl w:ilvl="6" w:tplc="0C0A0001" w:tentative="1">
+      <w:start w:val="1"/>
+      <w:numFmt w:val="bullet"/>
+      <w:lvlText w:val=""/>
+      <w:lvlJc w:val="left"/>
+      <w:pPr>
+        <w:ind w:left="5040" w:hanging="360"/>
+      </w:pPr>
+      <w:rPr>
+        <w:rFonts w:ascii="Symbol" w:hAnsi="Symbol" w:hint="default"/>
+      </w:rPr>
+    </w:lvl>
+    <w:lvl w:ilvl="7" w:tplc="0C0A0003" w:tentative="1">
+      <w:start w:val="1"/>
+      <w:numFmt w:val="bullet"/>
+      <w:lvlText w:val="o"/>
+      <w:lvlJc w:val="left"/>
+      <w:pPr>
+        <w:ind w:left="5760" w:hanging="360"/>
+      </w:pPr>
+      <w:rPr>
+        <w:rFonts w:ascii="Courier New" w:hAnsi="Courier New" w:cs="Courier New" w:hint="default"/>
+      </w:rPr>
+    </w:lvl>
+    <w:lvl w:ilvl="8" w:tplc="0C0A0005" w:tentative="1">
+      <w:start w:val="1"/>
+      <w:numFmt w:val="bullet"/>
+      <w:lvlText w:val=""/>
+      <w:lvlJc w:val="left"/>
+      <w:pPr>
+        <w:ind w:left="6480" w:hanging="360"/>
+      </w:pPr>
+      <w:rPr>
+        <w:rFonts w:ascii="Wingdings" w:hAnsi="Wingdings" w:hint="default"/>
+      </w:rPr>
+    </w:lvl>
+  </w:abstractNum>
+  <w:abstractNum w:abstractNumId="20">
+    <w:nsid w:val="7C397C58"/>
+    <w:multiLevelType w:val="hybridMultilevel"/>
+    <w:tmpl w:val="03C4E824"/>
+    <w:lvl w:ilvl="0" w:tplc="0C0A0003">
+      <w:start w:val="1"/>
+      <w:numFmt w:val="bullet"/>
+      <w:lvlText w:val="o"/>
+      <w:lvlJc w:val="left"/>
+      <w:pPr>
+        <w:ind w:left="720" w:hanging="360"/>
+      </w:pPr>
+      <w:rPr>
+        <w:rFonts w:ascii="Courier New" w:hAnsi="Courier New" w:cs="Courier New" w:hint="default"/>
+      </w:rPr>
+    </w:lvl>
+    <w:lvl w:ilvl="1" w:tplc="0C0A0003" w:tentative="1">
+      <w:start w:val="1"/>
+      <w:numFmt w:val="bullet"/>
+      <w:lvlText w:val="o"/>
+      <w:lvlJc w:val="left"/>
+      <w:pPr>
+        <w:ind w:left="1440" w:hanging="360"/>
+      </w:pPr>
+      <w:rPr>
+        <w:rFonts w:ascii="Courier New" w:hAnsi="Courier New" w:cs="Courier New" w:hint="default"/>
+      </w:rPr>
+    </w:lvl>
+    <w:lvl w:ilvl="2" w:tplc="0C0A0005" w:tentative="1">
+      <w:start w:val="1"/>
+      <w:numFmt w:val="bullet"/>
+      <w:lvlText w:val=""/>
+      <w:lvlJc w:val="left"/>
+      <w:pPr>
+        <w:ind w:left="2160" w:hanging="360"/>
+      </w:pPr>
+      <w:rPr>
+        <w:rFonts w:ascii="Wingdings" w:hAnsi="Wingdings" w:hint="default"/>
+      </w:rPr>
+    </w:lvl>
+    <w:lvl w:ilvl="3" w:tplc="0C0A0001" w:tentative="1">
+      <w:start w:val="1"/>
+      <w:numFmt w:val="bullet"/>
+      <w:lvlText w:val=""/>
+      <w:lvlJc w:val="left"/>
+      <w:pPr>
+        <w:ind w:left="2880" w:hanging="360"/>
+      </w:pPr>
+      <w:rPr>
+        <w:rFonts w:ascii="Symbol" w:hAnsi="Symbol" w:hint="default"/>
+      </w:rPr>
+    </w:lvl>
+    <w:lvl w:ilvl="4" w:tplc="0C0A0003" w:tentative="1">
+      <w:start w:val="1"/>
+      <w:numFmt w:val="bullet"/>
+      <w:lvlText w:val="o"/>
+      <w:lvlJc w:val="left"/>
+      <w:pPr>
+        <w:ind w:left="3600" w:hanging="360"/>
+      </w:pPr>
+      <w:rPr>
+        <w:rFonts w:ascii="Courier New" w:hAnsi="Courier New" w:cs="Courier New" w:hint="default"/>
+      </w:rPr>
+    </w:lvl>
+    <w:lvl w:ilvl="5" w:tplc="0C0A0005" w:tentative="1">
+      <w:start w:val="1"/>
+      <w:numFmt w:val="bullet"/>
+      <w:lvlText w:val=""/>
+      <w:lvlJc w:val="left"/>
+      <w:pPr>
+        <w:ind w:left="4320" w:hanging="360"/>
+      </w:pPr>
+      <w:rPr>
+        <w:rFonts w:ascii="Wingdings" w:hAnsi="Wingdings" w:hint="default"/>
+      </w:rPr>
+    </w:lvl>
+    <w:lvl w:ilvl="6" w:tplc="0C0A0001" w:tentative="1">
+      <w:start w:val="1"/>
+      <w:numFmt w:val="bullet"/>
+      <w:lvlText w:val=""/>
+      <w:lvlJc w:val="left"/>
+      <w:pPr>
+        <w:ind w:left="5040" w:hanging="360"/>
+      </w:pPr>
+      <w:rPr>
+        <w:rFonts w:ascii="Symbol" w:hAnsi="Symbol" w:hint="default"/>
+      </w:rPr>
+    </w:lvl>
+    <w:lvl w:ilvl="7" w:tplc="0C0A0003" w:tentative="1">
+      <w:start w:val="1"/>
+      <w:numFmt w:val="bullet"/>
+      <w:lvlText w:val="o"/>
+      <w:lvlJc w:val="left"/>
+      <w:pPr>
+        <w:ind w:left="5760" w:hanging="360"/>
+      </w:pPr>
+      <w:rPr>
+        <w:rFonts w:ascii="Courier New" w:hAnsi="Courier New" w:cs="Courier New" w:hint="default"/>
+      </w:rPr>
+    </w:lvl>
+    <w:lvl w:ilvl="8" w:tplc="0C0A0005" w:tentative="1">
+      <w:start w:val="1"/>
+      <w:numFmt w:val="bullet"/>
+      <w:lvlText w:val=""/>
+      <w:lvlJc w:val="left"/>
+      <w:pPr>
+        <w:ind w:left="6480" w:hanging="360"/>
+      </w:pPr>
+      <w:rPr>
+        <w:rFonts w:ascii="Wingdings" w:hAnsi="Wingdings" w:hint="default"/>
+      </w:rPr>
+    </w:lvl>
+  </w:abstractNum>
   <w:num w:numId="1">
-    <w:abstractNumId w:val="6"/>
+    <w:abstractNumId w:val="15"/>
   </w:num>
   <w:num w:numId="2">
-    <w:abstractNumId w:val="1"/>
+    <w:abstractNumId w:val="2"/>
   </w:num>
   <w:num w:numId="3">
     <w:abstractNumId w:val="0"/>
   </w:num>
   <w:num w:numId="4">
-    <w:abstractNumId w:val="2"/>
+    <w:abstractNumId w:val="4"/>
   </w:num>
   <w:num w:numId="5">
+    <w:abstractNumId w:val="14"/>
+  </w:num>
+  <w:num w:numId="6">
+    <w:abstractNumId w:val="7"/>
+  </w:num>
+  <w:num w:numId="7">
+    <w:abstractNumId w:val="18"/>
+  </w:num>
+  <w:num w:numId="8">
+    <w:abstractNumId w:val="13"/>
+  </w:num>
+  <w:num w:numId="9">
+    <w:abstractNumId w:val="6"/>
+  </w:num>
+  <w:num w:numId="10">
+    <w:abstractNumId w:val="3"/>
+  </w:num>
+  <w:num w:numId="11">
+    <w:abstractNumId w:val="17"/>
+  </w:num>
+  <w:num w:numId="12">
+    <w:abstractNumId w:val="1"/>
+  </w:num>
+  <w:num w:numId="13">
+    <w:abstractNumId w:val="19"/>
+  </w:num>
+  <w:num w:numId="14">
+    <w:abstractNumId w:val="10"/>
+  </w:num>
+  <w:num w:numId="15">
+    <w:abstractNumId w:val="9"/>
+  </w:num>
+  <w:num w:numId="16">
+    <w:abstractNumId w:val="16"/>
+  </w:num>
+  <w:num w:numId="17">
+    <w:abstractNumId w:val="11"/>
+  </w:num>
+  <w:num w:numId="18">
+    <w:abstractNumId w:val="11"/>
+  </w:num>
+  <w:num w:numId="19">
+    <w:abstractNumId w:val="11"/>
+  </w:num>
+  <w:num w:numId="20">
+    <w:abstractNumId w:val="11"/>
+  </w:num>
+  <w:num w:numId="21">
+    <w:abstractNumId w:val="11"/>
+  </w:num>
+  <w:num w:numId="22">
+    <w:abstractNumId w:val="11"/>
+  </w:num>
+  <w:num w:numId="23">
+    <w:abstractNumId w:val="11"/>
+  </w:num>
+  <w:num w:numId="24">
+    <w:abstractNumId w:val="11"/>
+  </w:num>
+  <w:num w:numId="25">
+    <w:abstractNumId w:val="11"/>
+  </w:num>
+  <w:num w:numId="26">
+    <w:abstractNumId w:val="8"/>
+  </w:num>
+  <w:num w:numId="27">
     <w:abstractNumId w:val="5"/>
   </w:num>
-  <w:num w:numId="6">
-    <w:abstractNumId w:val="3"/>
+  <w:num w:numId="28">
+    <w:abstractNumId w:val="20"/>
   </w:num>
-  <w:num w:numId="7">
-    <w:abstractNumId w:val="7"/>
-  </w:num>
-  <w:num w:numId="8">
-    <w:abstractNumId w:val="4"/>
+  <w:num w:numId="29">
+    <w:abstractNumId w:val="12"/>
   </w:num>
 </w:numbering>
 </file>
 
 <file path=word/styles.xml><?xml version="1.0" encoding="utf-8"?>
-<w:styles xmlns:r="http://schemas.openxmlformats.org/officeDocument/2006/relationships" xmlns:w="http://schemas.openxmlformats.org/wordprocessingml/2006/main">
+<w:styles xmlns:mc="http://schemas.openxmlformats.org/markup-compatibility/2006" xmlns:r="http://schemas.openxmlformats.org/officeDocument/2006/relationships" xmlns:w="http://schemas.openxmlformats.org/wordprocessingml/2006/main" xmlns:w14="http://schemas.microsoft.com/office/word/2010/wordml" mc:Ignorable="w14">
   <w:docDefaults>
     <w:rPrDefault>
       <w:rPr>
@@ -4514,7 +6077,7 @@
     </w:rPrDefault>
     <w:pPrDefault>
       <w:pPr>
-        <w:spacing w:after="200" w:line="276" w:lineRule="auto"/>
+        <w:ind w:firstLine="360"/>
       </w:pPr>
     </w:pPrDefault>
   </w:docDefaults>
@@ -4660,7 +6223,249 @@
   <w:style w:type="paragraph" w:default="1" w:styleId="Normal">
     <w:name w:val="Normal"/>
     <w:qFormat/>
-    <w:rsid w:val="007F67F7"/>
+    <w:rsid w:val="00673BBA"/>
+  </w:style>
+  <w:style w:type="paragraph" w:styleId="Ttulo1">
+    <w:name w:val="heading 1"/>
+    <w:basedOn w:val="Normal"/>
+    <w:next w:val="Normal"/>
+    <w:link w:val="Ttulo1Car"/>
+    <w:uiPriority w:val="9"/>
+    <w:qFormat/>
+    <w:rsid w:val="00673BBA"/>
+    <w:pPr>
+      <w:numPr>
+        <w:numId w:val="25"/>
+      </w:numPr>
+      <w:pBdr>
+        <w:bottom w:val="single" w:sz="12" w:space="1" w:color="365F91" w:themeColor="accent1" w:themeShade="BF"/>
+      </w:pBdr>
+      <w:spacing w:before="600" w:after="80"/>
+      <w:outlineLvl w:val="0"/>
+    </w:pPr>
+    <w:rPr>
+      <w:rFonts w:asciiTheme="majorHAnsi" w:eastAsiaTheme="majorEastAsia" w:hAnsiTheme="majorHAnsi" w:cstheme="majorBidi"/>
+      <w:b/>
+      <w:bCs/>
+      <w:caps/>
+      <w:color w:val="365F91" w:themeColor="accent1" w:themeShade="BF"/>
+      <w:sz w:val="30"/>
+      <w:szCs w:val="24"/>
+    </w:rPr>
+  </w:style>
+  <w:style w:type="paragraph" w:styleId="Ttulo2">
+    <w:name w:val="heading 2"/>
+    <w:basedOn w:val="Ttulo1"/>
+    <w:next w:val="Normal"/>
+    <w:link w:val="Ttulo2Car"/>
+    <w:uiPriority w:val="9"/>
+    <w:unhideWhenUsed/>
+    <w:qFormat/>
+    <w:rsid w:val="00673BBA"/>
+    <w:pPr>
+      <w:numPr>
+        <w:ilvl w:val="1"/>
+      </w:numPr>
+      <w:pBdr>
+        <w:bottom w:val="single" w:sz="8" w:space="1" w:color="4F81BD" w:themeColor="accent1"/>
+      </w:pBdr>
+      <w:spacing w:before="200"/>
+      <w:outlineLvl w:val="1"/>
+    </w:pPr>
+    <w:rPr>
+      <w:sz w:val="24"/>
+    </w:rPr>
+  </w:style>
+  <w:style w:type="paragraph" w:styleId="Ttulo3">
+    <w:name w:val="heading 3"/>
+    <w:basedOn w:val="Normal"/>
+    <w:next w:val="Normal"/>
+    <w:link w:val="Ttulo3Car"/>
+    <w:uiPriority w:val="9"/>
+    <w:unhideWhenUsed/>
+    <w:qFormat/>
+    <w:rsid w:val="00673BBA"/>
+    <w:pPr>
+      <w:numPr>
+        <w:ilvl w:val="2"/>
+        <w:numId w:val="25"/>
+      </w:numPr>
+      <w:pBdr>
+        <w:bottom w:val="single" w:sz="4" w:space="1" w:color="95B3D7" w:themeColor="accent1" w:themeTint="99"/>
+      </w:pBdr>
+      <w:spacing w:before="200" w:after="80"/>
+      <w:outlineLvl w:val="2"/>
+    </w:pPr>
+    <w:rPr>
+      <w:rFonts w:asciiTheme="majorHAnsi" w:eastAsiaTheme="majorEastAsia" w:hAnsiTheme="majorHAnsi" w:cstheme="majorBidi"/>
+      <w:color w:val="4F81BD" w:themeColor="accent1"/>
+      <w:sz w:val="24"/>
+      <w:szCs w:val="24"/>
+    </w:rPr>
+  </w:style>
+  <w:style w:type="paragraph" w:styleId="Ttulo4">
+    <w:name w:val="heading 4"/>
+    <w:basedOn w:val="Normal"/>
+    <w:next w:val="Normal"/>
+    <w:link w:val="Ttulo4Car"/>
+    <w:uiPriority w:val="9"/>
+    <w:unhideWhenUsed/>
+    <w:qFormat/>
+    <w:rsid w:val="00673BBA"/>
+    <w:pPr>
+      <w:numPr>
+        <w:ilvl w:val="3"/>
+        <w:numId w:val="25"/>
+      </w:numPr>
+      <w:pBdr>
+        <w:bottom w:val="single" w:sz="4" w:space="2" w:color="B8CCE4" w:themeColor="accent1" w:themeTint="66"/>
+      </w:pBdr>
+      <w:spacing w:before="200" w:after="80"/>
+      <w:outlineLvl w:val="3"/>
+    </w:pPr>
+    <w:rPr>
+      <w:rFonts w:asciiTheme="majorHAnsi" w:eastAsiaTheme="majorEastAsia" w:hAnsiTheme="majorHAnsi" w:cstheme="majorBidi"/>
+      <w:i/>
+      <w:iCs/>
+      <w:color w:val="4F81BD" w:themeColor="accent1"/>
+      <w:sz w:val="24"/>
+      <w:szCs w:val="24"/>
+    </w:rPr>
+  </w:style>
+  <w:style w:type="paragraph" w:styleId="Ttulo5">
+    <w:name w:val="heading 5"/>
+    <w:basedOn w:val="Normal"/>
+    <w:next w:val="Normal"/>
+    <w:link w:val="Ttulo5Car"/>
+    <w:uiPriority w:val="9"/>
+    <w:semiHidden/>
+    <w:unhideWhenUsed/>
+    <w:qFormat/>
+    <w:rsid w:val="00673BBA"/>
+    <w:pPr>
+      <w:numPr>
+        <w:ilvl w:val="4"/>
+        <w:numId w:val="25"/>
+      </w:numPr>
+      <w:spacing w:before="200" w:after="80"/>
+      <w:outlineLvl w:val="4"/>
+    </w:pPr>
+    <w:rPr>
+      <w:rFonts w:asciiTheme="majorHAnsi" w:eastAsiaTheme="majorEastAsia" w:hAnsiTheme="majorHAnsi" w:cstheme="majorBidi"/>
+      <w:color w:val="4F81BD" w:themeColor="accent1"/>
+    </w:rPr>
+  </w:style>
+  <w:style w:type="paragraph" w:styleId="Ttulo6">
+    <w:name w:val="heading 6"/>
+    <w:basedOn w:val="Normal"/>
+    <w:next w:val="Normal"/>
+    <w:link w:val="Ttulo6Car"/>
+    <w:uiPriority w:val="9"/>
+    <w:semiHidden/>
+    <w:unhideWhenUsed/>
+    <w:qFormat/>
+    <w:rsid w:val="00673BBA"/>
+    <w:pPr>
+      <w:numPr>
+        <w:ilvl w:val="5"/>
+        <w:numId w:val="25"/>
+      </w:numPr>
+      <w:spacing w:before="280" w:after="100"/>
+      <w:outlineLvl w:val="5"/>
+    </w:pPr>
+    <w:rPr>
+      <w:rFonts w:asciiTheme="majorHAnsi" w:eastAsiaTheme="majorEastAsia" w:hAnsiTheme="majorHAnsi" w:cstheme="majorBidi"/>
+      <w:i/>
+      <w:iCs/>
+      <w:color w:val="4F81BD" w:themeColor="accent1"/>
+    </w:rPr>
+  </w:style>
+  <w:style w:type="paragraph" w:styleId="Ttulo7">
+    <w:name w:val="heading 7"/>
+    <w:basedOn w:val="Normal"/>
+    <w:next w:val="Normal"/>
+    <w:link w:val="Ttulo7Car"/>
+    <w:uiPriority w:val="9"/>
+    <w:semiHidden/>
+    <w:unhideWhenUsed/>
+    <w:qFormat/>
+    <w:rsid w:val="00673BBA"/>
+    <w:pPr>
+      <w:numPr>
+        <w:ilvl w:val="6"/>
+        <w:numId w:val="25"/>
+      </w:numPr>
+      <w:spacing w:before="320" w:after="100"/>
+      <w:outlineLvl w:val="6"/>
+    </w:pPr>
+    <w:rPr>
+      <w:rFonts w:asciiTheme="majorHAnsi" w:eastAsiaTheme="majorEastAsia" w:hAnsiTheme="majorHAnsi" w:cstheme="majorBidi"/>
+      <w:b/>
+      <w:bCs/>
+      <w:color w:val="9BBB59" w:themeColor="accent3"/>
+      <w:sz w:val="20"/>
+      <w:szCs w:val="20"/>
+    </w:rPr>
+  </w:style>
+  <w:style w:type="paragraph" w:styleId="Ttulo8">
+    <w:name w:val="heading 8"/>
+    <w:basedOn w:val="Normal"/>
+    <w:next w:val="Normal"/>
+    <w:link w:val="Ttulo8Car"/>
+    <w:uiPriority w:val="9"/>
+    <w:semiHidden/>
+    <w:unhideWhenUsed/>
+    <w:qFormat/>
+    <w:rsid w:val="00673BBA"/>
+    <w:pPr>
+      <w:numPr>
+        <w:ilvl w:val="7"/>
+        <w:numId w:val="25"/>
+      </w:numPr>
+      <w:spacing w:before="320" w:after="100"/>
+      <w:outlineLvl w:val="7"/>
+    </w:pPr>
+    <w:rPr>
+      <w:rFonts w:asciiTheme="majorHAnsi" w:eastAsiaTheme="majorEastAsia" w:hAnsiTheme="majorHAnsi" w:cstheme="majorBidi"/>
+      <w:b/>
+      <w:bCs/>
+      <w:i/>
+      <w:iCs/>
+      <w:color w:val="9BBB59" w:themeColor="accent3"/>
+      <w:sz w:val="20"/>
+      <w:szCs w:val="20"/>
+    </w:rPr>
+  </w:style>
+  <w:style w:type="paragraph" w:styleId="Ttulo9">
+    <w:name w:val="heading 9"/>
+    <w:basedOn w:val="Normal"/>
+    <w:next w:val="Normal"/>
+    <w:link w:val="Ttulo9Car"/>
+    <w:uiPriority w:val="9"/>
+    <w:semiHidden/>
+    <w:unhideWhenUsed/>
+    <w:qFormat/>
+    <w:rsid w:val="00673BBA"/>
+    <w:pPr>
+      <w:numPr>
+        <w:ilvl w:val="8"/>
+        <w:numId w:val="49"/>
+      </w:numPr>
+      <w:tabs>
+        <w:tab w:val="clear" w:pos="360"/>
+      </w:tabs>
+      <w:spacing w:before="320" w:after="100"/>
+      <w:ind w:left="1584" w:hanging="1584"/>
+      <w:outlineLvl w:val="8"/>
+    </w:pPr>
+    <w:rPr>
+      <w:rFonts w:asciiTheme="majorHAnsi" w:eastAsiaTheme="majorEastAsia" w:hAnsiTheme="majorHAnsi" w:cstheme="majorBidi"/>
+      <w:i/>
+      <w:iCs/>
+      <w:color w:val="9BBB59" w:themeColor="accent3"/>
+      <w:sz w:val="20"/>
+      <w:szCs w:val="20"/>
+    </w:rPr>
   </w:style>
   <w:style w:type="character" w:default="1" w:styleId="Fuentedeprrafopredeter">
     <w:name w:val="Default Paragraph Font"/>
@@ -4672,7 +6477,6 @@
     <w:uiPriority w:val="99"/>
     <w:semiHidden/>
     <w:unhideWhenUsed/>
-    <w:qFormat/>
     <w:tblPr>
       <w:tblInd w:w="0" w:type="dxa"/>
       <w:tblCellMar>
@@ -4711,7 +6515,7 @@
       <w:tabs>
         <w:tab w:val="num" w:pos="432"/>
       </w:tabs>
-      <w:spacing w:before="480" w:after="0"/>
+      <w:spacing w:before="480"/>
       <w:ind w:left="432" w:hanging="432"/>
       <w:outlineLvl w:val="0"/>
     </w:pPr>
@@ -4734,7 +6538,7 @@
       <w:tabs>
         <w:tab w:val="num" w:pos="576"/>
       </w:tabs>
-      <w:spacing w:before="200" w:after="0"/>
+      <w:spacing w:before="200"/>
       <w:ind w:left="576" w:hanging="576"/>
       <w:outlineLvl w:val="1"/>
     </w:pPr>
@@ -4759,7 +6563,7 @@
       <w:tabs>
         <w:tab w:val="num" w:pos="720"/>
       </w:tabs>
-      <w:spacing w:before="200" w:after="0"/>
+      <w:spacing w:before="200"/>
       <w:ind w:left="720" w:hanging="720"/>
       <w:outlineLvl w:val="2"/>
     </w:pPr>
@@ -4783,7 +6587,7 @@
       <w:tabs>
         <w:tab w:val="num" w:pos="864"/>
       </w:tabs>
-      <w:spacing w:before="200" w:after="0"/>
+      <w:spacing w:before="200"/>
       <w:ind w:left="864" w:hanging="864"/>
       <w:outlineLvl w:val="3"/>
     </w:pPr>
@@ -4809,7 +6613,7 @@
       <w:tabs>
         <w:tab w:val="num" w:pos="1008"/>
       </w:tabs>
-      <w:spacing w:before="200" w:after="0"/>
+      <w:spacing w:before="200"/>
       <w:ind w:left="1008" w:hanging="1008"/>
       <w:outlineLvl w:val="4"/>
     </w:pPr>
@@ -4833,7 +6637,7 @@
       <w:tabs>
         <w:tab w:val="num" w:pos="1152"/>
       </w:tabs>
-      <w:spacing w:before="200" w:after="0"/>
+      <w:spacing w:before="200"/>
       <w:ind w:left="1152" w:hanging="1152"/>
       <w:outlineLvl w:val="5"/>
     </w:pPr>
@@ -4859,7 +6663,7 @@
       <w:tabs>
         <w:tab w:val="num" w:pos="1296"/>
       </w:tabs>
-      <w:spacing w:before="200" w:after="0"/>
+      <w:spacing w:before="200"/>
       <w:ind w:left="1296" w:hanging="1296"/>
       <w:outlineLvl w:val="6"/>
     </w:pPr>
@@ -4885,7 +6689,7 @@
       <w:tabs>
         <w:tab w:val="num" w:pos="1440"/>
       </w:tabs>
-      <w:spacing w:before="200" w:after="0"/>
+      <w:spacing w:before="200"/>
       <w:ind w:left="1440" w:hanging="1440"/>
       <w:outlineLvl w:val="7"/>
     </w:pPr>
@@ -4909,7 +6713,7 @@
       <w:tabs>
         <w:tab w:val="num" w:pos="1584"/>
       </w:tabs>
-      <w:spacing w:before="200" w:after="0"/>
+      <w:spacing w:before="200"/>
       <w:ind w:left="1584" w:hanging="1584"/>
       <w:outlineLvl w:val="8"/>
     </w:pPr>
@@ -4938,6 +6742,7 @@
   <w:style w:type="character" w:customStyle="1" w:styleId="EncabezadoCar">
     <w:name w:val="Encabezado Car"/>
     <w:basedOn w:val="Fuentedeprrafopredeter"/>
+    <w:uiPriority w:val="99"/>
     <w:rsid w:val="007F67F7"/>
     <w:rPr>
       <w:rFonts w:ascii="Calibri" w:eastAsia="Calibri" w:hAnsi="Calibri" w:cs="Calibri"/>
@@ -4947,6 +6752,7 @@
   <w:style w:type="character" w:customStyle="1" w:styleId="PiedepginaCar">
     <w:name w:val="Pie de página Car"/>
     <w:basedOn w:val="Fuentedeprrafopredeter"/>
+    <w:uiPriority w:val="99"/>
     <w:rsid w:val="007F67F7"/>
     <w:rPr>
       <w:rFonts w:ascii="Calibri" w:eastAsia="Calibri" w:hAnsi="Calibri" w:cs="Calibri"/>
@@ -4971,90 +6777,119 @@
   <w:style w:type="character" w:customStyle="1" w:styleId="Ttulo1Car">
     <w:name w:val="Título 1 Car"/>
     <w:basedOn w:val="Fuentedeprrafopredeter"/>
-    <w:rsid w:val="007F67F7"/>
-    <w:rPr>
-      <w:rFonts w:ascii="Calibri" w:hAnsi="Calibri"/>
+    <w:link w:val="Ttulo1"/>
+    <w:uiPriority w:val="9"/>
+    <w:rsid w:val="00673BBA"/>
+    <w:rPr>
+      <w:rFonts w:asciiTheme="majorHAnsi" w:eastAsiaTheme="majorEastAsia" w:hAnsiTheme="majorHAnsi" w:cstheme="majorBidi"/>
       <w:b/>
-      <w:smallCaps/>
-      <w:sz w:val="28"/>
-      <w:szCs w:val="28"/>
+      <w:bCs/>
+      <w:caps/>
+      <w:color w:val="365F91" w:themeColor="accent1" w:themeShade="BF"/>
+      <w:sz w:val="30"/>
+      <w:szCs w:val="24"/>
     </w:rPr>
   </w:style>
   <w:style w:type="character" w:customStyle="1" w:styleId="Ttulo2Car">
     <w:name w:val="Título 2 Car"/>
     <w:basedOn w:val="Fuentedeprrafopredeter"/>
-    <w:rsid w:val="007F67F7"/>
-    <w:rPr>
-      <w:rFonts w:ascii="Calibri" w:hAnsi="Calibri"/>
+    <w:link w:val="Ttulo2"/>
+    <w:uiPriority w:val="9"/>
+    <w:rsid w:val="00673BBA"/>
+    <w:rPr>
+      <w:rFonts w:asciiTheme="majorHAnsi" w:eastAsiaTheme="majorEastAsia" w:hAnsiTheme="majorHAnsi" w:cstheme="majorBidi"/>
       <w:b/>
       <w:bCs/>
-      <w:smallCaps/>
-      <w:sz w:val="26"/>
-      <w:szCs w:val="26"/>
+      <w:caps/>
+      <w:color w:val="365F91" w:themeColor="accent1" w:themeShade="BF"/>
+      <w:sz w:val="24"/>
+      <w:szCs w:val="24"/>
     </w:rPr>
   </w:style>
   <w:style w:type="character" w:customStyle="1" w:styleId="Ttulo3Car">
     <w:name w:val="Título 3 Car"/>
     <w:basedOn w:val="Fuentedeprrafopredeter"/>
-    <w:rsid w:val="007F67F7"/>
-    <w:rPr>
-      <w:rFonts w:ascii="Cambria" w:hAnsi="Cambria"/>
-      <w:b/>
-      <w:bCs/>
-      <w:color w:val="4F81BD"/>
+    <w:link w:val="Ttulo3"/>
+    <w:uiPriority w:val="9"/>
+    <w:rsid w:val="00673BBA"/>
+    <w:rPr>
+      <w:rFonts w:asciiTheme="majorHAnsi" w:eastAsiaTheme="majorEastAsia" w:hAnsiTheme="majorHAnsi" w:cstheme="majorBidi"/>
+      <w:color w:val="4F81BD" w:themeColor="accent1"/>
+      <w:sz w:val="24"/>
+      <w:szCs w:val="24"/>
     </w:rPr>
   </w:style>
   <w:style w:type="character" w:customStyle="1" w:styleId="Ttulo4Car">
     <w:name w:val="Título 4 Car"/>
     <w:basedOn w:val="Fuentedeprrafopredeter"/>
-    <w:rsid w:val="007F67F7"/>
-    <w:rPr>
-      <w:rFonts w:ascii="Cambria" w:hAnsi="Cambria"/>
+    <w:link w:val="Ttulo4"/>
+    <w:uiPriority w:val="9"/>
+    <w:rsid w:val="00673BBA"/>
+    <w:rPr>
+      <w:rFonts w:asciiTheme="majorHAnsi" w:eastAsiaTheme="majorEastAsia" w:hAnsiTheme="majorHAnsi" w:cstheme="majorBidi"/>
+      <w:i/>
+      <w:iCs/>
+      <w:color w:val="4F81BD" w:themeColor="accent1"/>
+      <w:sz w:val="24"/>
+      <w:szCs w:val="24"/>
+    </w:rPr>
+  </w:style>
+  <w:style w:type="character" w:customStyle="1" w:styleId="Ttulo5Car">
+    <w:name w:val="Título 5 Car"/>
+    <w:basedOn w:val="Fuentedeprrafopredeter"/>
+    <w:link w:val="Ttulo5"/>
+    <w:uiPriority w:val="9"/>
+    <w:semiHidden/>
+    <w:rsid w:val="00673BBA"/>
+    <w:rPr>
+      <w:rFonts w:asciiTheme="majorHAnsi" w:eastAsiaTheme="majorEastAsia" w:hAnsiTheme="majorHAnsi" w:cstheme="majorBidi"/>
+      <w:color w:val="4F81BD" w:themeColor="accent1"/>
+    </w:rPr>
+  </w:style>
+  <w:style w:type="character" w:customStyle="1" w:styleId="Ttulo6Car">
+    <w:name w:val="Título 6 Car"/>
+    <w:basedOn w:val="Fuentedeprrafopredeter"/>
+    <w:link w:val="Ttulo6"/>
+    <w:uiPriority w:val="9"/>
+    <w:semiHidden/>
+    <w:rsid w:val="00673BBA"/>
+    <w:rPr>
+      <w:rFonts w:asciiTheme="majorHAnsi" w:eastAsiaTheme="majorEastAsia" w:hAnsiTheme="majorHAnsi" w:cstheme="majorBidi"/>
+      <w:i/>
+      <w:iCs/>
+      <w:color w:val="4F81BD" w:themeColor="accent1"/>
+    </w:rPr>
+  </w:style>
+  <w:style w:type="character" w:customStyle="1" w:styleId="Ttulo7Car">
+    <w:name w:val="Título 7 Car"/>
+    <w:basedOn w:val="Fuentedeprrafopredeter"/>
+    <w:link w:val="Ttulo7"/>
+    <w:uiPriority w:val="9"/>
+    <w:semiHidden/>
+    <w:rsid w:val="00673BBA"/>
+    <w:rPr>
+      <w:rFonts w:asciiTheme="majorHAnsi" w:eastAsiaTheme="majorEastAsia" w:hAnsiTheme="majorHAnsi" w:cstheme="majorBidi"/>
+      <w:b/>
+      <w:bCs/>
+      <w:color w:val="9BBB59" w:themeColor="accent3"/>
+      <w:sz w:val="20"/>
+      <w:szCs w:val="20"/>
+    </w:rPr>
+  </w:style>
+  <w:style w:type="character" w:customStyle="1" w:styleId="Ttulo8Car">
+    <w:name w:val="Título 8 Car"/>
+    <w:basedOn w:val="Fuentedeprrafopredeter"/>
+    <w:link w:val="Ttulo8"/>
+    <w:uiPriority w:val="9"/>
+    <w:semiHidden/>
+    <w:rsid w:val="00673BBA"/>
+    <w:rPr>
+      <w:rFonts w:asciiTheme="majorHAnsi" w:eastAsiaTheme="majorEastAsia" w:hAnsiTheme="majorHAnsi" w:cstheme="majorBidi"/>
       <w:b/>
       <w:bCs/>
       <w:i/>
       <w:iCs/>
-      <w:color w:val="4F81BD"/>
-    </w:rPr>
-  </w:style>
-  <w:style w:type="character" w:customStyle="1" w:styleId="Ttulo5Car">
-    <w:name w:val="Título 5 Car"/>
-    <w:basedOn w:val="Fuentedeprrafopredeter"/>
-    <w:rsid w:val="007F67F7"/>
-    <w:rPr>
-      <w:rFonts w:ascii="Cambria" w:hAnsi="Cambria"/>
-      <w:color w:val="243F60"/>
-    </w:rPr>
-  </w:style>
-  <w:style w:type="character" w:customStyle="1" w:styleId="Ttulo6Car">
-    <w:name w:val="Título 6 Car"/>
-    <w:basedOn w:val="Fuentedeprrafopredeter"/>
-    <w:rsid w:val="007F67F7"/>
-    <w:rPr>
-      <w:rFonts w:ascii="Cambria" w:hAnsi="Cambria"/>
-      <w:i/>
-      <w:iCs/>
-      <w:color w:val="243F60"/>
-    </w:rPr>
-  </w:style>
-  <w:style w:type="character" w:customStyle="1" w:styleId="Ttulo7Car">
-    <w:name w:val="Título 7 Car"/>
-    <w:basedOn w:val="Fuentedeprrafopredeter"/>
-    <w:rsid w:val="007F67F7"/>
-    <w:rPr>
-      <w:rFonts w:ascii="Cambria" w:hAnsi="Cambria"/>
-      <w:i/>
-      <w:iCs/>
-      <w:color w:val="404040"/>
-    </w:rPr>
-  </w:style>
-  <w:style w:type="character" w:customStyle="1" w:styleId="Ttulo8Car">
-    <w:name w:val="Título 8 Car"/>
-    <w:basedOn w:val="Fuentedeprrafopredeter"/>
-    <w:rsid w:val="007F67F7"/>
-    <w:rPr>
-      <w:rFonts w:ascii="Cambria" w:hAnsi="Cambria"/>
-      <w:color w:val="4F81BD"/>
+      <w:color w:val="9BBB59" w:themeColor="accent3"/>
       <w:sz w:val="20"/>
       <w:szCs w:val="20"/>
     </w:rPr>
@@ -5062,12 +6897,15 @@
   <w:style w:type="character" w:customStyle="1" w:styleId="Ttulo9Car">
     <w:name w:val="Título 9 Car"/>
     <w:basedOn w:val="Fuentedeprrafopredeter"/>
-    <w:rsid w:val="007F67F7"/>
-    <w:rPr>
-      <w:rFonts w:ascii="Cambria" w:hAnsi="Cambria"/>
+    <w:link w:val="Ttulo9"/>
+    <w:uiPriority w:val="9"/>
+    <w:semiHidden/>
+    <w:rsid w:val="00673BBA"/>
+    <w:rPr>
+      <w:rFonts w:asciiTheme="majorHAnsi" w:eastAsiaTheme="majorEastAsia" w:hAnsiTheme="majorHAnsi" w:cstheme="majorBidi"/>
       <w:i/>
       <w:iCs/>
-      <w:color w:val="404040"/>
+      <w:color w:val="9BBB59" w:themeColor="accent3"/>
       <w:sz w:val="20"/>
       <w:szCs w:val="20"/>
     </w:rPr>
@@ -5075,25 +6913,27 @@
   <w:style w:type="character" w:customStyle="1" w:styleId="TtuloCar">
     <w:name w:val="Título Car"/>
     <w:basedOn w:val="Fuentedeprrafopredeter"/>
-    <w:rsid w:val="007F67F7"/>
-    <w:rPr>
-      <w:rFonts w:ascii="Cambria" w:hAnsi="Cambria"/>
-      <w:color w:val="17365D"/>
-      <w:spacing w:val="5"/>
-      <w:sz w:val="52"/>
-      <w:szCs w:val="52"/>
+    <w:link w:val="Ttulo"/>
+    <w:uiPriority w:val="10"/>
+    <w:rsid w:val="00673BBA"/>
+    <w:rPr>
+      <w:rFonts w:asciiTheme="majorHAnsi" w:eastAsiaTheme="majorEastAsia" w:hAnsiTheme="majorHAnsi" w:cstheme="majorBidi"/>
+      <w:i/>
+      <w:iCs/>
+      <w:color w:val="243F60" w:themeColor="accent1" w:themeShade="7F"/>
+      <w:sz w:val="60"/>
+      <w:szCs w:val="60"/>
     </w:rPr>
   </w:style>
   <w:style w:type="character" w:customStyle="1" w:styleId="SubttuloCar">
     <w:name w:val="Subtítulo Car"/>
     <w:basedOn w:val="Fuentedeprrafopredeter"/>
-    <w:rsid w:val="007F67F7"/>
-    <w:rPr>
-      <w:rFonts w:ascii="Cambria" w:hAnsi="Cambria"/>
+    <w:link w:val="Subttulo"/>
+    <w:uiPriority w:val="11"/>
+    <w:rsid w:val="00673BBA"/>
+    <w:rPr>
       <w:i/>
       <w:iCs/>
-      <w:color w:val="4F81BD"/>
-      <w:spacing w:val="15"/>
       <w:sz w:val="24"/>
       <w:szCs w:val="24"/>
     </w:rPr>
@@ -5119,79 +6959,94 @@
   <w:style w:type="character" w:customStyle="1" w:styleId="CitaCar">
     <w:name w:val="Cita Car"/>
     <w:basedOn w:val="Fuentedeprrafopredeter"/>
-    <w:rsid w:val="007F67F7"/>
-    <w:rPr>
+    <w:link w:val="Cita"/>
+    <w:uiPriority w:val="29"/>
+    <w:rsid w:val="00673BBA"/>
+    <w:rPr>
+      <w:rFonts w:asciiTheme="majorHAnsi" w:eastAsiaTheme="majorEastAsia" w:hAnsiTheme="majorHAnsi" w:cstheme="majorBidi"/>
       <w:i/>
       <w:iCs/>
-      <w:color w:val="000000"/>
+      <w:color w:val="5A5A5A" w:themeColor="text1" w:themeTint="A5"/>
     </w:rPr>
   </w:style>
   <w:style w:type="character" w:customStyle="1" w:styleId="CitadestacadaCar">
     <w:name w:val="Cita destacada Car"/>
     <w:basedOn w:val="Fuentedeprrafopredeter"/>
-    <w:rsid w:val="007F67F7"/>
+    <w:link w:val="Citadestacada"/>
+    <w:uiPriority w:val="30"/>
+    <w:rsid w:val="00673BBA"/>
+    <w:rPr>
+      <w:rFonts w:asciiTheme="majorHAnsi" w:eastAsiaTheme="majorEastAsia" w:hAnsiTheme="majorHAnsi" w:cstheme="majorBidi"/>
+      <w:i/>
+      <w:iCs/>
+      <w:color w:val="FFFFFF" w:themeColor="background1"/>
+      <w:sz w:val="24"/>
+      <w:szCs w:val="24"/>
+      <w:shd w:val="clear" w:color="auto" w:fill="4F81BD" w:themeFill="accent1"/>
+    </w:rPr>
+  </w:style>
+  <w:style w:type="character" w:styleId="nfasissutil">
+    <w:name w:val="Subtle Emphasis"/>
+    <w:uiPriority w:val="19"/>
+    <w:qFormat/>
+    <w:rsid w:val="00673BBA"/>
+    <w:rPr>
+      <w:i/>
+      <w:iCs/>
+      <w:color w:val="5A5A5A" w:themeColor="text1" w:themeTint="A5"/>
+    </w:rPr>
+  </w:style>
+  <w:style w:type="character" w:styleId="nfasisintenso">
+    <w:name w:val="Intense Emphasis"/>
+    <w:uiPriority w:val="21"/>
+    <w:qFormat/>
+    <w:rsid w:val="00673BBA"/>
     <w:rPr>
       <w:b/>
       <w:bCs/>
       <w:i/>
       <w:iCs/>
-      <w:color w:val="4F81BD"/>
-    </w:rPr>
-  </w:style>
-  <w:style w:type="character" w:styleId="nfasissutil">
-    <w:name w:val="Subtle Emphasis"/>
+      <w:color w:val="4F81BD" w:themeColor="accent1"/>
+      <w:sz w:val="22"/>
+      <w:szCs w:val="22"/>
+    </w:rPr>
+  </w:style>
+  <w:style w:type="character" w:styleId="Referenciasutil">
+    <w:name w:val="Subtle Reference"/>
+    <w:uiPriority w:val="31"/>
+    <w:qFormat/>
+    <w:rsid w:val="00673BBA"/>
+    <w:rPr>
+      <w:color w:val="auto"/>
+      <w:u w:val="single" w:color="9BBB59" w:themeColor="accent3"/>
+    </w:rPr>
+  </w:style>
+  <w:style w:type="character" w:styleId="Referenciaintensa">
+    <w:name w:val="Intense Reference"/>
     <w:basedOn w:val="Fuentedeprrafopredeter"/>
-    <w:rsid w:val="007F67F7"/>
-    <w:rPr>
-      <w:i/>
-      <w:iCs/>
-      <w:color w:val="808080"/>
-    </w:rPr>
-  </w:style>
-  <w:style w:type="character" w:styleId="nfasisintenso">
-    <w:name w:val="Intense Emphasis"/>
+    <w:uiPriority w:val="32"/>
+    <w:qFormat/>
+    <w:rsid w:val="00673BBA"/>
+    <w:rPr>
+      <w:b/>
+      <w:bCs/>
+      <w:color w:val="76923C" w:themeColor="accent3" w:themeShade="BF"/>
+      <w:u w:val="single" w:color="9BBB59" w:themeColor="accent3"/>
+    </w:rPr>
+  </w:style>
+  <w:style w:type="character" w:styleId="Ttulodellibro">
+    <w:name w:val="Book Title"/>
     <w:basedOn w:val="Fuentedeprrafopredeter"/>
-    <w:rsid w:val="007F67F7"/>
-    <w:rPr>
+    <w:uiPriority w:val="33"/>
+    <w:qFormat/>
+    <w:rsid w:val="00673BBA"/>
+    <w:rPr>
+      <w:rFonts w:asciiTheme="majorHAnsi" w:eastAsiaTheme="majorEastAsia" w:hAnsiTheme="majorHAnsi" w:cstheme="majorBidi"/>
       <w:b/>
       <w:bCs/>
       <w:i/>
       <w:iCs/>
-      <w:color w:val="4F81BD"/>
-    </w:rPr>
-  </w:style>
-  <w:style w:type="character" w:styleId="Referenciasutil">
-    <w:name w:val="Subtle Reference"/>
-    <w:basedOn w:val="Fuentedeprrafopredeter"/>
-    <w:rsid w:val="007F67F7"/>
-    <w:rPr>
-      <w:smallCaps/>
-      <w:color w:val="C0504D"/>
-      <w:u w:val="single"/>
-    </w:rPr>
-  </w:style>
-  <w:style w:type="character" w:styleId="Referenciaintensa">
-    <w:name w:val="Intense Reference"/>
-    <w:basedOn w:val="Fuentedeprrafopredeter"/>
-    <w:rsid w:val="007F67F7"/>
-    <w:rPr>
-      <w:b/>
-      <w:bCs/>
-      <w:smallCaps/>
-      <w:color w:val="C0504D"/>
-      <w:spacing w:val="5"/>
-      <w:u w:val="single"/>
-    </w:rPr>
-  </w:style>
-  <w:style w:type="character" w:styleId="Ttulodellibro">
-    <w:name w:val="Book Title"/>
-    <w:basedOn w:val="Fuentedeprrafopredeter"/>
-    <w:rsid w:val="007F67F7"/>
-    <w:rPr>
-      <w:b/>
-      <w:bCs/>
-      <w:smallCaps/>
-      <w:spacing w:val="5"/>
+      <w:color w:val="auto"/>
     </w:rPr>
   </w:style>
   <w:style w:type="character" w:customStyle="1" w:styleId="ListLabel1">
@@ -5343,6 +7198,7 @@
   <w:style w:type="paragraph" w:styleId="Encabezado">
     <w:name w:val="header"/>
     <w:basedOn w:val="Predeterminado"/>
+    <w:uiPriority w:val="99"/>
     <w:rsid w:val="007F67F7"/>
     <w:pPr>
       <w:suppressLineNumbers/>
@@ -5397,41 +7253,45 @@
   </w:style>
   <w:style w:type="paragraph" w:styleId="Ttulo">
     <w:name w:val="Title"/>
-    <w:basedOn w:val="Predeterminado"/>
-    <w:next w:val="Subttulo"/>
-    <w:rsid w:val="007F67F7"/>
+    <w:basedOn w:val="Normal"/>
+    <w:next w:val="Normal"/>
+    <w:link w:val="TtuloCar"/>
+    <w:uiPriority w:val="10"/>
+    <w:qFormat/>
+    <w:rsid w:val="00673BBA"/>
     <w:pPr>
       <w:pBdr>
-        <w:bottom w:val="single" w:sz="8" w:space="0" w:color="4F81BD"/>
+        <w:top w:val="single" w:sz="8" w:space="10" w:color="A7BFDE" w:themeColor="accent1" w:themeTint="7F"/>
+        <w:bottom w:val="single" w:sz="24" w:space="15" w:color="9BBB59" w:themeColor="accent3"/>
       </w:pBdr>
-      <w:spacing w:after="300" w:line="100" w:lineRule="atLeast"/>
-      <w:contextualSpacing/>
+      <w:ind w:firstLine="0"/>
       <w:jc w:val="center"/>
     </w:pPr>
     <w:rPr>
-      <w:rFonts w:ascii="Cambria" w:hAnsi="Cambria"/>
-      <w:b/>
-      <w:bCs/>
-      <w:color w:val="17365D"/>
-      <w:spacing w:val="5"/>
-      <w:sz w:val="52"/>
-      <w:szCs w:val="52"/>
+      <w:rFonts w:asciiTheme="majorHAnsi" w:eastAsiaTheme="majorEastAsia" w:hAnsiTheme="majorHAnsi" w:cstheme="majorBidi"/>
+      <w:i/>
+      <w:iCs/>
+      <w:color w:val="243F60" w:themeColor="accent1" w:themeShade="7F"/>
+      <w:sz w:val="60"/>
+      <w:szCs w:val="60"/>
     </w:rPr>
   </w:style>
   <w:style w:type="paragraph" w:styleId="Subttulo">
     <w:name w:val="Subtitle"/>
-    <w:basedOn w:val="Predeterminado"/>
-    <w:next w:val="Cuerpodetexto"/>
-    <w:rsid w:val="007F67F7"/>
+    <w:basedOn w:val="Normal"/>
+    <w:next w:val="Normal"/>
+    <w:link w:val="SubttuloCar"/>
+    <w:uiPriority w:val="11"/>
+    <w:qFormat/>
+    <w:rsid w:val="00673BBA"/>
     <w:pPr>
-      <w:jc w:val="center"/>
+      <w:spacing w:before="200" w:after="900"/>
+      <w:ind w:firstLine="0"/>
+      <w:jc w:val="right"/>
     </w:pPr>
     <w:rPr>
-      <w:rFonts w:ascii="Cambria" w:hAnsi="Cambria"/>
       <w:i/>
       <w:iCs/>
-      <w:color w:val="4F81BD"/>
-      <w:spacing w:val="15"/>
       <w:sz w:val="24"/>
       <w:szCs w:val="24"/>
     </w:rPr>
@@ -5441,7 +7301,7 @@
     <w:basedOn w:val="Predeterminado"/>
     <w:rsid w:val="007F67F7"/>
     <w:pPr>
-      <w:spacing w:after="0" w:line="100" w:lineRule="atLeast"/>
+      <w:spacing w:line="100" w:lineRule="atLeast"/>
     </w:pPr>
     <w:rPr>
       <w:rFonts w:ascii="Tahoma" w:hAnsi="Tahoma" w:cs="Tahoma"/>
@@ -5452,6 +7312,7 @@
   <w:style w:type="paragraph" w:styleId="Piedepgina">
     <w:name w:val="footer"/>
     <w:basedOn w:val="Predeterminado"/>
+    <w:uiPriority w:val="99"/>
     <w:rsid w:val="007F67F7"/>
     <w:pPr>
       <w:suppressLineNumbers/>
@@ -5459,13 +7320,15 @@
         <w:tab w:val="center" w:pos="4252"/>
         <w:tab w:val="right" w:pos="8504"/>
       </w:tabs>
-      <w:spacing w:after="0" w:line="100" w:lineRule="atLeast"/>
+      <w:spacing w:line="100" w:lineRule="atLeast"/>
     </w:pPr>
   </w:style>
   <w:style w:type="paragraph" w:styleId="Prrafodelista">
     <w:name w:val="List Paragraph"/>
-    <w:basedOn w:val="Predeterminado"/>
-    <w:rsid w:val="007F67F7"/>
+    <w:basedOn w:val="Normal"/>
+    <w:uiPriority w:val="34"/>
+    <w:qFormat/>
+    <w:rsid w:val="00673BBA"/>
     <w:pPr>
       <w:ind w:left="720"/>
       <w:contextualSpacing/>
@@ -5521,61 +7384,71 @@
   </w:style>
   <w:style w:type="paragraph" w:styleId="Epgrafe">
     <w:name w:val="caption"/>
-    <w:basedOn w:val="Predeterminado"/>
-    <w:rsid w:val="007F67F7"/>
-    <w:pPr>
-      <w:spacing w:line="100" w:lineRule="atLeast"/>
-    </w:pPr>
+    <w:basedOn w:val="Normal"/>
+    <w:next w:val="Normal"/>
+    <w:uiPriority w:val="35"/>
+    <w:unhideWhenUsed/>
+    <w:qFormat/>
+    <w:rsid w:val="00673BBA"/>
     <w:rPr>
       <w:b/>
       <w:bCs/>
-      <w:color w:val="4F81BD"/>
       <w:sz w:val="18"/>
       <w:szCs w:val="18"/>
     </w:rPr>
   </w:style>
   <w:style w:type="paragraph" w:styleId="Sinespaciado">
     <w:name w:val="No Spacing"/>
+    <w:basedOn w:val="Normal"/>
     <w:link w:val="SinespaciadoCar"/>
     <w:uiPriority w:val="1"/>
     <w:qFormat/>
-    <w:rsid w:val="007F67F7"/>
+    <w:rsid w:val="00673BBA"/>
     <w:pPr>
-      <w:suppressAutoHyphens/>
-      <w:spacing w:after="0" w:line="100" w:lineRule="atLeast"/>
+      <w:ind w:firstLine="0"/>
     </w:pPr>
-    <w:rPr>
-      <w:rFonts w:ascii="Calibri" w:eastAsia="WenQuanYi Micro Hei" w:hAnsi="Calibri"/>
-      <w:color w:val="00000A"/>
-    </w:rPr>
   </w:style>
   <w:style w:type="paragraph" w:styleId="Cita">
     <w:name w:val="Quote"/>
-    <w:basedOn w:val="Predeterminado"/>
-    <w:rsid w:val="007F67F7"/>
-    <w:rPr>
+    <w:basedOn w:val="Normal"/>
+    <w:next w:val="Normal"/>
+    <w:link w:val="CitaCar"/>
+    <w:uiPriority w:val="29"/>
+    <w:qFormat/>
+    <w:rsid w:val="00673BBA"/>
+    <w:rPr>
+      <w:rFonts w:asciiTheme="majorHAnsi" w:eastAsiaTheme="majorEastAsia" w:hAnsiTheme="majorHAnsi" w:cstheme="majorBidi"/>
       <w:i/>
       <w:iCs/>
-      <w:color w:val="000000"/>
+      <w:color w:val="5A5A5A" w:themeColor="text1" w:themeTint="A5"/>
     </w:rPr>
   </w:style>
   <w:style w:type="paragraph" w:styleId="Citadestacada">
     <w:name w:val="Intense Quote"/>
-    <w:basedOn w:val="Predeterminado"/>
-    <w:rsid w:val="007F67F7"/>
+    <w:basedOn w:val="Normal"/>
+    <w:next w:val="Normal"/>
+    <w:link w:val="CitadestacadaCar"/>
+    <w:uiPriority w:val="30"/>
+    <w:qFormat/>
+    <w:rsid w:val="00673BBA"/>
     <w:pPr>
       <w:pBdr>
-        <w:bottom w:val="single" w:sz="4" w:space="0" w:color="4F81BD"/>
+        <w:top w:val="single" w:sz="12" w:space="10" w:color="B8CCE4" w:themeColor="accent1" w:themeTint="66"/>
+        <w:left w:val="single" w:sz="36" w:space="4" w:color="4F81BD" w:themeColor="accent1"/>
+        <w:bottom w:val="single" w:sz="24" w:space="10" w:color="9BBB59" w:themeColor="accent3"/>
+        <w:right w:val="single" w:sz="36" w:space="4" w:color="4F81BD" w:themeColor="accent1"/>
       </w:pBdr>
-      <w:spacing w:before="200" w:after="280"/>
-      <w:ind w:left="936" w:right="936"/>
+      <w:shd w:val="clear" w:color="auto" w:fill="4F81BD" w:themeFill="accent1"/>
+      <w:spacing w:before="320" w:after="320" w:line="300" w:lineRule="auto"/>
+      <w:ind w:left="1440" w:right="1440"/>
     </w:pPr>
     <w:rPr>
-      <w:b/>
-      <w:bCs/>
+      <w:rFonts w:asciiTheme="majorHAnsi" w:eastAsiaTheme="majorEastAsia" w:hAnsiTheme="majorHAnsi" w:cstheme="majorBidi"/>
       <w:i/>
       <w:iCs/>
-      <w:color w:val="4F81BD"/>
+      <w:color w:val="FFFFFF" w:themeColor="background1"/>
+      <w:sz w:val="24"/>
+      <w:szCs w:val="24"/>
     </w:rPr>
   </w:style>
   <w:style w:type="character" w:styleId="Hipervnculo">
@@ -5594,10 +7467,198 @@
     <w:basedOn w:val="Fuentedeprrafopredeter"/>
     <w:link w:val="Sinespaciado"/>
     <w:uiPriority w:val="1"/>
-    <w:rsid w:val="004574FC"/>
-    <w:rPr>
-      <w:rFonts w:ascii="Calibri" w:eastAsia="WenQuanYi Micro Hei" w:hAnsi="Calibri"/>
-      <w:color w:val="00000A"/>
+    <w:rsid w:val="00673BBA"/>
+  </w:style>
+  <w:style w:type="paragraph" w:styleId="NormalWeb">
+    <w:name w:val="Normal (Web)"/>
+    <w:basedOn w:val="Normal"/>
+    <w:uiPriority w:val="99"/>
+    <w:semiHidden/>
+    <w:unhideWhenUsed/>
+    <w:rsid w:val="00874F46"/>
+    <w:pPr>
+      <w:spacing w:before="100" w:beforeAutospacing="1" w:after="100" w:afterAutospacing="1"/>
+    </w:pPr>
+    <w:rPr>
+      <w:rFonts w:ascii="Times New Roman" w:eastAsia="Times New Roman" w:hAnsi="Times New Roman" w:cs="Times New Roman"/>
+      <w:sz w:val="24"/>
+      <w:szCs w:val="24"/>
+    </w:rPr>
+  </w:style>
+  <w:style w:type="character" w:customStyle="1" w:styleId="Ttulo2Car1">
+    <w:name w:val="Título 2 Car1"/>
+    <w:basedOn w:val="Fuentedeprrafopredeter"/>
+    <w:uiPriority w:val="9"/>
+    <w:semiHidden/>
+    <w:rsid w:val="00580ED7"/>
+    <w:rPr>
+      <w:rFonts w:asciiTheme="majorHAnsi" w:eastAsiaTheme="majorEastAsia" w:hAnsiTheme="majorHAnsi" w:cstheme="majorBidi"/>
+      <w:b/>
+      <w:bCs/>
+      <w:color w:val="4F81BD" w:themeColor="accent1"/>
+      <w:sz w:val="26"/>
+      <w:szCs w:val="26"/>
+    </w:rPr>
+  </w:style>
+  <w:style w:type="character" w:customStyle="1" w:styleId="mw-headline">
+    <w:name w:val="mw-headline"/>
+    <w:basedOn w:val="Fuentedeprrafopredeter"/>
+    <w:rsid w:val="00580ED7"/>
+  </w:style>
+  <w:style w:type="character" w:customStyle="1" w:styleId="mw-editsection">
+    <w:name w:val="mw-editsection"/>
+    <w:basedOn w:val="Fuentedeprrafopredeter"/>
+    <w:rsid w:val="00580ED7"/>
+  </w:style>
+  <w:style w:type="character" w:customStyle="1" w:styleId="Ttulo1Car1">
+    <w:name w:val="Título 1 Car1"/>
+    <w:basedOn w:val="Fuentedeprrafopredeter"/>
+    <w:uiPriority w:val="9"/>
+    <w:rsid w:val="00673BBA"/>
+    <w:rPr>
+      <w:rFonts w:asciiTheme="majorHAnsi" w:eastAsiaTheme="majorEastAsia" w:hAnsiTheme="majorHAnsi" w:cstheme="majorBidi"/>
+      <w:b/>
+      <w:bCs/>
+      <w:color w:val="365F91" w:themeColor="accent1" w:themeShade="BF"/>
+      <w:sz w:val="28"/>
+      <w:szCs w:val="28"/>
+    </w:rPr>
+  </w:style>
+  <w:style w:type="character" w:customStyle="1" w:styleId="Ttulo3Car1">
+    <w:name w:val="Título 3 Car1"/>
+    <w:basedOn w:val="Fuentedeprrafopredeter"/>
+    <w:uiPriority w:val="9"/>
+    <w:semiHidden/>
+    <w:rsid w:val="00673BBA"/>
+    <w:rPr>
+      <w:rFonts w:asciiTheme="majorHAnsi" w:eastAsiaTheme="majorEastAsia" w:hAnsiTheme="majorHAnsi" w:cstheme="majorBidi"/>
+      <w:b/>
+      <w:bCs/>
+      <w:color w:val="4F81BD" w:themeColor="accent1"/>
+    </w:rPr>
+  </w:style>
+  <w:style w:type="character" w:customStyle="1" w:styleId="Ttulo4Car1">
+    <w:name w:val="Título 4 Car1"/>
+    <w:basedOn w:val="Fuentedeprrafopredeter"/>
+    <w:uiPriority w:val="9"/>
+    <w:semiHidden/>
+    <w:rsid w:val="00673BBA"/>
+    <w:rPr>
+      <w:rFonts w:asciiTheme="majorHAnsi" w:eastAsiaTheme="majorEastAsia" w:hAnsiTheme="majorHAnsi" w:cstheme="majorBidi"/>
+      <w:b/>
+      <w:bCs/>
+      <w:i/>
+      <w:iCs/>
+      <w:color w:val="4F81BD" w:themeColor="accent1"/>
+    </w:rPr>
+  </w:style>
+  <w:style w:type="character" w:customStyle="1" w:styleId="Ttulo5Car1">
+    <w:name w:val="Título 5 Car1"/>
+    <w:basedOn w:val="Fuentedeprrafopredeter"/>
+    <w:uiPriority w:val="9"/>
+    <w:semiHidden/>
+    <w:rsid w:val="00673BBA"/>
+    <w:rPr>
+      <w:rFonts w:asciiTheme="majorHAnsi" w:eastAsiaTheme="majorEastAsia" w:hAnsiTheme="majorHAnsi" w:cstheme="majorBidi"/>
+      <w:color w:val="243F60" w:themeColor="accent1" w:themeShade="7F"/>
+    </w:rPr>
+  </w:style>
+  <w:style w:type="character" w:customStyle="1" w:styleId="Ttulo6Car1">
+    <w:name w:val="Título 6 Car1"/>
+    <w:basedOn w:val="Fuentedeprrafopredeter"/>
+    <w:uiPriority w:val="9"/>
+    <w:semiHidden/>
+    <w:rsid w:val="00673BBA"/>
+    <w:rPr>
+      <w:rFonts w:asciiTheme="majorHAnsi" w:eastAsiaTheme="majorEastAsia" w:hAnsiTheme="majorHAnsi" w:cstheme="majorBidi"/>
+      <w:i/>
+      <w:iCs/>
+      <w:color w:val="243F60" w:themeColor="accent1" w:themeShade="7F"/>
+    </w:rPr>
+  </w:style>
+  <w:style w:type="character" w:customStyle="1" w:styleId="Ttulo7Car1">
+    <w:name w:val="Título 7 Car1"/>
+    <w:basedOn w:val="Fuentedeprrafopredeter"/>
+    <w:uiPriority w:val="9"/>
+    <w:semiHidden/>
+    <w:rsid w:val="00673BBA"/>
+    <w:rPr>
+      <w:rFonts w:asciiTheme="majorHAnsi" w:eastAsiaTheme="majorEastAsia" w:hAnsiTheme="majorHAnsi" w:cstheme="majorBidi"/>
+      <w:i/>
+      <w:iCs/>
+      <w:color w:val="404040" w:themeColor="text1" w:themeTint="BF"/>
+    </w:rPr>
+  </w:style>
+  <w:style w:type="character" w:customStyle="1" w:styleId="Ttulo8Car1">
+    <w:name w:val="Título 8 Car1"/>
+    <w:basedOn w:val="Fuentedeprrafopredeter"/>
+    <w:uiPriority w:val="9"/>
+    <w:semiHidden/>
+    <w:rsid w:val="00673BBA"/>
+    <w:rPr>
+      <w:rFonts w:asciiTheme="majorHAnsi" w:eastAsiaTheme="majorEastAsia" w:hAnsiTheme="majorHAnsi" w:cstheme="majorBidi"/>
+      <w:color w:val="404040" w:themeColor="text1" w:themeTint="BF"/>
+      <w:sz w:val="20"/>
+      <w:szCs w:val="20"/>
+    </w:rPr>
+  </w:style>
+  <w:style w:type="character" w:customStyle="1" w:styleId="Ttulo9Car1">
+    <w:name w:val="Título 9 Car1"/>
+    <w:basedOn w:val="Fuentedeprrafopredeter"/>
+    <w:uiPriority w:val="9"/>
+    <w:semiHidden/>
+    <w:rsid w:val="00673BBA"/>
+    <w:rPr>
+      <w:rFonts w:asciiTheme="majorHAnsi" w:eastAsiaTheme="majorEastAsia" w:hAnsiTheme="majorHAnsi" w:cstheme="majorBidi"/>
+      <w:i/>
+      <w:iCs/>
+      <w:color w:val="404040" w:themeColor="text1" w:themeTint="BF"/>
+      <w:sz w:val="20"/>
+      <w:szCs w:val="20"/>
+    </w:rPr>
+  </w:style>
+  <w:style w:type="character" w:styleId="Textoennegrita">
+    <w:name w:val="Strong"/>
+    <w:basedOn w:val="Fuentedeprrafopredeter"/>
+    <w:uiPriority w:val="22"/>
+    <w:qFormat/>
+    <w:rsid w:val="00673BBA"/>
+    <w:rPr>
+      <w:b/>
+      <w:bCs/>
+      <w:spacing w:val="0"/>
+    </w:rPr>
+  </w:style>
+  <w:style w:type="character" w:styleId="nfasis">
+    <w:name w:val="Emphasis"/>
+    <w:uiPriority w:val="20"/>
+    <w:qFormat/>
+    <w:rsid w:val="00673BBA"/>
+    <w:rPr>
+      <w:b/>
+      <w:bCs/>
+      <w:i/>
+      <w:iCs/>
+      <w:color w:val="5A5A5A" w:themeColor="text1" w:themeTint="A5"/>
+    </w:rPr>
+  </w:style>
+  <w:style w:type="paragraph" w:styleId="TtulodeTDC">
+    <w:name w:val="TOC Heading"/>
+    <w:basedOn w:val="Ttulo1"/>
+    <w:next w:val="Normal"/>
+    <w:uiPriority w:val="39"/>
+    <w:semiHidden/>
+    <w:unhideWhenUsed/>
+    <w:qFormat/>
+    <w:rsid w:val="00673BBA"/>
+    <w:pPr>
+      <w:numPr>
+        <w:numId w:val="0"/>
+      </w:numPr>
+      <w:outlineLvl w:val="9"/>
+    </w:pPr>
+    <w:rPr>
+      <w:lang w:bidi="en-US"/>
     </w:rPr>
   </w:style>
 </w:styles>
@@ -6623,7 +8684,7 @@
 </file>
 
 <file path=word/glossary/document.xml><?xml version="1.0" encoding="utf-8"?>
-<w:glossaryDocument xmlns:ve="http://schemas.openxmlformats.org/markup-compatibility/2006" xmlns:o="urn:schemas-microsoft-com:office:office" xmlns:r="http://schemas.openxmlformats.org/officeDocument/2006/relationships" xmlns:m="http://schemas.openxmlformats.org/officeDocument/2006/math" xmlns:v="urn:schemas-microsoft-com:vml" xmlns:wp="http://schemas.openxmlformats.org/drawingml/2006/wordprocessingDrawing" xmlns:w10="urn:schemas-microsoft-com:office:word" xmlns:w="http://schemas.openxmlformats.org/wordprocessingml/2006/main" xmlns:wne="http://schemas.microsoft.com/office/word/2006/wordml">
+<w:glossaryDocument xmlns:wpc="http://schemas.microsoft.com/office/word/2010/wordprocessingCanvas" xmlns:mc="http://schemas.openxmlformats.org/markup-compatibility/2006" xmlns:o="urn:schemas-microsoft-com:office:office" xmlns:r="http://schemas.openxmlformats.org/officeDocument/2006/relationships" xmlns:m="http://schemas.openxmlformats.org/officeDocument/2006/math" xmlns:v="urn:schemas-microsoft-com:vml" xmlns:wp14="http://schemas.microsoft.com/office/word/2010/wordprocessingDrawing" xmlns:wp="http://schemas.openxmlformats.org/drawingml/2006/wordprocessingDrawing" xmlns:w10="urn:schemas-microsoft-com:office:word" xmlns:w="http://schemas.openxmlformats.org/wordprocessingml/2006/main" xmlns:w14="http://schemas.microsoft.com/office/word/2010/wordml" xmlns:wpg="http://schemas.microsoft.com/office/word/2010/wordprocessingGroup" xmlns:wpi="http://schemas.microsoft.com/office/word/2010/wordprocessingInk" xmlns:wne="http://schemas.microsoft.com/office/word/2006/wordml" xmlns:wps="http://schemas.microsoft.com/office/word/2010/wordprocessingShape" mc:Ignorable="w14 wp14">
   <w:docParts>
     <w:docPart>
       <w:docPartPr>
@@ -6755,7 +8816,7 @@
 </file>
 
 <file path=word/glossary/fontTable.xml><?xml version="1.0" encoding="utf-8"?>
-<w:fonts xmlns:r="http://schemas.openxmlformats.org/officeDocument/2006/relationships" xmlns:w="http://schemas.openxmlformats.org/wordprocessingml/2006/main">
+<w:fonts xmlns:mc="http://schemas.openxmlformats.org/markup-compatibility/2006" xmlns:r="http://schemas.openxmlformats.org/officeDocument/2006/relationships" xmlns:w="http://schemas.openxmlformats.org/wordprocessingml/2006/main" xmlns:w14="http://schemas.microsoft.com/office/word/2010/wordml" mc:Ignorable="w14">
   <w:font w:name="Arial">
     <w:panose1 w:val="020B0604020202020204"/>
     <w:charset w:val="00"/>
@@ -6804,7 +8865,6 @@
     <w:family w:val="roman"/>
     <w:notTrueType/>
     <w:pitch w:val="default"/>
-    <w:sig w:usb0="00000000" w:usb1="00000000" w:usb2="00000000" w:usb3="00000000" w:csb0="00000000" w:csb1="00000000"/>
   </w:font>
   <w:font w:name="Cambria">
     <w:panose1 w:val="02040503050406030204"/>
@@ -6826,7 +8886,6 @@
     <w:family w:val="roman"/>
     <w:notTrueType/>
     <w:pitch w:val="default"/>
-    <w:sig w:usb0="00000000" w:usb1="00000000" w:usb2="00000000" w:usb3="00000000" w:csb0="00000000" w:csb1="00000000"/>
   </w:font>
   <w:font w:name="Century Gothic">
     <w:panose1 w:val="020B0502020202020204"/>
@@ -6839,25 +8898,28 @@
 </file>
 
 <file path=word/glossary/settings.xml><?xml version="1.0" encoding="utf-8"?>
-<w:settings xmlns:o="urn:schemas-microsoft-com:office:office" xmlns:r="http://schemas.openxmlformats.org/officeDocument/2006/relationships" xmlns:m="http://schemas.openxmlformats.org/officeDocument/2006/math" xmlns:v="urn:schemas-microsoft-com:vml" xmlns:w10="urn:schemas-microsoft-com:office:word" xmlns:w="http://schemas.openxmlformats.org/wordprocessingml/2006/main" xmlns:sl="http://schemas.openxmlformats.org/schemaLibrary/2006/main">
+<w:settings xmlns:mc="http://schemas.openxmlformats.org/markup-compatibility/2006" xmlns:o="urn:schemas-microsoft-com:office:office" xmlns:r="http://schemas.openxmlformats.org/officeDocument/2006/relationships" xmlns:m="http://schemas.openxmlformats.org/officeDocument/2006/math" xmlns:v="urn:schemas-microsoft-com:vml" xmlns:w10="urn:schemas-microsoft-com:office:word" xmlns:w="http://schemas.openxmlformats.org/wordprocessingml/2006/main" xmlns:w14="http://schemas.microsoft.com/office/word/2010/wordml" xmlns:sl="http://schemas.openxmlformats.org/schemaLibrary/2006/main" mc:Ignorable="w14">
   <w:view w:val="normal"/>
   <w:defaultTabStop w:val="708"/>
   <w:hyphenationZone w:val="425"/>
   <w:characterSpacingControl w:val="doNotCompress"/>
   <w:compat>
     <w:useFELayout/>
+    <w:compatSetting w:name="compatibilityMode" w:uri="http://schemas.microsoft.com/office/word" w:val="12"/>
   </w:compat>
   <w:rsids>
     <w:rsidRoot w:val="00312D2A"/>
     <w:rsid w:val="00312D2A"/>
     <w:rsid w:val="00451DD3"/>
     <w:rsid w:val="005748F3"/>
+    <w:rsid w:val="0058325E"/>
+    <w:rsid w:val="00A36020"/>
   </w:rsids>
   <m:mathPr>
     <m:mathFont m:val="Cambria Math"/>
     <m:brkBin m:val="before"/>
     <m:brkBinSub m:val="--"/>
-    <m:smallFrac m:val="off"/>
+    <m:smallFrac m:val="0"/>
     <m:dispDef/>
     <m:lMargin m:val="0"/>
     <m:rMargin m:val="0"/>
@@ -6874,7 +8936,7 @@
 </file>
 
 <file path=word/glossary/styles.xml><?xml version="1.0" encoding="utf-8"?>
-<w:styles xmlns:r="http://schemas.openxmlformats.org/officeDocument/2006/relationships" xmlns:w="http://schemas.openxmlformats.org/wordprocessingml/2006/main">
+<w:styles xmlns:mc="http://schemas.openxmlformats.org/markup-compatibility/2006" xmlns:r="http://schemas.openxmlformats.org/officeDocument/2006/relationships" xmlns:w="http://schemas.openxmlformats.org/wordprocessingml/2006/main" xmlns:w14="http://schemas.microsoft.com/office/word/2010/wordml" mc:Ignorable="w14">
   <w:docDefaults>
     <w:rPrDefault>
       <w:rPr>
@@ -7045,7 +9107,6 @@
     <w:uiPriority w:val="99"/>
     <w:semiHidden/>
     <w:unhideWhenUsed/>
-    <w:qFormat/>
     <w:tblPr>
       <w:tblInd w:w="0" w:type="dxa"/>
       <w:tblCellMar>
@@ -7098,11 +9159,213 @@
     <w:name w:val="9A6C439FC5BA491C923EAE076FE0FEC4"/>
     <w:rsid w:val="00451DD3"/>
   </w:style>
+  <w:style w:type="paragraph" w:customStyle="1" w:styleId="E27241DF7CE84EAAA093BB80D2123304">
+    <w:name w:val="E27241DF7CE84EAAA093BB80D2123304"/>
+    <w:rsid w:val="0058325E"/>
+  </w:style>
+  <w:style w:type="paragraph" w:customStyle="1" w:styleId="B39D8ADE71BE43DEB9A76A798A03AC2C">
+    <w:name w:val="B39D8ADE71BE43DEB9A76A798A03AC2C"/>
+    <w:rsid w:val="0058325E"/>
+  </w:style>
+  <w:style w:type="paragraph" w:customStyle="1" w:styleId="945571AD3BDF484889025F980A33F84E">
+    <w:name w:val="945571AD3BDF484889025F980A33F84E"/>
+    <w:rsid w:val="0058325E"/>
+  </w:style>
+</w:styles>
+</file>
+
+<file path=word/glossary/stylesWithEffects.xml><?xml version="1.0" encoding="utf-8"?>
+<w:styles xmlns:wpc="http://schemas.microsoft.com/office/word/2010/wordprocessingCanvas" xmlns:mc="http://schemas.openxmlformats.org/markup-compatibility/2006" xmlns:o="urn:schemas-microsoft-com:office:office" xmlns:r="http://schemas.openxmlformats.org/officeDocument/2006/relationships" xmlns:m="http://schemas.openxmlformats.org/officeDocument/2006/math" xmlns:v="urn:schemas-microsoft-com:vml" xmlns:wp14="http://schemas.microsoft.com/office/word/2010/wordprocessingDrawing" xmlns:wp="http://schemas.openxmlformats.org/drawingml/2006/wordprocessingDrawing" xmlns:w10="urn:schemas-microsoft-com:office:word" xmlns:w="http://schemas.openxmlformats.org/wordprocessingml/2006/main" xmlns:w14="http://schemas.microsoft.com/office/word/2010/wordml" xmlns:wpg="http://schemas.microsoft.com/office/word/2010/wordprocessingGroup" xmlns:wpi="http://schemas.microsoft.com/office/word/2010/wordprocessingInk" xmlns:wne="http://schemas.microsoft.com/office/word/2006/wordml" xmlns:wps="http://schemas.microsoft.com/office/word/2010/wordprocessingShape" mc:Ignorable="w14 wp14">
+  <w:docDefaults>
+    <w:rPrDefault>
+      <w:rPr>
+        <w:rFonts w:asciiTheme="minorHAnsi" w:eastAsiaTheme="minorEastAsia" w:hAnsiTheme="minorHAnsi" w:cstheme="minorBidi"/>
+        <w:sz w:val="22"/>
+        <w:szCs w:val="22"/>
+        <w:lang w:val="es-ES" w:eastAsia="es-ES" w:bidi="ar-SA"/>
+      </w:rPr>
+    </w:rPrDefault>
+    <w:pPrDefault>
+      <w:pPr>
+        <w:spacing w:after="200" w:line="276" w:lineRule="auto"/>
+      </w:pPr>
+    </w:pPrDefault>
+  </w:docDefaults>
+  <w:latentStyles w:defLockedState="0" w:defUIPriority="99" w:defSemiHidden="1" w:defUnhideWhenUsed="1" w:defQFormat="0" w:count="267">
+    <w:lsdException w:name="Normal" w:semiHidden="0" w:uiPriority="0" w:unhideWhenUsed="0" w:qFormat="1"/>
+    <w:lsdException w:name="heading 1" w:semiHidden="0" w:uiPriority="9" w:unhideWhenUsed="0" w:qFormat="1"/>
+    <w:lsdException w:name="heading 2" w:uiPriority="9" w:qFormat="1"/>
+    <w:lsdException w:name="heading 3" w:uiPriority="9" w:qFormat="1"/>
+    <w:lsdException w:name="heading 4" w:uiPriority="9" w:qFormat="1"/>
+    <w:lsdException w:name="heading 5" w:uiPriority="9" w:qFormat="1"/>
+    <w:lsdException w:name="heading 6" w:uiPriority="9" w:qFormat="1"/>
+    <w:lsdException w:name="heading 7" w:uiPriority="9" w:qFormat="1"/>
+    <w:lsdException w:name="heading 8" w:uiPriority="9" w:qFormat="1"/>
+    <w:lsdException w:name="heading 9" w:uiPriority="9" w:qFormat="1"/>
+    <w:lsdException w:name="toc 1" w:uiPriority="39"/>
+    <w:lsdException w:name="toc 2" w:uiPriority="39"/>
+    <w:lsdException w:name="toc 3" w:uiPriority="39"/>
+    <w:lsdException w:name="toc 4" w:uiPriority="39"/>
+    <w:lsdException w:name="toc 5" w:uiPriority="39"/>
+    <w:lsdException w:name="toc 6" w:uiPriority="39"/>
+    <w:lsdException w:name="toc 7" w:uiPriority="39"/>
+    <w:lsdException w:name="toc 8" w:uiPriority="39"/>
+    <w:lsdException w:name="toc 9" w:uiPriority="39"/>
+    <w:lsdException w:name="caption" w:uiPriority="35" w:qFormat="1"/>
+    <w:lsdException w:name="Title" w:semiHidden="0" w:uiPriority="10" w:unhideWhenUsed="0" w:qFormat="1"/>
+    <w:lsdException w:name="Default Paragraph Font" w:uiPriority="1"/>
+    <w:lsdException w:name="Subtitle" w:semiHidden="0" w:uiPriority="11" w:unhideWhenUsed="0" w:qFormat="1"/>
+    <w:lsdException w:name="Strong" w:semiHidden="0" w:uiPriority="22" w:unhideWhenUsed="0" w:qFormat="1"/>
+    <w:lsdException w:name="Emphasis" w:semiHidden="0" w:uiPriority="20" w:unhideWhenUsed="0" w:qFormat="1"/>
+    <w:lsdException w:name="Table Grid" w:semiHidden="0" w:uiPriority="59" w:unhideWhenUsed="0"/>
+    <w:lsdException w:name="Placeholder Text" w:unhideWhenUsed="0"/>
+    <w:lsdException w:name="No Spacing" w:semiHidden="0" w:uiPriority="1" w:unhideWhenUsed="0" w:qFormat="1"/>
+    <w:lsdException w:name="Light Shading" w:semiHidden="0" w:uiPriority="60" w:unhideWhenUsed="0"/>
+    <w:lsdException w:name="Light List" w:semiHidden="0" w:uiPriority="61" w:unhideWhenUsed="0"/>
+    <w:lsdException w:name="Light Grid" w:semiHidden="0" w:uiPriority="62" w:unhideWhenUsed="0"/>
+    <w:lsdException w:name="Medium Shading 1" w:semiHidden="0" w:uiPriority="63" w:unhideWhenUsed="0"/>
+    <w:lsdException w:name="Medium Shading 2" w:semiHidden="0" w:uiPriority="64" w:unhideWhenUsed="0"/>
+    <w:lsdException w:name="Medium List 1" w:semiHidden="0" w:uiPriority="65" w:unhideWhenUsed="0"/>
+    <w:lsdException w:name="Medium List 2" w:semiHidden="0" w:uiPriority="66" w:unhideWhenUsed="0"/>
+    <w:lsdException w:name="Medium Grid 1" w:semiHidden="0" w:uiPriority="67" w:unhideWhenUsed="0"/>
+    <w:lsdException w:name="Medium Grid 2" w:semiHidden="0" w:uiPriority="68" w:unhideWhenUsed="0"/>
+    <w:lsdException w:name="Medium Grid 3" w:semiHidden="0" w:uiPriority="69" w:unhideWhenUsed="0"/>
+    <w:lsdException w:name="Dark List" w:semiHidden="0" w:uiPriority="70" w:unhideWhenUsed="0"/>
+    <w:lsdException w:name="Colorful Shading" w:semiHidden="0" w:uiPriority="71" w:unhideWhenUsed="0"/>
+    <w:lsdException w:name="Colorful List" w:semiHidden="0" w:uiPriority="72" w:unhideWhenUsed="0"/>
+    <w:lsdException w:name="Colorful Grid" w:semiHidden="0" w:uiPriority="73" w:unhideWhenUsed="0"/>
+    <w:lsdException w:name="Light Shading Accent 1" w:semiHidden="0" w:uiPriority="60" w:unhideWhenUsed="0"/>
+    <w:lsdException w:name="Light List Accent 1" w:semiHidden="0" w:uiPriority="61" w:unhideWhenUsed="0"/>
+    <w:lsdException w:name="Light Grid Accent 1" w:semiHidden="0" w:uiPriority="62" w:unhideWhenUsed="0"/>
+    <w:lsdException w:name="Medium Shading 1 Accent 1" w:semiHidden="0" w:uiPriority="63" w:unhideWhenUsed="0"/>
+    <w:lsdException w:name="Medium Shading 2 Accent 1" w:semiHidden="0" w:uiPriority="64" w:unhideWhenUsed="0"/>
+    <w:lsdException w:name="Medium List 1 Accent 1" w:semiHidden="0" w:uiPriority="65" w:unhideWhenUsed="0"/>
+    <w:lsdException w:name="Revision" w:unhideWhenUsed="0"/>
+    <w:lsdException w:name="List Paragraph" w:semiHidden="0" w:uiPriority="34" w:unhideWhenUsed="0" w:qFormat="1"/>
+    <w:lsdException w:name="Quote" w:semiHidden="0" w:uiPriority="29" w:unhideWhenUsed="0" w:qFormat="1"/>
+    <w:lsdException w:name="Intense Quote" w:semiHidden="0" w:uiPriority="30" w:unhideWhenUsed="0" w:qFormat="1"/>
+    <w:lsdException w:name="Medium List 2 Accent 1" w:semiHidden="0" w:uiPriority="66" w:unhideWhenUsed="0"/>
+    <w:lsdException w:name="Medium Grid 1 Accent 1" w:semiHidden="0" w:uiPriority="67" w:unhideWhenUsed="0"/>
+    <w:lsdException w:name="Medium Grid 2 Accent 1" w:semiHidden="0" w:uiPriority="68" w:unhideWhenUsed="0"/>
+    <w:lsdException w:name="Medium Grid 3 Accent 1" w:semiHidden="0" w:uiPriority="69" w:unhideWhenUsed="0"/>
+    <w:lsdException w:name="Dark List Accent 1" w:semiHidden="0" w:uiPriority="70" w:unhideWhenUsed="0"/>
+    <w:lsdException w:name="Colorful Shading Accent 1" w:semiHidden="0" w:uiPriority="71" w:unhideWhenUsed="0"/>
+    <w:lsdException w:name="Colorful List Accent 1" w:semiHidden="0" w:uiPriority="72" w:unhideWhenUsed="0"/>
+    <w:lsdException w:name="Colorful Grid Accent 1" w:semiHidden="0" w:uiPriority="73" w:unhideWhenUsed="0"/>
+    <w:lsdException w:name="Light Shading Accent 2" w:semiHidden="0" w:uiPriority="60" w:unhideWhenUsed="0"/>
+    <w:lsdException w:name="Light List Accent 2" w:semiHidden="0" w:uiPriority="61" w:unhideWhenUsed="0"/>
+    <w:lsdException w:name="Light Grid Accent 2" w:semiHidden="0" w:uiPriority="62" w:unhideWhenUsed="0"/>
+    <w:lsdException w:name="Medium Shading 1 Accent 2" w:semiHidden="0" w:uiPriority="63" w:unhideWhenUsed="0"/>
+    <w:lsdException w:name="Medium Shading 2 Accent 2" w:semiHidden="0" w:uiPriority="64" w:unhideWhenUsed="0"/>
+    <w:lsdException w:name="Medium List 1 Accent 2" w:semiHidden="0" w:uiPriority="65" w:unhideWhenUsed="0"/>
+    <w:lsdException w:name="Medium List 2 Accent 2" w:semiHidden="0" w:uiPriority="66" w:unhideWhenUsed="0"/>
+    <w:lsdException w:name="Medium Grid 1 Accent 2" w:semiHidden="0" w:uiPriority="67" w:unhideWhenUsed="0"/>
+    <w:lsdException w:name="Medium Grid 2 Accent 2" w:semiHidden="0" w:uiPriority="68" w:unhideWhenUsed="0"/>
+    <w:lsdException w:name="Medium Grid 3 Accent 2" w:semiHidden="0" w:uiPriority="69" w:unhideWhenUsed="0"/>
+    <w:lsdException w:name="Dark List Accent 2" w:semiHidden="0" w:uiPriority="70" w:unhideWhenUsed="0"/>
+    <w:lsdException w:name="Colorful Shading Accent 2" w:semiHidden="0" w:uiPriority="71" w:unhideWhenUsed="0"/>
+    <w:lsdException w:name="Colorful List Accent 2" w:semiHidden="0" w:uiPriority="72" w:unhideWhenUsed="0"/>
+    <w:lsdException w:name="Colorful Grid Accent 2" w:semiHidden="0" w:uiPriority="73" w:unhideWhenUsed="0"/>
+    <w:lsdException w:name="Light Shading Accent 3" w:semiHidden="0" w:uiPriority="60" w:unhideWhenUsed="0"/>
+    <w:lsdException w:name="Light List Accent 3" w:semiHidden="0" w:uiPriority="61" w:unhideWhenUsed="0"/>
+    <w:lsdException w:name="Light Grid Accent 3" w:semiHidden="0" w:uiPriority="62" w:unhideWhenUsed="0"/>
+    <w:lsdException w:name="Medium Shading 1 Accent 3" w:semiHidden="0" w:uiPriority="63" w:unhideWhenUsed="0"/>
+    <w:lsdException w:name="Medium Shading 2 Accent 3" w:semiHidden="0" w:uiPriority="64" w:unhideWhenUsed="0"/>
+    <w:lsdException w:name="Medium List 1 Accent 3" w:semiHidden="0" w:uiPriority="65" w:unhideWhenUsed="0"/>
+    <w:lsdException w:name="Medium List 2 Accent 3" w:semiHidden="0" w:uiPriority="66" w:unhideWhenUsed="0"/>
+    <w:lsdException w:name="Medium Grid 1 Accent 3" w:semiHidden="0" w:uiPriority="67" w:unhideWhenUsed="0"/>
+    <w:lsdException w:name="Medium Grid 2 Accent 3" w:semiHidden="0" w:uiPriority="68" w:unhideWhenUsed="0"/>
+    <w:lsdException w:name="Medium Grid 3 Accent 3" w:semiHidden="0" w:uiPriority="69" w:unhideWhenUsed="0"/>
+    <w:lsdException w:name="Dark List Accent 3" w:semiHidden="0" w:uiPriority="70" w:unhideWhenUsed="0"/>
+    <w:lsdException w:name="Colorful Shading Accent 3" w:semiHidden="0" w:uiPriority="71" w:unhideWhenUsed="0"/>
+    <w:lsdException w:name="Colorful List Accent 3" w:semiHidden="0" w:uiPriority="72" w:unhideWhenUsed="0"/>
+    <w:lsdException w:name="Colorful Grid Accent 3" w:semiHidden="0" w:uiPriority="73" w:unhideWhenUsed="0"/>
+    <w:lsdException w:name="Light Shading Accent 4" w:semiHidden="0" w:uiPriority="60" w:unhideWhenUsed="0"/>
+    <w:lsdException w:name="Light List Accent 4" w:semiHidden="0" w:uiPriority="61" w:unhideWhenUsed="0"/>
+    <w:lsdException w:name="Light Grid Accent 4" w:semiHidden="0" w:uiPriority="62" w:unhideWhenUsed="0"/>
+    <w:lsdException w:name="Medium Shading 1 Accent 4" w:semiHidden="0" w:uiPriority="63" w:unhideWhenUsed="0"/>
+    <w:lsdException w:name="Medium Shading 2 Accent 4" w:semiHidden="0" w:uiPriority="64" w:unhideWhenUsed="0"/>
+    <w:lsdException w:name="Medium List 1 Accent 4" w:semiHidden="0" w:uiPriority="65" w:unhideWhenUsed="0"/>
+    <w:lsdException w:name="Medium List 2 Accent 4" w:semiHidden="0" w:uiPriority="66" w:unhideWhenUsed="0"/>
+    <w:lsdException w:name="Medium Grid 1 Accent 4" w:semiHidden="0" w:uiPriority="67" w:unhideWhenUsed="0"/>
+    <w:lsdException w:name="Medium Grid 2 Accent 4" w:semiHidden="0" w:uiPriority="68" w:unhideWhenUsed="0"/>
+    <w:lsdException w:name="Medium Grid 3 Accent 4" w:semiHidden="0" w:uiPriority="69" w:unhideWhenUsed="0"/>
+    <w:lsdException w:name="Dark List Accent 4" w:semiHidden="0" w:uiPriority="70" w:unhideWhenUsed="0"/>
+    <w:lsdException w:name="Colorful Shading Accent 4" w:semiHidden="0" w:uiPriority="71" w:unhideWhenUsed="0"/>
+    <w:lsdException w:name="Colorful List Accent 4" w:semiHidden="0" w:uiPriority="72" w:unhideWhenUsed="0"/>
+    <w:lsdException w:name="Colorful Grid Accent 4" w:semiHidden="0" w:uiPriority="73" w:unhideWhenUsed="0"/>
+    <w:lsdException w:name="Light Shading Accent 5" w:semiHidden="0" w:uiPriority="60" w:unhideWhenUsed="0"/>
+    <w:lsdException w:name="Light List Accent 5" w:semiHidden="0" w:uiPriority="61" w:unhideWhenUsed="0"/>
+    <w:lsdException w:name="Light Grid Accent 5" w:semiHidden="0" w:uiPriority="62" w:unhideWhenUsed="0"/>
+    <w:lsdException w:name="Medium Shading 1 Accent 5" w:semiHidden="0" w:uiPriority="63" w:unhideWhenUsed="0"/>
+    <w:lsdException w:name="Medium Shading 2 Accent 5" w:semiHidden="0" w:uiPriority="64" w:unhideWhenUsed="0"/>
+    <w:lsdException w:name="Medium List 1 Accent 5" w:semiHidden="0" w:uiPriority="65" w:unhideWhenUsed="0"/>
+    <w:lsdException w:name="Medium List 2 Accent 5" w:semiHidden="0" w:uiPriority="66" w:unhideWhenUsed="0"/>
+    <w:lsdException w:name="Medium Grid 1 Accent 5" w:semiHidden="0" w:uiPriority="67" w:unhideWhenUsed="0"/>
+    <w:lsdException w:name="Medium Grid 2 Accent 5" w:semiHidden="0" w:uiPriority="68" w:unhideWhenUsed="0"/>
+    <w:lsdException w:name="Medium Grid 3 Accent 5" w:semiHidden="0" w:uiPriority="69" w:unhideWhenUsed="0"/>
+    <w:lsdException w:name="Dark List Accent 5" w:semiHidden="0" w:uiPriority="70" w:unhideWhenUsed="0"/>
+    <w:lsdException w:name="Colorful Shading Accent 5" w:semiHidden="0" w:uiPriority="71" w:unhideWhenUsed="0"/>
+    <w:lsdException w:name="Colorful List Accent 5" w:semiHidden="0" w:uiPriority="72" w:unhideWhenUsed="0"/>
+    <w:lsdException w:name="Colorful Grid Accent 5" w:semiHidden="0" w:uiPriority="73" w:unhideWhenUsed="0"/>
+    <w:lsdException w:name="Light Shading Accent 6" w:semiHidden="0" w:uiPriority="60" w:unhideWhenUsed="0"/>
+    <w:lsdException w:name="Light List Accent 6" w:semiHidden="0" w:uiPriority="61" w:unhideWhenUsed="0"/>
+    <w:lsdException w:name="Light Grid Accent 6" w:semiHidden="0" w:uiPriority="62" w:unhideWhenUsed="0"/>
+    <w:lsdException w:name="Medium Shading 1 Accent 6" w:semiHidden="0" w:uiPriority="63" w:unhideWhenUsed="0"/>
+    <w:lsdException w:name="Medium Shading 2 Accent 6" w:semiHidden="0" w:uiPriority="64" w:unhideWhenUsed="0"/>
+    <w:lsdException w:name="Medium List 1 Accent 6" w:semiHidden="0" w:uiPriority="65" w:unhideWhenUsed="0"/>
+    <w:lsdException w:name="Medium List 2 Accent 6" w:semiHidden="0" w:uiPriority="66" w:unhideWhenUsed="0"/>
+    <w:lsdException w:name="Medium Grid 1 Accent 6" w:semiHidden="0" w:uiPriority="67" w:unhideWhenUsed="0"/>
+    <w:lsdException w:name="Medium Grid 2 Accent 6" w:semiHidden="0" w:uiPriority="68" w:unhideWhenUsed="0"/>
+    <w:lsdException w:name="Medium Grid 3 Accent 6" w:semiHidden="0" w:uiPriority="69" w:unhideWhenUsed="0"/>
+    <w:lsdException w:name="Dark List Accent 6" w:semiHidden="0" w:uiPriority="70" w:unhideWhenUsed="0"/>
+    <w:lsdException w:name="Colorful Shading Accent 6" w:semiHidden="0" w:uiPriority="71" w:unhideWhenUsed="0"/>
+    <w:lsdException w:name="Colorful List Accent 6" w:semiHidden="0" w:uiPriority="72" w:unhideWhenUsed="0"/>
+    <w:lsdException w:name="Colorful Grid Accent 6" w:semiHidden="0" w:uiPriority="73" w:unhideWhenUsed="0"/>
+    <w:lsdException w:name="Subtle Emphasis" w:semiHidden="0" w:uiPriority="19" w:unhideWhenUsed="0" w:qFormat="1"/>
+    <w:lsdException w:name="Intense Emphasis" w:semiHidden="0" w:uiPriority="21" w:unhideWhenUsed="0" w:qFormat="1"/>
+    <w:lsdException w:name="Subtle Reference" w:semiHidden="0" w:uiPriority="31" w:unhideWhenUsed="0" w:qFormat="1"/>
+    <w:lsdException w:name="Intense Reference" w:semiHidden="0" w:uiPriority="32" w:unhideWhenUsed="0" w:qFormat="1"/>
+    <w:lsdException w:name="Book Title" w:semiHidden="0" w:uiPriority="33" w:unhideWhenUsed="0" w:qFormat="1"/>
+    <w:lsdException w:name="Bibliography" w:uiPriority="37"/>
+    <w:lsdException w:name="TOC Heading" w:uiPriority="39" w:qFormat="1"/>
+  </w:latentStyles>
+  <w:style w:type="paragraph" w:default="1" w:styleId="Normal">
+    <w:name w:val="Normal"/>
+    <w:qFormat/>
+  </w:style>
+  <w:style w:type="character" w:default="1" w:styleId="Fuentedeprrafopredeter">
+    <w:name w:val="Default Paragraph Font"/>
+    <w:uiPriority w:val="1"/>
+    <w:semiHidden/>
+    <w:unhideWhenUsed/>
+  </w:style>
+  <w:style w:type="table" w:default="1" w:styleId="Tablanormal">
+    <w:name w:val="Normal Table"/>
+    <w:uiPriority w:val="99"/>
+    <w:semiHidden/>
+    <w:unhideWhenUsed/>
+    <w:tblPr>
+      <w:tblInd w:w="0" w:type="dxa"/>
+      <w:tblCellMar>
+        <w:top w:w="0" w:type="dxa"/>
+        <w:left w:w="108" w:type="dxa"/>
+        <w:bottom w:w="0" w:type="dxa"/>
+        <w:right w:w="108" w:type="dxa"/>
+      </w:tblCellMar>
+    </w:tblPr>
+  </w:style>
+  <w:style w:type="numbering" w:default="1" w:styleId="Sinlista">
+    <w:name w:val="No List"/>
+    <w:uiPriority w:val="99"/>
+    <w:semiHidden/>
+    <w:unhideWhenUsed/>
+  </w:style>
 </w:styles>
 </file>
 
 <file path=word/glossary/webSettings.xml><?xml version="1.0" encoding="utf-8"?>
-<w:webSettings xmlns:r="http://schemas.openxmlformats.org/officeDocument/2006/relationships" xmlns:w="http://schemas.openxmlformats.org/wordprocessingml/2006/main">
+<w:webSettings xmlns:mc="http://schemas.openxmlformats.org/markup-compatibility/2006" xmlns:r="http://schemas.openxmlformats.org/officeDocument/2006/relationships" xmlns:w="http://schemas.openxmlformats.org/wordprocessingml/2006/main" xmlns:w14="http://schemas.microsoft.com/office/word/2010/wordml" mc:Ignorable="w14">
   <w:optimizeForBrowser/>
 </w:webSettings>
 </file>
@@ -7394,7 +9657,7 @@
 
 <file path=customXml/item1.xml><?xml version="1.0" encoding="utf-8"?>
 <CoverPageProperties xmlns="http://schemas.microsoft.com/office/2006/coverPageProps">
-  <PublishDate>2013-04-18T00:00:00</PublishDate>
+  <PublishDate>2013-06-14T00:00:00</PublishDate>
   <Abstract/>
   <CompanyAddress/>
   <CompanyPhone/>

--- a/Practica3 DOCUMENTACION.docx
+++ b/Practica3 DOCUMENTACION.docx
@@ -247,9 +247,6 @@
                 </w:rPr>
                 <w:alias w:val="Fecha"/>
                 <w:id w:val="703864210"/>
-                <w:placeholder>
-                  <w:docPart w:val="C9E851CCB5D64BF28E095FF718C52C55"/>
-                </w:placeholder>
                 <w:dataBinding w:prefixMappings="xmlns:ns0='http://schemas.microsoft.com/office/2006/coverPageProps'" w:xpath="/ns0:CoverPageProperties[1]/ns0:PublishDate[1]" w:storeItemID="{55AF091B-3C7A-41E3-B477-F2FDAA23CFDA}"/>
                 <w:date w:fullDate="2013-06-14T00:00:00Z">
                   <w:dateFormat w:val="dd/MM/yyyy"/>
@@ -336,7 +333,7 @@
               <w:lang w:eastAsia="en-US"/>
             </w:rPr>
             <w:pict>
-              <v:group id="_x0000_s1026" style="position:absolute;left:0;text-align:left;margin-left:1785.75pt;margin-top:0;width:264.55pt;height:690.65pt;z-index:251660288;mso-position-horizontal:right;mso-position-horizontal-relative:page;mso-position-vertical:bottom;mso-position-vertical-relative:page" coordorigin="5531,1258" coordsize="5291,13813">
+              <v:group id="_x0000_s1026" style="position:absolute;left:0;text-align:left;margin-left:2212.45pt;margin-top:0;width:264.55pt;height:690.65pt;z-index:251660288;mso-position-horizontal:right;mso-position-horizontal-relative:page;mso-position-vertical:bottom;mso-position-vertical-relative:page" coordorigin="5531,1258" coordsize="5291,13813">
                 <v:shapetype id="_x0000_t32" coordsize="21600,21600" o:spt="32" o:oned="t" path="m,l21600,21600e" filled="f">
                   <v:path arrowok="t" fillok="f" o:connecttype="none"/>
                   <o:lock v:ext="edit" shapetype="t"/>
@@ -376,7 +373,7 @@
               <w:lang w:eastAsia="en-US"/>
             </w:rPr>
             <w:pict>
-              <v:group id="_x0000_s1032" style="position:absolute;left:0;text-align:left;margin-left:2757.9pt;margin-top:0;width:332.7pt;height:227.25pt;z-index:251661312;mso-position-horizontal:right;mso-position-horizontal-relative:margin;mso-position-vertical:top;mso-position-vertical-relative:page" coordorigin="4136,15" coordsize="6654,4545" o:allowincell="f">
+              <v:group id="_x0000_s1032" style="position:absolute;left:0;text-align:left;margin-left:3320.9pt;margin-top:0;width:332.7pt;height:227.25pt;z-index:251661312;mso-position-horizontal:right;mso-position-horizontal-relative:margin;mso-position-vertical:top;mso-position-vertical-relative:page" coordorigin="4136,15" coordsize="6654,4545" o:allowincell="f">
                 <v:shape id="_x0000_s1033" type="#_x0000_t32" style="position:absolute;left:4136;top:15;width:3058;height:3855" o:connectortype="straight" strokecolor="#a7bfde [1620]"/>
                 <v:oval id="_x0000_s1034" style="position:absolute;left:6674;top:444;width:4116;height:4116" fillcolor="#a7bfde [1620]" stroked="f"/>
                 <v:oval id="_x0000_s1035" style="position:absolute;left:6773;top:1058;width:3367;height:3367" fillcolor="#d3dfee [820]" stroked="f"/>
@@ -416,8 +413,8 @@
     <w:p>
       <w:pPr>
         <w:sectPr>
-          <w:headerReference w:type="default" r:id="rId9"/>
-          <w:footerReference w:type="default" r:id="rId10"/>
+          <w:headerReference w:type="default" r:id="rId10"/>
+          <w:footerReference w:type="default" r:id="rId11"/>
           <w:pgSz w:w="11906" w:h="16838"/>
           <w:pgMar w:top="1417" w:right="1701" w:bottom="1417" w:left="1701" w:header="720" w:footer="720" w:gutter="0"/>
           <w:cols w:space="720"/>
@@ -1297,15 +1294,281 @@
     </w:p>
     <w:p>
       <w:pPr>
-        <w:pStyle w:val="Predeterminado"/>
-        <w:spacing w:before="200"/>
-        <w:rPr>
-          <w:rStyle w:val="Ttulo3Car"/>
+        <w:ind w:firstLine="284"/>
+        <w:rPr>
+          <w:sz w:val="24"/>
+          <w:szCs w:val="24"/>
+          <w:lang w:val="en-US"/>
         </w:rPr>
       </w:pPr>
       <w:bookmarkStart w:id="7" w:name="result_box"/>
       <w:bookmarkStart w:id="8" w:name="_Toc349066960"/>
       <w:bookmarkEnd w:id="7"/>
+      <w:r>
+        <w:rPr>
+          <w:sz w:val="24"/>
+          <w:szCs w:val="24"/>
+          <w:lang w:val="en-US"/>
+        </w:rPr>
+        <w:t>This application is based on a cycle ride.</w:t>
+      </w:r>
+    </w:p>
+    <w:p>
+      <w:pPr>
+        <w:ind w:firstLine="284"/>
+        <w:rPr>
+          <w:sz w:val="24"/>
+          <w:szCs w:val="24"/>
+          <w:lang w:val="en-US"/>
+        </w:rPr>
+      </w:pPr>
+      <w:r>
+        <w:rPr>
+          <w:sz w:val="24"/>
+          <w:szCs w:val="24"/>
+          <w:lang w:val="en-US"/>
+        </w:rPr>
+        <w:t>The user, can send commands to cyclist, and this, send messages to his bike.</w:t>
+      </w:r>
+    </w:p>
+    <w:p>
+      <w:pPr>
+        <w:ind w:left="284" w:firstLine="0"/>
+        <w:rPr>
+          <w:rStyle w:val="hps"/>
+          <w:lang w:val="en"/>
+        </w:rPr>
+      </w:pPr>
+      <w:r>
+        <w:rPr>
+          <w:sz w:val="24"/>
+          <w:szCs w:val="24"/>
+          <w:lang w:val="en-US"/>
+        </w:rPr>
+        <w:t xml:space="preserve">For example, if you send to cyclist the command brake. The </w:t>
+      </w:r>
+      <w:proofErr w:type="gramStart"/>
+      <w:r>
+        <w:rPr>
+          <w:sz w:val="24"/>
+          <w:szCs w:val="24"/>
+          <w:lang w:val="en-US"/>
+        </w:rPr>
+        <w:t>cyclist send</w:t>
+      </w:r>
+      <w:proofErr w:type="gramEnd"/>
+      <w:r>
+        <w:rPr>
+          <w:sz w:val="24"/>
+          <w:szCs w:val="24"/>
+          <w:lang w:val="en-US"/>
+        </w:rPr>
+        <w:t xml:space="preserve"> a message to his bike and this </w:t>
+      </w:r>
+      <w:r>
+        <w:rPr>
+          <w:rStyle w:val="hps"/>
+          <w:lang w:val="en"/>
+        </w:rPr>
+        <w:t>gradually</w:t>
+      </w:r>
+      <w:r>
+        <w:rPr>
+          <w:rStyle w:val="shorttext"/>
+          <w:lang w:val="en"/>
+        </w:rPr>
+        <w:t xml:space="preserve"> </w:t>
+      </w:r>
+      <w:r>
+        <w:rPr>
+          <w:rStyle w:val="hps"/>
+          <w:lang w:val="en"/>
+        </w:rPr>
+        <w:t>slow.</w:t>
+      </w:r>
+    </w:p>
+    <w:p>
+      <w:pPr>
+        <w:ind w:left="284" w:firstLine="0"/>
+        <w:rPr>
+          <w:rStyle w:val="hps"/>
+          <w:lang w:val="en"/>
+        </w:rPr>
+      </w:pPr>
+    </w:p>
+    <w:p>
+      <w:pPr>
+        <w:ind w:left="284" w:firstLine="0"/>
+        <w:rPr>
+          <w:rStyle w:val="hps"/>
+          <w:lang w:val="en"/>
+        </w:rPr>
+      </w:pPr>
+      <w:r>
+        <w:rPr>
+          <w:rStyle w:val="hps"/>
+          <w:lang w:val="en"/>
+        </w:rPr>
+        <w:t>Also this application contents external factors. The user can change the wind and slope typing commands.</w:t>
+      </w:r>
+    </w:p>
+    <w:p>
+      <w:pPr>
+        <w:ind w:left="284" w:firstLine="0"/>
+        <w:rPr>
+          <w:rStyle w:val="hps"/>
+          <w:lang w:val="en"/>
+        </w:rPr>
+      </w:pPr>
+    </w:p>
+    <w:p>
+      <w:pPr>
+        <w:ind w:left="284" w:firstLine="0"/>
+        <w:rPr>
+          <w:rStyle w:val="hps"/>
+          <w:lang w:val="en"/>
+        </w:rPr>
+      </w:pPr>
+      <w:r>
+        <w:rPr>
+          <w:rStyle w:val="hps"/>
+          <w:lang w:val="en"/>
+        </w:rPr>
+        <w:t xml:space="preserve">The synchronization in all objects, is done through for the class </w:t>
+      </w:r>
+      <w:proofErr w:type="spellStart"/>
+      <w:r>
+        <w:rPr>
+          <w:rStyle w:val="hps"/>
+          <w:lang w:val="en"/>
+        </w:rPr>
+        <w:t>reloj</w:t>
+      </w:r>
+      <w:proofErr w:type="spellEnd"/>
+      <w:r>
+        <w:rPr>
+          <w:rStyle w:val="hps"/>
+          <w:lang w:val="en"/>
+        </w:rPr>
+        <w:t xml:space="preserve">, </w:t>
+      </w:r>
+      <w:r>
+        <w:rPr>
+          <w:rStyle w:val="hps"/>
+          <w:lang w:val="en"/>
+        </w:rPr>
+        <w:t>because this class for each</w:t>
+      </w:r>
+      <w:r>
+        <w:rPr>
+          <w:rStyle w:val="shorttext"/>
+          <w:lang w:val="en"/>
+        </w:rPr>
+        <w:t xml:space="preserve"> </w:t>
+      </w:r>
+      <w:r>
+        <w:rPr>
+          <w:rStyle w:val="hps"/>
+          <w:lang w:val="en"/>
+        </w:rPr>
+        <w:t>second.</w:t>
+      </w:r>
+    </w:p>
+    <w:p>
+      <w:pPr>
+        <w:ind w:left="284" w:firstLine="0"/>
+        <w:rPr>
+          <w:rStyle w:val="hps"/>
+          <w:lang w:val="en"/>
+        </w:rPr>
+      </w:pPr>
+    </w:p>
+    <w:p>
+      <w:pPr>
+        <w:ind w:left="284" w:firstLine="0"/>
+        <w:rPr>
+          <w:sz w:val="24"/>
+          <w:szCs w:val="24"/>
+          <w:lang w:val="en-US"/>
+        </w:rPr>
+      </w:pPr>
+      <w:r>
+        <w:rPr>
+          <w:rStyle w:val="hps"/>
+          <w:lang w:val="en"/>
+        </w:rPr>
+        <w:t xml:space="preserve">In this </w:t>
+      </w:r>
+      <w:proofErr w:type="spellStart"/>
+      <w:r>
+        <w:rPr>
+          <w:rStyle w:val="hps"/>
+          <w:lang w:val="en"/>
+        </w:rPr>
+        <w:t>aplication</w:t>
+      </w:r>
+      <w:proofErr w:type="spellEnd"/>
+      <w:r>
+        <w:rPr>
+          <w:rStyle w:val="hps"/>
+          <w:lang w:val="en"/>
+        </w:rPr>
+        <w:t>, have been included</w:t>
+      </w:r>
+      <w:r>
+        <w:rPr>
+          <w:rStyle w:val="shorttext"/>
+          <w:lang w:val="en"/>
+        </w:rPr>
+        <w:t xml:space="preserve"> </w:t>
+      </w:r>
+      <w:r>
+        <w:rPr>
+          <w:rStyle w:val="hps"/>
+          <w:lang w:val="en"/>
+        </w:rPr>
+        <w:t>programming</w:t>
+      </w:r>
+      <w:r>
+        <w:rPr>
+          <w:rStyle w:val="shorttext"/>
+          <w:lang w:val="en"/>
+        </w:rPr>
+        <w:t xml:space="preserve"> </w:t>
+      </w:r>
+      <w:r>
+        <w:rPr>
+          <w:rStyle w:val="hps"/>
+          <w:lang w:val="en"/>
+        </w:rPr>
+        <w:t xml:space="preserve">patterns, like patterns command, </w:t>
+      </w:r>
+      <w:proofErr w:type="spellStart"/>
+      <w:r>
+        <w:rPr>
+          <w:rStyle w:val="hps"/>
+          <w:lang w:val="en"/>
+        </w:rPr>
+        <w:t>singletone</w:t>
+      </w:r>
+      <w:proofErr w:type="spellEnd"/>
+      <w:r>
+        <w:rPr>
+          <w:rStyle w:val="hps"/>
+          <w:lang w:val="en"/>
+        </w:rPr>
+        <w:t xml:space="preserve"> and mediator.</w:t>
+      </w:r>
+    </w:p>
+    <w:p>
+      <w:pPr>
+        <w:pStyle w:val="Predeterminado"/>
+        <w:spacing w:before="200"/>
+        <w:rPr>
+          <w:rStyle w:val="Ttulo3Car"/>
+          <w:lang w:val="en-US"/>
+        </w:rPr>
+      </w:pPr>
     </w:p>
     <w:bookmarkEnd w:id="8"/>
     <w:p>
@@ -1424,8 +1687,1212 @@
     </w:p>
     <w:p>
       <w:pPr>
+        <w:pStyle w:val="Ttulo3"/>
+        <w:numPr>
+          <w:ilvl w:val="0"/>
+          <w:numId w:val="0"/>
+        </w:numPr>
+        <w:ind w:left="720" w:hanging="720"/>
+      </w:pPr>
+      <w:r>
+        <w:t>2.1.0    Diagrama de clases (Dividido en paquetes)</w:t>
+      </w:r>
+      <w:r>
+        <w:t xml:space="preserve"> </w:t>
+      </w:r>
+    </w:p>
+    <w:p/>
+    <w:p>
+      <w:r>
+        <w:t>PAQUETE BICICLETA</w:t>
+      </w:r>
+    </w:p>
+    <w:p>
+      <w:pPr>
         <w:pStyle w:val="Cuerpodetexto"/>
-      </w:pPr>
+        <w:rPr>
+          <w:noProof/>
+        </w:rPr>
+      </w:pPr>
+      <w:r>
+        <w:rPr>
+          <w:noProof/>
+        </w:rPr>
+        <w:drawing>
+          <wp:anchor distT="0" distB="0" distL="114300" distR="114300" simplePos="0" relativeHeight="251664384" behindDoc="1" locked="0" layoutInCell="1" allowOverlap="1" wp14:anchorId="2BC307B7" wp14:editId="740BC481">
+            <wp:simplePos x="0" y="0"/>
+            <wp:positionH relativeFrom="column">
+              <wp:posOffset>-184785</wp:posOffset>
+            </wp:positionH>
+            <wp:positionV relativeFrom="paragraph">
+              <wp:posOffset>249555</wp:posOffset>
+            </wp:positionV>
+            <wp:extent cx="5815965" cy="4200525"/>
+            <wp:effectExtent l="0" t="0" r="0" b="0"/>
+            <wp:wrapThrough wrapText="bothSides">
+              <wp:wrapPolygon edited="0">
+                <wp:start x="0" y="0"/>
+                <wp:lineTo x="0" y="21551"/>
+                <wp:lineTo x="21508" y="21551"/>
+                <wp:lineTo x="21508" y="0"/>
+                <wp:lineTo x="0" y="0"/>
+              </wp:wrapPolygon>
+            </wp:wrapThrough>
+            <wp:docPr id="1" name="0 Imagen"/>
+            <wp:cNvGraphicFramePr>
+              <a:graphicFrameLocks xmlns:a="http://schemas.openxmlformats.org/drawingml/2006/main" noChangeAspect="1"/>
+            </wp:cNvGraphicFramePr>
+            <a:graphic xmlns:a="http://schemas.openxmlformats.org/drawingml/2006/main">
+              <a:graphicData uri="http://schemas.openxmlformats.org/drawingml/2006/picture">
+                <pic:pic xmlns:pic="http://schemas.openxmlformats.org/drawingml/2006/picture">
+                  <pic:nvPicPr>
+                    <pic:cNvPr id="0" name="bicicleta.png"/>
+                    <pic:cNvPicPr/>
+                  </pic:nvPicPr>
+                  <pic:blipFill rotWithShape="1">
+                    <a:blip r:embed="rId12">
+                      <a:extLst>
+                        <a:ext uri="{28A0092B-C50C-407E-A947-70E740481C1C}">
+                          <a14:useLocalDpi xmlns:a14="http://schemas.microsoft.com/office/drawing/2010/main" val="0"/>
+                        </a:ext>
+                      </a:extLst>
+                    </a:blip>
+                    <a:srcRect l="21926" t="34332" r="34222" b="9334"/>
+                    <a:stretch/>
+                  </pic:blipFill>
+                  <pic:spPr bwMode="auto">
+                    <a:xfrm>
+                      <a:off x="0" y="0"/>
+                      <a:ext cx="5815965" cy="4200525"/>
+                    </a:xfrm>
+                    <a:prstGeom prst="rect">
+                      <a:avLst/>
+                    </a:prstGeom>
+                    <a:ln>
+                      <a:noFill/>
+                    </a:ln>
+                    <a:extLst>
+                      <a:ext uri="{53640926-AAD7-44D8-BBD7-CCE9431645EC}">
+                        <a14:shadowObscured xmlns:a14="http://schemas.microsoft.com/office/drawing/2010/main"/>
+                      </a:ext>
+                    </a:extLst>
+                  </pic:spPr>
+                </pic:pic>
+              </a:graphicData>
+            </a:graphic>
+            <wp14:sizeRelH relativeFrom="page">
+              <wp14:pctWidth>0</wp14:pctWidth>
+            </wp14:sizeRelH>
+            <wp14:sizeRelV relativeFrom="page">
+              <wp14:pctHeight>0</wp14:pctHeight>
+            </wp14:sizeRelV>
+          </wp:anchor>
+        </w:drawing>
+      </w:r>
+    </w:p>
+    <w:p>
+      <w:pPr>
+        <w:pStyle w:val="Cuerpodetexto"/>
+      </w:pPr>
+    </w:p>
+    <w:p>
+      <w:pPr>
+        <w:pStyle w:val="Cuerpodetexto"/>
+      </w:pPr>
+    </w:p>
+    <w:p>
+      <w:pPr>
+        <w:pStyle w:val="Cuerpodetexto"/>
+      </w:pPr>
+    </w:p>
+    <w:p>
+      <w:pPr>
+        <w:pStyle w:val="Cuerpodetexto"/>
+      </w:pPr>
+    </w:p>
+    <w:p>
+      <w:pPr>
+        <w:pStyle w:val="Cuerpodetexto"/>
+      </w:pPr>
+    </w:p>
+    <w:p>
+      <w:pPr>
+        <w:pStyle w:val="Cuerpodetexto"/>
+      </w:pPr>
+    </w:p>
+    <w:p>
+      <w:pPr>
+        <w:pStyle w:val="Cuerpodetexto"/>
+      </w:pPr>
+    </w:p>
+    <w:p>
+      <w:pPr>
+        <w:pStyle w:val="Cuerpodetexto"/>
+      </w:pPr>
+    </w:p>
+    <w:p>
+      <w:pPr>
+        <w:pStyle w:val="Cuerpodetexto"/>
+      </w:pPr>
+    </w:p>
+    <w:p>
+      <w:pPr>
+        <w:pStyle w:val="Cuerpodetexto"/>
+      </w:pPr>
+    </w:p>
+    <w:p>
+      <w:pPr>
+        <w:pStyle w:val="Cuerpodetexto"/>
+      </w:pPr>
+    </w:p>
+    <w:p>
+      <w:pPr>
+        <w:pStyle w:val="Cuerpodetexto"/>
+      </w:pPr>
+      <w:bookmarkStart w:id="13" w:name="_GoBack"/>
+      <w:r>
+        <w:rPr>
+          <w:noProof/>
+        </w:rPr>
+        <w:drawing>
+          <wp:anchor distT="0" distB="0" distL="114300" distR="114300" simplePos="0" relativeHeight="251663360" behindDoc="1" locked="0" layoutInCell="1" allowOverlap="1" wp14:anchorId="36FB34C8" wp14:editId="5E24B05A">
+            <wp:simplePos x="0" y="0"/>
+            <wp:positionH relativeFrom="column">
+              <wp:posOffset>-165735</wp:posOffset>
+            </wp:positionH>
+            <wp:positionV relativeFrom="paragraph">
+              <wp:posOffset>374015</wp:posOffset>
+            </wp:positionV>
+            <wp:extent cx="5991225" cy="3283585"/>
+            <wp:effectExtent l="0" t="0" r="0" b="0"/>
+            <wp:wrapThrough wrapText="bothSides">
+              <wp:wrapPolygon edited="0">
+                <wp:start x="0" y="0"/>
+                <wp:lineTo x="0" y="21429"/>
+                <wp:lineTo x="21566" y="21429"/>
+                <wp:lineTo x="21566" y="0"/>
+                <wp:lineTo x="0" y="0"/>
+              </wp:wrapPolygon>
+            </wp:wrapThrough>
+            <wp:docPr id="2" name="0 Imagen"/>
+            <wp:cNvGraphicFramePr>
+              <a:graphicFrameLocks xmlns:a="http://schemas.openxmlformats.org/drawingml/2006/main" noChangeAspect="1"/>
+            </wp:cNvGraphicFramePr>
+            <a:graphic xmlns:a="http://schemas.openxmlformats.org/drawingml/2006/main">
+              <a:graphicData uri="http://schemas.openxmlformats.org/drawingml/2006/picture">
+                <pic:pic xmlns:pic="http://schemas.openxmlformats.org/drawingml/2006/picture">
+                  <pic:nvPicPr>
+                    <pic:cNvPr id="0" name="comandos.png"/>
+                    <pic:cNvPicPr/>
+                  </pic:nvPicPr>
+                  <pic:blipFill rotWithShape="1">
+                    <a:blip r:embed="rId13">
+                      <a:extLst>
+                        <a:ext uri="{28A0092B-C50C-407E-A947-70E740481C1C}">
+                          <a14:useLocalDpi xmlns:a14="http://schemas.microsoft.com/office/drawing/2010/main" val="0"/>
+                        </a:ext>
+                      </a:extLst>
+                    </a:blip>
+                    <a:srcRect l="22232" t="35486" r="19277" b="7458"/>
+                    <a:stretch/>
+                  </pic:blipFill>
+                  <pic:spPr bwMode="auto">
+                    <a:xfrm>
+                      <a:off x="0" y="0"/>
+                      <a:ext cx="5991225" cy="3283585"/>
+                    </a:xfrm>
+                    <a:prstGeom prst="rect">
+                      <a:avLst/>
+                    </a:prstGeom>
+                    <a:ln>
+                      <a:noFill/>
+                    </a:ln>
+                    <a:extLst>
+                      <a:ext uri="{53640926-AAD7-44D8-BBD7-CCE9431645EC}">
+                        <a14:shadowObscured xmlns:a14="http://schemas.microsoft.com/office/drawing/2010/main"/>
+                      </a:ext>
+                    </a:extLst>
+                  </pic:spPr>
+                </pic:pic>
+              </a:graphicData>
+            </a:graphic>
+            <wp14:sizeRelH relativeFrom="margin">
+              <wp14:pctWidth>0</wp14:pctWidth>
+            </wp14:sizeRelH>
+            <wp14:sizeRelV relativeFrom="margin">
+              <wp14:pctHeight>0</wp14:pctHeight>
+            </wp14:sizeRelV>
+          </wp:anchor>
+        </w:drawing>
+      </w:r>
+      <w:bookmarkEnd w:id="13"/>
+      <w:r>
+        <w:t>PAQUETE COMANDOS</w:t>
+      </w:r>
+    </w:p>
+    <w:p>
+      <w:pPr>
+        <w:pStyle w:val="Cuerpodetexto"/>
+        <w:rPr>
+          <w:noProof/>
+        </w:rPr>
+      </w:pPr>
+    </w:p>
+    <w:p>
+      <w:pPr>
+        <w:pStyle w:val="Cuerpodetexto"/>
+      </w:pPr>
+    </w:p>
+    <w:p>
+      <w:pPr>
+        <w:pStyle w:val="Cuerpodetexto"/>
+      </w:pPr>
+    </w:p>
+    <w:p>
+      <w:pPr>
+        <w:pStyle w:val="Cuerpodetexto"/>
+      </w:pPr>
+    </w:p>
+    <w:p>
+      <w:pPr>
+        <w:pStyle w:val="Cuerpodetexto"/>
+      </w:pPr>
+    </w:p>
+    <w:p>
+      <w:pPr>
+        <w:pStyle w:val="Cuerpodetexto"/>
+      </w:pPr>
+    </w:p>
+    <w:p>
+      <w:pPr>
+        <w:pStyle w:val="Cuerpodetexto"/>
+      </w:pPr>
+    </w:p>
+    <w:p>
+      <w:pPr>
+        <w:pStyle w:val="Cuerpodetexto"/>
+      </w:pPr>
+    </w:p>
+    <w:p>
+      <w:pPr>
+        <w:pStyle w:val="Cuerpodetexto"/>
+      </w:pPr>
+    </w:p>
+    <w:p>
+      <w:pPr>
+        <w:pStyle w:val="Cuerpodetexto"/>
+      </w:pPr>
+    </w:p>
+    <w:p>
+      <w:pPr>
+        <w:pStyle w:val="Cuerpodetexto"/>
+      </w:pPr>
+    </w:p>
+    <w:p>
+      <w:pPr>
+        <w:pStyle w:val="Cuerpodetexto"/>
+      </w:pPr>
+    </w:p>
+    <w:p>
+      <w:pPr>
+        <w:pStyle w:val="Cuerpodetexto"/>
+        <w:ind w:firstLine="0"/>
+      </w:pPr>
+    </w:p>
+    <w:p>
+      <w:pPr>
+        <w:pStyle w:val="Cuerpodetexto"/>
+      </w:pPr>
+    </w:p>
+    <w:p>
+      <w:pPr>
+        <w:pStyle w:val="Cuerpodetexto"/>
+      </w:pPr>
+      <w:r>
+        <w:t>PAQUETE CONSTANTES</w:t>
+      </w:r>
+    </w:p>
+    <w:p>
+      <w:pPr>
+        <w:pStyle w:val="Cuerpodetexto"/>
+      </w:pPr>
+      <w:r>
+        <w:rPr>
+          <w:noProof/>
+        </w:rPr>
+        <w:lastRenderedPageBreak/>
+        <w:drawing>
+          <wp:inline distT="0" distB="0" distL="0" distR="0">
+            <wp:extent cx="3724275" cy="4948337"/>
+            <wp:effectExtent l="0" t="0" r="0" b="0"/>
+            <wp:docPr id="3" name="0 Imagen"/>
+            <wp:cNvGraphicFramePr>
+              <a:graphicFrameLocks xmlns:a="http://schemas.openxmlformats.org/drawingml/2006/main" noChangeAspect="1"/>
+            </wp:cNvGraphicFramePr>
+            <a:graphic xmlns:a="http://schemas.openxmlformats.org/drawingml/2006/main">
+              <a:graphicData uri="http://schemas.openxmlformats.org/drawingml/2006/picture">
+                <pic:pic xmlns:pic="http://schemas.openxmlformats.org/drawingml/2006/picture">
+                  <pic:nvPicPr>
+                    <pic:cNvPr id="0" name="constantes.png"/>
+                    <pic:cNvPicPr/>
+                  </pic:nvPicPr>
+                  <pic:blipFill rotWithShape="1">
+                    <a:blip r:embed="rId14">
+                      <a:extLst>
+                        <a:ext uri="{28A0092B-C50C-407E-A947-70E740481C1C}">
+                          <a14:useLocalDpi xmlns:a14="http://schemas.microsoft.com/office/drawing/2010/main" val="0"/>
+                        </a:ext>
+                      </a:extLst>
+                    </a:blip>
+                    <a:srcRect l="30159" t="32312" r="44621" b="8084"/>
+                    <a:stretch/>
+                  </pic:blipFill>
+                  <pic:spPr bwMode="auto">
+                    <a:xfrm>
+                      <a:off x="0" y="0"/>
+                      <a:ext cx="3723838" cy="4947756"/>
+                    </a:xfrm>
+                    <a:prstGeom prst="rect">
+                      <a:avLst/>
+                    </a:prstGeom>
+                    <a:ln>
+                      <a:noFill/>
+                    </a:ln>
+                    <a:extLst>
+                      <a:ext uri="{53640926-AAD7-44D8-BBD7-CCE9431645EC}">
+                        <a14:shadowObscured xmlns:a14="http://schemas.microsoft.com/office/drawing/2010/main"/>
+                      </a:ext>
+                    </a:extLst>
+                  </pic:spPr>
+                </pic:pic>
+              </a:graphicData>
+            </a:graphic>
+          </wp:inline>
+        </w:drawing>
+      </w:r>
+    </w:p>
+    <w:p>
+      <w:pPr>
+        <w:pStyle w:val="Cuerpodetexto"/>
+      </w:pPr>
+    </w:p>
+    <w:p>
+      <w:pPr>
+        <w:pStyle w:val="Cuerpodetexto"/>
+      </w:pPr>
+    </w:p>
+    <w:p>
+      <w:pPr>
+        <w:pStyle w:val="Cuerpodetexto"/>
+      </w:pPr>
+    </w:p>
+    <w:p>
+      <w:pPr>
+        <w:pStyle w:val="Cuerpodetexto"/>
+      </w:pPr>
+    </w:p>
+    <w:p>
+      <w:pPr>
+        <w:pStyle w:val="Cuerpodetexto"/>
+      </w:pPr>
+    </w:p>
+    <w:p>
+      <w:pPr>
+        <w:pStyle w:val="Cuerpodetexto"/>
+      </w:pPr>
+    </w:p>
+    <w:p>
+      <w:pPr>
+        <w:pStyle w:val="Cuerpodetexto"/>
+      </w:pPr>
+    </w:p>
+    <w:p>
+      <w:pPr>
+        <w:pStyle w:val="Cuerpodetexto"/>
+      </w:pPr>
+    </w:p>
+    <w:p>
+      <w:pPr>
+        <w:pStyle w:val="Cuerpodetexto"/>
+      </w:pPr>
+    </w:p>
+    <w:p>
+      <w:pPr>
+        <w:pStyle w:val="Cuerpodetexto"/>
+      </w:pPr>
+    </w:p>
+    <w:p>
+      <w:pPr>
+        <w:pStyle w:val="Cuerpodetexto"/>
+      </w:pPr>
+    </w:p>
+    <w:p>
+      <w:pPr>
+        <w:pStyle w:val="Cuerpodetexto"/>
+      </w:pPr>
+    </w:p>
+    <w:p>
+      <w:pPr>
+        <w:pStyle w:val="Cuerpodetexto"/>
+      </w:pPr>
+    </w:p>
+    <w:p>
+      <w:pPr>
+        <w:pStyle w:val="Cuerpodetexto"/>
+      </w:pPr>
+      <w:r>
+        <w:t>PAQUETE ENTRADA DE DATOS</w:t>
+      </w:r>
+    </w:p>
+    <w:p>
+      <w:pPr>
+        <w:pStyle w:val="Cuerpodetexto"/>
+      </w:pPr>
+      <w:r>
+        <w:rPr>
+          <w:noProof/>
+        </w:rPr>
+        <w:lastRenderedPageBreak/>
+        <w:drawing>
+          <wp:inline distT="0" distB="0" distL="0" distR="0" wp14:anchorId="5CC4494D" wp14:editId="713D0056">
+            <wp:extent cx="4836047" cy="2000250"/>
+            <wp:effectExtent l="0" t="0" r="0" b="0"/>
+            <wp:docPr id="4" name="0 Imagen"/>
+            <wp:cNvGraphicFramePr>
+              <a:graphicFrameLocks xmlns:a="http://schemas.openxmlformats.org/drawingml/2006/main" noChangeAspect="1"/>
+            </wp:cNvGraphicFramePr>
+            <a:graphic xmlns:a="http://schemas.openxmlformats.org/drawingml/2006/main">
+              <a:graphicData uri="http://schemas.openxmlformats.org/drawingml/2006/picture">
+                <pic:pic xmlns:pic="http://schemas.openxmlformats.org/drawingml/2006/picture">
+                  <pic:nvPicPr>
+                    <pic:cNvPr id="0" name="entrada datos.png"/>
+                    <pic:cNvPicPr/>
+                  </pic:nvPicPr>
+                  <pic:blipFill rotWithShape="1">
+                    <a:blip r:embed="rId15">
+                      <a:extLst>
+                        <a:ext uri="{28A0092B-C50C-407E-A947-70E740481C1C}">
+                          <a14:useLocalDpi xmlns:a14="http://schemas.microsoft.com/office/drawing/2010/main" val="0"/>
+                        </a:ext>
+                      </a:extLst>
+                    </a:blip>
+                    <a:srcRect l="17989" t="61486" r="48325" b="13731"/>
+                    <a:stretch/>
+                  </pic:blipFill>
+                  <pic:spPr bwMode="auto">
+                    <a:xfrm>
+                      <a:off x="0" y="0"/>
+                      <a:ext cx="4835478" cy="2000015"/>
+                    </a:xfrm>
+                    <a:prstGeom prst="rect">
+                      <a:avLst/>
+                    </a:prstGeom>
+                    <a:ln>
+                      <a:noFill/>
+                    </a:ln>
+                    <a:extLst>
+                      <a:ext uri="{53640926-AAD7-44D8-BBD7-CCE9431645EC}">
+                        <a14:shadowObscured xmlns:a14="http://schemas.microsoft.com/office/drawing/2010/main"/>
+                      </a:ext>
+                    </a:extLst>
+                  </pic:spPr>
+                </pic:pic>
+              </a:graphicData>
+            </a:graphic>
+          </wp:inline>
+        </w:drawing>
+      </w:r>
+    </w:p>
+    <w:p>
+      <w:pPr>
+        <w:pStyle w:val="Cuerpodetexto"/>
+      </w:pPr>
+    </w:p>
+    <w:p>
+      <w:pPr>
+        <w:pStyle w:val="Cuerpodetexto"/>
+      </w:pPr>
+      <w:r>
+        <w:t>PAQUETE FACTORES EXTERNOS</w:t>
+      </w:r>
+    </w:p>
+    <w:p>
+      <w:pPr>
+        <w:pStyle w:val="Cuerpodetexto"/>
+      </w:pPr>
+    </w:p>
+    <w:p>
+      <w:pPr>
+        <w:pStyle w:val="Cuerpodetexto"/>
+      </w:pPr>
+      <w:r>
+        <w:rPr>
+          <w:noProof/>
+        </w:rPr>
+        <w:drawing>
+          <wp:inline distT="0" distB="0" distL="0" distR="0">
+            <wp:extent cx="4838700" cy="3427413"/>
+            <wp:effectExtent l="0" t="0" r="0" b="0"/>
+            <wp:docPr id="5" name="0 Imagen"/>
+            <wp:cNvGraphicFramePr>
+              <a:graphicFrameLocks xmlns:a="http://schemas.openxmlformats.org/drawingml/2006/main" noChangeAspect="1"/>
+            </wp:cNvGraphicFramePr>
+            <a:graphic xmlns:a="http://schemas.openxmlformats.org/drawingml/2006/main">
+              <a:graphicData uri="http://schemas.openxmlformats.org/drawingml/2006/picture">
+                <pic:pic xmlns:pic="http://schemas.openxmlformats.org/drawingml/2006/picture">
+                  <pic:nvPicPr>
+                    <pic:cNvPr id="0" name="factoresexternos.png"/>
+                    <pic:cNvPicPr/>
+                  </pic:nvPicPr>
+                  <pic:blipFill rotWithShape="1">
+                    <a:blip r:embed="rId16">
+                      <a:extLst>
+                        <a:ext uri="{28A0092B-C50C-407E-A947-70E740481C1C}">
+                          <a14:useLocalDpi xmlns:a14="http://schemas.microsoft.com/office/drawing/2010/main" val="0"/>
+                        </a:ext>
+                      </a:extLst>
+                    </a:blip>
+                    <a:srcRect l="18871" t="54585" r="51500" b="8084"/>
+                    <a:stretch/>
+                  </pic:blipFill>
+                  <pic:spPr bwMode="auto">
+                    <a:xfrm>
+                      <a:off x="0" y="0"/>
+                      <a:ext cx="4838132" cy="3427011"/>
+                    </a:xfrm>
+                    <a:prstGeom prst="rect">
+                      <a:avLst/>
+                    </a:prstGeom>
+                    <a:ln>
+                      <a:noFill/>
+                    </a:ln>
+                    <a:extLst>
+                      <a:ext uri="{53640926-AAD7-44D8-BBD7-CCE9431645EC}">
+                        <a14:shadowObscured xmlns:a14="http://schemas.microsoft.com/office/drawing/2010/main"/>
+                      </a:ext>
+                    </a:extLst>
+                  </pic:spPr>
+                </pic:pic>
+              </a:graphicData>
+            </a:graphic>
+          </wp:inline>
+        </w:drawing>
+      </w:r>
+    </w:p>
+    <w:p>
+      <w:pPr>
+        <w:pStyle w:val="Cuerpodetexto"/>
+      </w:pPr>
+    </w:p>
+    <w:p>
+      <w:pPr>
+        <w:pStyle w:val="Cuerpodetexto"/>
+      </w:pPr>
+    </w:p>
+    <w:p>
+      <w:pPr>
+        <w:pStyle w:val="Cuerpodetexto"/>
+      </w:pPr>
+    </w:p>
+    <w:p>
+      <w:pPr>
+        <w:pStyle w:val="Cuerpodetexto"/>
+      </w:pPr>
+    </w:p>
+    <w:p>
+      <w:pPr>
+        <w:pStyle w:val="Cuerpodetexto"/>
+      </w:pPr>
+    </w:p>
+    <w:p>
+      <w:pPr>
+        <w:pStyle w:val="Cuerpodetexto"/>
+      </w:pPr>
+    </w:p>
+    <w:p>
+      <w:pPr>
+        <w:pStyle w:val="Cuerpodetexto"/>
+      </w:pPr>
+    </w:p>
+    <w:p>
+      <w:pPr>
+        <w:pStyle w:val="Cuerpodetexto"/>
+      </w:pPr>
+    </w:p>
+    <w:p>
+      <w:pPr>
+        <w:pStyle w:val="Cuerpodetexto"/>
+      </w:pPr>
+    </w:p>
+    <w:p>
+      <w:pPr>
+        <w:pStyle w:val="Cuerpodetexto"/>
+      </w:pPr>
+    </w:p>
+    <w:p>
+      <w:pPr>
+        <w:pStyle w:val="Cuerpodetexto"/>
+      </w:pPr>
+    </w:p>
+    <w:p>
+      <w:pPr>
+        <w:pStyle w:val="Cuerpodetexto"/>
+      </w:pPr>
+    </w:p>
+    <w:p>
+      <w:pPr>
+        <w:pStyle w:val="Cuerpodetexto"/>
+      </w:pPr>
+      <w:r>
+        <w:t>PAQUETE INTERFACEMAIN</w:t>
+      </w:r>
+    </w:p>
+    <w:p>
+      <w:pPr>
+        <w:pStyle w:val="Cuerpodetexto"/>
+      </w:pPr>
+    </w:p>
+    <w:p>
+      <w:pPr>
+        <w:pStyle w:val="Cuerpodetexto"/>
+      </w:pPr>
+      <w:r>
+        <w:rPr>
+          <w:noProof/>
+        </w:rPr>
+        <w:drawing>
+          <wp:inline distT="0" distB="0" distL="0" distR="0">
+            <wp:extent cx="3209925" cy="1143766"/>
+            <wp:effectExtent l="0" t="0" r="0" b="0"/>
+            <wp:docPr id="6" name="0 Imagen"/>
+            <wp:cNvGraphicFramePr>
+              <a:graphicFrameLocks xmlns:a="http://schemas.openxmlformats.org/drawingml/2006/main" noChangeAspect="1"/>
+            </wp:cNvGraphicFramePr>
+            <a:graphic xmlns:a="http://schemas.openxmlformats.org/drawingml/2006/main">
+              <a:graphicData uri="http://schemas.openxmlformats.org/drawingml/2006/picture">
+                <pic:pic xmlns:pic="http://schemas.openxmlformats.org/drawingml/2006/picture">
+                  <pic:nvPicPr>
+                    <pic:cNvPr id="0" name="interfacemain.png"/>
+                    <pic:cNvPicPr/>
+                  </pic:nvPicPr>
+                  <pic:blipFill rotWithShape="1">
+                    <a:blip r:embed="rId17">
+                      <a:extLst>
+                        <a:ext uri="{28A0092B-C50C-407E-A947-70E740481C1C}">
+                          <a14:useLocalDpi xmlns:a14="http://schemas.microsoft.com/office/drawing/2010/main" val="0"/>
+                        </a:ext>
+                      </a:extLst>
+                    </a:blip>
+                    <a:srcRect l="40388" t="45487" r="44268" b="44788"/>
+                    <a:stretch/>
+                  </pic:blipFill>
+                  <pic:spPr bwMode="auto">
+                    <a:xfrm>
+                      <a:off x="0" y="0"/>
+                      <a:ext cx="3209545" cy="1143631"/>
+                    </a:xfrm>
+                    <a:prstGeom prst="rect">
+                      <a:avLst/>
+                    </a:prstGeom>
+                    <a:ln>
+                      <a:noFill/>
+                    </a:ln>
+                    <a:extLst>
+                      <a:ext uri="{53640926-AAD7-44D8-BBD7-CCE9431645EC}">
+                        <a14:shadowObscured xmlns:a14="http://schemas.microsoft.com/office/drawing/2010/main"/>
+                      </a:ext>
+                    </a:extLst>
+                  </pic:spPr>
+                </pic:pic>
+              </a:graphicData>
+            </a:graphic>
+          </wp:inline>
+        </w:drawing>
+      </w:r>
+    </w:p>
+    <w:p>
+      <w:pPr>
+        <w:pStyle w:val="Cuerpodetexto"/>
+      </w:pPr>
+    </w:p>
+    <w:p>
+      <w:pPr>
+        <w:pStyle w:val="Cuerpodetexto"/>
+      </w:pPr>
+      <w:r>
+        <w:t>PAQUETE PERSONA</w:t>
+      </w:r>
+    </w:p>
+    <w:p>
+      <w:pPr>
+        <w:pStyle w:val="Cuerpodetexto"/>
+      </w:pPr>
+    </w:p>
+    <w:p>
+      <w:pPr>
+        <w:pStyle w:val="Cuerpodetexto"/>
+      </w:pPr>
+      <w:r>
+        <w:rPr>
+          <w:noProof/>
+        </w:rPr>
+        <w:drawing>
+          <wp:inline distT="0" distB="0" distL="0" distR="0">
+            <wp:extent cx="2457450" cy="3211068"/>
+            <wp:effectExtent l="0" t="0" r="0" b="0"/>
+            <wp:docPr id="7" name="0 Imagen"/>
+            <wp:cNvGraphicFramePr>
+              <a:graphicFrameLocks xmlns:a="http://schemas.openxmlformats.org/drawingml/2006/main" noChangeAspect="1"/>
+            </wp:cNvGraphicFramePr>
+            <a:graphic xmlns:a="http://schemas.openxmlformats.org/drawingml/2006/main">
+              <a:graphicData uri="http://schemas.openxmlformats.org/drawingml/2006/picture">
+                <pic:pic xmlns:pic="http://schemas.openxmlformats.org/drawingml/2006/picture">
+                  <pic:nvPicPr>
+                    <pic:cNvPr id="0" name="persona.png"/>
+                    <pic:cNvPicPr/>
+                  </pic:nvPicPr>
+                  <pic:blipFill rotWithShape="1">
+                    <a:blip r:embed="rId18">
+                      <a:extLst>
+                        <a:ext uri="{28A0092B-C50C-407E-A947-70E740481C1C}">
+                          <a14:useLocalDpi xmlns:a14="http://schemas.microsoft.com/office/drawing/2010/main" val="0"/>
+                        </a:ext>
+                      </a:extLst>
+                    </a:blip>
+                    <a:srcRect l="42681" t="45487" r="44092" b="23770"/>
+                    <a:stretch/>
+                  </pic:blipFill>
+                  <pic:spPr bwMode="auto">
+                    <a:xfrm>
+                      <a:off x="0" y="0"/>
+                      <a:ext cx="2457161" cy="3210690"/>
+                    </a:xfrm>
+                    <a:prstGeom prst="rect">
+                      <a:avLst/>
+                    </a:prstGeom>
+                    <a:ln>
+                      <a:noFill/>
+                    </a:ln>
+                    <a:extLst>
+                      <a:ext uri="{53640926-AAD7-44D8-BBD7-CCE9431645EC}">
+                        <a14:shadowObscured xmlns:a14="http://schemas.microsoft.com/office/drawing/2010/main"/>
+                      </a:ext>
+                    </a:extLst>
+                  </pic:spPr>
+                </pic:pic>
+              </a:graphicData>
+            </a:graphic>
+          </wp:inline>
+        </w:drawing>
+      </w:r>
+    </w:p>
+    <w:p>
+      <w:pPr>
+        <w:pStyle w:val="Cuerpodetexto"/>
+      </w:pPr>
+    </w:p>
+    <w:p>
+      <w:pPr>
+        <w:pStyle w:val="Cuerpodetexto"/>
+      </w:pPr>
+    </w:p>
+    <w:p>
+      <w:pPr>
+        <w:pStyle w:val="Cuerpodetexto"/>
+      </w:pPr>
+    </w:p>
+    <w:p>
+      <w:pPr>
+        <w:pStyle w:val="Cuerpodetexto"/>
+      </w:pPr>
+    </w:p>
+    <w:p>
+      <w:pPr>
+        <w:pStyle w:val="Cuerpodetexto"/>
+      </w:pPr>
+    </w:p>
+    <w:p>
+      <w:pPr>
+        <w:pStyle w:val="Cuerpodetexto"/>
+      </w:pPr>
+    </w:p>
+    <w:p>
+      <w:pPr>
+        <w:pStyle w:val="Cuerpodetexto"/>
+      </w:pPr>
+    </w:p>
+    <w:p>
+      <w:pPr>
+        <w:pStyle w:val="Cuerpodetexto"/>
+      </w:pPr>
+    </w:p>
+    <w:p>
+      <w:pPr>
+        <w:pStyle w:val="Cuerpodetexto"/>
+      </w:pPr>
+    </w:p>
+    <w:p>
+      <w:pPr>
+        <w:pStyle w:val="Cuerpodetexto"/>
+      </w:pPr>
+    </w:p>
+    <w:p>
+      <w:pPr>
+        <w:pStyle w:val="Cuerpodetexto"/>
+      </w:pPr>
+    </w:p>
+    <w:p>
+      <w:pPr>
+        <w:pStyle w:val="Cuerpodetexto"/>
+      </w:pPr>
+    </w:p>
+    <w:p>
+      <w:pPr>
+        <w:pStyle w:val="Cuerpodetexto"/>
+      </w:pPr>
+    </w:p>
+    <w:p>
+      <w:pPr>
+        <w:pStyle w:val="Cuerpodetexto"/>
+      </w:pPr>
+    </w:p>
+    <w:p>
+      <w:pPr>
+        <w:pStyle w:val="Cuerpodetexto"/>
+      </w:pPr>
+      <w:r>
+        <w:t>PAQUETE PRINCIPAL</w:t>
+      </w:r>
+    </w:p>
+    <w:p>
+      <w:pPr>
+        <w:pStyle w:val="Cuerpodetexto"/>
+      </w:pPr>
+      <w:r>
+        <w:rPr>
+          <w:noProof/>
+        </w:rPr>
+        <w:drawing>
+          <wp:inline distT="0" distB="0" distL="0" distR="0" wp14:anchorId="1969E1C0" wp14:editId="0E0644B1">
+            <wp:extent cx="4849277" cy="1504950"/>
+            <wp:effectExtent l="0" t="0" r="0" b="0"/>
+            <wp:docPr id="8" name="0 Imagen"/>
+            <wp:cNvGraphicFramePr>
+              <a:graphicFrameLocks xmlns:a="http://schemas.openxmlformats.org/drawingml/2006/main" noChangeAspect="1"/>
+            </wp:cNvGraphicFramePr>
+            <a:graphic xmlns:a="http://schemas.openxmlformats.org/drawingml/2006/main">
+              <a:graphicData uri="http://schemas.openxmlformats.org/drawingml/2006/picture">
+                <pic:pic xmlns:pic="http://schemas.openxmlformats.org/drawingml/2006/picture">
+                  <pic:nvPicPr>
+                    <pic:cNvPr id="0" name="principal.png"/>
+                    <pic:cNvPicPr/>
+                  </pic:nvPicPr>
+                  <pic:blipFill rotWithShape="1">
+                    <a:blip r:embed="rId19">
+                      <a:extLst>
+                        <a:ext uri="{28A0092B-C50C-407E-A947-70E740481C1C}">
+                          <a14:useLocalDpi xmlns:a14="http://schemas.microsoft.com/office/drawing/2010/main" val="0"/>
+                        </a:ext>
+                      </a:extLst>
+                    </a:blip>
+                    <a:srcRect l="36332" t="38272" r="32981" b="44788"/>
+                    <a:stretch/>
+                  </pic:blipFill>
+                  <pic:spPr bwMode="auto">
+                    <a:xfrm>
+                      <a:off x="0" y="0"/>
+                      <a:ext cx="4848711" cy="1504774"/>
+                    </a:xfrm>
+                    <a:prstGeom prst="rect">
+                      <a:avLst/>
+                    </a:prstGeom>
+                    <a:ln>
+                      <a:noFill/>
+                    </a:ln>
+                    <a:extLst>
+                      <a:ext uri="{53640926-AAD7-44D8-BBD7-CCE9431645EC}">
+                        <a14:shadowObscured xmlns:a14="http://schemas.microsoft.com/office/drawing/2010/main"/>
+                      </a:ext>
+                    </a:extLst>
+                  </pic:spPr>
+                </pic:pic>
+              </a:graphicData>
+            </a:graphic>
+          </wp:inline>
+        </w:drawing>
+      </w:r>
+    </w:p>
+    <w:p>
+      <w:pPr>
+        <w:pStyle w:val="Cuerpodetexto"/>
+      </w:pPr>
+    </w:p>
+    <w:p>
+      <w:pPr>
+        <w:pStyle w:val="Cuerpodetexto"/>
+      </w:pPr>
+      <w:r>
+        <w:rPr>
+          <w:noProof/>
+        </w:rPr>
+        <w:drawing>
+          <wp:anchor distT="0" distB="0" distL="114300" distR="114300" simplePos="0" relativeHeight="251665408" behindDoc="1" locked="0" layoutInCell="1" allowOverlap="1" wp14:anchorId="2D915094" wp14:editId="3ACCFE21">
+            <wp:simplePos x="0" y="0"/>
+            <wp:positionH relativeFrom="column">
+              <wp:posOffset>224790</wp:posOffset>
+            </wp:positionH>
+            <wp:positionV relativeFrom="paragraph">
+              <wp:posOffset>205740</wp:posOffset>
+            </wp:positionV>
+            <wp:extent cx="1514475" cy="1583055"/>
+            <wp:effectExtent l="0" t="0" r="0" b="0"/>
+            <wp:wrapThrough wrapText="bothSides">
+              <wp:wrapPolygon edited="0">
+                <wp:start x="0" y="0"/>
+                <wp:lineTo x="0" y="21314"/>
+                <wp:lineTo x="21464" y="21314"/>
+                <wp:lineTo x="21464" y="0"/>
+                <wp:lineTo x="0" y="0"/>
+              </wp:wrapPolygon>
+            </wp:wrapThrough>
+            <wp:docPr id="9" name="0 Imagen"/>
+            <wp:cNvGraphicFramePr>
+              <a:graphicFrameLocks xmlns:a="http://schemas.openxmlformats.org/drawingml/2006/main" noChangeAspect="1"/>
+            </wp:cNvGraphicFramePr>
+            <a:graphic xmlns:a="http://schemas.openxmlformats.org/drawingml/2006/main">
+              <a:graphicData uri="http://schemas.openxmlformats.org/drawingml/2006/picture">
+                <pic:pic xmlns:pic="http://schemas.openxmlformats.org/drawingml/2006/picture">
+                  <pic:nvPicPr>
+                    <pic:cNvPr id="0" name="test.png"/>
+                    <pic:cNvPicPr/>
+                  </pic:nvPicPr>
+                  <pic:blipFill rotWithShape="1">
+                    <a:blip r:embed="rId20">
+                      <a:extLst>
+                        <a:ext uri="{28A0092B-C50C-407E-A947-70E740481C1C}">
+                          <a14:useLocalDpi xmlns:a14="http://schemas.microsoft.com/office/drawing/2010/main" val="0"/>
+                        </a:ext>
+                      </a:extLst>
+                    </a:blip>
+                    <a:srcRect l="68263" t="47185" r="26279" b="42664"/>
+                    <a:stretch/>
+                  </pic:blipFill>
+                  <pic:spPr bwMode="auto">
+                    <a:xfrm>
+                      <a:off x="0" y="0"/>
+                      <a:ext cx="1514475" cy="1583055"/>
+                    </a:xfrm>
+                    <a:prstGeom prst="rect">
+                      <a:avLst/>
+                    </a:prstGeom>
+                    <a:ln>
+                      <a:noFill/>
+                    </a:ln>
+                    <a:extLst>
+                      <a:ext uri="{53640926-AAD7-44D8-BBD7-CCE9431645EC}">
+                        <a14:shadowObscured xmlns:a14="http://schemas.microsoft.com/office/drawing/2010/main"/>
+                      </a:ext>
+                    </a:extLst>
+                  </pic:spPr>
+                </pic:pic>
+              </a:graphicData>
+            </a:graphic>
+            <wp14:sizeRelH relativeFrom="page">
+              <wp14:pctWidth>0</wp14:pctWidth>
+            </wp14:sizeRelH>
+            <wp14:sizeRelV relativeFrom="page">
+              <wp14:pctHeight>0</wp14:pctHeight>
+            </wp14:sizeRelV>
+          </wp:anchor>
+        </w:drawing>
+      </w:r>
+      <w:r>
+        <w:t>PAQUETE TEST</w:t>
+      </w:r>
+    </w:p>
+    <w:p/>
+    <w:p/>
+    <w:p/>
+    <w:p/>
+    <w:p/>
+    <w:p/>
+    <w:p/>
+    <w:p/>
+    <w:p/>
+    <w:p>
+      <w:r>
+        <w:t>PAQUETE RELOJ</w:t>
+      </w:r>
+    </w:p>
+    <w:p>
+      <w:r>
+        <w:rPr>
+          <w:noProof/>
+        </w:rPr>
+        <w:drawing>
+          <wp:anchor distT="0" distB="0" distL="114300" distR="114300" simplePos="0" relativeHeight="251666432" behindDoc="1" locked="0" layoutInCell="1" allowOverlap="1" wp14:anchorId="6E243906" wp14:editId="7EAC9349">
+            <wp:simplePos x="0" y="0"/>
+            <wp:positionH relativeFrom="column">
+              <wp:posOffset>224790</wp:posOffset>
+            </wp:positionH>
+            <wp:positionV relativeFrom="paragraph">
+              <wp:posOffset>63500</wp:posOffset>
+            </wp:positionV>
+            <wp:extent cx="3181350" cy="3214370"/>
+            <wp:effectExtent l="0" t="0" r="0" b="0"/>
+            <wp:wrapThrough wrapText="bothSides">
+              <wp:wrapPolygon edited="0">
+                <wp:start x="0" y="0"/>
+                <wp:lineTo x="0" y="21506"/>
+                <wp:lineTo x="21471" y="21506"/>
+                <wp:lineTo x="21471" y="0"/>
+                <wp:lineTo x="0" y="0"/>
+              </wp:wrapPolygon>
+            </wp:wrapThrough>
+            <wp:docPr id="10" name="0 Imagen"/>
+            <wp:cNvGraphicFramePr>
+              <a:graphicFrameLocks xmlns:a="http://schemas.openxmlformats.org/drawingml/2006/main" noChangeAspect="1"/>
+            </wp:cNvGraphicFramePr>
+            <a:graphic xmlns:a="http://schemas.openxmlformats.org/drawingml/2006/main">
+              <a:graphicData uri="http://schemas.openxmlformats.org/drawingml/2006/picture">
+                <pic:pic xmlns:pic="http://schemas.openxmlformats.org/drawingml/2006/picture">
+                  <pic:nvPicPr>
+                    <pic:cNvPr id="0" name="tiempo.png"/>
+                    <pic:cNvPicPr/>
+                  </pic:nvPicPr>
+                  <pic:blipFill rotWithShape="1">
+                    <a:blip r:embed="rId21">
+                      <a:extLst>
+                        <a:ext uri="{28A0092B-C50C-407E-A947-70E740481C1C}">
+                          <a14:useLocalDpi xmlns:a14="http://schemas.microsoft.com/office/drawing/2010/main" val="0"/>
+                        </a:ext>
+                      </a:extLst>
+                    </a:blip>
+                    <a:srcRect l="62610" t="52076" r="20635" b="17809"/>
+                    <a:stretch/>
+                  </pic:blipFill>
+                  <pic:spPr bwMode="auto">
+                    <a:xfrm>
+                      <a:off x="0" y="0"/>
+                      <a:ext cx="3181350" cy="3214370"/>
+                    </a:xfrm>
+                    <a:prstGeom prst="rect">
+                      <a:avLst/>
+                    </a:prstGeom>
+                    <a:ln>
+                      <a:noFill/>
+                    </a:ln>
+                    <a:extLst>
+                      <a:ext uri="{53640926-AAD7-44D8-BBD7-CCE9431645EC}">
+                        <a14:shadowObscured xmlns:a14="http://schemas.microsoft.com/office/drawing/2010/main"/>
+                      </a:ext>
+                    </a:extLst>
+                  </pic:spPr>
+                </pic:pic>
+              </a:graphicData>
+            </a:graphic>
+            <wp14:sizeRelH relativeFrom="page">
+              <wp14:pctWidth>0</wp14:pctWidth>
+            </wp14:sizeRelH>
+            <wp14:sizeRelV relativeFrom="page">
+              <wp14:pctHeight>0</wp14:pctHeight>
+            </wp14:sizeRelV>
+          </wp:anchor>
+        </w:drawing>
+      </w:r>
+    </w:p>
+    <w:p/>
+    <w:p/>
+    <w:p/>
+    <w:p/>
+    <w:p/>
+    <w:p/>
+    <w:p/>
+    <w:p/>
+    <w:p/>
+    <w:p/>
+    <w:p/>
+    <w:p/>
+    <w:p/>
+    <w:p/>
+    <w:p/>
+    <w:p/>
+    <w:p/>
+    <w:p/>
+    <w:p/>
+    <w:p/>
+    <w:p/>
+    <w:p/>
+    <w:p/>
+    <w:p/>
+    <w:p/>
+    <w:p/>
+    <w:p/>
+    <w:p/>
+    <w:p>
+      <w:r>
+        <w:t>PAQUETE VISTA</w:t>
+      </w:r>
+    </w:p>
+    <w:p/>
+    <w:p/>
+    <w:p>
+      <w:pPr>
+        <w:pStyle w:val="Cuerpodetexto"/>
+      </w:pPr>
+      <w:r>
+        <w:rPr>
+          <w:noProof/>
+        </w:rPr>
+        <w:drawing>
+          <wp:inline distT="0" distB="0" distL="0" distR="0">
+            <wp:extent cx="3162300" cy="2390110"/>
+            <wp:effectExtent l="0" t="0" r="0" b="0"/>
+            <wp:docPr id="11" name="0 Imagen"/>
+            <wp:cNvGraphicFramePr>
+              <a:graphicFrameLocks xmlns:a="http://schemas.openxmlformats.org/drawingml/2006/main" noChangeAspect="1"/>
+            </wp:cNvGraphicFramePr>
+            <a:graphic xmlns:a="http://schemas.openxmlformats.org/drawingml/2006/main">
+              <a:graphicData uri="http://schemas.openxmlformats.org/drawingml/2006/picture">
+                <pic:pic xmlns:pic="http://schemas.openxmlformats.org/drawingml/2006/picture">
+                  <pic:nvPicPr>
+                    <pic:cNvPr id="0" name="vista.png"/>
+                    <pic:cNvPicPr/>
+                  </pic:nvPicPr>
+                  <pic:blipFill rotWithShape="1">
+                    <a:blip r:embed="rId22">
+                      <a:extLst>
+                        <a:ext uri="{28A0092B-C50C-407E-A947-70E740481C1C}">
+                          <a14:useLocalDpi xmlns:a14="http://schemas.microsoft.com/office/drawing/2010/main" val="0"/>
+                        </a:ext>
+                      </a:extLst>
+                    </a:blip>
+                    <a:srcRect l="40565" t="51134" r="44267" b="28475"/>
+                    <a:stretch/>
+                  </pic:blipFill>
+                  <pic:spPr bwMode="auto">
+                    <a:xfrm>
+                      <a:off x="0" y="0"/>
+                      <a:ext cx="3161929" cy="2389830"/>
+                    </a:xfrm>
+                    <a:prstGeom prst="rect">
+                      <a:avLst/>
+                    </a:prstGeom>
+                    <a:ln>
+                      <a:noFill/>
+                    </a:ln>
+                    <a:extLst>
+                      <a:ext uri="{53640926-AAD7-44D8-BBD7-CCE9431645EC}">
+                        <a14:shadowObscured xmlns:a14="http://schemas.microsoft.com/office/drawing/2010/main"/>
+                      </a:ext>
+                    </a:extLst>
+                  </pic:spPr>
+                </pic:pic>
+              </a:graphicData>
+            </a:graphic>
+          </wp:inline>
+        </w:drawing>
+      </w:r>
     </w:p>
     <w:p>
       <w:pPr>
@@ -1758,15 +3225,7 @@
           <w:color w:val="000000"/>
           <w:shd w:val="clear" w:color="auto" w:fill="FFFFFF"/>
         </w:rPr>
-        <w:t xml:space="preserve">, es decir, por un lado define componentes para la representación de la información, y por otro lado para la interacción del </w:t>
-      </w:r>
-      <w:r>
-        <w:rPr>
-          <w:rFonts w:cs="Arial"/>
-          <w:color w:val="000000"/>
-          <w:shd w:val="clear" w:color="auto" w:fill="FFFFFF"/>
-        </w:rPr>
-        <w:t>usuario</w:t>
+        <w:t>, es decir, por un lado define componentes para la representación de la información, y por otro lado para la interacción del usuario</w:t>
       </w:r>
       <w:r>
         <w:rPr>
@@ -1882,10 +3341,7 @@
         <w:jc w:val="both"/>
       </w:pPr>
       <w:r>
-        <w:t>D</w:t>
-      </w:r>
-      <w:r>
-        <w:t>e manera genérica, los componentes de MVC se podrían definir como sigue:</w:t>
+        <w:t>De manera genérica, los componentes de MVC se podrían definir como sigue:</w:t>
       </w:r>
     </w:p>
     <w:p>
@@ -1971,6 +3427,7 @@
           <w:b/>
           <w:u w:val="single"/>
         </w:rPr>
+        <w:lastRenderedPageBreak/>
         <w:t>Vista:</w:t>
       </w:r>
       <w:r>
@@ -2529,11 +3986,7 @@
       </w:r>
       <w:proofErr w:type="spellEnd"/>
       <w:r>
-        <w:t xml:space="preserve"> entre esas clases. Sin embargo, cuantas más clases son desarrolladas en un programa, especialmente durante mantenimiento y/o refactorización, el problema de comunicación entre estas clases quizás llegue a ser más complejo. Esto hace que el programa sea más difícil de leer y mantener. Además, puede llegar </w:t>
-      </w:r>
-      <w:r>
-        <w:lastRenderedPageBreak/>
-        <w:t>a ser difícil cambiar el programa, ya que cualquier cambio podría afectar código en muchas otras clases.</w:t>
+        <w:t xml:space="preserve"> entre esas clases. Sin embargo, cuantas más clases son desarrolladas en un programa, especialmente durante mantenimiento y/o refactorización, el problema de comunicación entre estas clases quizás llegue a ser más complejo. Esto hace que el programa sea más difícil de leer y mantener. Además, puede llegar a ser difícil cambiar el programa, ya que cualquier cambio podría afectar código en muchas otras clases.</w:t>
       </w:r>
     </w:p>
     <w:p>
@@ -2753,14 +4206,14 @@
       <w:r>
         <w:t>Desarrollar sistemas utilizando órdenes de alto nivel que se construyen con operaciones sencillas (primitivas).</w:t>
       </w:r>
-      <w:bookmarkStart w:id="13" w:name="__RefHeading__344_1925510426"/>
-      <w:bookmarkStart w:id="14" w:name="_Toc349066965"/>
-      <w:bookmarkStart w:id="15" w:name="__RefHeading__346_1925510426"/>
-      <w:bookmarkStart w:id="16" w:name="_Toc349066966"/>
-      <w:bookmarkEnd w:id="13"/>
+      <w:bookmarkStart w:id="14" w:name="__RefHeading__344_1925510426"/>
+      <w:bookmarkStart w:id="15" w:name="_Toc349066965"/>
+      <w:bookmarkStart w:id="16" w:name="__RefHeading__346_1925510426"/>
+      <w:bookmarkStart w:id="17" w:name="_Toc349066966"/>
       <w:bookmarkEnd w:id="14"/>
       <w:bookmarkEnd w:id="15"/>
       <w:bookmarkEnd w:id="16"/>
+      <w:bookmarkEnd w:id="17"/>
     </w:p>
     <w:p>
       <w:pPr>
@@ -2837,7 +4290,6 @@
       <w:proofErr w:type="spellStart"/>
       <w:proofErr w:type="gramStart"/>
       <w:r>
-        <w:lastRenderedPageBreak/>
         <w:t>Command</w:t>
       </w:r>
       <w:proofErr w:type="spellEnd"/>
@@ -2885,8 +4337,6 @@
       <w:r>
         <w:t>Mediator: se implementa en la clase presentador.java para el patrón command.</w:t>
       </w:r>
-      <w:bookmarkStart w:id="17" w:name="_GoBack"/>
-      <w:bookmarkEnd w:id="17"/>
     </w:p>
     <w:p>
       <w:pPr>
@@ -3143,7 +4593,7 @@
       </w:pPr>
     </w:p>
     <w:p>
-      <w:hyperlink r:id="rId11" w:history="1">
+      <w:hyperlink r:id="rId23" w:history="1">
         <w:r>
           <w:rPr>
             <w:rStyle w:val="Hipervnculo"/>
@@ -3274,7 +4724,7 @@
         <w:rFonts w:asciiTheme="majorHAnsi" w:eastAsiaTheme="majorEastAsia" w:hAnsiTheme="majorHAnsi" w:cstheme="majorBidi"/>
         <w:noProof/>
       </w:rPr>
-      <w:t>8</w:t>
+      <w:t>6</w:t>
     </w:r>
     <w:r>
       <w:rPr>
@@ -3382,6 +4832,119 @@
 <file path=word/numbering.xml><?xml version="1.0" encoding="utf-8"?>
 <w:numbering xmlns:wpc="http://schemas.microsoft.com/office/word/2010/wordprocessingCanvas" xmlns:mc="http://schemas.openxmlformats.org/markup-compatibility/2006" xmlns:o="urn:schemas-microsoft-com:office:office" xmlns:r="http://schemas.openxmlformats.org/officeDocument/2006/relationships" xmlns:m="http://schemas.openxmlformats.org/officeDocument/2006/math" xmlns:v="urn:schemas-microsoft-com:vml" xmlns:wp14="http://schemas.microsoft.com/office/word/2010/wordprocessingDrawing" xmlns:wp="http://schemas.openxmlformats.org/drawingml/2006/wordprocessingDrawing" xmlns:w10="urn:schemas-microsoft-com:office:word" xmlns:w="http://schemas.openxmlformats.org/wordprocessingml/2006/main" xmlns:w14="http://schemas.microsoft.com/office/word/2010/wordml" xmlns:wpg="http://schemas.microsoft.com/office/word/2010/wordprocessingGroup" xmlns:wpi="http://schemas.microsoft.com/office/word/2010/wordprocessingInk" xmlns:wne="http://schemas.microsoft.com/office/word/2006/wordml" xmlns:wps="http://schemas.microsoft.com/office/word/2010/wordprocessingShape" mc:Ignorable="w14 wp14">
   <w:abstractNum w:abstractNumId="0">
+    <w:nsid w:val="067142E8"/>
+    <w:multiLevelType w:val="multilevel"/>
+    <w:tmpl w:val="DF08CCCC"/>
+    <w:lvl w:ilvl="0">
+      <w:start w:val="1"/>
+      <w:numFmt w:val="decimal"/>
+      <w:lvlText w:val="%1."/>
+      <w:lvlJc w:val="left"/>
+      <w:pPr>
+        <w:tabs>
+          <w:tab w:val="num" w:pos="720"/>
+        </w:tabs>
+        <w:ind w:left="720" w:hanging="720"/>
+      </w:pPr>
+    </w:lvl>
+    <w:lvl w:ilvl="1">
+      <w:start w:val="1"/>
+      <w:numFmt w:val="decimal"/>
+      <w:lvlText w:val="%2."/>
+      <w:lvlJc w:val="left"/>
+      <w:pPr>
+        <w:tabs>
+          <w:tab w:val="num" w:pos="1440"/>
+        </w:tabs>
+        <w:ind w:left="1440" w:hanging="720"/>
+      </w:pPr>
+    </w:lvl>
+    <w:lvl w:ilvl="2">
+      <w:start w:val="1"/>
+      <w:numFmt w:val="decimal"/>
+      <w:lvlText w:val="%3."/>
+      <w:lvlJc w:val="left"/>
+      <w:pPr>
+        <w:tabs>
+          <w:tab w:val="num" w:pos="2160"/>
+        </w:tabs>
+        <w:ind w:left="2160" w:hanging="720"/>
+      </w:pPr>
+    </w:lvl>
+    <w:lvl w:ilvl="3">
+      <w:start w:val="1"/>
+      <w:numFmt w:val="decimal"/>
+      <w:lvlText w:val="%4."/>
+      <w:lvlJc w:val="left"/>
+      <w:pPr>
+        <w:tabs>
+          <w:tab w:val="num" w:pos="2880"/>
+        </w:tabs>
+        <w:ind w:left="2880" w:hanging="720"/>
+      </w:pPr>
+    </w:lvl>
+    <w:lvl w:ilvl="4">
+      <w:start w:val="1"/>
+      <w:numFmt w:val="decimal"/>
+      <w:lvlText w:val="%5."/>
+      <w:lvlJc w:val="left"/>
+      <w:pPr>
+        <w:tabs>
+          <w:tab w:val="num" w:pos="3600"/>
+        </w:tabs>
+        <w:ind w:left="3600" w:hanging="720"/>
+      </w:pPr>
+    </w:lvl>
+    <w:lvl w:ilvl="5">
+      <w:start w:val="1"/>
+      <w:numFmt w:val="decimal"/>
+      <w:lvlText w:val="%6."/>
+      <w:lvlJc w:val="left"/>
+      <w:pPr>
+        <w:tabs>
+          <w:tab w:val="num" w:pos="4320"/>
+        </w:tabs>
+        <w:ind w:left="4320" w:hanging="720"/>
+      </w:pPr>
+    </w:lvl>
+    <w:lvl w:ilvl="6">
+      <w:start w:val="1"/>
+      <w:numFmt w:val="decimal"/>
+      <w:lvlText w:val="%7."/>
+      <w:lvlJc w:val="left"/>
+      <w:pPr>
+        <w:tabs>
+          <w:tab w:val="num" w:pos="5040"/>
+        </w:tabs>
+        <w:ind w:left="5040" w:hanging="720"/>
+      </w:pPr>
+    </w:lvl>
+    <w:lvl w:ilvl="7">
+      <w:start w:val="1"/>
+      <w:numFmt w:val="decimal"/>
+      <w:lvlText w:val="%8."/>
+      <w:lvlJc w:val="left"/>
+      <w:pPr>
+        <w:tabs>
+          <w:tab w:val="num" w:pos="5760"/>
+        </w:tabs>
+        <w:ind w:left="5760" w:hanging="720"/>
+      </w:pPr>
+    </w:lvl>
+    <w:lvl w:ilvl="8">
+      <w:start w:val="1"/>
+      <w:numFmt w:val="decimal"/>
+      <w:lvlText w:val="%9."/>
+      <w:lvlJc w:val="left"/>
+      <w:pPr>
+        <w:tabs>
+          <w:tab w:val="num" w:pos="6480"/>
+        </w:tabs>
+        <w:ind w:left="6480" w:hanging="720"/>
+      </w:pPr>
+    </w:lvl>
+  </w:abstractNum>
+  <w:abstractNum w:abstractNumId="1">
     <w:nsid w:val="0F0B3EA6"/>
     <w:multiLevelType w:val="multilevel"/>
     <w:tmpl w:val="59BCE1E2"/>
@@ -3593,7 +5156,7 @@
       </w:rPr>
     </w:lvl>
   </w:abstractNum>
-  <w:abstractNum w:abstractNumId="1">
+  <w:abstractNum w:abstractNumId="2">
     <w:nsid w:val="10937E5C"/>
     <w:multiLevelType w:val="multilevel"/>
     <w:tmpl w:val="DFC89D9C"/>
@@ -3742,7 +5305,7 @@
       </w:rPr>
     </w:lvl>
   </w:abstractNum>
-  <w:abstractNum w:abstractNumId="2">
+  <w:abstractNum w:abstractNumId="3">
     <w:nsid w:val="19D523FC"/>
     <w:multiLevelType w:val="multilevel"/>
     <w:tmpl w:val="5F8294B2"/>
@@ -3837,7 +5400,7 @@
       </w:pPr>
     </w:lvl>
   </w:abstractNum>
-  <w:abstractNum w:abstractNumId="3">
+  <w:abstractNum w:abstractNumId="4">
     <w:nsid w:val="1BB77C9E"/>
     <w:multiLevelType w:val="multilevel"/>
     <w:tmpl w:val="05D4EE18"/>
@@ -3986,7 +5549,7 @@
       </w:rPr>
     </w:lvl>
   </w:abstractNum>
-  <w:abstractNum w:abstractNumId="4">
+  <w:abstractNum w:abstractNumId="5">
     <w:nsid w:val="28AB60A0"/>
     <w:multiLevelType w:val="multilevel"/>
     <w:tmpl w:val="2CA4F500"/>
@@ -4099,7 +5662,7 @@
       </w:rPr>
     </w:lvl>
   </w:abstractNum>
-  <w:abstractNum w:abstractNumId="5">
+  <w:abstractNum w:abstractNumId="6">
     <w:nsid w:val="2EC56BD8"/>
     <w:multiLevelType w:val="hybridMultilevel"/>
     <w:tmpl w:val="1A188902"/>
@@ -4212,7 +5775,7 @@
       </w:rPr>
     </w:lvl>
   </w:abstractNum>
-  <w:abstractNum w:abstractNumId="6">
+  <w:abstractNum w:abstractNumId="7">
     <w:nsid w:val="314B4693"/>
     <w:multiLevelType w:val="multilevel"/>
     <w:tmpl w:val="64A813EE"/>
@@ -4361,7 +5924,7 @@
       </w:rPr>
     </w:lvl>
   </w:abstractNum>
-  <w:abstractNum w:abstractNumId="7">
+  <w:abstractNum w:abstractNumId="8">
     <w:nsid w:val="37E75263"/>
     <w:multiLevelType w:val="multilevel"/>
     <w:tmpl w:val="C2A4954C"/>
@@ -4474,7 +6037,7 @@
       </w:rPr>
     </w:lvl>
   </w:abstractNum>
-  <w:abstractNum w:abstractNumId="8">
+  <w:abstractNum w:abstractNumId="9">
     <w:nsid w:val="3F364120"/>
     <w:multiLevelType w:val="hybridMultilevel"/>
     <w:tmpl w:val="45369074"/>
@@ -4587,7 +6150,7 @@
       </w:rPr>
     </w:lvl>
   </w:abstractNum>
-  <w:abstractNum w:abstractNumId="9">
+  <w:abstractNum w:abstractNumId="10">
     <w:nsid w:val="42F45535"/>
     <w:multiLevelType w:val="hybridMultilevel"/>
     <w:tmpl w:val="3A22BD0A"/>
@@ -4700,7 +6263,7 @@
       </w:rPr>
     </w:lvl>
   </w:abstractNum>
-  <w:abstractNum w:abstractNumId="10">
+  <w:abstractNum w:abstractNumId="11">
     <w:nsid w:val="4A05641F"/>
     <w:multiLevelType w:val="hybridMultilevel"/>
     <w:tmpl w:val="7F24F8D6"/>
@@ -4813,7 +6376,7 @@
       </w:rPr>
     </w:lvl>
   </w:abstractNum>
-  <w:abstractNum w:abstractNumId="11">
+  <w:abstractNum w:abstractNumId="12">
     <w:nsid w:val="4DB906E6"/>
     <w:multiLevelType w:val="multilevel"/>
     <w:tmpl w:val="E51ABBBA"/>
@@ -4850,7 +6413,7 @@
       <w:lvlText w:val="%1.%2.%3"/>
       <w:lvlJc w:val="left"/>
       <w:pPr>
-        <w:ind w:left="720" w:hanging="720"/>
+        <w:ind w:left="1004" w:hanging="720"/>
       </w:pPr>
     </w:lvl>
     <w:lvl w:ilvl="3">
@@ -4913,7 +6476,7 @@
       </w:pPr>
     </w:lvl>
   </w:abstractNum>
-  <w:abstractNum w:abstractNumId="12">
+  <w:abstractNum w:abstractNumId="13">
     <w:nsid w:val="504D618F"/>
     <w:multiLevelType w:val="hybridMultilevel"/>
     <w:tmpl w:val="131A15CE"/>
@@ -5026,7 +6589,7 @@
       </w:rPr>
     </w:lvl>
   </w:abstractNum>
-  <w:abstractNum w:abstractNumId="13">
+  <w:abstractNum w:abstractNumId="14">
     <w:nsid w:val="53C45790"/>
     <w:multiLevelType w:val="hybridMultilevel"/>
     <w:tmpl w:val="08D4F562"/>
@@ -5139,7 +6702,7 @@
       </w:rPr>
     </w:lvl>
   </w:abstractNum>
-  <w:abstractNum w:abstractNumId="14">
+  <w:abstractNum w:abstractNumId="15">
     <w:nsid w:val="590A0C2D"/>
     <w:multiLevelType w:val="multilevel"/>
     <w:tmpl w:val="82DC9AC8"/>
@@ -5252,7 +6815,7 @@
       </w:rPr>
     </w:lvl>
   </w:abstractNum>
-  <w:abstractNum w:abstractNumId="15">
+  <w:abstractNum w:abstractNumId="16">
     <w:nsid w:val="597359AB"/>
     <w:multiLevelType w:val="multilevel"/>
     <w:tmpl w:val="73983268"/>
@@ -5374,7 +6937,7 @@
       </w:pPr>
     </w:lvl>
   </w:abstractNum>
-  <w:abstractNum w:abstractNumId="16">
+  <w:abstractNum w:abstractNumId="17">
     <w:nsid w:val="597F36E8"/>
     <w:multiLevelType w:val="hybridMultilevel"/>
     <w:tmpl w:val="4EFEF370"/>
@@ -5487,7 +7050,7 @@
       </w:rPr>
     </w:lvl>
   </w:abstractNum>
-  <w:abstractNum w:abstractNumId="17">
+  <w:abstractNum w:abstractNumId="18">
     <w:nsid w:val="611A74AD"/>
     <w:multiLevelType w:val="multilevel"/>
     <w:tmpl w:val="BF188872"/>
@@ -5636,7 +7199,7 @@
       </w:rPr>
     </w:lvl>
   </w:abstractNum>
-  <w:abstractNum w:abstractNumId="18">
+  <w:abstractNum w:abstractNumId="19">
     <w:nsid w:val="6F3E6D98"/>
     <w:multiLevelType w:val="hybridMultilevel"/>
     <w:tmpl w:val="40C2BD9A"/>
@@ -5748,7 +7311,7 @@
       </w:rPr>
     </w:lvl>
   </w:abstractNum>
-  <w:abstractNum w:abstractNumId="19">
+  <w:abstractNum w:abstractNumId="20">
     <w:nsid w:val="7AA438D9"/>
     <w:multiLevelType w:val="hybridMultilevel"/>
     <w:tmpl w:val="59AEC14A"/>
@@ -5861,7 +7424,7 @@
       </w:rPr>
     </w:lvl>
   </w:abstractNum>
-  <w:abstractNum w:abstractNumId="20">
+  <w:abstractNum w:abstractNumId="21">
     <w:nsid w:val="7C397C58"/>
     <w:multiLevelType w:val="hybridMultilevel"/>
     <w:tmpl w:val="03C4E824"/>
@@ -5975,91 +7538,94 @@
     </w:lvl>
   </w:abstractNum>
   <w:num w:numId="1">
+    <w:abstractNumId w:val="16"/>
+  </w:num>
+  <w:num w:numId="2">
+    <w:abstractNumId w:val="3"/>
+  </w:num>
+  <w:num w:numId="3">
+    <w:abstractNumId w:val="1"/>
+  </w:num>
+  <w:num w:numId="4">
+    <w:abstractNumId w:val="5"/>
+  </w:num>
+  <w:num w:numId="5">
     <w:abstractNumId w:val="15"/>
   </w:num>
-  <w:num w:numId="2">
+  <w:num w:numId="6">
+    <w:abstractNumId w:val="8"/>
+  </w:num>
+  <w:num w:numId="7">
+    <w:abstractNumId w:val="19"/>
+  </w:num>
+  <w:num w:numId="8">
+    <w:abstractNumId w:val="14"/>
+  </w:num>
+  <w:num w:numId="9">
+    <w:abstractNumId w:val="7"/>
+  </w:num>
+  <w:num w:numId="10">
+    <w:abstractNumId w:val="4"/>
+  </w:num>
+  <w:num w:numId="11">
+    <w:abstractNumId w:val="18"/>
+  </w:num>
+  <w:num w:numId="12">
     <w:abstractNumId w:val="2"/>
   </w:num>
-  <w:num w:numId="3">
-    <w:abstractNumId w:val="0"/>
+  <w:num w:numId="13">
+    <w:abstractNumId w:val="20"/>
   </w:num>
-  <w:num w:numId="4">
-    <w:abstractNumId w:val="4"/>
+  <w:num w:numId="14">
+    <w:abstractNumId w:val="11"/>
   </w:num>
-  <w:num w:numId="5">
-    <w:abstractNumId w:val="14"/>
+  <w:num w:numId="15">
+    <w:abstractNumId w:val="10"/>
   </w:num>
-  <w:num w:numId="6">
-    <w:abstractNumId w:val="7"/>
+  <w:num w:numId="16">
+    <w:abstractNumId w:val="17"/>
   </w:num>
-  <w:num w:numId="7">
-    <w:abstractNumId w:val="18"/>
+  <w:num w:numId="17">
+    <w:abstractNumId w:val="12"/>
   </w:num>
-  <w:num w:numId="8">
+  <w:num w:numId="18">
+    <w:abstractNumId w:val="12"/>
+  </w:num>
+  <w:num w:numId="19">
+    <w:abstractNumId w:val="12"/>
+  </w:num>
+  <w:num w:numId="20">
+    <w:abstractNumId w:val="12"/>
+  </w:num>
+  <w:num w:numId="21">
+    <w:abstractNumId w:val="12"/>
+  </w:num>
+  <w:num w:numId="22">
+    <w:abstractNumId w:val="12"/>
+  </w:num>
+  <w:num w:numId="23">
+    <w:abstractNumId w:val="12"/>
+  </w:num>
+  <w:num w:numId="24">
+    <w:abstractNumId w:val="12"/>
+  </w:num>
+  <w:num w:numId="25">
+    <w:abstractNumId w:val="12"/>
+  </w:num>
+  <w:num w:numId="26">
+    <w:abstractNumId w:val="9"/>
+  </w:num>
+  <w:num w:numId="27">
+    <w:abstractNumId w:val="6"/>
+  </w:num>
+  <w:num w:numId="28">
+    <w:abstractNumId w:val="21"/>
+  </w:num>
+  <w:num w:numId="29">
     <w:abstractNumId w:val="13"/>
   </w:num>
-  <w:num w:numId="9">
-    <w:abstractNumId w:val="6"/>
-  </w:num>
-  <w:num w:numId="10">
-    <w:abstractNumId w:val="3"/>
-  </w:num>
-  <w:num w:numId="11">
-    <w:abstractNumId w:val="17"/>
-  </w:num>
-  <w:num w:numId="12">
-    <w:abstractNumId w:val="1"/>
-  </w:num>
-  <w:num w:numId="13">
-    <w:abstractNumId w:val="19"/>
-  </w:num>
-  <w:num w:numId="14">
-    <w:abstractNumId w:val="10"/>
-  </w:num>
-  <w:num w:numId="15">
-    <w:abstractNumId w:val="9"/>
-  </w:num>
-  <w:num w:numId="16">
-    <w:abstractNumId w:val="16"/>
-  </w:num>
-  <w:num w:numId="17">
-    <w:abstractNumId w:val="11"/>
-  </w:num>
-  <w:num w:numId="18">
-    <w:abstractNumId w:val="11"/>
-  </w:num>
-  <w:num w:numId="19">
-    <w:abstractNumId w:val="11"/>
-  </w:num>
-  <w:num w:numId="20">
-    <w:abstractNumId w:val="11"/>
-  </w:num>
-  <w:num w:numId="21">
-    <w:abstractNumId w:val="11"/>
-  </w:num>
-  <w:num w:numId="22">
-    <w:abstractNumId w:val="11"/>
-  </w:num>
-  <w:num w:numId="23">
-    <w:abstractNumId w:val="11"/>
-  </w:num>
-  <w:num w:numId="24">
-    <w:abstractNumId w:val="11"/>
-  </w:num>
-  <w:num w:numId="25">
-    <w:abstractNumId w:val="11"/>
-  </w:num>
-  <w:num w:numId="26">
-    <w:abstractNumId w:val="8"/>
-  </w:num>
-  <w:num w:numId="27">
-    <w:abstractNumId w:val="5"/>
-  </w:num>
-  <w:num w:numId="28">
-    <w:abstractNumId w:val="20"/>
-  </w:num>
-  <w:num w:numId="29">
-    <w:abstractNumId w:val="12"/>
+  <w:num w:numId="30">
+    <w:abstractNumId w:val="0"/>
   </w:num>
 </w:numbering>
 </file>
@@ -6294,6 +7860,7 @@
         <w:bottom w:val="single" w:sz="4" w:space="1" w:color="95B3D7" w:themeColor="accent1" w:themeTint="99"/>
       </w:pBdr>
       <w:spacing w:before="200" w:after="80"/>
+      <w:ind w:left="720"/>
       <w:outlineLvl w:val="2"/>
     </w:pPr>
     <w:rPr>
@@ -6447,12 +8014,8 @@
     <w:qFormat/>
     <w:rsid w:val="00673BBA"/>
     <w:pPr>
-      <w:numPr>
-        <w:ilvl w:val="8"/>
-        <w:numId w:val="49"/>
-      </w:numPr>
       <w:tabs>
-        <w:tab w:val="clear" w:pos="360"/>
+        <w:tab w:val="num" w:pos="6480"/>
       </w:tabs>
       <w:spacing w:before="320" w:after="100"/>
       <w:ind w:left="1584" w:hanging="1584"/>
@@ -6470,6 +8033,7 @@
   <w:style w:type="character" w:default="1" w:styleId="Fuentedeprrafopredeter">
     <w:name w:val="Default Paragraph Font"/>
     <w:uiPriority w:val="1"/>
+    <w:semiHidden/>
     <w:unhideWhenUsed/>
   </w:style>
   <w:style w:type="table" w:default="1" w:styleId="Tablanormal">
@@ -7660,6 +9224,16 @@
     <w:rPr>
       <w:lang w:bidi="en-US"/>
     </w:rPr>
+  </w:style>
+  <w:style w:type="character" w:customStyle="1" w:styleId="shorttext">
+    <w:name w:val="short_text"/>
+    <w:basedOn w:val="Fuentedeprrafopredeter"/>
+    <w:rsid w:val="00642E7F"/>
+  </w:style>
+  <w:style w:type="character" w:customStyle="1" w:styleId="hps">
+    <w:name w:val="hps"/>
+    <w:basedOn w:val="Fuentedeprrafopredeter"/>
+    <w:rsid w:val="00642E7F"/>
   </w:style>
 </w:styles>
 </file>
@@ -8751,66 +10325,6 @@
         </w:p>
       </w:docPartBody>
     </w:docPart>
-    <w:docPart>
-      <w:docPartPr>
-        <w:name w:val="A63E73A487C04EF79EE6AB7787E3CE50"/>
-        <w:category>
-          <w:name w:val="General"/>
-          <w:gallery w:val="placeholder"/>
-        </w:category>
-        <w:types>
-          <w:type w:val="bbPlcHdr"/>
-        </w:types>
-        <w:behaviors>
-          <w:behavior w:val="content"/>
-        </w:behaviors>
-        <w:guid w:val="{DC20B7A0-3DCC-4B4F-AF3F-6CEA48A9BEB2}"/>
-      </w:docPartPr>
-      <w:docPartBody>
-        <w:p>
-          <w:pPr>
-            <w:pStyle w:val="A63E73A487C04EF79EE6AB7787E3CE50"/>
-          </w:pPr>
-          <w:r>
-            <w:rPr>
-              <w:b/>
-              <w:bCs/>
-            </w:rPr>
-            <w:t>[Escribir el nombre del autor]</w:t>
-          </w:r>
-        </w:p>
-      </w:docPartBody>
-    </w:docPart>
-    <w:docPart>
-      <w:docPartPr>
-        <w:name w:val="C9E851CCB5D64BF28E095FF718C52C55"/>
-        <w:category>
-          <w:name w:val="General"/>
-          <w:gallery w:val="placeholder"/>
-        </w:category>
-        <w:types>
-          <w:type w:val="bbPlcHdr"/>
-        </w:types>
-        <w:behaviors>
-          <w:behavior w:val="content"/>
-        </w:behaviors>
-        <w:guid w:val="{69C60606-D1AD-4D34-AABB-A7CE70A2534E}"/>
-      </w:docPartPr>
-      <w:docPartBody>
-        <w:p>
-          <w:pPr>
-            <w:pStyle w:val="C9E851CCB5D64BF28E095FF718C52C55"/>
-          </w:pPr>
-          <w:r>
-            <w:rPr>
-              <w:b/>
-              <w:bCs/>
-            </w:rPr>
-            <w:t>[Seleccionar fecha]</w:t>
-          </w:r>
-        </w:p>
-      </w:docPartBody>
-    </w:docPart>
   </w:docParts>
 </w:glossaryDocument>
 </file>
@@ -8888,11 +10402,11 @@
     <w:pitch w:val="default"/>
   </w:font>
   <w:font w:name="Century Gothic">
-    <w:panose1 w:val="020B0502020202020204"/>
+    <w:altName w:val="Segoe UI"/>
     <w:charset w:val="00"/>
     <w:family w:val="swiss"/>
     <w:pitch w:val="variable"/>
-    <w:sig w:usb0="00000287" w:usb1="00000000" w:usb2="00000000" w:usb3="00000000" w:csb0="0000009F" w:csb1="00000000"/>
+    <w:sig w:usb0="00000001" w:usb1="00000000" w:usb2="00000000" w:usb3="00000000" w:csb0="0000009F" w:csb1="00000000"/>
   </w:font>
 </w:fonts>
 </file>
@@ -8909,6 +10423,8 @@
   </w:compat>
   <w:rsids>
     <w:rsidRoot w:val="00312D2A"/>
+    <w:rsid w:val="000472BE"/>
+    <w:rsid w:val="003025E3"/>
     <w:rsid w:val="00312D2A"/>
     <w:rsid w:val="00451DD3"/>
     <w:rsid w:val="005748F3"/>
@@ -9666,10 +11182,22 @@
 </CoverPageProperties>
 </file>
 
+<file path=customXml/item2.xml><?xml version="1.0" encoding="utf-8"?>
+<b:Sources xmlns:b="http://schemas.openxmlformats.org/officeDocument/2006/bibliography" xmlns="http://schemas.openxmlformats.org/officeDocument/2006/bibliography" SelectedStyle="\APA.XSL" StyleName="APA"/>
+</file>
+
 <file path=customXml/itemProps1.xml><?xml version="1.0" encoding="utf-8"?>
 <ds:datastoreItem xmlns:ds="http://schemas.openxmlformats.org/officeDocument/2006/customXml" ds:itemID="{55AF091B-3C7A-41E3-B477-F2FDAA23CFDA}">
   <ds:schemaRefs>
     <ds:schemaRef ds:uri="http://schemas.microsoft.com/office/2006/coverPageProps"/>
   </ds:schemaRefs>
 </ds:datastoreItem>
+</file>
+
+<file path=customXml/itemProps2.xml><?xml version="1.0" encoding="utf-8"?>
+<ds:datastoreItem xmlns:ds="http://schemas.openxmlformats.org/officeDocument/2006/customXml" ds:itemID="{5FE52142-C534-4E14-BC85-EE2A02085BB0}">
+  <ds:schemaRefs>
+    <ds:schemaRef ds:uri="http://schemas.openxmlformats.org/officeDocument/2006/bibliography"/>
+  </ds:schemaRefs>
+</ds:datastoreItem>
 </file>